--- a/BCIT/LinuxIntroduction/COMP 2766 vi Lab.docx
+++ b/BCIT/LinuxIntroduction/COMP 2766 vi Lab.docx
@@ -29,6 +29,13 @@
           <w:lang w:val="en-CA"/>
         </w:rPr>
       </w:r>
+      <w:r>
+        <w:rPr>
+          <w:rFonts w:ascii="Cambria" w:hAnsi="Cambria"/>
+          <w:b/>
+          <w:lang w:val="en-CA"/>
+        </w:rPr>
+      </w:r>
     </w:p>
     <w:p>
       <w:pPr>
@@ -65,6 +72,13 @@
           <w:lang w:val="en-CA"/>
         </w:rPr>
       </w:r>
+      <w:r>
+        <w:rPr>
+          <w:rFonts w:ascii="Cambria" w:hAnsi="Cambria"/>
+          <w:b/>
+          <w:lang w:val="en-CA"/>
+        </w:rPr>
+      </w:r>
     </w:p>
     <w:p>
       <w:pPr>
@@ -85,6 +99,11 @@
           <w:lang w:val="en-CA"/>
         </w:rPr>
       </w:r>
+      <w:r>
+        <w:rPr>
+          <w:lang w:val="en-CA"/>
+        </w:rPr>
+      </w:r>
     </w:p>
     <w:p>
       <w:pPr>
@@ -143,6 +162,11 @@
           <w:lang w:val="en-CA"/>
         </w:rPr>
         <w:t xml:space="preserve">.</w:t>
+      </w:r>
+      <w:r>
+        <w:rPr>
+          <w:lang w:val="en-CA"/>
+        </w:rPr>
       </w:r>
       <w:r>
         <w:rPr>
@@ -243,6 +267,11 @@
           <w:lang w:val="en-CA"/>
         </w:rPr>
       </w:r>
+      <w:r>
+        <w:rPr>
+          <w:lang w:val="en-CA"/>
+        </w:rPr>
+      </w:r>
     </w:p>
     <w:p>
       <w:pPr>
@@ -285,6 +314,12 @@
           <w:lang w:val="en-CA"/>
         </w:rPr>
       </w:r>
+      <w:r>
+        <w:rPr>
+          <w:highlight w:val="none"/>
+          <w:lang w:val="en-CA"/>
+        </w:rPr>
+      </w:r>
     </w:p>
     <w:p>
       <w:pPr>
@@ -315,6 +350,11 @@
           <w:lang w:val="en-CA"/>
         </w:rPr>
       </w:r>
+      <w:r>
+        <w:rPr>
+          <w:lang w:val="en-CA"/>
+        </w:rPr>
+      </w:r>
     </w:p>
     <w:p>
       <w:pPr>
@@ -475,6 +515,11 @@
           <w:lang w:val="en-CA"/>
         </w:rPr>
       </w:r>
+      <w:r>
+        <w:rPr>
+          <w:lang w:val="en-CA"/>
+        </w:rPr>
+      </w:r>
     </w:p>
     <w:p>
       <w:pPr>
@@ -576,6 +621,11 @@
           <w:lang w:val="en-CA"/>
         </w:rPr>
       </w:r>
+      <w:r>
+        <w:rPr>
+          <w:lang w:val="en-CA"/>
+        </w:rPr>
+      </w:r>
     </w:p>
     <w:p>
       <w:pPr>
@@ -629,6 +679,11 @@
           <w:lang w:val="en-CA"/>
         </w:rPr>
       </w:r>
+      <w:r>
+        <w:rPr>
+          <w:lang w:val="en-CA"/>
+        </w:rPr>
+      </w:r>
     </w:p>
     <w:p>
       <w:pPr>
@@ -670,6 +725,11 @@
           <w:lang w:val="en-CA"/>
         </w:rPr>
       </w:r>
+      <w:r>
+        <w:rPr>
+          <w:lang w:val="en-CA"/>
+        </w:rPr>
+      </w:r>
     </w:p>
     <w:p>
       <w:pPr>
@@ -709,6 +769,11 @@
           <w:lang w:val="en-CA"/>
         </w:rPr>
       </w:r>
+      <w:r>
+        <w:rPr>
+          <w:lang w:val="en-CA"/>
+        </w:rPr>
+      </w:r>
     </w:p>
     <w:p>
       <w:pPr>
@@ -719,6 +784,11 @@
           <w:lang w:val="en-CA"/>
         </w:rPr>
       </w:pPr>
+      <w:r>
+        <w:rPr>
+          <w:lang w:val="en-CA"/>
+        </w:rPr>
+      </w:r>
       <w:r>
         <w:rPr>
           <w:lang w:val="en-CA"/>
@@ -823,6 +893,11 @@
           <w:lang w:val="en-CA"/>
         </w:rPr>
       </w:r>
+      <w:r>
+        <w:rPr>
+          <w:lang w:val="en-CA"/>
+        </w:rPr>
+      </w:r>
     </w:p>
     <w:p>
       <w:pPr>
@@ -847,6 +922,11 @@
           <w:lang w:val="en-CA"/>
         </w:rPr>
       </w:r>
+      <w:r>
+        <w:rPr>
+          <w:lang w:val="en-CA"/>
+        </w:rPr>
+      </w:r>
     </w:p>
     <w:p>
       <w:pPr>
@@ -868,6 +948,11 @@
           <w:lang w:val="en-CA"/>
         </w:rPr>
         <w:t xml:space="preserve">bbreviate the command by entering:</w:t>
+      </w:r>
+      <w:r>
+        <w:rPr>
+          <w:lang w:val="en-CA"/>
+        </w:rPr>
       </w:r>
       <w:r>
         <w:rPr>
@@ -898,6 +983,11 @@
           <w:lang w:val="en-CA"/>
         </w:rPr>
       </w:r>
+      <w:r>
+        <w:rPr>
+          <w:lang w:val="en-CA"/>
+        </w:rPr>
+      </w:r>
     </w:p>
     <w:p>
       <w:pPr>
@@ -1077,6 +1167,11 @@
           <w:lang w:val="en-CA"/>
         </w:rPr>
       </w:r>
+      <w:r>
+        <w:rPr>
+          <w:lang w:val="en-CA"/>
+        </w:rPr>
+      </w:r>
     </w:p>
     <w:p>
       <w:pPr>
@@ -1097,6 +1192,11 @@
           <w:lang w:val="en-CA"/>
         </w:rPr>
       </w:r>
+      <w:r>
+        <w:rPr>
+          <w:lang w:val="en-CA"/>
+        </w:rPr>
+      </w:r>
     </w:p>
     <w:p>
       <w:pPr>
@@ -1181,6 +1281,11 @@
           <w:lang w:val="en-CA"/>
         </w:rPr>
       </w:r>
+      <w:r>
+        <w:rPr>
+          <w:lang w:val="en-CA"/>
+        </w:rPr>
+      </w:r>
     </w:p>
     <w:p>
       <w:pPr>
@@ -1191,6 +1296,11 @@
           <w:lang w:val="en-CA"/>
         </w:rPr>
       </w:pPr>
+      <w:r>
+        <w:rPr>
+          <w:lang w:val="en-CA"/>
+        </w:rPr>
+      </w:r>
       <w:r>
         <w:rPr>
           <w:lang w:val="en-CA"/>
@@ -1311,6 +1421,11 @@
           <w:lang w:val="en-CA"/>
         </w:rPr>
       </w:r>
+      <w:r>
+        <w:rPr>
+          <w:lang w:val="en-CA"/>
+        </w:rPr>
+      </w:r>
     </w:p>
     <w:p>
       <w:pPr>
@@ -1337,6 +1452,12 @@
           <w:lang w:val="en-CA"/>
         </w:rPr>
       </w:r>
+      <w:r>
+        <w:rPr>
+          <w:rFonts w:ascii="Consolas" w:hAnsi="Consolas"/>
+          <w:lang w:val="en-CA"/>
+        </w:rPr>
+      </w:r>
     </w:p>
     <w:p>
       <w:pPr>
@@ -1397,6 +1518,11 @@
           <w:lang w:val="en-CA"/>
         </w:rPr>
       </w:r>
+      <w:r>
+        <w:rPr>
+          <w:lang w:val="en-CA"/>
+        </w:rPr>
+      </w:r>
     </w:p>
     <w:p>
       <w:pPr>
@@ -1417,6 +1543,11 @@
           <w:lang w:val="en-CA"/>
         </w:rPr>
       </w:r>
+      <w:r>
+        <w:rPr>
+          <w:lang w:val="en-CA"/>
+        </w:rPr>
+      </w:r>
     </w:p>
     <w:p>
       <w:pPr>
@@ -1452,6 +1583,12 @@
           <w:lang w:val="en-CA"/>
         </w:rPr>
       </w:r>
+      <w:r>
+        <w:rPr>
+          <w:highlight w:val="none"/>
+          <w:lang w:val="en-CA"/>
+        </w:rPr>
+      </w:r>
     </w:p>
     <w:p>
       <w:pPr>
@@ -1475,6 +1612,11 @@
           <w:lang w:val="en-CA"/>
         </w:rPr>
       </w:r>
+      <w:r>
+        <w:rPr>
+          <w:highlight w:val="yellow"/>
+        </w:rPr>
+      </w:r>
     </w:p>
     <w:p>
       <w:pPr>
@@ -1908,6 +2050,11 @@
           <w:lang w:val="en-CA"/>
         </w:rPr>
       </w:r>
+      <w:r>
+        <w:rPr>
+          <w:lang w:val="en-CA"/>
+        </w:rPr>
+      </w:r>
     </w:p>
     <w:p>
       <w:pPr>
@@ -1931,6 +2078,12 @@
           <w:lang w:val="en-CA"/>
         </w:rPr>
       </w:r>
+      <w:r>
+        <w:rPr>
+          <w:highlight w:val="none"/>
+          <w:lang w:val="en-CA"/>
+        </w:rPr>
+      </w:r>
     </w:p>
     <w:p>
       <w:pPr>
@@ -1954,6 +2107,11 @@
           <w:lang w:val="en-CA"/>
         </w:rPr>
       </w:r>
+      <w:r>
+        <w:rPr>
+          <w:highlight w:val="yellow"/>
+        </w:rPr>
+      </w:r>
     </w:p>
     <w:p>
       <w:pPr>
@@ -1988,6 +2146,11 @@
           <w:lang w:val="en-CA"/>
         </w:rPr>
         <w:t xml:space="preserve">:</w:t>
+      </w:r>
+      <w:r>
+        <w:rPr>
+          <w:lang w:val="en-CA"/>
+        </w:rPr>
       </w:r>
       <w:r>
         <w:rPr>
@@ -2027,6 +2190,12 @@
           <w:lang w:val="en-CA"/>
         </w:rPr>
       </w:r>
+      <w:r>
+        <w:rPr>
+          <w:rFonts w:ascii="Consolas" w:hAnsi="Consolas"/>
+          <w:lang w:val="en-CA"/>
+        </w:rPr>
+      </w:r>
     </w:p>
     <w:p>
       <w:pPr>
@@ -2109,6 +2278,11 @@
           <w:lang w:val="en-CA"/>
         </w:rPr>
         <w:t xml:space="preserve"> again.</w:t>
+      </w:r>
+      <w:r>
+        <w:rPr>
+          <w:lang w:val="en-CA"/>
+        </w:rPr>
       </w:r>
       <w:r>
         <w:rPr>
@@ -2257,6 +2431,11 @@
           <w:lang w:val="en-CA"/>
         </w:rPr>
       </w:r>
+      <w:r>
+        <w:rPr>
+          <w:lang w:val="en-CA"/>
+        </w:rPr>
+      </w:r>
     </w:p>
     <w:p>
       <w:pPr>
@@ -2288,6 +2467,11 @@
           <w:lang w:val="en-CA"/>
         </w:rPr>
       </w:r>
+      <w:r>
+        <w:rPr>
+          <w:lang w:val="en-CA"/>
+        </w:rPr>
+      </w:r>
     </w:p>
     <w:p>
       <w:pPr>
@@ -2345,6 +2529,11 @@
           <w:lang w:val="en-CA"/>
         </w:rPr>
         <w:t xml:space="preserve">s.</w:t>
+      </w:r>
+      <w:r>
+        <w:rPr>
+          <w:lang w:val="en-CA"/>
+        </w:rPr>
       </w:r>
       <w:r>
         <w:rPr>
@@ -2381,28 +2570,27 @@
           <w:lang w:val="en-CA"/>
         </w:rPr>
       </w:r>
-    </w:p>
-    <w:p>
-      <w:pPr>
-        <w:pBdr/>
-        <w:spacing w:after="100" w:before="100"/>
-        <w:ind w:right="360" w:left="360"/>
+      <w:r>
         <w:rPr>
           <w:rFonts w:ascii="Courier New" w:hAnsi="Courier New" w:cs="Courier New"/>
           <w:b/>
           <w:bCs/>
           <w:lang w:val="en-CA"/>
         </w:rPr>
-      </w:pPr>
-      <w:r>
+      </w:r>
+    </w:p>
+    <w:p>
+      <w:pPr>
+        <w:pBdr/>
+        <w:spacing w:after="100" w:before="100"/>
+        <w:ind w:right="360" w:left="360"/>
         <w:rPr>
           <w:rFonts w:ascii="Courier New" w:hAnsi="Courier New" w:cs="Courier New"/>
           <w:b/>
           <w:bCs/>
           <w:lang w:val="en-CA"/>
         </w:rPr>
-        <w:t xml:space="preserve">3700 Willingdon Ave&lt;cr&gt;</w:t>
-      </w:r>
+      </w:pPr>
       <w:r>
         <w:rPr>
           <w:rFonts w:ascii="Courier New" w:hAnsi="Courier New" w:cs="Courier New"/>
@@ -2410,6 +2598,23 @@
           <w:bCs/>
           <w:lang w:val="en-CA"/>
         </w:rPr>
+        <w:t xml:space="preserve">3700 Willingdon Ave&lt;cr&gt;</w:t>
+      </w:r>
+      <w:r>
+        <w:rPr>
+          <w:rFonts w:ascii="Courier New" w:hAnsi="Courier New" w:cs="Courier New"/>
+          <w:b/>
+          <w:bCs/>
+          <w:lang w:val="en-CA"/>
+        </w:rPr>
+      </w:r>
+      <w:r>
+        <w:rPr>
+          <w:rFonts w:ascii="Courier New" w:hAnsi="Courier New" w:cs="Courier New"/>
+          <w:b/>
+          <w:bCs/>
+          <w:lang w:val="en-CA"/>
+        </w:rPr>
       </w:r>
     </w:p>
     <w:p>
@@ -2519,6 +2724,11 @@
           <w:lang w:val="en-CA"/>
         </w:rPr>
       </w:r>
+      <w:r>
+        <w:rPr>
+          <w:lang w:val="en-CA"/>
+        </w:rPr>
+      </w:r>
     </w:p>
     <w:p>
       <w:pPr>
@@ -2529,6 +2739,11 @@
           <w:lang w:val="en-CA"/>
         </w:rPr>
       </w:pPr>
+      <w:r>
+        <w:rPr>
+          <w:lang w:val="en-CA"/>
+        </w:rPr>
+      </w:r>
       <w:r>
         <w:rPr>
           <w:lang w:val="en-CA"/>
@@ -2576,6 +2791,11 @@
           <w:lang w:val="en-CA"/>
         </w:rPr>
       </w:r>
+      <w:r>
+        <w:rPr>
+          <w:lang w:val="en-CA"/>
+        </w:rPr>
+      </w:r>
     </w:p>
     <w:p>
       <w:pPr>
@@ -2591,6 +2811,11 @@
           <w:lang w:val="en-CA"/>
         </w:rPr>
         <w:t xml:space="preserve">Before you do anything else, save the document. </w:t>
+      </w:r>
+      <w:r>
+        <w:rPr>
+          <w:lang w:val="en-CA"/>
+        </w:rPr>
       </w:r>
       <w:r>
         <w:rPr>
@@ -2627,6 +2852,11 @@
           <w:lang w:val="en-CA"/>
         </w:rPr>
       </w:r>
+      <w:r>
+        <w:rPr>
+          <w:lang w:val="en-CA"/>
+        </w:rPr>
+      </w:r>
     </w:p>
     <w:p>
       <w:pPr>
@@ -2650,6 +2880,12 @@
           <w:lang w:val="en-CA"/>
         </w:rPr>
       </w:r>
+      <w:r>
+        <w:rPr>
+          <w:highlight w:val="none"/>
+          <w:lang w:val="en-CA"/>
+        </w:rPr>
+      </w:r>
     </w:p>
     <w:p>
       <w:pPr>
@@ -2682,7 +2918,6 @@
       <w:r>
         <w:rPr>
           <w:highlight w:val="yellow"/>
-          <w:lang w:val="en-CA"/>
         </w:rPr>
       </w:r>
     </w:p>
@@ -2832,6 +3067,11 @@
           <w:lang w:val="en-CA"/>
         </w:rPr>
       </w:r>
+      <w:r>
+        <w:rPr>
+          <w:lang w:val="en-CA"/>
+        </w:rPr>
+      </w:r>
     </w:p>
     <w:p>
       <w:pPr>
@@ -2875,6 +3115,13 @@
           <w:lang w:val="en-CA"/>
         </w:rPr>
       </w:r>
+      <w:r>
+        <w:rPr>
+          <w:b/>
+          <w:bCs/>
+          <w:lang w:val="en-CA"/>
+        </w:rPr>
+      </w:r>
     </w:p>
     <w:p>
       <w:pPr>
@@ -2892,6 +3139,12 @@
           <w:lang w:val="en-CA"/>
         </w:rPr>
         <w:t xml:space="preserve">Let’s exit the vi editor and edit a different file.</w:t>
+      </w:r>
+      <w:r>
+        <w:rPr>
+          <w:bCs/>
+          <w:lang w:val="en-CA"/>
+        </w:rPr>
       </w:r>
       <w:r>
         <w:rPr>
@@ -2929,6 +3182,11 @@
           <w:lang w:val="en-CA"/>
         </w:rPr>
       </w:r>
+      <w:r>
+        <w:rPr>
+          <w:lang w:val="en-CA"/>
+        </w:rPr>
+      </w:r>
     </w:p>
     <w:p>
       <w:pPr>
@@ -2967,6 +3225,11 @@
           <w:lang w:val="en-CA"/>
         </w:rPr>
       </w:r>
+      <w:r>
+        <w:rPr>
+          <w:lang w:val="en-CA"/>
+        </w:rPr>
+      </w:r>
     </w:p>
     <w:p>
       <w:pPr>
@@ -3058,6 +3321,11 @@
           <w:lang w:val="en-CA"/>
         </w:rPr>
         <w:t xml:space="preserve"> file should be in your user’s Downloads folder. Move it to your user’s home directory.</w:t>
+      </w:r>
+      <w:r>
+        <w:rPr>
+          <w:lang w:val="en-CA"/>
+        </w:rPr>
       </w:r>
       <w:r>
         <w:rPr>
@@ -3108,6 +3376,11 @@
           <w:lang w:val="en-CA"/>
         </w:rPr>
       </w:r>
+      <w:r>
+        <w:rPr>
+          <w:lang w:val="en-CA"/>
+        </w:rPr>
+      </w:r>
     </w:p>
     <w:p>
       <w:pPr>
@@ -3323,6 +3596,11 @@
           <w:lang w:val="en-CA"/>
         </w:rPr>
         <w:t xml:space="preserve">one line. </w:t>
+      </w:r>
+      <w:r>
+        <w:rPr>
+          <w:lang w:val="en-CA"/>
+        </w:rPr>
       </w:r>
       <w:r>
         <w:rPr>
@@ -3378,6 +3656,11 @@
           <w:lang w:val="en-CA"/>
         </w:rPr>
       </w:r>
+      <w:r>
+        <w:rPr>
+          <w:lang w:val="en-CA"/>
+        </w:rPr>
+      </w:r>
     </w:p>
     <w:p>
       <w:pPr>
@@ -3429,6 +3712,11 @@
           <w:lang w:val="en-CA"/>
         </w:rPr>
         <w:t xml:space="preserve"> as these have different meanings. </w:t>
+      </w:r>
+      <w:r>
+        <w:rPr>
+          <w:lang w:val="en-CA"/>
+        </w:rPr>
       </w:r>
       <w:r>
         <w:rPr>
@@ -3547,6 +3835,11 @@
           <w:lang w:val="en-CA"/>
         </w:rPr>
       </w:r>
+      <w:r>
+        <w:rPr>
+          <w:lang w:val="en-CA"/>
+        </w:rPr>
+      </w:r>
     </w:p>
     <w:p>
       <w:pPr>
@@ -3578,6 +3871,11 @@
           <w:lang w:val="en-CA"/>
         </w:rPr>
       </w:r>
+      <w:r>
+        <w:rPr>
+          <w:lang w:val="en-CA"/>
+        </w:rPr>
+      </w:r>
     </w:p>
     <w:p>
       <w:pPr>
@@ -3647,6 +3945,11 @@
           <w:lang w:val="en-CA"/>
         </w:rPr>
         <w:t xml:space="preserve">you find easier to use. Move the cursor to the home line (top of document) of the work buffer by issuing the vi editor command:</w:t>
+      </w:r>
+      <w:r>
+        <w:rPr>
+          <w:lang w:val="en-CA"/>
+        </w:rPr>
       </w:r>
       <w:r>
         <w:rPr>
@@ -3683,6 +3986,11 @@
           <w:lang w:val="en-CA"/>
         </w:rPr>
       </w:r>
+      <w:r>
+        <w:rPr>
+          <w:lang w:val="en-CA"/>
+        </w:rPr>
+      </w:r>
     </w:p>
     <w:p>
       <w:pPr>
@@ -3751,6 +4059,12 @@
           <w:lang w:val="en-CA"/>
         </w:rPr>
       </w:r>
+      <w:r>
+        <w:rPr>
+          <w:highlight w:val="none"/>
+          <w:lang w:val="en-CA"/>
+        </w:rPr>
+      </w:r>
     </w:p>
     <w:p>
       <w:pPr>
@@ -3774,6 +4088,11 @@
           <w:lang w:val="en-CA"/>
         </w:rPr>
       </w:r>
+      <w:r>
+        <w:rPr>
+          <w:highlight w:val="yellow"/>
+        </w:rPr>
+      </w:r>
     </w:p>
     <w:p>
       <w:pPr>
@@ -3789,6 +4108,11 @@
           <w:lang w:val="en-CA"/>
         </w:rPr>
         <w:t xml:space="preserve">Move the cursor to the last line of the work buffer by issuing the command:</w:t>
+      </w:r>
+      <w:r>
+        <w:rPr>
+          <w:lang w:val="en-CA"/>
+        </w:rPr>
       </w:r>
       <w:r>
         <w:rPr>
@@ -3819,6 +4143,11 @@
           <w:lang w:val="en-CA"/>
         </w:rPr>
       </w:r>
+      <w:r>
+        <w:rPr>
+          <w:lang w:val="en-CA"/>
+        </w:rPr>
+      </w:r>
     </w:p>
     <w:p>
       <w:pPr>
@@ -3918,6 +4247,12 @@
           <w:lang w:val="en-CA"/>
         </w:rPr>
       </w:r>
+      <w:r>
+        <w:rPr>
+          <w:highlight w:val="none"/>
+          <w:lang w:val="en-CA"/>
+        </w:rPr>
+      </w:r>
     </w:p>
     <w:p>
       <w:pPr>
@@ -3948,6 +4283,11 @@
           <w:lang w:val="en-CA"/>
         </w:rPr>
       </w:r>
+      <w:r>
+        <w:rPr>
+          <w:lang w:val="en-CA"/>
+        </w:rPr>
+      </w:r>
     </w:p>
     <w:p>
       <w:pPr>
@@ -3968,6 +4308,11 @@
           <w:lang w:val="en-CA"/>
         </w:rPr>
       </w:r>
+      <w:r>
+        <w:rPr>
+          <w:lang w:val="en-CA"/>
+        </w:rPr>
+      </w:r>
     </w:p>
     <w:p>
       <w:pPr>
@@ -4017,6 +4362,11 @@
           <w:lang w:val="en-CA"/>
         </w:rPr>
         <w:t xml:space="preserve"> Case matters in vi and Linux!</w:t>
+      </w:r>
+      <w:r>
+        <w:rPr>
+          <w:lang w:val="en-CA"/>
+        </w:rPr>
       </w:r>
       <w:r>
         <w:rPr>
@@ -4063,6 +4413,11 @@
           <w:lang w:val="en-CA"/>
         </w:rPr>
       </w:r>
+      <w:r>
+        <w:rPr>
+          <w:lang w:val="en-CA"/>
+        </w:rPr>
+      </w:r>
     </w:p>
     <w:p>
       <w:pPr>
@@ -4172,6 +4527,11 @@
           <w:lang w:val="en-CA"/>
         </w:rPr>
       </w:r>
+      <w:r>
+        <w:rPr>
+          <w:lang w:val="en-CA"/>
+        </w:rPr>
+      </w:r>
     </w:p>
     <w:p>
       <w:pPr>
@@ -4207,6 +4567,11 @@
           <w:highlight w:val="yellow"/>
         </w:rPr>
       </w:r>
+      <w:r>
+        <w:rPr>
+          <w:highlight w:val="yellow"/>
+        </w:rPr>
+      </w:r>
     </w:p>
     <w:p>
       <w:pPr>
@@ -4227,6 +4592,11 @@
           <w:lang w:val="en-CA"/>
         </w:rPr>
       </w:r>
+      <w:r>
+        <w:rPr>
+          <w:lang w:val="en-CA"/>
+        </w:rPr>
+      </w:r>
     </w:p>
     <w:p>
       <w:pPr>
@@ -4280,6 +4650,11 @@
           <w:lang w:val="en-CA"/>
         </w:rPr>
       </w:r>
+      <w:r>
+        <w:rPr>
+          <w:lang w:val="en-CA"/>
+        </w:rPr>
+      </w:r>
     </w:p>
     <w:p>
       <w:pPr>
@@ -4314,6 +4689,11 @@
           <w:highlight w:val="yellow"/>
         </w:rPr>
       </w:r>
+      <w:r>
+        <w:rPr>
+          <w:highlight w:val="yellow"/>
+        </w:rPr>
+      </w:r>
     </w:p>
     <w:p>
       <w:pPr>
@@ -4334,6 +4714,11 @@
           <w:lang w:val="en-CA"/>
         </w:rPr>
       </w:r>
+      <w:r>
+        <w:rPr>
+          <w:lang w:val="en-CA"/>
+        </w:rPr>
+      </w:r>
     </w:p>
     <w:p>
       <w:pPr>
@@ -4387,6 +4772,11 @@
           <w:lang w:val="en-CA"/>
         </w:rPr>
       </w:r>
+      <w:r>
+        <w:rPr>
+          <w:lang w:val="en-CA"/>
+        </w:rPr>
+      </w:r>
     </w:p>
     <w:p>
       <w:pPr>
@@ -4412,7 +4802,6 @@
       </w:r>
       <w:r>
         <w:rPr>
-          <w:highlight w:val="yellow"/>
           <w:lang w:val="en-CA"/>
         </w:rPr>
       </w:r>
@@ -4441,6 +4830,11 @@
           <w:lang w:val="en-CA"/>
         </w:rPr>
       </w:r>
+      <w:r>
+        <w:rPr>
+          <w:lang w:val="en-CA"/>
+        </w:rPr>
+      </w:r>
     </w:p>
     <w:p>
       <w:pPr>
@@ -4482,6 +4876,11 @@
           <w:lang w:val="en-CA"/>
         </w:rPr>
       </w:r>
+      <w:r>
+        <w:rPr>
+          <w:lang w:val="en-CA"/>
+        </w:rPr>
+      </w:r>
     </w:p>
     <w:p>
       <w:pPr>
@@ -4510,6 +4909,11 @@
           <w:highlight w:val="yellow"/>
         </w:rPr>
       </w:r>
+      <w:r>
+        <w:rPr>
+          <w:highlight w:val="yellow"/>
+        </w:rPr>
+      </w:r>
     </w:p>
     <w:p>
       <w:pPr>
@@ -4530,6 +4934,11 @@
           <w:lang w:val="en-CA"/>
         </w:rPr>
       </w:r>
+      <w:r>
+        <w:rPr>
+          <w:lang w:val="en-CA"/>
+        </w:rPr>
+      </w:r>
     </w:p>
     <w:p>
       <w:pPr>
@@ -4651,6 +5060,11 @@
           <w:lang w:val="en-CA"/>
         </w:rPr>
       </w:r>
+      <w:r>
+        <w:rPr>
+          <w:lang w:val="en-CA"/>
+        </w:rPr>
+      </w:r>
     </w:p>
     <w:p>
       <w:pPr>
@@ -4674,6 +5088,12 @@
           <w:lang w:val="en-CA"/>
         </w:rPr>
       </w:r>
+      <w:r>
+        <w:rPr>
+          <w:highlight w:val="none"/>
+          <w:lang w:val="en-CA"/>
+        </w:rPr>
+      </w:r>
     </w:p>
     <w:p>
       <w:pPr>
@@ -4697,6 +5117,11 @@
           <w:lang w:val="en-CA"/>
         </w:rPr>
       </w:r>
+      <w:r>
+        <w:rPr>
+          <w:highlight w:val="yellow"/>
+        </w:rPr>
+      </w:r>
     </w:p>
     <w:p>
       <w:pPr>
@@ -4717,6 +5142,11 @@
           <w:lang w:val="en-CA"/>
         </w:rPr>
       </w:r>
+      <w:r>
+        <w:rPr>
+          <w:lang w:val="en-CA"/>
+        </w:rPr>
+      </w:r>
     </w:p>
     <w:p>
       <w:pPr>
@@ -4752,6 +5182,11 @@
           <w:lang w:val="en-CA"/>
         </w:rPr>
       </w:r>
+      <w:r>
+        <w:rPr>
+          <w:lang w:val="en-CA"/>
+        </w:rPr>
+      </w:r>
     </w:p>
     <w:p>
       <w:pPr>
@@ -4780,6 +5215,11 @@
           <w:highlight w:val="yellow"/>
         </w:rPr>
       </w:r>
+      <w:r>
+        <w:rPr>
+          <w:highlight w:val="yellow"/>
+        </w:rPr>
+      </w:r>
     </w:p>
     <w:p>
       <w:pPr>
@@ -4800,6 +5240,11 @@
           <w:lang w:val="en-CA"/>
         </w:rPr>
       </w:r>
+      <w:r>
+        <w:rPr>
+          <w:lang w:val="en-CA"/>
+        </w:rPr>
+      </w:r>
     </w:p>
     <w:p>
       <w:pPr>
@@ -4853,6 +5298,11 @@
           <w:lang w:val="en-CA"/>
         </w:rPr>
       </w:r>
+      <w:r>
+        <w:rPr>
+          <w:lang w:val="en-CA"/>
+        </w:rPr>
+      </w:r>
     </w:p>
     <w:p>
       <w:pPr>
@@ -4881,6 +5331,11 @@
           <w:highlight w:val="yellow"/>
         </w:rPr>
       </w:r>
+      <w:r>
+        <w:rPr>
+          <w:highlight w:val="yellow"/>
+        </w:rPr>
+      </w:r>
     </w:p>
     <w:p>
       <w:pPr>
@@ -4901,6 +5356,11 @@
           <w:lang w:val="en-CA"/>
         </w:rPr>
       </w:r>
+      <w:r>
+        <w:rPr>
+          <w:lang w:val="en-CA"/>
+        </w:rPr>
+      </w:r>
     </w:p>
     <w:p>
       <w:pPr>
@@ -4982,6 +5442,11 @@
           <w:lang w:val="en-CA"/>
         </w:rPr>
       </w:r>
+      <w:r>
+        <w:rPr>
+          <w:lang w:val="en-CA"/>
+        </w:rPr>
+      </w:r>
     </w:p>
     <w:p>
       <w:pPr>
@@ -5049,6 +5514,11 @@
           <w:lang w:val="en-CA"/>
         </w:rPr>
         <w:t xml:space="preserve"> keys.</w:t>
+      </w:r>
+      <w:r>
+        <w:rPr>
+          <w:lang w:val="en-CA"/>
+        </w:rPr>
       </w:r>
       <w:r>
         <w:rPr>
@@ -5086,6 +5556,11 @@
           <w:lang w:val="en-CA"/>
         </w:rPr>
       </w:r>
+      <w:r>
+        <w:rPr>
+          <w:lang w:val="en-CA"/>
+        </w:rPr>
+      </w:r>
     </w:p>
     <w:p>
       <w:pPr>
@@ -5107,6 +5582,11 @@
           <w:lang w:val="en-CA"/>
         </w:rPr>
       </w:r>
+      <w:r>
+        <w:rPr>
+          <w:lang w:val="en-CA"/>
+        </w:rPr>
+      </w:r>
     </w:p>
     <w:p>
       <w:pPr>
@@ -5136,6 +5616,11 @@
           <w:lang w:val="en-CA"/>
         </w:rPr>
       </w:r>
+      <w:r>
+        <w:rPr>
+          <w:lang w:val="en-CA"/>
+        </w:rPr>
+      </w:r>
     </w:p>
     <w:p>
       <w:pPr>
@@ -5286,6 +5771,11 @@
           <w:lang w:val="en-CA"/>
         </w:rPr>
         <w:t xml:space="preserve">:</w:t>
+      </w:r>
+      <w:r>
+        <w:rPr>
+          <w:lang w:val="en-CA"/>
+        </w:rPr>
       </w:r>
       <w:r>
         <w:rPr>
@@ -5335,6 +5825,11 @@
           <w:lang w:val="en-CA"/>
         </w:rPr>
       </w:r>
+      <w:r>
+        <w:rPr>
+          <w:lang w:val="en-CA"/>
+        </w:rPr>
+      </w:r>
     </w:p>
     <w:p>
       <w:pPr>
@@ -5368,6 +5863,11 @@
           <w:lang w:val="en-CA"/>
         </w:rPr>
       </w:r>
+      <w:r>
+        <w:rPr>
+          <w:lang w:val="en-CA"/>
+        </w:rPr>
+      </w:r>
     </w:p>
     <w:p>
       <w:pPr>
@@ -5397,6 +5897,12 @@
           <w:lang w:val="en-CA"/>
         </w:rPr>
       </w:r>
+      <w:r>
+        <w:rPr>
+          <w:highlight w:val="none"/>
+          <w:lang w:val="en-CA"/>
+        </w:rPr>
+      </w:r>
     </w:p>
     <w:p>
       <w:pPr>
@@ -5423,7 +5929,6 @@
       <w:r>
         <w:rPr>
           <w:highlight w:val="yellow"/>
-          <w:lang w:val="en-CA"/>
         </w:rPr>
       </w:r>
     </w:p>
@@ -5484,6 +5989,11 @@
           <w:lang w:val="en-CA"/>
         </w:rPr>
         <w:t xml:space="preserve"> the command:</w:t>
+      </w:r>
+      <w:r>
+        <w:rPr>
+          <w:lang w:val="en-CA"/>
+        </w:rPr>
       </w:r>
       <w:r>
         <w:rPr>
@@ -5533,6 +6043,11 @@
           <w:lang w:val="en-CA"/>
         </w:rPr>
       </w:r>
+      <w:r>
+        <w:rPr>
+          <w:lang w:val="en-CA"/>
+        </w:rPr>
+      </w:r>
     </w:p>
     <w:p>
       <w:pPr>
@@ -5566,6 +6081,11 @@
           <w:lang w:val="en-CA"/>
         </w:rPr>
       </w:r>
+      <w:r>
+        <w:rPr>
+          <w:lang w:val="en-CA"/>
+        </w:rPr>
+      </w:r>
     </w:p>
     <w:p>
       <w:pPr>
@@ -5593,6 +6113,11 @@
           <w:lang w:val="en-CA"/>
         </w:rPr>
       </w:r>
+      <w:r>
+        <w:rPr>
+          <w:lang w:val="en-CA"/>
+        </w:rPr>
+      </w:r>
     </w:p>
     <w:p>
       <w:pPr>
@@ -5621,6 +6146,11 @@
           <w:lang w:val="en-CA"/>
         </w:rPr>
       </w:r>
+      <w:r>
+        <w:rPr>
+          <w:lang w:val="en-CA"/>
+        </w:rPr>
+      </w:r>
     </w:p>
     <w:p>
       <w:pPr>
@@ -5642,6 +6172,11 @@
           <w:lang w:val="en-CA"/>
         </w:rPr>
         <w:t xml:space="preserve">backward search command:</w:t>
+      </w:r>
+      <w:r>
+        <w:rPr>
+          <w:lang w:val="en-CA"/>
+        </w:rPr>
       </w:r>
       <w:r>
         <w:rPr>
@@ -5691,6 +6226,11 @@
           <w:lang w:val="en-CA"/>
         </w:rPr>
       </w:r>
+      <w:r>
+        <w:rPr>
+          <w:lang w:val="en-CA"/>
+        </w:rPr>
+      </w:r>
     </w:p>
     <w:p>
       <w:pPr>
@@ -5720,6 +6260,12 @@
           <w:lang w:val="en-CA"/>
         </w:rPr>
       </w:r>
+      <w:r>
+        <w:rPr>
+          <w:highlight w:val="none"/>
+          <w:lang w:val="en-CA"/>
+        </w:rPr>
+      </w:r>
     </w:p>
     <w:p>
       <w:pPr>
@@ -5756,6 +6302,11 @@
           <w:lang w:val="en-CA"/>
         </w:rPr>
       </w:r>
+      <w:r>
+        <w:rPr>
+          <w:highlight w:val="yellow"/>
+        </w:rPr>
+      </w:r>
     </w:p>
     <w:p>
       <w:pPr>
@@ -5776,6 +6327,11 @@
           <w:lang w:val="en-CA"/>
         </w:rPr>
       </w:r>
+      <w:r>
+        <w:rPr>
+          <w:lang w:val="en-CA"/>
+        </w:rPr>
+      </w:r>
     </w:p>
     <w:p>
       <w:pPr>
@@ -5804,6 +6360,11 @@
           <w:lang w:val="en-CA"/>
         </w:rPr>
       </w:r>
+      <w:r>
+        <w:rPr>
+          <w:lang w:val="en-CA"/>
+        </w:rPr>
+      </w:r>
     </w:p>
     <w:p>
       <w:pPr>
@@ -5825,6 +6386,11 @@
           <w:lang w:val="en-CA"/>
         </w:rPr>
       </w:r>
+      <w:r>
+        <w:rPr>
+          <w:lang w:val="en-CA"/>
+        </w:rPr>
+      </w:r>
     </w:p>
     <w:p>
       <w:pPr>
@@ -5845,6 +6411,11 @@
           <w:lang w:val="en-CA"/>
         </w:rPr>
       </w:r>
+      <w:r>
+        <w:rPr>
+          <w:lang w:val="en-CA"/>
+        </w:rPr>
+      </w:r>
     </w:p>
     <w:p>
       <w:pPr>
@@ -5917,6 +6488,11 @@
           <w:lang w:val="en-CA"/>
         </w:rPr>
       </w:r>
+      <w:r>
+        <w:rPr>
+          <w:lang w:val="en-CA"/>
+        </w:rPr>
+      </w:r>
     </w:p>
     <w:p>
       <w:pPr>
@@ -5946,6 +6522,11 @@
           <w:lang w:val="en-CA"/>
         </w:rPr>
       </w:r>
+      <w:r>
+        <w:rPr>
+          <w:lang w:val="en-CA"/>
+        </w:rPr>
+      </w:r>
     </w:p>
     <w:p>
       <w:pPr>
@@ -6030,6 +6611,11 @@
           <w:lang w:val="en-CA"/>
         </w:rPr>
       </w:r>
+      <w:r>
+        <w:rPr>
+          <w:lang w:val="en-CA"/>
+        </w:rPr>
+      </w:r>
     </w:p>
     <w:p>
       <w:pPr>
@@ -6050,6 +6636,11 @@
           <w:lang w:val="en-CA"/>
         </w:rPr>
       </w:r>
+      <w:r>
+        <w:rPr>
+          <w:lang w:val="en-CA"/>
+        </w:rPr>
+      </w:r>
     </w:p>
     <w:p>
       <w:pPr>
@@ -6098,6 +6689,11 @@
           <w:lang w:val="en-CA"/>
         </w:rPr>
       </w:r>
+      <w:r>
+        <w:rPr>
+          <w:lang w:val="en-CA"/>
+        </w:rPr>
+      </w:r>
     </w:p>
     <w:p>
       <w:pPr>
@@ -6121,6 +6717,11 @@
           <w:lang w:val="en-CA"/>
         </w:rPr>
       </w:r>
+      <w:r>
+        <w:rPr>
+          <w:highlight w:val="yellow"/>
+        </w:rPr>
+      </w:r>
     </w:p>
     <w:p>
       <w:pPr>
@@ -6144,6 +6745,11 @@
           <w:lang w:val="en-CA"/>
         </w:rPr>
       </w:r>
+      <w:r>
+        <w:rPr>
+          <w:highlight w:val="yellow"/>
+        </w:rPr>
+      </w:r>
     </w:p>
     <w:p>
       <w:pPr>
@@ -6170,7 +6776,6 @@
       <w:r>
         <w:rPr>
           <w:highlight w:val="yellow"/>
-          <w:lang w:val="en-CA"/>
         </w:rPr>
       </w:r>
     </w:p>
@@ -6193,7 +6798,6 @@
       <w:r>
         <w:rPr>
           <w:highlight w:val="yellow"/>
-          <w:lang w:val="en-CA"/>
         </w:rPr>
       </w:r>
       <w:r>
@@ -6221,7 +6825,11 @@
           <w:lang w:val="en-CA"/>
         </w:rPr>
       </w:r>
-      <w:r/>
+      <w:r>
+        <w:rPr>
+          <w:lang w:val="en-CA"/>
+        </w:rPr>
+      </w:r>
     </w:p>
     <w:p>
       <w:pPr>
@@ -6254,8 +6862,11 @@
         </w:rPr>
         <w:t xml:space="preserve">Making changes in words or adding new words</w:t>
       </w:r>
-      <w:r/>
-      <w:r/>
+      <w:r>
+        <w:rPr>
+          <w:lang w:val="en-CA"/>
+        </w:rPr>
+      </w:r>
     </w:p>
     <w:p>
       <w:pPr>
@@ -6441,6 +7052,11 @@
           <w:lang w:val="en-CA"/>
         </w:rPr>
         <w:t xml:space="preserve"> command:</w:t>
+      </w:r>
+      <w:r>
+        <w:rPr>
+          <w:lang w:val="en-CA"/>
+        </w:rPr>
       </w:r>
       <w:r>
         <w:rPr>
@@ -6471,6 +7087,11 @@
           <w:lang w:val="en-CA"/>
         </w:rPr>
       </w:r>
+      <w:r>
+        <w:rPr>
+          <w:lang w:val="en-CA"/>
+        </w:rPr>
+      </w:r>
     </w:p>
     <w:p>
       <w:pPr>
@@ -6506,6 +7127,11 @@
           <w:lang w:val="en-CA"/>
         </w:rPr>
       </w:r>
+      <w:r>
+        <w:rPr>
+          <w:lang w:val="en-CA"/>
+        </w:rPr>
+      </w:r>
     </w:p>
     <w:p>
       <w:pPr>
@@ -6556,6 +7182,12 @@
           <w:lang w:val="en-CA"/>
         </w:rPr>
       </w:r>
+      <w:r>
+        <w:rPr>
+          <w:highlight w:val="none"/>
+          <w:lang w:val="en-CA"/>
+        </w:rPr>
+      </w:r>
     </w:p>
     <w:p>
       <w:pPr>
@@ -6579,6 +7211,11 @@
           <w:lang w:val="en-CA"/>
         </w:rPr>
       </w:r>
+      <w:r>
+        <w:rPr>
+          <w:highlight w:val="yellow"/>
+        </w:rPr>
+      </w:r>
     </w:p>
     <w:p>
       <w:pPr>
@@ -6599,6 +7236,11 @@
           <w:lang w:val="en-CA"/>
         </w:rPr>
       </w:r>
+      <w:r>
+        <w:rPr>
+          <w:lang w:val="en-CA"/>
+        </w:rPr>
+      </w:r>
     </w:p>
     <w:p>
       <w:pPr>
@@ -6702,6 +7344,11 @@
           <w:lang w:val="en-CA"/>
         </w:rPr>
       </w:r>
+      <w:r>
+        <w:rPr>
+          <w:lang w:val="en-CA"/>
+        </w:rPr>
+      </w:r>
     </w:p>
     <w:p>
       <w:pPr>
@@ -6813,6 +7460,11 @@
           <w:lang w:val="en-CA"/>
         </w:rPr>
       </w:r>
+      <w:r>
+        <w:rPr>
+          <w:lang w:val="en-CA"/>
+        </w:rPr>
+      </w:r>
     </w:p>
     <w:p>
       <w:pPr>
@@ -6974,6 +7626,11 @@
           <w:lang w:val="en-CA"/>
         </w:rPr>
       </w:r>
+      <w:r>
+        <w:rPr>
+          <w:lang w:val="en-CA"/>
+        </w:rPr>
+      </w:r>
     </w:p>
     <w:p>
       <w:pPr>
@@ -7178,6 +7835,11 @@
           <w:lang w:val="en-CA"/>
         </w:rPr>
         <w:t xml:space="preserve">. Type in: </w:t>
+      </w:r>
+      <w:r>
+        <w:rPr>
+          <w:lang w:val="en-CA"/>
+        </w:rPr>
       </w:r>
       <w:r>
         <w:rPr>
@@ -7214,6 +7876,11 @@
           <w:lang w:val="en-CA"/>
         </w:rPr>
       </w:r>
+      <w:r>
+        <w:rPr>
+          <w:lang w:val="en-CA"/>
+        </w:rPr>
+      </w:r>
     </w:p>
     <w:p>
       <w:pPr>
@@ -7267,6 +7934,11 @@
           <w:lang w:val="en-CA"/>
         </w:rPr>
       </w:r>
+      <w:r>
+        <w:rPr>
+          <w:lang w:val="en-CA"/>
+        </w:rPr>
+      </w:r>
     </w:p>
     <w:p>
       <w:pPr>
@@ -7274,6 +7946,7 @@
         <w:spacing w:after="100" w:before="100"/>
         <w:ind w:firstLine="720"/>
         <w:rPr>
+          <w:highlight w:val="none"/>
           <w:lang w:val="en-CA"/>
         </w:rPr>
       </w:pPr>
@@ -7291,6 +7964,12 @@
       </w:r>
       <w:r>
         <w:rPr>
+          <w:lang w:val="en-CA"/>
+        </w:rPr>
+      </w:r>
+      <w:r>
+        <w:rPr>
+          <w:highlight w:val="none"/>
           <w:lang w:val="en-CA"/>
         </w:rPr>
       </w:r>
@@ -7301,29 +7980,19 @@
         <w:spacing w:after="100" w:before="100"/>
         <w:ind w:firstLine="720"/>
         <w:rPr>
-          <w:lang w:val="en-CA"/>
-        </w:rPr>
-      </w:pPr>
-      <w:r>
-        <w:rPr>
-          <w:lang w:val="en-CA"/>
-        </w:rPr>
-        <w:t xml:space="preserve">On which character of which</w:t>
-      </w:r>
-      <w:r>
-        <w:rPr>
-          <w:lang w:val="en-CA"/>
-        </w:rPr>
-        <w:t xml:space="preserve"> word did you place the cur</w:t>
-      </w:r>
-      <w:r>
-        <w:rPr>
-          <w:lang w:val="en-CA"/>
-        </w:rPr>
-        <w:t xml:space="preserve">sor before issuing the command?</w:t>
-      </w:r>
-      <w:r>
-        <w:rPr>
+          <w:highlight w:val="yellow"/>
+        </w:rPr>
+      </w:pPr>
+      <w:r>
+        <w:rPr>
+          <w:highlight w:val="yellow"/>
+          <w:lang w:val="en-CA"/>
+        </w:rPr>
+        <w:t xml:space="preserve">It appends screen.</w:t>
+      </w:r>
+      <w:r>
+        <w:rPr>
+          <w:highlight w:val="yellow"/>
           <w:lang w:val="en-CA"/>
         </w:rPr>
       </w:r>
@@ -7332,18 +8001,38 @@
       <w:pPr>
         <w:pBdr/>
         <w:spacing w:after="100" w:before="100"/>
-        <w:ind/>
-        <w:rPr>
-          <w:lang w:val="en-CA"/>
-        </w:rPr>
-      </w:pPr>
-      <w:r>
-        <w:rPr>
-          <w:lang w:val="en-CA"/>
-        </w:rPr>
-      </w:r>
-      <w:r>
-        <w:rPr>
+        <w:ind w:firstLine="720"/>
+        <w:rPr>
+          <w:highlight w:val="none"/>
+          <w:lang w:val="en-CA"/>
+        </w:rPr>
+      </w:pPr>
+      <w:r>
+        <w:rPr>
+          <w:lang w:val="en-CA"/>
+        </w:rPr>
+        <w:t xml:space="preserve">On which character of which</w:t>
+      </w:r>
+      <w:r>
+        <w:rPr>
+          <w:lang w:val="en-CA"/>
+        </w:rPr>
+        <w:t xml:space="preserve"> word did you place the cur</w:t>
+      </w:r>
+      <w:r>
+        <w:rPr>
+          <w:lang w:val="en-CA"/>
+        </w:rPr>
+        <w:t xml:space="preserve">sor before issuing the command?</w:t>
+      </w:r>
+      <w:r>
+        <w:rPr>
+          <w:lang w:val="en-CA"/>
+        </w:rPr>
+      </w:r>
+      <w:r>
+        <w:rPr>
+          <w:highlight w:val="none"/>
           <w:lang w:val="en-CA"/>
         </w:rPr>
       </w:r>
@@ -7352,6 +8041,54 @@
       <w:pPr>
         <w:pBdr/>
         <w:spacing w:after="100" w:before="100"/>
+        <w:ind w:firstLine="720"/>
+        <w:rPr>
+          <w:highlight w:val="yellow"/>
+        </w:rPr>
+      </w:pPr>
+      <w:r>
+        <w:rPr>
+          <w:highlight w:val="yellow"/>
+          <w:lang w:val="en-CA"/>
+        </w:rPr>
+        <w:t xml:space="preserve">The last l of the word full.</w:t>
+      </w:r>
+      <w:r>
+        <w:rPr>
+          <w:highlight w:val="yellow"/>
+          <w:lang w:val="en-CA"/>
+        </w:rPr>
+      </w:r>
+    </w:p>
+    <w:p>
+      <w:pPr>
+        <w:pBdr/>
+        <w:spacing w:after="100" w:before="100"/>
+        <w:ind/>
+        <w:rPr>
+          <w:lang w:val="en-CA"/>
+        </w:rPr>
+      </w:pPr>
+      <w:r>
+        <w:rPr>
+          <w:lang w:val="en-CA"/>
+        </w:rPr>
+      </w:r>
+      <w:r>
+        <w:rPr>
+          <w:lang w:val="en-CA"/>
+        </w:rPr>
+      </w:r>
+      <w:r>
+        <w:rPr>
+          <w:lang w:val="en-CA"/>
+        </w:rPr>
+      </w:r>
+    </w:p>
+    <w:p>
+      <w:pPr>
+        <w:pBdr/>
+        <w:spacing w:after="100" w:before="100"/>
         <w:ind/>
         <w:rPr>
           <w:b/>
@@ -7402,6 +8139,13 @@
           <w:lang w:val="en-CA"/>
         </w:rPr>
       </w:r>
+      <w:r>
+        <w:rPr>
+          <w:b/>
+          <w:bCs/>
+          <w:lang w:val="en-CA"/>
+        </w:rPr>
+      </w:r>
     </w:p>
     <w:p>
       <w:pPr>
@@ -7429,6 +8173,11 @@
           <w:lang w:val="en-CA"/>
         </w:rPr>
       </w:r>
+      <w:r>
+        <w:rPr>
+          <w:lang w:val="en-CA"/>
+        </w:rPr>
+      </w:r>
     </w:p>
     <w:p>
       <w:pPr>
@@ -7449,6 +8198,11 @@
           <w:lang w:val="en-CA"/>
         </w:rPr>
       </w:r>
+      <w:r>
+        <w:rPr>
+          <w:lang w:val="en-CA"/>
+        </w:rPr>
+      </w:r>
     </w:p>
     <w:p>
       <w:pPr>
@@ -7602,6 +8356,11 @@
           <w:lang w:val="en-CA"/>
         </w:rPr>
         <w:t xml:space="preserve"> type: </w:t>
+      </w:r>
+      <w:r>
+        <w:rPr>
+          <w:lang w:val="en-CA"/>
+        </w:rPr>
       </w:r>
       <w:r>
         <w:rPr>
@@ -7653,6 +8412,11 @@
           <w:lang w:val="en-CA"/>
         </w:rPr>
       </w:r>
+      <w:r>
+        <w:rPr>
+          <w:lang w:val="en-CA"/>
+        </w:rPr>
+      </w:r>
     </w:p>
     <w:p>
       <w:pPr>
@@ -7686,6 +8450,11 @@
           <w:lang w:val="en-CA"/>
         </w:rPr>
       </w:r>
+      <w:r>
+        <w:rPr>
+          <w:lang w:val="en-CA"/>
+        </w:rPr>
+      </w:r>
     </w:p>
     <w:p>
       <w:pPr>
@@ -7726,6 +8495,11 @@
           <w:lang w:val="en-CA"/>
         </w:rPr>
         <w:t xml:space="preserve">?</w:t>
+      </w:r>
+      <w:r>
+        <w:rPr>
+          <w:lang w:val="en-CA"/>
+        </w:rPr>
       </w:r>
       <w:r>
         <w:rPr>
@@ -7768,6 +8542,11 @@
           <w:lang w:val="en-CA"/>
         </w:rPr>
       </w:r>
+      <w:r>
+        <w:rPr>
+          <w:lang w:val="en-CA"/>
+        </w:rPr>
+      </w:r>
     </w:p>
     <w:p>
       <w:pPr>
@@ -7845,6 +8624,11 @@
           <w:lang w:val="en-CA"/>
         </w:rPr>
       </w:r>
+      <w:r>
+        <w:rPr>
+          <w:lang w:val="en-CA"/>
+        </w:rPr>
+      </w:r>
     </w:p>
     <w:p>
       <w:pPr>
@@ -8031,6 +8815,11 @@
           <w:lang w:val="en-CA"/>
         </w:rPr>
         <w:t xml:space="preserve"> type in:</w:t>
+      </w:r>
+      <w:r>
+        <w:rPr>
+          <w:lang w:val="en-CA"/>
+        </w:rPr>
       </w:r>
       <w:r>
         <w:rPr>
@@ -8061,6 +8850,11 @@
           <w:lang w:val="en-CA"/>
         </w:rPr>
       </w:r>
+      <w:r>
+        <w:rPr>
+          <w:lang w:val="en-CA"/>
+        </w:rPr>
+      </w:r>
     </w:p>
     <w:p>
       <w:pPr>
@@ -8102,6 +8896,11 @@
           <w:lang w:val="en-CA"/>
         </w:rPr>
       </w:r>
+      <w:r>
+        <w:rPr>
+          <w:lang w:val="en-CA"/>
+        </w:rPr>
+      </w:r>
     </w:p>
     <w:p>
       <w:pPr>
@@ -8122,6 +8921,11 @@
           <w:lang w:val="en-CA"/>
         </w:rPr>
       </w:r>
+      <w:r>
+        <w:rPr>
+          <w:lang w:val="en-CA"/>
+        </w:rPr>
+      </w:r>
     </w:p>
     <w:p>
       <w:pPr>
@@ -8177,6 +8981,11 @@
           <w:lang w:val="en-CA"/>
         </w:rPr>
       </w:r>
+      <w:r>
+        <w:rPr>
+          <w:lang w:val="en-CA"/>
+        </w:rPr>
+      </w:r>
     </w:p>
     <w:p>
       <w:pPr>
@@ -8204,6 +9013,11 @@
           <w:lang w:val="en-CA"/>
         </w:rPr>
       </w:r>
+      <w:r>
+        <w:rPr>
+          <w:lang w:val="en-CA"/>
+        </w:rPr>
+      </w:r>
     </w:p>
     <w:p>
       <w:pPr>
@@ -8214,6 +9028,11 @@
           <w:lang w:val="en-CA"/>
         </w:rPr>
       </w:pPr>
+      <w:r>
+        <w:rPr>
+          <w:lang w:val="en-CA"/>
+        </w:rPr>
+      </w:r>
       <w:r>
         <w:rPr>
           <w:lang w:val="en-CA"/>
@@ -8256,6 +9075,11 @@
           <w:lang w:val="en-CA"/>
         </w:rPr>
       </w:r>
+      <w:r>
+        <w:rPr>
+          <w:lang w:val="en-CA"/>
+        </w:rPr>
+      </w:r>
     </w:p>
     <w:p>
       <w:pPr>
@@ -8313,6 +9137,11 @@
           <w:lang w:val="en-CA"/>
         </w:rPr>
       </w:r>
+      <w:r>
+        <w:rPr>
+          <w:lang w:val="en-CA"/>
+        </w:rPr>
+      </w:r>
     </w:p>
     <w:p>
       <w:pPr>
@@ -8337,6 +9166,11 @@
           <w:lang w:val="en-CA"/>
         </w:rPr>
       </w:r>
+      <w:r>
+        <w:rPr>
+          <w:lang w:val="en-CA"/>
+        </w:rPr>
+      </w:r>
     </w:p>
     <w:p>
       <w:pPr>
@@ -8391,6 +9225,11 @@
           <w:lang w:val="en-CA"/>
         </w:rPr>
         <w:t xml:space="preserve"> command:</w:t>
+      </w:r>
+      <w:r>
+        <w:rPr>
+          <w:lang w:val="en-CA"/>
+        </w:rPr>
       </w:r>
       <w:r>
         <w:rPr>
@@ -8421,6 +9260,11 @@
           <w:lang w:val="en-CA"/>
         </w:rPr>
       </w:r>
+      <w:r>
+        <w:rPr>
+          <w:lang w:val="en-CA"/>
+        </w:rPr>
+      </w:r>
     </w:p>
     <w:p>
       <w:pPr>
@@ -8470,6 +9314,11 @@
           <w:lang w:val="en-CA"/>
         </w:rPr>
       </w:r>
+      <w:r>
+        <w:rPr>
+          <w:lang w:val="en-CA"/>
+        </w:rPr>
+      </w:r>
     </w:p>
     <w:p>
       <w:pPr>
@@ -8545,6 +9394,11 @@
           <w:lang w:val="en-CA"/>
         </w:rPr>
       </w:r>
+      <w:r>
+        <w:rPr>
+          <w:lang w:val="en-CA"/>
+        </w:rPr>
+      </w:r>
     </w:p>
     <w:p>
       <w:pPr>
@@ -8572,6 +9426,11 @@
           <w:lang w:val="en-CA"/>
         </w:rPr>
       </w:r>
+      <w:r>
+        <w:rPr>
+          <w:lang w:val="en-CA"/>
+        </w:rPr>
+      </w:r>
     </w:p>
     <w:p>
       <w:pPr>
@@ -8592,6 +9451,11 @@
           <w:lang w:val="en-CA"/>
         </w:rPr>
       </w:r>
+      <w:r>
+        <w:rPr>
+          <w:lang w:val="en-CA"/>
+        </w:rPr>
+      </w:r>
     </w:p>
     <w:p>
       <w:pPr>
@@ -8655,6 +9519,11 @@
           <w:lang w:val="en-CA"/>
         </w:rPr>
       </w:r>
+      <w:r>
+        <w:rPr>
+          <w:lang w:val="en-CA"/>
+        </w:rPr>
+      </w:r>
     </w:p>
     <w:p>
       <w:pPr>
@@ -8692,6 +9561,11 @@
           <w:lang w:val="en-CA"/>
         </w:rPr>
         <w:t xml:space="preserve">. Then issue the command:</w:t>
+      </w:r>
+      <w:r>
+        <w:rPr>
+          <w:lang w:val="en-CA"/>
+        </w:rPr>
       </w:r>
       <w:r>
         <w:rPr>
@@ -8722,6 +9596,11 @@
           <w:lang w:val="en-CA"/>
         </w:rPr>
       </w:r>
+      <w:r>
+        <w:rPr>
+          <w:lang w:val="en-CA"/>
+        </w:rPr>
+      </w:r>
     </w:p>
     <w:p>
       <w:pPr>
@@ -8743,6 +9622,11 @@
           <w:lang w:val="en-CA"/>
         </w:rPr>
       </w:r>
+      <w:r>
+        <w:rPr>
+          <w:lang w:val="en-CA"/>
+        </w:rPr>
+      </w:r>
     </w:p>
     <w:p>
       <w:pPr>
@@ -8797,6 +9681,11 @@
           <w:lang w:val="en-CA"/>
         </w:rPr>
         <w:t xml:space="preserve"> the command:</w:t>
+      </w:r>
+      <w:r>
+        <w:rPr>
+          <w:lang w:val="en-CA"/>
+        </w:rPr>
       </w:r>
       <w:r>
         <w:rPr>
@@ -8836,6 +9725,11 @@
           <w:lang w:val="en-CA"/>
         </w:rPr>
       </w:r>
+      <w:r>
+        <w:rPr>
+          <w:lang w:val="en-CA"/>
+        </w:rPr>
+      </w:r>
     </w:p>
     <w:p>
       <w:pPr>
@@ -8857,6 +9751,11 @@
           <w:lang w:val="en-CA"/>
         </w:rPr>
       </w:r>
+      <w:r>
+        <w:rPr>
+          <w:lang w:val="en-CA"/>
+        </w:rPr>
+      </w:r>
     </w:p>
     <w:p>
       <w:pPr>
@@ -8930,6 +9829,11 @@
           <w:lang w:val="en-CA"/>
         </w:rPr>
       </w:r>
+      <w:r>
+        <w:rPr>
+          <w:lang w:val="en-CA"/>
+        </w:rPr>
+      </w:r>
     </w:p>
     <w:p>
       <w:pPr>
@@ -8950,6 +9854,11 @@
           <w:lang w:val="en-CA"/>
         </w:rPr>
       </w:r>
+      <w:r>
+        <w:rPr>
+          <w:lang w:val="en-CA"/>
+        </w:rPr>
+      </w:r>
     </w:p>
     <w:p>
       <w:pPr>
@@ -8971,6 +9880,11 @@
           <w:lang w:val="en-CA"/>
         </w:rPr>
       </w:r>
+      <w:r>
+        <w:rPr>
+          <w:lang w:val="en-CA"/>
+        </w:rPr>
+      </w:r>
     </w:p>
     <w:p>
       <w:pPr>
@@ -9006,6 +9920,11 @@
           <w:lang w:val="en-CA"/>
         </w:rPr>
         <w:t xml:space="preserve">. Issue the command:</w:t>
+      </w:r>
+      <w:r>
+        <w:rPr>
+          <w:lang w:val="en-CA"/>
+        </w:rPr>
       </w:r>
       <w:r>
         <w:rPr>
@@ -9036,6 +9955,11 @@
           <w:lang w:val="en-CA"/>
         </w:rPr>
       </w:r>
+      <w:r>
+        <w:rPr>
+          <w:lang w:val="en-CA"/>
+        </w:rPr>
+      </w:r>
     </w:p>
     <w:p>
       <w:pPr>
@@ -9057,6 +9981,11 @@
           <w:lang w:val="en-CA"/>
         </w:rPr>
       </w:r>
+      <w:r>
+        <w:rPr>
+          <w:lang w:val="en-CA"/>
+        </w:rPr>
+      </w:r>
     </w:p>
     <w:p>
       <w:pPr>
@@ -9072,6 +10001,11 @@
           <w:lang w:val="en-CA"/>
         </w:rPr>
         <w:t xml:space="preserve">Now issue the undo command:</w:t>
+      </w:r>
+      <w:r>
+        <w:rPr>
+          <w:lang w:val="en-CA"/>
+        </w:rPr>
       </w:r>
       <w:r>
         <w:rPr>
@@ -9102,6 +10036,11 @@
           <w:lang w:val="en-CA"/>
         </w:rPr>
       </w:r>
+      <w:r>
+        <w:rPr>
+          <w:lang w:val="en-CA"/>
+        </w:rPr>
+      </w:r>
     </w:p>
     <w:p>
       <w:pPr>
@@ -9123,6 +10062,11 @@
           <w:lang w:val="en-CA"/>
         </w:rPr>
       </w:r>
+      <w:r>
+        <w:rPr>
+          <w:lang w:val="en-CA"/>
+        </w:rPr>
+      </w:r>
     </w:p>
     <w:p>
       <w:pPr>
@@ -9158,6 +10102,11 @@
           <w:lang w:val="en-CA"/>
         </w:rPr>
       </w:r>
+      <w:r>
+        <w:rPr>
+          <w:lang w:val="en-CA"/>
+        </w:rPr>
+      </w:r>
     </w:p>
     <w:p>
       <w:pPr>
@@ -9235,6 +10184,11 @@
           <w:lang w:val="en-CA"/>
         </w:rPr>
       </w:r>
+      <w:r>
+        <w:rPr>
+          <w:lang w:val="en-CA"/>
+        </w:rPr>
+      </w:r>
     </w:p>
     <w:p>
       <w:pPr>
@@ -9262,6 +10216,11 @@
           <w:lang w:val="en-CA"/>
         </w:rPr>
       </w:r>
+      <w:r>
+        <w:rPr>
+          <w:lang w:val="en-CA"/>
+        </w:rPr>
+      </w:r>
     </w:p>
     <w:p>
       <w:pPr>
@@ -9272,6 +10231,11 @@
           <w:lang w:val="en-CA"/>
         </w:rPr>
       </w:pPr>
+      <w:r>
+        <w:rPr>
+          <w:lang w:val="en-CA"/>
+        </w:rPr>
+      </w:r>
       <w:r>
         <w:rPr>
           <w:lang w:val="en-CA"/>
@@ -9313,6 +10277,11 @@
           <w:lang w:val="en-CA"/>
         </w:rPr>
       </w:r>
+      <w:r>
+        <w:rPr>
+          <w:lang w:val="en-CA"/>
+        </w:rPr>
+      </w:r>
     </w:p>
     <w:p>
       <w:pPr>
@@ -9444,6 +10413,11 @@
           <w:lang w:val="en-CA"/>
         </w:rPr>
         <w:t xml:space="preserve">:</w:t>
+      </w:r>
+      <w:r>
+        <w:rPr>
+          <w:lang w:val="en-CA"/>
+        </w:rPr>
       </w:r>
       <w:r>
         <w:rPr>
@@ -9492,6 +10466,11 @@
           <w:lang w:val="en-CA"/>
         </w:rPr>
       </w:r>
+      <w:r>
+        <w:rPr>
+          <w:lang w:val="en-CA"/>
+        </w:rPr>
+      </w:r>
     </w:p>
     <w:p>
       <w:pPr>
@@ -9547,6 +10526,11 @@
           <w:lang w:val="en-CA"/>
         </w:rPr>
         <w:t xml:space="preserve">:</w:t>
+      </w:r>
+      <w:r>
+        <w:rPr>
+          <w:lang w:val="en-CA"/>
+        </w:rPr>
       </w:r>
       <w:r>
         <w:rPr>
@@ -9611,6 +10595,11 @@
           <w:lang w:val="en-CA"/>
         </w:rPr>
       </w:r>
+      <w:r>
+        <w:rPr>
+          <w:lang w:val="en-CA"/>
+        </w:rPr>
+      </w:r>
     </w:p>
     <w:p>
       <w:pPr>
@@ -9638,6 +10627,11 @@
           <w:lang w:val="en-CA"/>
         </w:rPr>
       </w:r>
+      <w:r>
+        <w:rPr>
+          <w:lang w:val="en-CA"/>
+        </w:rPr>
+      </w:r>
     </w:p>
     <w:p>
       <w:pPr>
@@ -9742,6 +10736,11 @@
           <w:lang w:val="en-CA"/>
         </w:rPr>
         <w:t xml:space="preserve">:</w:t>
+      </w:r>
+      <w:r>
+        <w:rPr>
+          <w:lang w:val="en-CA"/>
+        </w:rPr>
       </w:r>
       <w:r>
         <w:rPr>
@@ -9791,6 +10790,11 @@
           <w:lang w:val="en-CA"/>
         </w:rPr>
       </w:r>
+      <w:r>
+        <w:rPr>
+          <w:lang w:val="en-CA"/>
+        </w:rPr>
+      </w:r>
     </w:p>
     <w:p>
       <w:pPr>
@@ -9831,6 +10835,11 @@
           <w:lang w:val="en-CA"/>
         </w:rPr>
         <w:t xml:space="preserve">:</w:t>
+      </w:r>
+      <w:r>
+        <w:rPr>
+          <w:lang w:val="en-CA"/>
+        </w:rPr>
       </w:r>
       <w:r>
         <w:rPr>
@@ -9874,6 +10883,11 @@
           <w:lang w:val="en-CA"/>
         </w:rPr>
       </w:r>
+      <w:r>
+        <w:rPr>
+          <w:lang w:val="en-CA"/>
+        </w:rPr>
+      </w:r>
     </w:p>
     <w:p>
       <w:pPr>
@@ -9917,6 +10931,11 @@
           <w:lang w:val="en-CA"/>
         </w:rPr>
         <w:t xml:space="preserve">:</w:t>
+      </w:r>
+      <w:r>
+        <w:rPr>
+          <w:lang w:val="en-CA"/>
+        </w:rPr>
       </w:r>
       <w:r>
         <w:rPr>
@@ -9953,6 +10972,11 @@
           <w:lang w:val="en-CA"/>
         </w:rPr>
       </w:r>
+      <w:r>
+        <w:rPr>
+          <w:lang w:val="en-CA"/>
+        </w:rPr>
+      </w:r>
     </w:p>
     <w:p>
       <w:pPr>
@@ -9974,6 +10998,11 @@
           <w:lang w:val="en-CA"/>
         </w:rPr>
       </w:r>
+      <w:r>
+        <w:rPr>
+          <w:lang w:val="en-CA"/>
+        </w:rPr>
+      </w:r>
     </w:p>
     <w:p>
       <w:pPr>
@@ -10088,6 +11117,11 @@
           <w:lang w:val="en-CA"/>
         </w:rPr>
       </w:r>
+      <w:r>
+        <w:rPr>
+          <w:lang w:val="en-CA"/>
+        </w:rPr>
+      </w:r>
     </w:p>
     <w:p>
       <w:pPr>
@@ -10166,6 +11200,11 @@
           <w:lang w:val="en-CA"/>
         </w:rPr>
       </w:r>
+      <w:r>
+        <w:rPr>
+          <w:lang w:val="en-CA"/>
+        </w:rPr>
+      </w:r>
     </w:p>
     <w:p>
       <w:pPr>
@@ -10191,6 +11230,12 @@
           <w:lang w:val="en-CA"/>
         </w:rPr>
       </w:r>
+      <w:r>
+        <w:rPr>
+          <w:i/>
+          <w:lang w:val="en-CA"/>
+        </w:rPr>
+      </w:r>
     </w:p>
     <w:p>
       <w:pPr>
@@ -10212,6 +11257,11 @@
           <w:lang w:val="en-CA"/>
         </w:rPr>
         <w:t xml:space="preserve">:</w:t>
+      </w:r>
+      <w:r>
+        <w:rPr>
+          <w:lang w:val="en-CA"/>
+        </w:rPr>
       </w:r>
       <w:r>
         <w:rPr>
@@ -10248,6 +11298,11 @@
           <w:lang w:val="en-CA"/>
         </w:rPr>
       </w:r>
+      <w:r>
+        <w:rPr>
+          <w:lang w:val="en-CA"/>
+        </w:rPr>
+      </w:r>
     </w:p>
     <w:p>
       <w:pPr>
@@ -10303,6 +11358,11 @@
           <w:lang w:val="en-CA"/>
         </w:rPr>
         <w:t xml:space="preserve">:</w:t>
+      </w:r>
+      <w:r>
+        <w:rPr>
+          <w:lang w:val="en-CA"/>
+        </w:rPr>
       </w:r>
       <w:r>
         <w:rPr>
@@ -10367,6 +11427,11 @@
           <w:lang w:val="en-CA"/>
         </w:rPr>
       </w:r>
+      <w:r>
+        <w:rPr>
+          <w:lang w:val="en-CA"/>
+        </w:rPr>
+      </w:r>
     </w:p>
     <w:p>
       <w:pPr>
@@ -10388,6 +11453,11 @@
           <w:lang w:val="en-CA"/>
         </w:rPr>
       </w:r>
+      <w:r>
+        <w:rPr>
+          <w:lang w:val="en-CA"/>
+        </w:rPr>
+      </w:r>
     </w:p>
     <w:p>
       <w:pPr>
@@ -10443,6 +11513,11 @@
           <w:lang w:val="en-CA"/>
         </w:rPr>
       </w:r>
+      <w:r>
+        <w:rPr>
+          <w:lang w:val="en-CA"/>
+        </w:rPr>
+      </w:r>
     </w:p>
     <w:p>
       <w:pPr>
@@ -10453,6 +11528,11 @@
           <w:lang w:val="en-CA"/>
         </w:rPr>
       </w:pPr>
+      <w:r>
+        <w:rPr>
+          <w:lang w:val="en-CA"/>
+        </w:rPr>
+      </w:r>
       <w:r>
         <w:rPr>
           <w:lang w:val="en-CA"/>
@@ -10494,6 +11574,11 @@
           <w:lang w:val="en-CA"/>
         </w:rPr>
       </w:r>
+      <w:r>
+        <w:rPr>
+          <w:lang w:val="en-CA"/>
+        </w:rPr>
+      </w:r>
     </w:p>
     <w:p>
       <w:pPr>
@@ -10579,6 +11664,11 @@
           <w:lang w:val="en-CA"/>
         </w:rPr>
         <w:t xml:space="preserve"> replace word. Position the cursor on the letter "l" in left. Then, type in:</w:t>
+      </w:r>
+      <w:r>
+        <w:rPr>
+          <w:lang w:val="en-CA"/>
+        </w:rPr>
       </w:r>
       <w:r>
         <w:rPr>
@@ -10615,6 +11705,11 @@
           <w:lang w:val="en-CA"/>
         </w:rPr>
       </w:r>
+      <w:r>
+        <w:rPr>
+          <w:lang w:val="en-CA"/>
+        </w:rPr>
+      </w:r>
     </w:p>
     <w:p>
       <w:pPr>
@@ -10642,6 +11737,11 @@
           <w:lang w:val="en-CA"/>
         </w:rPr>
       </w:r>
+      <w:r>
+        <w:rPr>
+          <w:lang w:val="en-CA"/>
+        </w:rPr>
+      </w:r>
     </w:p>
     <w:p>
       <w:pPr>
@@ -10687,6 +11787,11 @@
           <w:lang w:val="en-CA"/>
         </w:rPr>
       </w:r>
+      <w:r>
+        <w:rPr>
+          <w:lang w:val="en-CA"/>
+        </w:rPr>
+      </w:r>
     </w:p>
     <w:p>
       <w:pPr>
@@ -10755,6 +11860,11 @@
           <w:lang w:val="en-CA"/>
         </w:rPr>
       </w:r>
+      <w:r>
+        <w:rPr>
+          <w:lang w:val="en-CA"/>
+        </w:rPr>
+      </w:r>
     </w:p>
     <w:p>
       <w:pPr>
@@ -10782,6 +11892,11 @@
           <w:lang w:val="en-CA"/>
         </w:rPr>
       </w:r>
+      <w:r>
+        <w:rPr>
+          <w:lang w:val="en-CA"/>
+        </w:rPr>
+      </w:r>
     </w:p>
     <w:p>
       <w:pPr>
@@ -10901,6 +12016,11 @@
           <w:lang w:val="en-CA"/>
         </w:rPr>
       </w:r>
+      <w:r>
+        <w:rPr>
+          <w:lang w:val="en-CA"/>
+        </w:rPr>
+      </w:r>
     </w:p>
     <w:p>
       <w:pPr>
@@ -10934,6 +12054,11 @@
           <w:lang w:val="en-CA"/>
         </w:rPr>
       </w:r>
+      <w:r>
+        <w:rPr>
+          <w:lang w:val="en-CA"/>
+        </w:rPr>
+      </w:r>
     </w:p>
     <w:p>
       <w:pPr>
@@ -10975,6 +12100,11 @@
           <w:lang w:val="en-CA"/>
         </w:rPr>
       </w:r>
+      <w:r>
+        <w:rPr>
+          <w:lang w:val="en-CA"/>
+        </w:rPr>
+      </w:r>
     </w:p>
     <w:p>
       <w:pPr>
@@ -10985,6 +12115,11 @@
           <w:lang w:val="en-CA"/>
         </w:rPr>
       </w:pPr>
+      <w:r>
+        <w:rPr>
+          <w:lang w:val="en-CA"/>
+        </w:rPr>
+      </w:r>
       <w:r>
         <w:rPr>
           <w:lang w:val="en-CA"/>
@@ -11026,6 +12161,11 @@
           <w:lang w:val="en-CA"/>
         </w:rPr>
       </w:r>
+      <w:r>
+        <w:rPr>
+          <w:lang w:val="en-CA"/>
+        </w:rPr>
+      </w:r>
     </w:p>
     <w:p>
       <w:pPr>
@@ -11096,6 +12236,11 @@
           <w:lang w:val="en-CA"/>
         </w:rPr>
         <w:t xml:space="preserve">:</w:t>
+      </w:r>
+      <w:r>
+        <w:rPr>
+          <w:lang w:val="en-CA"/>
+        </w:rPr>
       </w:r>
       <w:r>
         <w:rPr>
@@ -11156,6 +12301,11 @@
           <w:lang w:val="en-CA"/>
         </w:rPr>
       </w:r>
+      <w:r>
+        <w:rPr>
+          <w:lang w:val="en-CA"/>
+        </w:rPr>
+      </w:r>
     </w:p>
     <w:p>
       <w:pPr>
@@ -11197,6 +12347,11 @@
           <w:lang w:val="en-CA"/>
         </w:rPr>
       </w:r>
+      <w:r>
+        <w:rPr>
+          <w:lang w:val="en-CA"/>
+        </w:rPr>
+      </w:r>
     </w:p>
     <w:p>
       <w:pPr>
@@ -11255,6 +12410,11 @@
           <w:lang w:val="en-CA"/>
         </w:rPr>
       </w:r>
+      <w:r>
+        <w:rPr>
+          <w:lang w:val="en-CA"/>
+        </w:rPr>
+      </w:r>
     </w:p>
     <w:p>
       <w:pPr>
@@ -11308,6 +12468,13 @@
         </w:rPr>
         <w:br/>
         <w:t xml:space="preserve">press the "o" (lower case "o") key. &lt;esc&gt; </w:t>
+      </w:r>
+      <w:r>
+        <w:rPr>
+          <w:b/>
+          <w:bCs/>
+          <w:lang w:val="en-CA"/>
+        </w:rPr>
       </w:r>
       <w:r>
         <w:rPr>
@@ -11356,6 +12523,11 @@
           <w:lang w:val="en-CA"/>
         </w:rPr>
       </w:r>
+      <w:r>
+        <w:rPr>
+          <w:lang w:val="en-CA"/>
+        </w:rPr>
+      </w:r>
     </w:p>
     <w:p>
       <w:pPr>
@@ -11371,6 +12543,11 @@
           <w:lang w:val="en-CA"/>
         </w:rPr>
         <w:t xml:space="preserve">Another feature that may be useful is to join two lines together. Go to the end of the line that says "If you want to open a new line below the line you are on,". Put the cursor on the "," on that line. Type in:</w:t>
+      </w:r>
+      <w:r>
+        <w:rPr>
+          <w:lang w:val="en-CA"/>
+        </w:rPr>
       </w:r>
       <w:r>
         <w:rPr>
@@ -11401,6 +12578,11 @@
           <w:lang w:val="en-CA"/>
         </w:rPr>
       </w:r>
+      <w:r>
+        <w:rPr>
+          <w:lang w:val="en-CA"/>
+        </w:rPr>
+      </w:r>
     </w:p>
     <w:p>
       <w:pPr>
@@ -11443,6 +12625,11 @@
           <w:lang w:val="en-CA"/>
         </w:rPr>
       </w:r>
+      <w:r>
+        <w:rPr>
+          <w:lang w:val="en-CA"/>
+        </w:rPr>
+      </w:r>
     </w:p>
     <w:p>
       <w:pPr>
@@ -11458,6 +12645,11 @@
           <w:lang w:val="en-CA"/>
         </w:rPr>
         <w:t xml:space="preserve">What happens when you do this? </w:t>
+      </w:r>
+      <w:r>
+        <w:rPr>
+          <w:lang w:val="en-CA"/>
+        </w:rPr>
       </w:r>
       <w:r>
         <w:rPr>
@@ -11495,6 +12687,11 @@
           <w:lang w:val="en-CA"/>
         </w:rPr>
       </w:r>
+      <w:r>
+        <w:rPr>
+          <w:lang w:val="en-CA"/>
+        </w:rPr>
+      </w:r>
     </w:p>
     <w:p>
       <w:pPr>
@@ -11510,6 +12707,11 @@
           <w:lang w:val="en-CA"/>
         </w:rPr>
         <w:t xml:space="preserve">Next, save your file so it will be available to you the next time you need it. After correcting the errors, issue the command:</w:t>
+      </w:r>
+      <w:r>
+        <w:rPr>
+          <w:lang w:val="en-CA"/>
+        </w:rPr>
       </w:r>
       <w:r>
         <w:rPr>
@@ -11540,6 +12742,11 @@
           <w:lang w:val="en-CA"/>
         </w:rPr>
       </w:r>
+      <w:r>
+        <w:rPr>
+          <w:lang w:val="en-CA"/>
+        </w:rPr>
+      </w:r>
     </w:p>
     <w:p>
       <w:pPr>
@@ -11561,6 +12768,11 @@
           <w:lang w:val="en-CA"/>
         </w:rPr>
       </w:r>
+      <w:r>
+        <w:rPr>
+          <w:lang w:val="en-CA"/>
+        </w:rPr>
+      </w:r>
     </w:p>
     <w:p>
       <w:pPr>
@@ -11610,6 +12822,11 @@
           <w:lang w:val="en-CA"/>
         </w:rPr>
       </w:r>
+      <w:r>
+        <w:rPr>
+          <w:lang w:val="en-CA"/>
+        </w:rPr>
+      </w:r>
     </w:p>
     <w:p>
       <w:pPr>
@@ -11673,6 +12890,11 @@
           <w:lang w:val="en-CA"/>
         </w:rPr>
       </w:r>
+      <w:r>
+        <w:rPr>
+          <w:lang w:val="en-CA"/>
+        </w:rPr>
+      </w:r>
     </w:p>
     <w:p>
       <w:pPr>
@@ -11708,6 +12930,11 @@
           <w:lang w:val="en-CA"/>
         </w:rPr>
       </w:r>
+      <w:r>
+        <w:rPr>
+          <w:lang w:val="en-CA"/>
+        </w:rPr>
+      </w:r>
     </w:p>
     <w:p>
       <w:pPr>
@@ -11728,6 +12955,11 @@
           <w:lang w:val="en-CA"/>
         </w:rPr>
       </w:r>
+      <w:r>
+        <w:rPr>
+          <w:lang w:val="en-CA"/>
+        </w:rPr>
+      </w:r>
     </w:p>
     <w:p>
       <w:pPr>
@@ -11770,6 +13002,11 @@
           <w:lang w:val="en-CA"/>
         </w:rPr>
         <w:t xml:space="preserve">practiceFile.txt</w:t>
+      </w:r>
+      <w:r>
+        <w:rPr>
+          <w:lang w:val="en-CA"/>
+        </w:rPr>
       </w:r>
       <w:r>
         <w:rPr>
@@ -11799,7 +13036,6 @@
         <w:ind/>
         <w:rPr/>
       </w:pPr>
-      <w:r/>
       <w:r>
         <w:separator/>
       </w:r>
@@ -11814,7 +13050,6 @@
         <w:ind/>
         <w:rPr/>
       </w:pPr>
-      <w:r/>
       <w:r>
         <w:continuationSeparator/>
       </w:r>
@@ -11834,7 +13069,6 @@
         <w:ind/>
         <w:rPr/>
       </w:pPr>
-      <w:r/>
       <w:r>
         <w:separator/>
       </w:r>
@@ -11849,7 +13083,6 @@
         <w:ind/>
         <w:rPr/>
       </w:pPr>
-      <w:r/>
       <w:r>
         <w:continuationSeparator/>
       </w:r>
@@ -12015,11 +13248,11 @@
     <w:lsdException w:name="Bibliography" w:uiPriority="37"/>
     <w:lsdException w:name="TOC Heading" w:uiPriority="39" w:qFormat="1"/>
   </w:latentStyles>
-  <w:style w:type="paragraph" w:styleId="13">
+  <w:style w:type="paragraph" w:styleId="654">
     <w:name w:val="Heading 1"/>
-    <w:basedOn w:val="617"/>
-    <w:next w:val="617"/>
-    <w:link w:val="14"/>
+    <w:basedOn w:val="832"/>
+    <w:next w:val="832"/>
+    <w:link w:val="655"/>
     <w:uiPriority w:val="9"/>
     <w:qFormat/>
     <w:pPr>
@@ -12036,10 +13269,10 @@
       <w:szCs w:val="40"/>
     </w:rPr>
   </w:style>
-  <w:style w:type="character" w:styleId="14">
+  <w:style w:type="character" w:styleId="655">
     <w:name w:val="Heading 1 Char"/>
-    <w:basedOn w:val="618"/>
-    <w:link w:val="13"/>
+    <w:basedOn w:val="833"/>
+    <w:link w:val="654"/>
     <w:uiPriority w:val="9"/>
     <w:pPr>
       <w:pBdr/>
@@ -12052,11 +13285,11 @@
       <w:szCs w:val="40"/>
     </w:rPr>
   </w:style>
-  <w:style w:type="paragraph" w:styleId="15">
+  <w:style w:type="paragraph" w:styleId="656">
     <w:name w:val="Heading 2"/>
-    <w:basedOn w:val="617"/>
-    <w:next w:val="617"/>
-    <w:link w:val="16"/>
+    <w:basedOn w:val="832"/>
+    <w:next w:val="832"/>
+    <w:link w:val="657"/>
     <w:uiPriority w:val="9"/>
     <w:unhideWhenUsed/>
     <w:qFormat/>
@@ -12073,10 +13306,10 @@
       <w:sz w:val="34"/>
     </w:rPr>
   </w:style>
-  <w:style w:type="character" w:styleId="16">
+  <w:style w:type="character" w:styleId="657">
     <w:name w:val="Heading 2 Char"/>
-    <w:basedOn w:val="618"/>
-    <w:link w:val="15"/>
+    <w:basedOn w:val="833"/>
+    <w:link w:val="656"/>
     <w:uiPriority w:val="9"/>
     <w:pPr>
       <w:pBdr/>
@@ -12088,11 +13321,11 @@
       <w:sz w:val="34"/>
     </w:rPr>
   </w:style>
-  <w:style w:type="paragraph" w:styleId="17">
+  <w:style w:type="paragraph" w:styleId="658">
     <w:name w:val="Heading 3"/>
-    <w:basedOn w:val="617"/>
-    <w:next w:val="617"/>
-    <w:link w:val="18"/>
+    <w:basedOn w:val="832"/>
+    <w:next w:val="832"/>
+    <w:link w:val="659"/>
     <w:uiPriority w:val="9"/>
     <w:unhideWhenUsed/>
     <w:qFormat/>
@@ -12110,10 +13343,10 @@
       <w:szCs w:val="30"/>
     </w:rPr>
   </w:style>
-  <w:style w:type="character" w:styleId="18">
+  <w:style w:type="character" w:styleId="659">
     <w:name w:val="Heading 3 Char"/>
-    <w:basedOn w:val="618"/>
-    <w:link w:val="17"/>
+    <w:basedOn w:val="833"/>
+    <w:link w:val="658"/>
     <w:uiPriority w:val="9"/>
     <w:pPr>
       <w:pBdr/>
@@ -12126,11 +13359,11 @@
       <w:szCs w:val="30"/>
     </w:rPr>
   </w:style>
-  <w:style w:type="paragraph" w:styleId="19">
+  <w:style w:type="paragraph" w:styleId="660">
     <w:name w:val="Heading 4"/>
-    <w:basedOn w:val="617"/>
-    <w:next w:val="617"/>
-    <w:link w:val="20"/>
+    <w:basedOn w:val="832"/>
+    <w:next w:val="832"/>
+    <w:link w:val="661"/>
     <w:uiPriority w:val="9"/>
     <w:unhideWhenUsed/>
     <w:qFormat/>
@@ -12150,10 +13383,10 @@
       <w:szCs w:val="26"/>
     </w:rPr>
   </w:style>
-  <w:style w:type="character" w:styleId="20">
+  <w:style w:type="character" w:styleId="661">
     <w:name w:val="Heading 4 Char"/>
-    <w:basedOn w:val="618"/>
-    <w:link w:val="19"/>
+    <w:basedOn w:val="833"/>
+    <w:link w:val="660"/>
     <w:uiPriority w:val="9"/>
     <w:pPr>
       <w:pBdr/>
@@ -12168,11 +13401,11 @@
       <w:szCs w:val="26"/>
     </w:rPr>
   </w:style>
-  <w:style w:type="paragraph" w:styleId="21">
+  <w:style w:type="paragraph" w:styleId="662">
     <w:name w:val="Heading 5"/>
-    <w:basedOn w:val="617"/>
-    <w:next w:val="617"/>
-    <w:link w:val="22"/>
+    <w:basedOn w:val="832"/>
+    <w:next w:val="832"/>
+    <w:link w:val="663"/>
     <w:uiPriority w:val="9"/>
     <w:unhideWhenUsed/>
     <w:qFormat/>
@@ -12192,10 +13425,10 @@
       <w:szCs w:val="24"/>
     </w:rPr>
   </w:style>
-  <w:style w:type="character" w:styleId="22">
+  <w:style w:type="character" w:styleId="663">
     <w:name w:val="Heading 5 Char"/>
-    <w:basedOn w:val="618"/>
-    <w:link w:val="21"/>
+    <w:basedOn w:val="833"/>
+    <w:link w:val="662"/>
     <w:uiPriority w:val="9"/>
     <w:pPr>
       <w:pBdr/>
@@ -12210,11 +13443,11 @@
       <w:szCs w:val="24"/>
     </w:rPr>
   </w:style>
-  <w:style w:type="paragraph" w:styleId="23">
+  <w:style w:type="paragraph" w:styleId="664">
     <w:name w:val="Heading 6"/>
-    <w:basedOn w:val="617"/>
-    <w:next w:val="617"/>
-    <w:link w:val="24"/>
+    <w:basedOn w:val="832"/>
+    <w:next w:val="832"/>
+    <w:link w:val="665"/>
     <w:uiPriority w:val="9"/>
     <w:unhideWhenUsed/>
     <w:qFormat/>
@@ -12234,10 +13467,10 @@
       <w:szCs w:val="22"/>
     </w:rPr>
   </w:style>
-  <w:style w:type="character" w:styleId="24">
+  <w:style w:type="character" w:styleId="665">
     <w:name w:val="Heading 6 Char"/>
-    <w:basedOn w:val="618"/>
-    <w:link w:val="23"/>
+    <w:basedOn w:val="833"/>
+    <w:link w:val="664"/>
     <w:uiPriority w:val="9"/>
     <w:pPr>
       <w:pBdr/>
@@ -12252,11 +13485,11 @@
       <w:szCs w:val="22"/>
     </w:rPr>
   </w:style>
-  <w:style w:type="paragraph" w:styleId="25">
+  <w:style w:type="paragraph" w:styleId="666">
     <w:name w:val="Heading 7"/>
-    <w:basedOn w:val="617"/>
-    <w:next w:val="617"/>
-    <w:link w:val="26"/>
+    <w:basedOn w:val="832"/>
+    <w:next w:val="832"/>
+    <w:link w:val="667"/>
     <w:uiPriority w:val="9"/>
     <w:unhideWhenUsed/>
     <w:qFormat/>
@@ -12278,10 +13511,10 @@
       <w:szCs w:val="22"/>
     </w:rPr>
   </w:style>
-  <w:style w:type="character" w:styleId="26">
+  <w:style w:type="character" w:styleId="667">
     <w:name w:val="Heading 7 Char"/>
-    <w:basedOn w:val="618"/>
-    <w:link w:val="25"/>
+    <w:basedOn w:val="833"/>
+    <w:link w:val="666"/>
     <w:uiPriority w:val="9"/>
     <w:pPr>
       <w:pBdr/>
@@ -12298,11 +13531,11 @@
       <w:szCs w:val="22"/>
     </w:rPr>
   </w:style>
-  <w:style w:type="paragraph" w:styleId="27">
+  <w:style w:type="paragraph" w:styleId="668">
     <w:name w:val="Heading 8"/>
-    <w:basedOn w:val="617"/>
-    <w:next w:val="617"/>
-    <w:link w:val="28"/>
+    <w:basedOn w:val="832"/>
+    <w:next w:val="832"/>
+    <w:link w:val="669"/>
     <w:uiPriority w:val="9"/>
     <w:unhideWhenUsed/>
     <w:qFormat/>
@@ -12322,10 +13555,10 @@
       <w:szCs w:val="22"/>
     </w:rPr>
   </w:style>
-  <w:style w:type="character" w:styleId="28">
+  <w:style w:type="character" w:styleId="669">
     <w:name w:val="Heading 8 Char"/>
-    <w:basedOn w:val="618"/>
-    <w:link w:val="27"/>
+    <w:basedOn w:val="833"/>
+    <w:link w:val="668"/>
     <w:uiPriority w:val="9"/>
     <w:pPr>
       <w:pBdr/>
@@ -12340,11 +13573,11 @@
       <w:szCs w:val="22"/>
     </w:rPr>
   </w:style>
-  <w:style w:type="paragraph" w:styleId="29">
+  <w:style w:type="paragraph" w:styleId="670">
     <w:name w:val="Heading 9"/>
-    <w:basedOn w:val="617"/>
-    <w:next w:val="617"/>
-    <w:link w:val="30"/>
+    <w:basedOn w:val="832"/>
+    <w:next w:val="832"/>
+    <w:link w:val="671"/>
     <w:uiPriority w:val="9"/>
     <w:unhideWhenUsed/>
     <w:qFormat/>
@@ -12364,10 +13597,10 @@
       <w:szCs w:val="21"/>
     </w:rPr>
   </w:style>
-  <w:style w:type="character" w:styleId="30">
+  <w:style w:type="character" w:styleId="671">
     <w:name w:val="Heading 9 Char"/>
-    <w:basedOn w:val="618"/>
-    <w:link w:val="29"/>
+    <w:basedOn w:val="833"/>
+    <w:link w:val="670"/>
     <w:uiPriority w:val="9"/>
     <w:pPr>
       <w:pBdr/>
@@ -12382,9 +13615,9 @@
       <w:szCs w:val="21"/>
     </w:rPr>
   </w:style>
-  <w:style w:type="paragraph" w:styleId="31">
+  <w:style w:type="paragraph" w:styleId="672">
     <w:name w:val="List Paragraph"/>
-    <w:basedOn w:val="617"/>
+    <w:basedOn w:val="832"/>
     <w:uiPriority w:val="34"/>
     <w:qFormat/>
     <w:pPr>
@@ -12394,7 +13627,7 @@
       <w:contextualSpacing w:val="true"/>
     </w:pPr>
   </w:style>
-  <w:style w:type="paragraph" w:styleId="33">
+  <w:style w:type="paragraph" w:styleId="673">
     <w:name w:val="No Spacing"/>
     <w:uiPriority w:val="1"/>
     <w:qFormat/>
@@ -12404,11 +13637,11 @@
       <w:ind/>
     </w:pPr>
   </w:style>
-  <w:style w:type="paragraph" w:styleId="34">
+  <w:style w:type="paragraph" w:styleId="674">
     <w:name w:val="Title"/>
-    <w:basedOn w:val="617"/>
-    <w:next w:val="617"/>
-    <w:link w:val="35"/>
+    <w:basedOn w:val="832"/>
+    <w:next w:val="832"/>
+    <w:link w:val="675"/>
     <w:uiPriority w:val="10"/>
     <w:qFormat/>
     <w:pPr>
@@ -12422,10 +13655,10 @@
       <w:szCs w:val="48"/>
     </w:rPr>
   </w:style>
-  <w:style w:type="character" w:styleId="35">
+  <w:style w:type="character" w:styleId="675">
     <w:name w:val="Title Char"/>
-    <w:basedOn w:val="618"/>
-    <w:link w:val="34"/>
+    <w:basedOn w:val="833"/>
+    <w:link w:val="674"/>
     <w:uiPriority w:val="10"/>
     <w:pPr>
       <w:pBdr/>
@@ -12437,11 +13670,11 @@
       <w:szCs w:val="48"/>
     </w:rPr>
   </w:style>
-  <w:style w:type="paragraph" w:styleId="36">
+  <w:style w:type="paragraph" w:styleId="676">
     <w:name w:val="Subtitle"/>
-    <w:basedOn w:val="617"/>
-    <w:next w:val="617"/>
-    <w:link w:val="37"/>
+    <w:basedOn w:val="832"/>
+    <w:next w:val="832"/>
+    <w:link w:val="677"/>
     <w:uiPriority w:val="11"/>
     <w:qFormat/>
     <w:pPr>
@@ -12454,10 +13687,10 @@
       <w:szCs w:val="24"/>
     </w:rPr>
   </w:style>
-  <w:style w:type="character" w:styleId="37">
+  <w:style w:type="character" w:styleId="677">
     <w:name w:val="Subtitle Char"/>
-    <w:basedOn w:val="618"/>
-    <w:link w:val="36"/>
+    <w:basedOn w:val="833"/>
+    <w:link w:val="676"/>
     <w:uiPriority w:val="11"/>
     <w:pPr>
       <w:pBdr/>
@@ -12469,11 +13702,11 @@
       <w:szCs w:val="24"/>
     </w:rPr>
   </w:style>
-  <w:style w:type="paragraph" w:styleId="38">
+  <w:style w:type="paragraph" w:styleId="678">
     <w:name w:val="Quote"/>
-    <w:basedOn w:val="617"/>
-    <w:next w:val="617"/>
-    <w:link w:val="39"/>
+    <w:basedOn w:val="832"/>
+    <w:next w:val="832"/>
+    <w:link w:val="679"/>
     <w:uiPriority w:val="29"/>
     <w:qFormat/>
     <w:pPr>
@@ -12485,9 +13718,9 @@
       <w:i/>
     </w:rPr>
   </w:style>
-  <w:style w:type="character" w:styleId="39">
+  <w:style w:type="character" w:styleId="679">
     <w:name w:val="Quote Char"/>
-    <w:link w:val="38"/>
+    <w:link w:val="678"/>
     <w:uiPriority w:val="29"/>
     <w:pPr>
       <w:pBdr/>
@@ -12498,11 +13731,11 @@
       <w:i/>
     </w:rPr>
   </w:style>
-  <w:style w:type="paragraph" w:styleId="40">
+  <w:style w:type="paragraph" w:styleId="680">
     <w:name w:val="Intense Quote"/>
-    <w:basedOn w:val="617"/>
-    <w:next w:val="617"/>
-    <w:link w:val="41"/>
+    <w:basedOn w:val="832"/>
+    <w:next w:val="832"/>
+    <w:link w:val="681"/>
     <w:uiPriority w:val="30"/>
     <w:qFormat/>
     <w:pPr>
@@ -12521,9 +13754,9 @@
       <w:i/>
     </w:rPr>
   </w:style>
-  <w:style w:type="character" w:styleId="41">
+  <w:style w:type="character" w:styleId="681">
     <w:name w:val="Intense Quote Char"/>
-    <w:link w:val="40"/>
+    <w:link w:val="680"/>
     <w:uiPriority w:val="30"/>
     <w:pPr>
       <w:pBdr/>
@@ -12534,10 +13767,10 @@
       <w:i/>
     </w:rPr>
   </w:style>
-  <w:style w:type="paragraph" w:styleId="42">
+  <w:style w:type="paragraph" w:styleId="682">
     <w:name w:val="Header"/>
-    <w:basedOn w:val="617"/>
-    <w:link w:val="43"/>
+    <w:basedOn w:val="832"/>
+    <w:link w:val="683"/>
     <w:uiPriority w:val="99"/>
     <w:unhideWhenUsed/>
     <w:pPr>
@@ -12550,10 +13783,10 @@
       <w:ind/>
     </w:pPr>
   </w:style>
-  <w:style w:type="character" w:styleId="43">
+  <w:style w:type="character" w:styleId="683">
     <w:name w:val="Header Char"/>
-    <w:basedOn w:val="618"/>
-    <w:link w:val="42"/>
+    <w:basedOn w:val="833"/>
+    <w:link w:val="682"/>
     <w:uiPriority w:val="99"/>
     <w:pPr>
       <w:pBdr/>
@@ -12561,10 +13794,10 @@
       <w:ind/>
     </w:pPr>
   </w:style>
-  <w:style w:type="paragraph" w:styleId="44">
+  <w:style w:type="paragraph" w:styleId="684">
     <w:name w:val="Footer"/>
-    <w:basedOn w:val="617"/>
-    <w:link w:val="47"/>
+    <w:basedOn w:val="832"/>
+    <w:link w:val="687"/>
     <w:uiPriority w:val="99"/>
     <w:unhideWhenUsed/>
     <w:pPr>
@@ -12577,10 +13810,10 @@
       <w:ind/>
     </w:pPr>
   </w:style>
-  <w:style w:type="character" w:styleId="45">
+  <w:style w:type="character" w:styleId="685">
     <w:name w:val="Footer Char"/>
-    <w:basedOn w:val="618"/>
-    <w:link w:val="44"/>
+    <w:basedOn w:val="833"/>
+    <w:link w:val="684"/>
     <w:uiPriority w:val="99"/>
     <w:pPr>
       <w:pBdr/>
@@ -12588,10 +13821,10 @@
       <w:ind/>
     </w:pPr>
   </w:style>
-  <w:style w:type="paragraph" w:styleId="46">
+  <w:style w:type="paragraph" w:styleId="686">
     <w:name w:val="Caption"/>
-    <w:basedOn w:val="617"/>
-    <w:next w:val="617"/>
+    <w:basedOn w:val="832"/>
+    <w:next w:val="832"/>
     <w:uiPriority w:val="35"/>
     <w:semiHidden/>
     <w:unhideWhenUsed/>
@@ -12609,10 +13842,10 @@
       <w:szCs w:val="18"/>
     </w:rPr>
   </w:style>
-  <w:style w:type="character" w:styleId="47">
+  <w:style w:type="character" w:styleId="687">
     <w:name w:val="Caption Char"/>
-    <w:basedOn w:val="46"/>
-    <w:link w:val="44"/>
+    <w:basedOn w:val="686"/>
+    <w:link w:val="684"/>
     <w:uiPriority w:val="99"/>
     <w:pPr>
       <w:pBdr/>
@@ -12620,9 +13853,9 @@
       <w:ind/>
     </w:pPr>
   </w:style>
-  <w:style w:type="table" w:styleId="48">
+  <w:style w:type="table" w:styleId="688">
     <w:name w:val="Table Grid"/>
-    <w:basedOn w:val="619"/>
+    <w:basedOn w:val="834"/>
     <w:uiPriority w:val="59"/>
     <w:pPr>
       <w:pBdr/>
@@ -12819,9 +14052,9 @@
       </w:tcPr>
     </w:tblStylePr>
   </w:style>
-  <w:style w:type="table" w:styleId="49">
+  <w:style w:type="table" w:styleId="689">
     <w:name w:val="Table Grid Light"/>
-    <w:basedOn w:val="619"/>
+    <w:basedOn w:val="834"/>
     <w:uiPriority w:val="59"/>
     <w:pPr>
       <w:pBdr/>
@@ -13018,9 +14251,9 @@
       </w:tcPr>
     </w:tblStylePr>
   </w:style>
-  <w:style w:type="table" w:styleId="50">
+  <w:style w:type="table" w:styleId="690">
     <w:name w:val="Plain Table 1"/>
-    <w:basedOn w:val="619"/>
+    <w:basedOn w:val="834"/>
     <w:uiPriority w:val="59"/>
     <w:pPr>
       <w:pBdr/>
@@ -13243,9 +14476,9 @@
       </w:tcPr>
     </w:tblStylePr>
   </w:style>
-  <w:style w:type="table" w:styleId="51">
+  <w:style w:type="table" w:styleId="691">
     <w:name w:val="Plain Table 2"/>
-    <w:basedOn w:val="619"/>
+    <w:basedOn w:val="834"/>
     <w:uiPriority w:val="59"/>
     <w:pPr>
       <w:pBdr/>
@@ -13476,9 +14709,9 @@
       </w:tcPr>
     </w:tblStylePr>
   </w:style>
-  <w:style w:type="table" w:styleId="52">
+  <w:style w:type="table" w:styleId="692">
     <w:name w:val="Plain Table 3"/>
-    <w:basedOn w:val="619"/>
+    <w:basedOn w:val="834"/>
     <w:uiPriority w:val="99"/>
     <w:pPr>
       <w:pBdr/>
@@ -13706,9 +14939,9 @@
       </w:tcPr>
     </w:tblStylePr>
   </w:style>
-  <w:style w:type="table" w:styleId="53">
+  <w:style w:type="table" w:styleId="693">
     <w:name w:val="Plain Table 4"/>
-    <w:basedOn w:val="619"/>
+    <w:basedOn w:val="834"/>
     <w:uiPriority w:val="99"/>
     <w:pPr>
       <w:pBdr/>
@@ -13922,9 +15155,9 @@
       </w:tcPr>
     </w:tblStylePr>
   </w:style>
-  <w:style w:type="table" w:styleId="54">
+  <w:style w:type="table" w:styleId="694">
     <w:name w:val="Plain Table 5"/>
-    <w:basedOn w:val="619"/>
+    <w:basedOn w:val="834"/>
     <w:uiPriority w:val="99"/>
     <w:pPr>
       <w:pBdr/>
@@ -14155,9 +15388,9 @@
       </w:tcPr>
     </w:tblStylePr>
   </w:style>
-  <w:style w:type="table" w:styleId="55">
+  <w:style w:type="table" w:styleId="695">
     <w:name w:val="Grid Table 1 Light"/>
-    <w:basedOn w:val="619"/>
+    <w:basedOn w:val="834"/>
     <w:uiPriority w:val="99"/>
     <w:pPr>
       <w:pBdr/>
@@ -14378,9 +15611,9 @@
       </w:tcPr>
     </w:tblStylePr>
   </w:style>
-  <w:style w:type="table" w:styleId="56">
+  <w:style w:type="table" w:styleId="696">
     <w:name w:val="Grid Table 1 Light - Accent 1"/>
-    <w:basedOn w:val="619"/>
+    <w:basedOn w:val="834"/>
     <w:uiPriority w:val="99"/>
     <w:pPr>
       <w:pBdr/>
@@ -14601,9 +15834,9 @@
       </w:tcPr>
     </w:tblStylePr>
   </w:style>
-  <w:style w:type="table" w:styleId="57">
+  <w:style w:type="table" w:styleId="697">
     <w:name w:val="Grid Table 1 Light - Accent 2"/>
-    <w:basedOn w:val="619"/>
+    <w:basedOn w:val="834"/>
     <w:uiPriority w:val="99"/>
     <w:pPr>
       <w:pBdr/>
@@ -14824,9 +16057,9 @@
       </w:tcPr>
     </w:tblStylePr>
   </w:style>
-  <w:style w:type="table" w:styleId="58">
+  <w:style w:type="table" w:styleId="698">
     <w:name w:val="Grid Table 1 Light - Accent 3"/>
-    <w:basedOn w:val="619"/>
+    <w:basedOn w:val="834"/>
     <w:uiPriority w:val="99"/>
     <w:pPr>
       <w:pBdr/>
@@ -15047,9 +16280,9 @@
       </w:tcPr>
     </w:tblStylePr>
   </w:style>
-  <w:style w:type="table" w:styleId="59">
+  <w:style w:type="table" w:styleId="699">
     <w:name w:val="Grid Table 1 Light - Accent 4"/>
-    <w:basedOn w:val="619"/>
+    <w:basedOn w:val="834"/>
     <w:uiPriority w:val="99"/>
     <w:pPr>
       <w:pBdr/>
@@ -15270,9 +16503,9 @@
       </w:tcPr>
     </w:tblStylePr>
   </w:style>
-  <w:style w:type="table" w:styleId="60">
+  <w:style w:type="table" w:styleId="700">
     <w:name w:val="Grid Table 1 Light - Accent 5"/>
-    <w:basedOn w:val="619"/>
+    <w:basedOn w:val="834"/>
     <w:uiPriority w:val="99"/>
     <w:pPr>
       <w:pBdr/>
@@ -15493,9 +16726,9 @@
       </w:tcPr>
     </w:tblStylePr>
   </w:style>
-  <w:style w:type="table" w:styleId="61">
+  <w:style w:type="table" w:styleId="701">
     <w:name w:val="Grid Table 1 Light - Accent 6"/>
-    <w:basedOn w:val="619"/>
+    <w:basedOn w:val="834"/>
     <w:uiPriority w:val="99"/>
     <w:pPr>
       <w:pBdr/>
@@ -15716,9 +16949,9 @@
       </w:tcPr>
     </w:tblStylePr>
   </w:style>
-  <w:style w:type="table" w:styleId="62">
+  <w:style w:type="table" w:styleId="702">
     <w:name w:val="Grid Table 2"/>
-    <w:basedOn w:val="619"/>
+    <w:basedOn w:val="834"/>
     <w:uiPriority w:val="99"/>
     <w:pPr>
       <w:pBdr/>
@@ -15948,9 +17181,9 @@
       </w:tcPr>
     </w:tblStylePr>
   </w:style>
-  <w:style w:type="table" w:styleId="63">
+  <w:style w:type="table" w:styleId="703">
     <w:name w:val="Grid Table 2 - Accent 1"/>
-    <w:basedOn w:val="619"/>
+    <w:basedOn w:val="834"/>
     <w:uiPriority w:val="99"/>
     <w:pPr>
       <w:pBdr/>
@@ -16180,9 +17413,9 @@
       </w:tcPr>
     </w:tblStylePr>
   </w:style>
-  <w:style w:type="table" w:styleId="64">
+  <w:style w:type="table" w:styleId="704">
     <w:name w:val="Grid Table 2 - Accent 2"/>
-    <w:basedOn w:val="619"/>
+    <w:basedOn w:val="834"/>
     <w:uiPriority w:val="99"/>
     <w:pPr>
       <w:pBdr/>
@@ -16412,9 +17645,9 @@
       </w:tcPr>
     </w:tblStylePr>
   </w:style>
-  <w:style w:type="table" w:styleId="65">
+  <w:style w:type="table" w:styleId="705">
     <w:name w:val="Grid Table 2 - Accent 3"/>
-    <w:basedOn w:val="619"/>
+    <w:basedOn w:val="834"/>
     <w:uiPriority w:val="99"/>
     <w:pPr>
       <w:pBdr/>
@@ -16644,9 +17877,9 @@
       </w:tcPr>
     </w:tblStylePr>
   </w:style>
-  <w:style w:type="table" w:styleId="66">
+  <w:style w:type="table" w:styleId="706">
     <w:name w:val="Grid Table 2 - Accent 4"/>
-    <w:basedOn w:val="619"/>
+    <w:basedOn w:val="834"/>
     <w:uiPriority w:val="99"/>
     <w:pPr>
       <w:pBdr/>
@@ -16876,9 +18109,9 @@
       </w:tcPr>
     </w:tblStylePr>
   </w:style>
-  <w:style w:type="table" w:styleId="67">
+  <w:style w:type="table" w:styleId="707">
     <w:name w:val="Grid Table 2 - Accent 5"/>
-    <w:basedOn w:val="619"/>
+    <w:basedOn w:val="834"/>
     <w:uiPriority w:val="99"/>
     <w:pPr>
       <w:pBdr/>
@@ -17108,9 +18341,9 @@
       </w:tcPr>
     </w:tblStylePr>
   </w:style>
-  <w:style w:type="table" w:styleId="68">
+  <w:style w:type="table" w:styleId="708">
     <w:name w:val="Grid Table 2 - Accent 6"/>
-    <w:basedOn w:val="619"/>
+    <w:basedOn w:val="834"/>
     <w:uiPriority w:val="99"/>
     <w:pPr>
       <w:pBdr/>
@@ -17340,9 +18573,9 @@
       </w:tcPr>
     </w:tblStylePr>
   </w:style>
-  <w:style w:type="table" w:styleId="69">
+  <w:style w:type="table" w:styleId="709">
     <w:name w:val="Grid Table 3"/>
-    <w:basedOn w:val="619"/>
+    <w:basedOn w:val="834"/>
     <w:uiPriority w:val="99"/>
     <w:pPr>
       <w:pBdr/>
@@ -17441,29 +18674,6 @@
         <w:tblBorders/>
       </w:tblPr>
       <w:tcPr>
-        <w:shd w:color="ffffff"/>
-        <w:tcBorders>
-          <w:top w:val="none" w:color="000000" w:sz="4" w:space="0"/>
-          <w:left w:val="none" w:color="000000" w:sz="4" w:space="0"/>
-          <w:bottom w:val="none" w:color="000000" w:sz="4" w:space="0"/>
-          <w:right w:val="none" w:color="000000" w:sz="4" w:space="0"/>
-        </w:tcBorders>
-      </w:tcPr>
-    </w:tblStylePr>
-    <w:tblStylePr w:type="firstRow">
-      <w:rPr>
-        <w:b/>
-        <w:color w:val="404040"/>
-      </w:rPr>
-      <w:pPr>
-        <w:pBdr/>
-        <w:spacing/>
-        <w:ind/>
-      </w:pPr>
-      <w:tblPr>
-        <w:tblBorders/>
-      </w:tblPr>
-      <w:tcPr>
         <w:shd w:val="clear" w:color="ffffff"/>
         <w:tcBorders>
           <w:top w:val="none" w:color="000000" w:sz="4" w:space="0"/>
@@ -17473,30 +18683,7 @@
         </w:tcBorders>
       </w:tcPr>
     </w:tblStylePr>
-    <w:tblStylePr w:type="lastCol">
-      <w:rPr>
-        <w:i/>
-        <w:color w:val="404040"/>
-      </w:rPr>
-      <w:pPr>
-        <w:pBdr/>
-        <w:spacing/>
-        <w:ind/>
-      </w:pPr>
-      <w:tblPr>
-        <w:tblBorders/>
-      </w:tblPr>
-      <w:tcPr>
-        <w:shd w:color="ffffff"/>
-        <w:tcBorders>
-          <w:top w:val="none" w:color="000000" w:sz="4" w:space="0"/>
-          <w:left w:val="none" w:color="000000" w:sz="4" w:space="0"/>
-          <w:bottom w:val="none" w:color="000000" w:sz="4" w:space="0"/>
-          <w:right w:val="none" w:color="000000" w:sz="4" w:space="0"/>
-        </w:tcBorders>
-      </w:tcPr>
-    </w:tblStylePr>
-    <w:tblStylePr w:type="lastRow">
+    <w:tblStylePr w:type="firstRow">
       <w:rPr>
         <w:b/>
         <w:color w:val="404040"/>
@@ -17519,6 +18706,52 @@
         </w:tcBorders>
       </w:tcPr>
     </w:tblStylePr>
+    <w:tblStylePr w:type="lastCol">
+      <w:rPr>
+        <w:i/>
+        <w:color w:val="404040"/>
+      </w:rPr>
+      <w:pPr>
+        <w:pBdr/>
+        <w:spacing/>
+        <w:ind/>
+      </w:pPr>
+      <w:tblPr>
+        <w:tblBorders/>
+      </w:tblPr>
+      <w:tcPr>
+        <w:shd w:val="clear" w:color="ffffff"/>
+        <w:tcBorders>
+          <w:top w:val="none" w:color="000000" w:sz="4" w:space="0"/>
+          <w:left w:val="none" w:color="000000" w:sz="4" w:space="0"/>
+          <w:bottom w:val="none" w:color="000000" w:sz="4" w:space="0"/>
+          <w:right w:val="none" w:color="000000" w:sz="4" w:space="0"/>
+        </w:tcBorders>
+      </w:tcPr>
+    </w:tblStylePr>
+    <w:tblStylePr w:type="lastRow">
+      <w:rPr>
+        <w:b/>
+        <w:color w:val="404040"/>
+      </w:rPr>
+      <w:pPr>
+        <w:pBdr/>
+        <w:spacing/>
+        <w:ind/>
+      </w:pPr>
+      <w:tblPr>
+        <w:tblBorders/>
+      </w:tblPr>
+      <w:tcPr>
+        <w:shd w:val="clear" w:color="ffffff"/>
+        <w:tcBorders>
+          <w:top w:val="none" w:color="000000" w:sz="4" w:space="0"/>
+          <w:left w:val="none" w:color="000000" w:sz="4" w:space="0"/>
+          <w:bottom w:val="none" w:color="000000" w:sz="4" w:space="0"/>
+          <w:right w:val="none" w:color="000000" w:sz="4" w:space="0"/>
+        </w:tcBorders>
+      </w:tcPr>
+    </w:tblStylePr>
     <w:tblStylePr w:type="nwCell">
       <w:pPr>
         <w:pBdr/>
@@ -17585,9 +18818,9 @@
       </w:tcPr>
     </w:tblStylePr>
   </w:style>
-  <w:style w:type="table" w:styleId="70">
+  <w:style w:type="table" w:styleId="710">
     <w:name w:val="Grid Table 3 - Accent 1"/>
-    <w:basedOn w:val="619"/>
+    <w:basedOn w:val="834"/>
     <w:uiPriority w:val="99"/>
     <w:pPr>
       <w:pBdr/>
@@ -17686,29 +18919,6 @@
         <w:tblBorders/>
       </w:tblPr>
       <w:tcPr>
-        <w:shd w:color="ffffff"/>
-        <w:tcBorders>
-          <w:top w:val="none" w:color="000000" w:sz="4" w:space="0"/>
-          <w:left w:val="none" w:color="000000" w:sz="4" w:space="0"/>
-          <w:bottom w:val="none" w:color="000000" w:sz="4" w:space="0"/>
-          <w:right w:val="none" w:color="000000" w:sz="4" w:space="0"/>
-        </w:tcBorders>
-      </w:tcPr>
-    </w:tblStylePr>
-    <w:tblStylePr w:type="firstRow">
-      <w:rPr>
-        <w:b/>
-        <w:color w:val="404040"/>
-      </w:rPr>
-      <w:pPr>
-        <w:pBdr/>
-        <w:spacing/>
-        <w:ind/>
-      </w:pPr>
-      <w:tblPr>
-        <w:tblBorders/>
-      </w:tblPr>
-      <w:tcPr>
         <w:shd w:val="clear" w:color="ffffff"/>
         <w:tcBorders>
           <w:top w:val="none" w:color="000000" w:sz="4" w:space="0"/>
@@ -17718,30 +18928,7 @@
         </w:tcBorders>
       </w:tcPr>
     </w:tblStylePr>
-    <w:tblStylePr w:type="lastCol">
-      <w:rPr>
-        <w:i/>
-        <w:color w:val="404040"/>
-      </w:rPr>
-      <w:pPr>
-        <w:pBdr/>
-        <w:spacing/>
-        <w:ind/>
-      </w:pPr>
-      <w:tblPr>
-        <w:tblBorders/>
-      </w:tblPr>
-      <w:tcPr>
-        <w:shd w:color="ffffff"/>
-        <w:tcBorders>
-          <w:top w:val="none" w:color="000000" w:sz="4" w:space="0"/>
-          <w:left w:val="none" w:color="000000" w:sz="4" w:space="0"/>
-          <w:bottom w:val="none" w:color="000000" w:sz="4" w:space="0"/>
-          <w:right w:val="none" w:color="000000" w:sz="4" w:space="0"/>
-        </w:tcBorders>
-      </w:tcPr>
-    </w:tblStylePr>
-    <w:tblStylePr w:type="lastRow">
+    <w:tblStylePr w:type="firstRow">
       <w:rPr>
         <w:b/>
         <w:color w:val="404040"/>
@@ -17764,6 +18951,52 @@
         </w:tcBorders>
       </w:tcPr>
     </w:tblStylePr>
+    <w:tblStylePr w:type="lastCol">
+      <w:rPr>
+        <w:i/>
+        <w:color w:val="404040"/>
+      </w:rPr>
+      <w:pPr>
+        <w:pBdr/>
+        <w:spacing/>
+        <w:ind/>
+      </w:pPr>
+      <w:tblPr>
+        <w:tblBorders/>
+      </w:tblPr>
+      <w:tcPr>
+        <w:shd w:val="clear" w:color="ffffff"/>
+        <w:tcBorders>
+          <w:top w:val="none" w:color="000000" w:sz="4" w:space="0"/>
+          <w:left w:val="none" w:color="000000" w:sz="4" w:space="0"/>
+          <w:bottom w:val="none" w:color="000000" w:sz="4" w:space="0"/>
+          <w:right w:val="none" w:color="000000" w:sz="4" w:space="0"/>
+        </w:tcBorders>
+      </w:tcPr>
+    </w:tblStylePr>
+    <w:tblStylePr w:type="lastRow">
+      <w:rPr>
+        <w:b/>
+        <w:color w:val="404040"/>
+      </w:rPr>
+      <w:pPr>
+        <w:pBdr/>
+        <w:spacing/>
+        <w:ind/>
+      </w:pPr>
+      <w:tblPr>
+        <w:tblBorders/>
+      </w:tblPr>
+      <w:tcPr>
+        <w:shd w:val="clear" w:color="ffffff"/>
+        <w:tcBorders>
+          <w:top w:val="none" w:color="000000" w:sz="4" w:space="0"/>
+          <w:left w:val="none" w:color="000000" w:sz="4" w:space="0"/>
+          <w:bottom w:val="none" w:color="000000" w:sz="4" w:space="0"/>
+          <w:right w:val="none" w:color="000000" w:sz="4" w:space="0"/>
+        </w:tcBorders>
+      </w:tcPr>
+    </w:tblStylePr>
     <w:tblStylePr w:type="nwCell">
       <w:pPr>
         <w:pBdr/>
@@ -17830,9 +19063,9 @@
       </w:tcPr>
     </w:tblStylePr>
   </w:style>
-  <w:style w:type="table" w:styleId="71">
+  <w:style w:type="table" w:styleId="711">
     <w:name w:val="Grid Table 3 - Accent 2"/>
-    <w:basedOn w:val="619"/>
+    <w:basedOn w:val="834"/>
     <w:uiPriority w:val="99"/>
     <w:pPr>
       <w:pBdr/>
@@ -17931,29 +19164,6 @@
         <w:tblBorders/>
       </w:tblPr>
       <w:tcPr>
-        <w:shd w:color="ffffff"/>
-        <w:tcBorders>
-          <w:top w:val="none" w:color="000000" w:sz="4" w:space="0"/>
-          <w:left w:val="none" w:color="000000" w:sz="4" w:space="0"/>
-          <w:bottom w:val="none" w:color="000000" w:sz="4" w:space="0"/>
-          <w:right w:val="none" w:color="000000" w:sz="4" w:space="0"/>
-        </w:tcBorders>
-      </w:tcPr>
-    </w:tblStylePr>
-    <w:tblStylePr w:type="firstRow">
-      <w:rPr>
-        <w:b/>
-        <w:color w:val="404040"/>
-      </w:rPr>
-      <w:pPr>
-        <w:pBdr/>
-        <w:spacing/>
-        <w:ind/>
-      </w:pPr>
-      <w:tblPr>
-        <w:tblBorders/>
-      </w:tblPr>
-      <w:tcPr>
         <w:shd w:val="clear" w:color="ffffff"/>
         <w:tcBorders>
           <w:top w:val="none" w:color="000000" w:sz="4" w:space="0"/>
@@ -17963,30 +19173,7 @@
         </w:tcBorders>
       </w:tcPr>
     </w:tblStylePr>
-    <w:tblStylePr w:type="lastCol">
-      <w:rPr>
-        <w:i/>
-        <w:color w:val="404040"/>
-      </w:rPr>
-      <w:pPr>
-        <w:pBdr/>
-        <w:spacing/>
-        <w:ind/>
-      </w:pPr>
-      <w:tblPr>
-        <w:tblBorders/>
-      </w:tblPr>
-      <w:tcPr>
-        <w:shd w:color="ffffff"/>
-        <w:tcBorders>
-          <w:top w:val="none" w:color="000000" w:sz="4" w:space="0"/>
-          <w:left w:val="none" w:color="000000" w:sz="4" w:space="0"/>
-          <w:bottom w:val="none" w:color="000000" w:sz="4" w:space="0"/>
-          <w:right w:val="none" w:color="000000" w:sz="4" w:space="0"/>
-        </w:tcBorders>
-      </w:tcPr>
-    </w:tblStylePr>
-    <w:tblStylePr w:type="lastRow">
+    <w:tblStylePr w:type="firstRow">
       <w:rPr>
         <w:b/>
         <w:color w:val="404040"/>
@@ -18009,6 +19196,52 @@
         </w:tcBorders>
       </w:tcPr>
     </w:tblStylePr>
+    <w:tblStylePr w:type="lastCol">
+      <w:rPr>
+        <w:i/>
+        <w:color w:val="404040"/>
+      </w:rPr>
+      <w:pPr>
+        <w:pBdr/>
+        <w:spacing/>
+        <w:ind/>
+      </w:pPr>
+      <w:tblPr>
+        <w:tblBorders/>
+      </w:tblPr>
+      <w:tcPr>
+        <w:shd w:val="clear" w:color="ffffff"/>
+        <w:tcBorders>
+          <w:top w:val="none" w:color="000000" w:sz="4" w:space="0"/>
+          <w:left w:val="none" w:color="000000" w:sz="4" w:space="0"/>
+          <w:bottom w:val="none" w:color="000000" w:sz="4" w:space="0"/>
+          <w:right w:val="none" w:color="000000" w:sz="4" w:space="0"/>
+        </w:tcBorders>
+      </w:tcPr>
+    </w:tblStylePr>
+    <w:tblStylePr w:type="lastRow">
+      <w:rPr>
+        <w:b/>
+        <w:color w:val="404040"/>
+      </w:rPr>
+      <w:pPr>
+        <w:pBdr/>
+        <w:spacing/>
+        <w:ind/>
+      </w:pPr>
+      <w:tblPr>
+        <w:tblBorders/>
+      </w:tblPr>
+      <w:tcPr>
+        <w:shd w:val="clear" w:color="ffffff"/>
+        <w:tcBorders>
+          <w:top w:val="none" w:color="000000" w:sz="4" w:space="0"/>
+          <w:left w:val="none" w:color="000000" w:sz="4" w:space="0"/>
+          <w:bottom w:val="none" w:color="000000" w:sz="4" w:space="0"/>
+          <w:right w:val="none" w:color="000000" w:sz="4" w:space="0"/>
+        </w:tcBorders>
+      </w:tcPr>
+    </w:tblStylePr>
     <w:tblStylePr w:type="nwCell">
       <w:pPr>
         <w:pBdr/>
@@ -18075,9 +19308,9 @@
       </w:tcPr>
     </w:tblStylePr>
   </w:style>
-  <w:style w:type="table" w:styleId="72">
+  <w:style w:type="table" w:styleId="712">
     <w:name w:val="Grid Table 3 - Accent 3"/>
-    <w:basedOn w:val="619"/>
+    <w:basedOn w:val="834"/>
     <w:uiPriority w:val="99"/>
     <w:pPr>
       <w:pBdr/>
@@ -18176,29 +19409,6 @@
         <w:tblBorders/>
       </w:tblPr>
       <w:tcPr>
-        <w:shd w:color="ffffff"/>
-        <w:tcBorders>
-          <w:top w:val="none" w:color="000000" w:sz="4" w:space="0"/>
-          <w:left w:val="none" w:color="000000" w:sz="4" w:space="0"/>
-          <w:bottom w:val="none" w:color="000000" w:sz="4" w:space="0"/>
-          <w:right w:val="none" w:color="000000" w:sz="4" w:space="0"/>
-        </w:tcBorders>
-      </w:tcPr>
-    </w:tblStylePr>
-    <w:tblStylePr w:type="firstRow">
-      <w:rPr>
-        <w:b/>
-        <w:color w:val="404040"/>
-      </w:rPr>
-      <w:pPr>
-        <w:pBdr/>
-        <w:spacing/>
-        <w:ind/>
-      </w:pPr>
-      <w:tblPr>
-        <w:tblBorders/>
-      </w:tblPr>
-      <w:tcPr>
         <w:shd w:val="clear" w:color="ffffff"/>
         <w:tcBorders>
           <w:top w:val="none" w:color="000000" w:sz="4" w:space="0"/>
@@ -18208,30 +19418,7 @@
         </w:tcBorders>
       </w:tcPr>
     </w:tblStylePr>
-    <w:tblStylePr w:type="lastCol">
-      <w:rPr>
-        <w:i/>
-        <w:color w:val="404040"/>
-      </w:rPr>
-      <w:pPr>
-        <w:pBdr/>
-        <w:spacing/>
-        <w:ind/>
-      </w:pPr>
-      <w:tblPr>
-        <w:tblBorders/>
-      </w:tblPr>
-      <w:tcPr>
-        <w:shd w:color="ffffff"/>
-        <w:tcBorders>
-          <w:top w:val="none" w:color="000000" w:sz="4" w:space="0"/>
-          <w:left w:val="none" w:color="000000" w:sz="4" w:space="0"/>
-          <w:bottom w:val="none" w:color="000000" w:sz="4" w:space="0"/>
-          <w:right w:val="none" w:color="000000" w:sz="4" w:space="0"/>
-        </w:tcBorders>
-      </w:tcPr>
-    </w:tblStylePr>
-    <w:tblStylePr w:type="lastRow">
+    <w:tblStylePr w:type="firstRow">
       <w:rPr>
         <w:b/>
         <w:color w:val="404040"/>
@@ -18254,6 +19441,52 @@
         </w:tcBorders>
       </w:tcPr>
     </w:tblStylePr>
+    <w:tblStylePr w:type="lastCol">
+      <w:rPr>
+        <w:i/>
+        <w:color w:val="404040"/>
+      </w:rPr>
+      <w:pPr>
+        <w:pBdr/>
+        <w:spacing/>
+        <w:ind/>
+      </w:pPr>
+      <w:tblPr>
+        <w:tblBorders/>
+      </w:tblPr>
+      <w:tcPr>
+        <w:shd w:val="clear" w:color="ffffff"/>
+        <w:tcBorders>
+          <w:top w:val="none" w:color="000000" w:sz="4" w:space="0"/>
+          <w:left w:val="none" w:color="000000" w:sz="4" w:space="0"/>
+          <w:bottom w:val="none" w:color="000000" w:sz="4" w:space="0"/>
+          <w:right w:val="none" w:color="000000" w:sz="4" w:space="0"/>
+        </w:tcBorders>
+      </w:tcPr>
+    </w:tblStylePr>
+    <w:tblStylePr w:type="lastRow">
+      <w:rPr>
+        <w:b/>
+        <w:color w:val="404040"/>
+      </w:rPr>
+      <w:pPr>
+        <w:pBdr/>
+        <w:spacing/>
+        <w:ind/>
+      </w:pPr>
+      <w:tblPr>
+        <w:tblBorders/>
+      </w:tblPr>
+      <w:tcPr>
+        <w:shd w:val="clear" w:color="ffffff"/>
+        <w:tcBorders>
+          <w:top w:val="none" w:color="000000" w:sz="4" w:space="0"/>
+          <w:left w:val="none" w:color="000000" w:sz="4" w:space="0"/>
+          <w:bottom w:val="none" w:color="000000" w:sz="4" w:space="0"/>
+          <w:right w:val="none" w:color="000000" w:sz="4" w:space="0"/>
+        </w:tcBorders>
+      </w:tcPr>
+    </w:tblStylePr>
     <w:tblStylePr w:type="nwCell">
       <w:pPr>
         <w:pBdr/>
@@ -18320,9 +19553,9 @@
       </w:tcPr>
     </w:tblStylePr>
   </w:style>
-  <w:style w:type="table" w:styleId="73">
+  <w:style w:type="table" w:styleId="713">
     <w:name w:val="Grid Table 3 - Accent 4"/>
-    <w:basedOn w:val="619"/>
+    <w:basedOn w:val="834"/>
     <w:uiPriority w:val="99"/>
     <w:pPr>
       <w:pBdr/>
@@ -18421,29 +19654,6 @@
         <w:tblBorders/>
       </w:tblPr>
       <w:tcPr>
-        <w:shd w:color="ffffff"/>
-        <w:tcBorders>
-          <w:top w:val="none" w:color="000000" w:sz="4" w:space="0"/>
-          <w:left w:val="none" w:color="000000" w:sz="4" w:space="0"/>
-          <w:bottom w:val="none" w:color="000000" w:sz="4" w:space="0"/>
-          <w:right w:val="none" w:color="000000" w:sz="4" w:space="0"/>
-        </w:tcBorders>
-      </w:tcPr>
-    </w:tblStylePr>
-    <w:tblStylePr w:type="firstRow">
-      <w:rPr>
-        <w:b/>
-        <w:color w:val="404040"/>
-      </w:rPr>
-      <w:pPr>
-        <w:pBdr/>
-        <w:spacing/>
-        <w:ind/>
-      </w:pPr>
-      <w:tblPr>
-        <w:tblBorders/>
-      </w:tblPr>
-      <w:tcPr>
         <w:shd w:val="clear" w:color="ffffff"/>
         <w:tcBorders>
           <w:top w:val="none" w:color="000000" w:sz="4" w:space="0"/>
@@ -18453,30 +19663,7 @@
         </w:tcBorders>
       </w:tcPr>
     </w:tblStylePr>
-    <w:tblStylePr w:type="lastCol">
-      <w:rPr>
-        <w:i/>
-        <w:color w:val="404040"/>
-      </w:rPr>
-      <w:pPr>
-        <w:pBdr/>
-        <w:spacing/>
-        <w:ind/>
-      </w:pPr>
-      <w:tblPr>
-        <w:tblBorders/>
-      </w:tblPr>
-      <w:tcPr>
-        <w:shd w:color="ffffff"/>
-        <w:tcBorders>
-          <w:top w:val="none" w:color="000000" w:sz="4" w:space="0"/>
-          <w:left w:val="none" w:color="000000" w:sz="4" w:space="0"/>
-          <w:bottom w:val="none" w:color="000000" w:sz="4" w:space="0"/>
-          <w:right w:val="none" w:color="000000" w:sz="4" w:space="0"/>
-        </w:tcBorders>
-      </w:tcPr>
-    </w:tblStylePr>
-    <w:tblStylePr w:type="lastRow">
+    <w:tblStylePr w:type="firstRow">
       <w:rPr>
         <w:b/>
         <w:color w:val="404040"/>
@@ -18499,6 +19686,52 @@
         </w:tcBorders>
       </w:tcPr>
     </w:tblStylePr>
+    <w:tblStylePr w:type="lastCol">
+      <w:rPr>
+        <w:i/>
+        <w:color w:val="404040"/>
+      </w:rPr>
+      <w:pPr>
+        <w:pBdr/>
+        <w:spacing/>
+        <w:ind/>
+      </w:pPr>
+      <w:tblPr>
+        <w:tblBorders/>
+      </w:tblPr>
+      <w:tcPr>
+        <w:shd w:val="clear" w:color="ffffff"/>
+        <w:tcBorders>
+          <w:top w:val="none" w:color="000000" w:sz="4" w:space="0"/>
+          <w:left w:val="none" w:color="000000" w:sz="4" w:space="0"/>
+          <w:bottom w:val="none" w:color="000000" w:sz="4" w:space="0"/>
+          <w:right w:val="none" w:color="000000" w:sz="4" w:space="0"/>
+        </w:tcBorders>
+      </w:tcPr>
+    </w:tblStylePr>
+    <w:tblStylePr w:type="lastRow">
+      <w:rPr>
+        <w:b/>
+        <w:color w:val="404040"/>
+      </w:rPr>
+      <w:pPr>
+        <w:pBdr/>
+        <w:spacing/>
+        <w:ind/>
+      </w:pPr>
+      <w:tblPr>
+        <w:tblBorders/>
+      </w:tblPr>
+      <w:tcPr>
+        <w:shd w:val="clear" w:color="ffffff"/>
+        <w:tcBorders>
+          <w:top w:val="none" w:color="000000" w:sz="4" w:space="0"/>
+          <w:left w:val="none" w:color="000000" w:sz="4" w:space="0"/>
+          <w:bottom w:val="none" w:color="000000" w:sz="4" w:space="0"/>
+          <w:right w:val="none" w:color="000000" w:sz="4" w:space="0"/>
+        </w:tcBorders>
+      </w:tcPr>
+    </w:tblStylePr>
     <w:tblStylePr w:type="nwCell">
       <w:pPr>
         <w:pBdr/>
@@ -18565,9 +19798,9 @@
       </w:tcPr>
     </w:tblStylePr>
   </w:style>
-  <w:style w:type="table" w:styleId="74">
+  <w:style w:type="table" w:styleId="714">
     <w:name w:val="Grid Table 3 - Accent 5"/>
-    <w:basedOn w:val="619"/>
+    <w:basedOn w:val="834"/>
     <w:uiPriority w:val="99"/>
     <w:pPr>
       <w:pBdr/>
@@ -18666,29 +19899,6 @@
         <w:tblBorders/>
       </w:tblPr>
       <w:tcPr>
-        <w:shd w:color="ffffff"/>
-        <w:tcBorders>
-          <w:top w:val="none" w:color="000000" w:sz="4" w:space="0"/>
-          <w:left w:val="none" w:color="000000" w:sz="4" w:space="0"/>
-          <w:bottom w:val="none" w:color="000000" w:sz="4" w:space="0"/>
-          <w:right w:val="none" w:color="000000" w:sz="4" w:space="0"/>
-        </w:tcBorders>
-      </w:tcPr>
-    </w:tblStylePr>
-    <w:tblStylePr w:type="firstRow">
-      <w:rPr>
-        <w:b/>
-        <w:color w:val="404040"/>
-      </w:rPr>
-      <w:pPr>
-        <w:pBdr/>
-        <w:spacing/>
-        <w:ind/>
-      </w:pPr>
-      <w:tblPr>
-        <w:tblBorders/>
-      </w:tblPr>
-      <w:tcPr>
         <w:shd w:val="clear" w:color="ffffff"/>
         <w:tcBorders>
           <w:top w:val="none" w:color="000000" w:sz="4" w:space="0"/>
@@ -18698,30 +19908,7 @@
         </w:tcBorders>
       </w:tcPr>
     </w:tblStylePr>
-    <w:tblStylePr w:type="lastCol">
-      <w:rPr>
-        <w:i/>
-        <w:color w:val="404040"/>
-      </w:rPr>
-      <w:pPr>
-        <w:pBdr/>
-        <w:spacing/>
-        <w:ind/>
-      </w:pPr>
-      <w:tblPr>
-        <w:tblBorders/>
-      </w:tblPr>
-      <w:tcPr>
-        <w:shd w:color="ffffff"/>
-        <w:tcBorders>
-          <w:top w:val="none" w:color="000000" w:sz="4" w:space="0"/>
-          <w:left w:val="none" w:color="000000" w:sz="4" w:space="0"/>
-          <w:bottom w:val="none" w:color="000000" w:sz="4" w:space="0"/>
-          <w:right w:val="none" w:color="000000" w:sz="4" w:space="0"/>
-        </w:tcBorders>
-      </w:tcPr>
-    </w:tblStylePr>
-    <w:tblStylePr w:type="lastRow">
+    <w:tblStylePr w:type="firstRow">
       <w:rPr>
         <w:b/>
         <w:color w:val="404040"/>
@@ -18744,6 +19931,52 @@
         </w:tcBorders>
       </w:tcPr>
     </w:tblStylePr>
+    <w:tblStylePr w:type="lastCol">
+      <w:rPr>
+        <w:i/>
+        <w:color w:val="404040"/>
+      </w:rPr>
+      <w:pPr>
+        <w:pBdr/>
+        <w:spacing/>
+        <w:ind/>
+      </w:pPr>
+      <w:tblPr>
+        <w:tblBorders/>
+      </w:tblPr>
+      <w:tcPr>
+        <w:shd w:val="clear" w:color="ffffff"/>
+        <w:tcBorders>
+          <w:top w:val="none" w:color="000000" w:sz="4" w:space="0"/>
+          <w:left w:val="none" w:color="000000" w:sz="4" w:space="0"/>
+          <w:bottom w:val="none" w:color="000000" w:sz="4" w:space="0"/>
+          <w:right w:val="none" w:color="000000" w:sz="4" w:space="0"/>
+        </w:tcBorders>
+      </w:tcPr>
+    </w:tblStylePr>
+    <w:tblStylePr w:type="lastRow">
+      <w:rPr>
+        <w:b/>
+        <w:color w:val="404040"/>
+      </w:rPr>
+      <w:pPr>
+        <w:pBdr/>
+        <w:spacing/>
+        <w:ind/>
+      </w:pPr>
+      <w:tblPr>
+        <w:tblBorders/>
+      </w:tblPr>
+      <w:tcPr>
+        <w:shd w:val="clear" w:color="ffffff"/>
+        <w:tcBorders>
+          <w:top w:val="none" w:color="000000" w:sz="4" w:space="0"/>
+          <w:left w:val="none" w:color="000000" w:sz="4" w:space="0"/>
+          <w:bottom w:val="none" w:color="000000" w:sz="4" w:space="0"/>
+          <w:right w:val="none" w:color="000000" w:sz="4" w:space="0"/>
+        </w:tcBorders>
+      </w:tcPr>
+    </w:tblStylePr>
     <w:tblStylePr w:type="nwCell">
       <w:pPr>
         <w:pBdr/>
@@ -18810,9 +20043,9 @@
       </w:tcPr>
     </w:tblStylePr>
   </w:style>
-  <w:style w:type="table" w:styleId="75">
+  <w:style w:type="table" w:styleId="715">
     <w:name w:val="Grid Table 3 - Accent 6"/>
-    <w:basedOn w:val="619"/>
+    <w:basedOn w:val="834"/>
     <w:uiPriority w:val="99"/>
     <w:pPr>
       <w:pBdr/>
@@ -18911,29 +20144,6 @@
         <w:tblBorders/>
       </w:tblPr>
       <w:tcPr>
-        <w:shd w:color="ffffff"/>
-        <w:tcBorders>
-          <w:top w:val="none" w:color="000000" w:sz="4" w:space="0"/>
-          <w:left w:val="none" w:color="000000" w:sz="4" w:space="0"/>
-          <w:bottom w:val="none" w:color="000000" w:sz="4" w:space="0"/>
-          <w:right w:val="none" w:color="000000" w:sz="4" w:space="0"/>
-        </w:tcBorders>
-      </w:tcPr>
-    </w:tblStylePr>
-    <w:tblStylePr w:type="firstRow">
-      <w:rPr>
-        <w:b/>
-        <w:color w:val="404040"/>
-      </w:rPr>
-      <w:pPr>
-        <w:pBdr/>
-        <w:spacing/>
-        <w:ind/>
-      </w:pPr>
-      <w:tblPr>
-        <w:tblBorders/>
-      </w:tblPr>
-      <w:tcPr>
         <w:shd w:val="clear" w:color="ffffff"/>
         <w:tcBorders>
           <w:top w:val="none" w:color="000000" w:sz="4" w:space="0"/>
@@ -18943,30 +20153,7 @@
         </w:tcBorders>
       </w:tcPr>
     </w:tblStylePr>
-    <w:tblStylePr w:type="lastCol">
-      <w:rPr>
-        <w:i/>
-        <w:color w:val="404040"/>
-      </w:rPr>
-      <w:pPr>
-        <w:pBdr/>
-        <w:spacing/>
-        <w:ind/>
-      </w:pPr>
-      <w:tblPr>
-        <w:tblBorders/>
-      </w:tblPr>
-      <w:tcPr>
-        <w:shd w:color="ffffff"/>
-        <w:tcBorders>
-          <w:top w:val="none" w:color="000000" w:sz="4" w:space="0"/>
-          <w:left w:val="none" w:color="000000" w:sz="4" w:space="0"/>
-          <w:bottom w:val="none" w:color="000000" w:sz="4" w:space="0"/>
-          <w:right w:val="none" w:color="000000" w:sz="4" w:space="0"/>
-        </w:tcBorders>
-      </w:tcPr>
-    </w:tblStylePr>
-    <w:tblStylePr w:type="lastRow">
+    <w:tblStylePr w:type="firstRow">
       <w:rPr>
         <w:b/>
         <w:color w:val="404040"/>
@@ -18989,6 +20176,52 @@
         </w:tcBorders>
       </w:tcPr>
     </w:tblStylePr>
+    <w:tblStylePr w:type="lastCol">
+      <w:rPr>
+        <w:i/>
+        <w:color w:val="404040"/>
+      </w:rPr>
+      <w:pPr>
+        <w:pBdr/>
+        <w:spacing/>
+        <w:ind/>
+      </w:pPr>
+      <w:tblPr>
+        <w:tblBorders/>
+      </w:tblPr>
+      <w:tcPr>
+        <w:shd w:val="clear" w:color="ffffff"/>
+        <w:tcBorders>
+          <w:top w:val="none" w:color="000000" w:sz="4" w:space="0"/>
+          <w:left w:val="none" w:color="000000" w:sz="4" w:space="0"/>
+          <w:bottom w:val="none" w:color="000000" w:sz="4" w:space="0"/>
+          <w:right w:val="none" w:color="000000" w:sz="4" w:space="0"/>
+        </w:tcBorders>
+      </w:tcPr>
+    </w:tblStylePr>
+    <w:tblStylePr w:type="lastRow">
+      <w:rPr>
+        <w:b/>
+        <w:color w:val="404040"/>
+      </w:rPr>
+      <w:pPr>
+        <w:pBdr/>
+        <w:spacing/>
+        <w:ind/>
+      </w:pPr>
+      <w:tblPr>
+        <w:tblBorders/>
+      </w:tblPr>
+      <w:tcPr>
+        <w:shd w:val="clear" w:color="ffffff"/>
+        <w:tcBorders>
+          <w:top w:val="none" w:color="000000" w:sz="4" w:space="0"/>
+          <w:left w:val="none" w:color="000000" w:sz="4" w:space="0"/>
+          <w:bottom w:val="none" w:color="000000" w:sz="4" w:space="0"/>
+          <w:right w:val="none" w:color="000000" w:sz="4" w:space="0"/>
+        </w:tcBorders>
+      </w:tcPr>
+    </w:tblStylePr>
     <w:tblStylePr w:type="nwCell">
       <w:pPr>
         <w:pBdr/>
@@ -19055,9 +20288,9 @@
       </w:tcPr>
     </w:tblStylePr>
   </w:style>
-  <w:style w:type="table" w:styleId="76">
+  <w:style w:type="table" w:styleId="716">
     <w:name w:val="Grid Table 4"/>
-    <w:basedOn w:val="619"/>
+    <w:basedOn w:val="834"/>
     <w:uiPriority w:val="59"/>
     <w:pPr>
       <w:pBdr/>
@@ -19288,9 +20521,9 @@
       </w:tcPr>
     </w:tblStylePr>
   </w:style>
-  <w:style w:type="table" w:styleId="77">
+  <w:style w:type="table" w:styleId="717">
     <w:name w:val="Grid Table 4 - Accent 1"/>
-    <w:basedOn w:val="619"/>
+    <w:basedOn w:val="834"/>
     <w:uiPriority w:val="59"/>
     <w:pPr>
       <w:pBdr/>
@@ -19521,9 +20754,9 @@
       </w:tcPr>
     </w:tblStylePr>
   </w:style>
-  <w:style w:type="table" w:styleId="78">
+  <w:style w:type="table" w:styleId="718">
     <w:name w:val="Grid Table 4 - Accent 2"/>
-    <w:basedOn w:val="619"/>
+    <w:basedOn w:val="834"/>
     <w:uiPriority w:val="59"/>
     <w:pPr>
       <w:pBdr/>
@@ -19754,9 +20987,9 @@
       </w:tcPr>
     </w:tblStylePr>
   </w:style>
-  <w:style w:type="table" w:styleId="79">
+  <w:style w:type="table" w:styleId="719">
     <w:name w:val="Grid Table 4 - Accent 3"/>
-    <w:basedOn w:val="619"/>
+    <w:basedOn w:val="834"/>
     <w:uiPriority w:val="59"/>
     <w:pPr>
       <w:pBdr/>
@@ -19987,9 +21220,9 @@
       </w:tcPr>
     </w:tblStylePr>
   </w:style>
-  <w:style w:type="table" w:styleId="80">
+  <w:style w:type="table" w:styleId="720">
     <w:name w:val="Grid Table 4 - Accent 4"/>
-    <w:basedOn w:val="619"/>
+    <w:basedOn w:val="834"/>
     <w:uiPriority w:val="59"/>
     <w:pPr>
       <w:pBdr/>
@@ -20220,9 +21453,9 @@
       </w:tcPr>
     </w:tblStylePr>
   </w:style>
-  <w:style w:type="table" w:styleId="81">
+  <w:style w:type="table" w:styleId="721">
     <w:name w:val="Grid Table 4 - Accent 5"/>
-    <w:basedOn w:val="619"/>
+    <w:basedOn w:val="834"/>
     <w:uiPriority w:val="59"/>
     <w:pPr>
       <w:pBdr/>
@@ -20453,9 +21686,9 @@
       </w:tcPr>
     </w:tblStylePr>
   </w:style>
-  <w:style w:type="table" w:styleId="82">
+  <w:style w:type="table" w:styleId="722">
     <w:name w:val="Grid Table 4 - Accent 6"/>
-    <w:basedOn w:val="619"/>
+    <w:basedOn w:val="834"/>
     <w:uiPriority w:val="59"/>
     <w:pPr>
       <w:pBdr/>
@@ -20686,9 +21919,9 @@
       </w:tcPr>
     </w:tblStylePr>
   </w:style>
-  <w:style w:type="table" w:styleId="83">
+  <w:style w:type="table" w:styleId="723">
     <w:name w:val="Grid Table 5 Dark"/>
-    <w:basedOn w:val="619"/>
+    <w:basedOn w:val="834"/>
     <w:uiPriority w:val="99"/>
     <w:pPr>
       <w:pBdr/>
@@ -20914,9 +22147,9 @@
       </w:tcPr>
     </w:tblStylePr>
   </w:style>
-  <w:style w:type="table" w:styleId="84">
+  <w:style w:type="table" w:styleId="724">
     <w:name w:val="Grid Table 5 Dark- Accent 1"/>
-    <w:basedOn w:val="619"/>
+    <w:basedOn w:val="834"/>
     <w:uiPriority w:val="99"/>
     <w:pPr>
       <w:pBdr/>
@@ -21142,9 +22375,9 @@
       </w:tcPr>
     </w:tblStylePr>
   </w:style>
-  <w:style w:type="table" w:styleId="85">
+  <w:style w:type="table" w:styleId="725">
     <w:name w:val="Grid Table 5 Dark - Accent 2"/>
-    <w:basedOn w:val="619"/>
+    <w:basedOn w:val="834"/>
     <w:uiPriority w:val="99"/>
     <w:pPr>
       <w:pBdr/>
@@ -21370,9 +22603,9 @@
       </w:tcPr>
     </w:tblStylePr>
   </w:style>
-  <w:style w:type="table" w:styleId="86">
+  <w:style w:type="table" w:styleId="726">
     <w:name w:val="Grid Table 5 Dark - Accent 3"/>
-    <w:basedOn w:val="619"/>
+    <w:basedOn w:val="834"/>
     <w:uiPriority w:val="99"/>
     <w:pPr>
       <w:pBdr/>
@@ -21598,9 +22831,9 @@
       </w:tcPr>
     </w:tblStylePr>
   </w:style>
-  <w:style w:type="table" w:styleId="87">
+  <w:style w:type="table" w:styleId="727">
     <w:name w:val="Grid Table 5 Dark- Accent 4"/>
-    <w:basedOn w:val="619"/>
+    <w:basedOn w:val="834"/>
     <w:uiPriority w:val="99"/>
     <w:pPr>
       <w:pBdr/>
@@ -21826,9 +23059,9 @@
       </w:tcPr>
     </w:tblStylePr>
   </w:style>
-  <w:style w:type="table" w:styleId="88">
+  <w:style w:type="table" w:styleId="728">
     <w:name w:val="Grid Table 5 Dark - Accent 5"/>
-    <w:basedOn w:val="619"/>
+    <w:basedOn w:val="834"/>
     <w:uiPriority w:val="99"/>
     <w:pPr>
       <w:pBdr/>
@@ -22054,9 +23287,9 @@
       </w:tcPr>
     </w:tblStylePr>
   </w:style>
-  <w:style w:type="table" w:styleId="89">
+  <w:style w:type="table" w:styleId="729">
     <w:name w:val="Grid Table 5 Dark - Accent 6"/>
-    <w:basedOn w:val="619"/>
+    <w:basedOn w:val="834"/>
     <w:uiPriority w:val="99"/>
     <w:pPr>
       <w:pBdr/>
@@ -22282,9 +23515,9 @@
       </w:tcPr>
     </w:tblStylePr>
   </w:style>
-  <w:style w:type="table" w:styleId="90">
+  <w:style w:type="table" w:styleId="730">
     <w:name w:val="Grid Table 6 Colorful"/>
-    <w:basedOn w:val="619"/>
+    <w:basedOn w:val="834"/>
     <w:uiPriority w:val="99"/>
     <w:pPr>
       <w:pBdr/>
@@ -22512,9 +23745,9 @@
       </w:tcPr>
     </w:tblStylePr>
   </w:style>
-  <w:style w:type="table" w:styleId="91">
+  <w:style w:type="table" w:styleId="731">
     <w:name w:val="Grid Table 6 Colorful - Accent 1"/>
-    <w:basedOn w:val="619"/>
+    <w:basedOn w:val="834"/>
     <w:uiPriority w:val="99"/>
     <w:pPr>
       <w:pBdr/>
@@ -22742,9 +23975,9 @@
       </w:tcPr>
     </w:tblStylePr>
   </w:style>
-  <w:style w:type="table" w:styleId="92">
+  <w:style w:type="table" w:styleId="732">
     <w:name w:val="Grid Table 6 Colorful - Accent 2"/>
-    <w:basedOn w:val="619"/>
+    <w:basedOn w:val="834"/>
     <w:uiPriority w:val="99"/>
     <w:pPr>
       <w:pBdr/>
@@ -22972,9 +24205,9 @@
       </w:tcPr>
     </w:tblStylePr>
   </w:style>
-  <w:style w:type="table" w:styleId="93">
+  <w:style w:type="table" w:styleId="733">
     <w:name w:val="Grid Table 6 Colorful - Accent 3"/>
-    <w:basedOn w:val="619"/>
+    <w:basedOn w:val="834"/>
     <w:uiPriority w:val="99"/>
     <w:pPr>
       <w:pBdr/>
@@ -23202,9 +24435,9 @@
       </w:tcPr>
     </w:tblStylePr>
   </w:style>
-  <w:style w:type="table" w:styleId="94">
+  <w:style w:type="table" w:styleId="734">
     <w:name w:val="Grid Table 6 Colorful - Accent 4"/>
-    <w:basedOn w:val="619"/>
+    <w:basedOn w:val="834"/>
     <w:uiPriority w:val="99"/>
     <w:pPr>
       <w:pBdr/>
@@ -23432,9 +24665,9 @@
       </w:tcPr>
     </w:tblStylePr>
   </w:style>
-  <w:style w:type="table" w:styleId="95">
+  <w:style w:type="table" w:styleId="735">
     <w:name w:val="Grid Table 6 Colorful - Accent 5"/>
-    <w:basedOn w:val="619"/>
+    <w:basedOn w:val="834"/>
     <w:uiPriority w:val="99"/>
     <w:pPr>
       <w:pBdr/>
@@ -23662,9 +24895,9 @@
       </w:tcPr>
     </w:tblStylePr>
   </w:style>
-  <w:style w:type="table" w:styleId="96">
+  <w:style w:type="table" w:styleId="736">
     <w:name w:val="Grid Table 6 Colorful - Accent 6"/>
-    <w:basedOn w:val="619"/>
+    <w:basedOn w:val="834"/>
     <w:uiPriority w:val="99"/>
     <w:pPr>
       <w:pBdr/>
@@ -23892,9 +25125,9 @@
       </w:tcPr>
     </w:tblStylePr>
   </w:style>
-  <w:style w:type="table" w:styleId="97">
+  <w:style w:type="table" w:styleId="737">
     <w:name w:val="Grid Table 7 Colorful"/>
-    <w:basedOn w:val="619"/>
+    <w:basedOn w:val="834"/>
     <w:uiPriority w:val="99"/>
     <w:pPr>
       <w:pBdr/>
@@ -23996,11 +25229,11 @@
         <w:tblBorders/>
       </w:tblPr>
       <w:tcPr>
-        <w:shd w:color="ffffff"/>
+        <w:shd w:val="clear" w:color="ffffff"/>
         <w:tcBorders>
-          <w:top w:val="none"/>
-          <w:left w:val="none"/>
-          <w:bottom w:val="none"/>
+          <w:top w:val="none" w:color="000000" w:sz="4" w:space="0"/>
+          <w:left w:val="none" w:color="000000" w:sz="4" w:space="0"/>
+          <w:bottom w:val="none" w:color="000000" w:sz="4" w:space="0"/>
           <w:right w:val="single" w:color="000000" w:themeColor="text1" w:themeTint="80" w:sz="4" w:space="0"/>
         </w:tcBorders>
       </w:tcPr>
@@ -24023,10 +25256,10 @@
       <w:tcPr>
         <w:shd w:val="clear" w:color="ffffff" w:themeColor="light1" w:fill="ffffff" w:themeFill="light1"/>
         <w:tcBorders>
-          <w:top w:val="none"/>
-          <w:left w:val="none"/>
+          <w:top w:val="none" w:color="000000" w:sz="4" w:space="0"/>
+          <w:left w:val="none" w:color="000000" w:sz="4" w:space="0"/>
           <w:bottom w:val="single" w:color="000000" w:themeColor="text1" w:themeTint="80" w:sz="4" w:space="0"/>
-          <w:right w:val="none"/>
+          <w:right w:val="none" w:color="000000" w:sz="4" w:space="0"/>
         </w:tcBorders>
       </w:tcPr>
     </w:tblStylePr>
@@ -24046,12 +25279,12 @@
         <w:tblBorders/>
       </w:tblPr>
       <w:tcPr>
-        <w:shd w:color="ffffff"/>
+        <w:shd w:val="clear" w:color="ffffff"/>
         <w:tcBorders>
-          <w:top w:val="none"/>
+          <w:top w:val="none" w:color="000000" w:sz="4" w:space="0"/>
           <w:left w:val="single" w:color="000000" w:themeColor="text1" w:themeTint="80" w:sz="4" w:space="0"/>
-          <w:bottom w:val="none"/>
-          <w:right w:val="none"/>
+          <w:bottom w:val="none" w:color="000000" w:sz="4" w:space="0"/>
+          <w:right w:val="none" w:color="000000" w:sz="4" w:space="0"/>
         </w:tcBorders>
       </w:tcPr>
     </w:tblStylePr>
@@ -24074,9 +25307,9 @@
         <w:shd w:val="clear" w:color="ffffff" w:themeColor="light1" w:fill="ffffff" w:themeFill="light1"/>
         <w:tcBorders>
           <w:top w:val="single" w:color="000000" w:themeColor="text1" w:themeTint="80" w:sz="4" w:space="0"/>
-          <w:left w:val="none"/>
-          <w:bottom w:val="none"/>
-          <w:right w:val="none"/>
+          <w:left w:val="none" w:color="000000" w:sz="4" w:space="0"/>
+          <w:bottom w:val="none" w:color="000000" w:sz="4" w:space="0"/>
+          <w:right w:val="none" w:color="000000" w:sz="4" w:space="0"/>
         </w:tcBorders>
       </w:tcPr>
     </w:tblStylePr>
@@ -24146,9 +25379,9 @@
       </w:tcPr>
     </w:tblStylePr>
   </w:style>
-  <w:style w:type="table" w:styleId="98">
+  <w:style w:type="table" w:styleId="738">
     <w:name w:val="Grid Table 7 Colorful - Accent 1"/>
-    <w:basedOn w:val="619"/>
+    <w:basedOn w:val="834"/>
     <w:uiPriority w:val="99"/>
     <w:pPr>
       <w:pBdr/>
@@ -24250,11 +25483,11 @@
         <w:tblBorders/>
       </w:tblPr>
       <w:tcPr>
-        <w:shd w:color="ffffff"/>
+        <w:shd w:val="clear" w:color="ffffff"/>
         <w:tcBorders>
-          <w:top w:val="none"/>
-          <w:left w:val="none"/>
-          <w:bottom w:val="none"/>
+          <w:top w:val="none" w:color="000000" w:sz="4" w:space="0"/>
+          <w:left w:val="none" w:color="000000" w:sz="4" w:space="0"/>
+          <w:bottom w:val="none" w:color="000000" w:sz="4" w:space="0"/>
           <w:right w:val="single" w:color="000000" w:themeColor="accent1" w:themeTint="80" w:sz="4" w:space="0"/>
         </w:tcBorders>
       </w:tcPr>
@@ -24277,10 +25510,10 @@
       <w:tcPr>
         <w:shd w:val="clear" w:color="ffffff" w:themeColor="light1" w:fill="ffffff" w:themeFill="light1"/>
         <w:tcBorders>
-          <w:top w:val="none"/>
-          <w:left w:val="none"/>
+          <w:top w:val="none" w:color="000000" w:sz="4" w:space="0"/>
+          <w:left w:val="none" w:color="000000" w:sz="4" w:space="0"/>
           <w:bottom w:val="single" w:color="000000" w:themeColor="accent1" w:themeTint="80" w:sz="4" w:space="0"/>
-          <w:right w:val="none"/>
+          <w:right w:val="none" w:color="000000" w:sz="4" w:space="0"/>
         </w:tcBorders>
       </w:tcPr>
     </w:tblStylePr>
@@ -24300,12 +25533,12 @@
         <w:tblBorders/>
       </w:tblPr>
       <w:tcPr>
-        <w:shd w:color="ffffff"/>
+        <w:shd w:val="clear" w:color="ffffff"/>
         <w:tcBorders>
-          <w:top w:val="none"/>
+          <w:top w:val="none" w:color="000000" w:sz="4" w:space="0"/>
           <w:left w:val="single" w:color="000000" w:themeColor="accent1" w:themeTint="80" w:sz="4" w:space="0"/>
-          <w:bottom w:val="none"/>
-          <w:right w:val="none"/>
+          <w:bottom w:val="none" w:color="000000" w:sz="4" w:space="0"/>
+          <w:right w:val="none" w:color="000000" w:sz="4" w:space="0"/>
         </w:tcBorders>
       </w:tcPr>
     </w:tblStylePr>
@@ -24328,9 +25561,9 @@
         <w:shd w:val="clear" w:color="ffffff" w:themeColor="light1" w:fill="ffffff" w:themeFill="light1"/>
         <w:tcBorders>
           <w:top w:val="single" w:color="000000" w:themeColor="accent1" w:themeTint="80" w:sz="4" w:space="0"/>
-          <w:left w:val="none"/>
-          <w:bottom w:val="none"/>
-          <w:right w:val="none"/>
+          <w:left w:val="none" w:color="000000" w:sz="4" w:space="0"/>
+          <w:bottom w:val="none" w:color="000000" w:sz="4" w:space="0"/>
+          <w:right w:val="none" w:color="000000" w:sz="4" w:space="0"/>
         </w:tcBorders>
       </w:tcPr>
     </w:tblStylePr>
@@ -24400,9 +25633,9 @@
       </w:tcPr>
     </w:tblStylePr>
   </w:style>
-  <w:style w:type="table" w:styleId="99">
+  <w:style w:type="table" w:styleId="739">
     <w:name w:val="Grid Table 7 Colorful - Accent 2"/>
-    <w:basedOn w:val="619"/>
+    <w:basedOn w:val="834"/>
     <w:uiPriority w:val="99"/>
     <w:pPr>
       <w:pBdr/>
@@ -24504,11 +25737,11 @@
         <w:tblBorders/>
       </w:tblPr>
       <w:tcPr>
-        <w:shd w:color="ffffff"/>
+        <w:shd w:val="clear" w:color="ffffff"/>
         <w:tcBorders>
-          <w:top w:val="none"/>
-          <w:left w:val="none"/>
-          <w:bottom w:val="none"/>
+          <w:top w:val="none" w:color="000000" w:sz="4" w:space="0"/>
+          <w:left w:val="none" w:color="000000" w:sz="4" w:space="0"/>
+          <w:bottom w:val="none" w:color="000000" w:sz="4" w:space="0"/>
           <w:right w:val="single" w:color="000000" w:themeColor="accent2" w:themeTint="97" w:sz="4" w:space="0"/>
         </w:tcBorders>
       </w:tcPr>
@@ -24531,10 +25764,10 @@
       <w:tcPr>
         <w:shd w:val="clear" w:color="ffffff" w:themeColor="light1" w:fill="ffffff" w:themeFill="light1"/>
         <w:tcBorders>
-          <w:top w:val="none"/>
-          <w:left w:val="none"/>
+          <w:top w:val="none" w:color="000000" w:sz="4" w:space="0"/>
+          <w:left w:val="none" w:color="000000" w:sz="4" w:space="0"/>
           <w:bottom w:val="single" w:color="000000" w:themeColor="accent2" w:themeTint="97" w:sz="4" w:space="0"/>
-          <w:right w:val="none"/>
+          <w:right w:val="none" w:color="000000" w:sz="4" w:space="0"/>
         </w:tcBorders>
       </w:tcPr>
     </w:tblStylePr>
@@ -24554,12 +25787,12 @@
         <w:tblBorders/>
       </w:tblPr>
       <w:tcPr>
-        <w:shd w:color="ffffff"/>
+        <w:shd w:val="clear" w:color="ffffff"/>
         <w:tcBorders>
-          <w:top w:val="none"/>
+          <w:top w:val="none" w:color="000000" w:sz="4" w:space="0"/>
           <w:left w:val="single" w:color="000000" w:themeColor="accent2" w:themeTint="97" w:sz="4" w:space="0"/>
-          <w:bottom w:val="none"/>
-          <w:right w:val="none"/>
+          <w:bottom w:val="none" w:color="000000" w:sz="4" w:space="0"/>
+          <w:right w:val="none" w:color="000000" w:sz="4" w:space="0"/>
         </w:tcBorders>
       </w:tcPr>
     </w:tblStylePr>
@@ -24582,9 +25815,9 @@
         <w:shd w:val="clear" w:color="ffffff" w:themeColor="light1" w:fill="ffffff" w:themeFill="light1"/>
         <w:tcBorders>
           <w:top w:val="single" w:color="000000" w:themeColor="accent2" w:themeTint="97" w:sz="4" w:space="0"/>
-          <w:left w:val="none"/>
-          <w:bottom w:val="none"/>
-          <w:right w:val="none"/>
+          <w:left w:val="none" w:color="000000" w:sz="4" w:space="0"/>
+          <w:bottom w:val="none" w:color="000000" w:sz="4" w:space="0"/>
+          <w:right w:val="none" w:color="000000" w:sz="4" w:space="0"/>
         </w:tcBorders>
       </w:tcPr>
     </w:tblStylePr>
@@ -24654,9 +25887,9 @@
       </w:tcPr>
     </w:tblStylePr>
   </w:style>
-  <w:style w:type="table" w:styleId="100">
+  <w:style w:type="table" w:styleId="740">
     <w:name w:val="Grid Table 7 Colorful - Accent 3"/>
-    <w:basedOn w:val="619"/>
+    <w:basedOn w:val="834"/>
     <w:uiPriority w:val="99"/>
     <w:pPr>
       <w:pBdr/>
@@ -24758,11 +25991,11 @@
         <w:tblBorders/>
       </w:tblPr>
       <w:tcPr>
-        <w:shd w:color="ffffff"/>
+        <w:shd w:val="clear" w:color="ffffff"/>
         <w:tcBorders>
-          <w:top w:val="none"/>
-          <w:left w:val="none"/>
-          <w:bottom w:val="none"/>
+          <w:top w:val="none" w:color="000000" w:sz="4" w:space="0"/>
+          <w:left w:val="none" w:color="000000" w:sz="4" w:space="0"/>
+          <w:bottom w:val="none" w:color="000000" w:sz="4" w:space="0"/>
           <w:right w:val="single" w:color="000000" w:themeColor="accent3" w:themeTint="FE" w:sz="4" w:space="0"/>
         </w:tcBorders>
       </w:tcPr>
@@ -24785,10 +26018,10 @@
       <w:tcPr>
         <w:shd w:val="clear" w:color="ffffff" w:themeColor="light1" w:fill="ffffff" w:themeFill="light1"/>
         <w:tcBorders>
-          <w:top w:val="none"/>
-          <w:left w:val="none"/>
+          <w:top w:val="none" w:color="000000" w:sz="4" w:space="0"/>
+          <w:left w:val="none" w:color="000000" w:sz="4" w:space="0"/>
           <w:bottom w:val="single" w:color="000000" w:themeColor="accent3" w:themeTint="FE" w:sz="4" w:space="0"/>
-          <w:right w:val="none"/>
+          <w:right w:val="none" w:color="000000" w:sz="4" w:space="0"/>
         </w:tcBorders>
       </w:tcPr>
     </w:tblStylePr>
@@ -24808,12 +26041,12 @@
         <w:tblBorders/>
       </w:tblPr>
       <w:tcPr>
-        <w:shd w:color="ffffff"/>
+        <w:shd w:val="clear" w:color="ffffff"/>
         <w:tcBorders>
-          <w:top w:val="none"/>
+          <w:top w:val="none" w:color="000000" w:sz="4" w:space="0"/>
           <w:left w:val="single" w:color="000000" w:themeColor="accent3" w:themeTint="FE" w:sz="4" w:space="0"/>
-          <w:bottom w:val="none"/>
-          <w:right w:val="none"/>
+          <w:bottom w:val="none" w:color="000000" w:sz="4" w:space="0"/>
+          <w:right w:val="none" w:color="000000" w:sz="4" w:space="0"/>
         </w:tcBorders>
       </w:tcPr>
     </w:tblStylePr>
@@ -24836,9 +26069,9 @@
         <w:shd w:val="clear" w:color="ffffff" w:themeColor="light1" w:fill="ffffff" w:themeFill="light1"/>
         <w:tcBorders>
           <w:top w:val="single" w:color="000000" w:themeColor="accent3" w:themeTint="FE" w:sz="4" w:space="0"/>
-          <w:left w:val="none"/>
-          <w:bottom w:val="none"/>
-          <w:right w:val="none"/>
+          <w:left w:val="none" w:color="000000" w:sz="4" w:space="0"/>
+          <w:bottom w:val="none" w:color="000000" w:sz="4" w:space="0"/>
+          <w:right w:val="none" w:color="000000" w:sz="4" w:space="0"/>
         </w:tcBorders>
       </w:tcPr>
     </w:tblStylePr>
@@ -24908,9 +26141,9 @@
       </w:tcPr>
     </w:tblStylePr>
   </w:style>
-  <w:style w:type="table" w:styleId="101">
+  <w:style w:type="table" w:styleId="741">
     <w:name w:val="Grid Table 7 Colorful - Accent 4"/>
-    <w:basedOn w:val="619"/>
+    <w:basedOn w:val="834"/>
     <w:uiPriority w:val="99"/>
     <w:pPr>
       <w:pBdr/>
@@ -25012,11 +26245,11 @@
         <w:tblBorders/>
       </w:tblPr>
       <w:tcPr>
-        <w:shd w:color="ffffff"/>
+        <w:shd w:val="clear" w:color="ffffff"/>
         <w:tcBorders>
-          <w:top w:val="none"/>
-          <w:left w:val="none"/>
-          <w:bottom w:val="none"/>
+          <w:top w:val="none" w:color="000000" w:sz="4" w:space="0"/>
+          <w:left w:val="none" w:color="000000" w:sz="4" w:space="0"/>
+          <w:bottom w:val="none" w:color="000000" w:sz="4" w:space="0"/>
           <w:right w:val="single" w:color="000000" w:themeColor="accent4" w:themeTint="9A" w:sz="4" w:space="0"/>
         </w:tcBorders>
       </w:tcPr>
@@ -25039,10 +26272,10 @@
       <w:tcPr>
         <w:shd w:val="clear" w:color="ffffff" w:themeColor="light1" w:fill="ffffff" w:themeFill="light1"/>
         <w:tcBorders>
-          <w:top w:val="none"/>
-          <w:left w:val="none"/>
+          <w:top w:val="none" w:color="000000" w:sz="4" w:space="0"/>
+          <w:left w:val="none" w:color="000000" w:sz="4" w:space="0"/>
           <w:bottom w:val="single" w:color="000000" w:themeColor="accent4" w:themeTint="9A" w:sz="4" w:space="0"/>
-          <w:right w:val="none"/>
+          <w:right w:val="none" w:color="000000" w:sz="4" w:space="0"/>
         </w:tcBorders>
       </w:tcPr>
     </w:tblStylePr>
@@ -25062,12 +26295,12 @@
         <w:tblBorders/>
       </w:tblPr>
       <w:tcPr>
-        <w:shd w:color="ffffff"/>
+        <w:shd w:val="clear" w:color="ffffff"/>
         <w:tcBorders>
-          <w:top w:val="none"/>
+          <w:top w:val="none" w:color="000000" w:sz="4" w:space="0"/>
           <w:left w:val="single" w:color="000000" w:themeColor="accent4" w:themeTint="9A" w:sz="4" w:space="0"/>
-          <w:bottom w:val="none"/>
-          <w:right w:val="none"/>
+          <w:bottom w:val="none" w:color="000000" w:sz="4" w:space="0"/>
+          <w:right w:val="none" w:color="000000" w:sz="4" w:space="0"/>
         </w:tcBorders>
       </w:tcPr>
     </w:tblStylePr>
@@ -25090,9 +26323,9 @@
         <w:shd w:val="clear" w:color="ffffff" w:themeColor="light1" w:fill="ffffff" w:themeFill="light1"/>
         <w:tcBorders>
           <w:top w:val="single" w:color="000000" w:themeColor="accent4" w:themeTint="9A" w:sz="4" w:space="0"/>
-          <w:left w:val="none"/>
-          <w:bottom w:val="none"/>
-          <w:right w:val="none"/>
+          <w:left w:val="none" w:color="000000" w:sz="4" w:space="0"/>
+          <w:bottom w:val="none" w:color="000000" w:sz="4" w:space="0"/>
+          <w:right w:val="none" w:color="000000" w:sz="4" w:space="0"/>
         </w:tcBorders>
       </w:tcPr>
     </w:tblStylePr>
@@ -25162,9 +26395,9 @@
       </w:tcPr>
     </w:tblStylePr>
   </w:style>
-  <w:style w:type="table" w:styleId="102">
+  <w:style w:type="table" w:styleId="742">
     <w:name w:val="Grid Table 7 Colorful - Accent 5"/>
-    <w:basedOn w:val="619"/>
+    <w:basedOn w:val="834"/>
     <w:uiPriority w:val="99"/>
     <w:pPr>
       <w:pBdr/>
@@ -25266,11 +26499,11 @@
         <w:tblBorders/>
       </w:tblPr>
       <w:tcPr>
-        <w:shd w:color="ffffff"/>
+        <w:shd w:val="clear" w:color="ffffff"/>
         <w:tcBorders>
-          <w:top w:val="none"/>
-          <w:left w:val="none"/>
-          <w:bottom w:val="none"/>
+          <w:top w:val="none" w:color="000000" w:sz="4" w:space="0"/>
+          <w:left w:val="none" w:color="000000" w:sz="4" w:space="0"/>
+          <w:bottom w:val="none" w:color="000000" w:sz="4" w:space="0"/>
           <w:right w:val="single" w:color="000000" w:themeColor="accent5" w:themeTint="90" w:sz="4" w:space="0"/>
         </w:tcBorders>
       </w:tcPr>
@@ -25293,10 +26526,10 @@
       <w:tcPr>
         <w:shd w:val="clear" w:color="ffffff" w:themeColor="light1" w:fill="ffffff" w:themeFill="light1"/>
         <w:tcBorders>
-          <w:top w:val="none"/>
-          <w:left w:val="none"/>
+          <w:top w:val="none" w:color="000000" w:sz="4" w:space="0"/>
+          <w:left w:val="none" w:color="000000" w:sz="4" w:space="0"/>
           <w:bottom w:val="single" w:color="000000" w:themeColor="accent5" w:themeTint="90" w:sz="4" w:space="0"/>
-          <w:right w:val="none"/>
+          <w:right w:val="none" w:color="000000" w:sz="4" w:space="0"/>
         </w:tcBorders>
       </w:tcPr>
     </w:tblStylePr>
@@ -25316,12 +26549,12 @@
         <w:tblBorders/>
       </w:tblPr>
       <w:tcPr>
-        <w:shd w:color="ffffff"/>
+        <w:shd w:val="clear" w:color="ffffff"/>
         <w:tcBorders>
-          <w:top w:val="none"/>
+          <w:top w:val="none" w:color="000000" w:sz="4" w:space="0"/>
           <w:left w:val="single" w:color="000000" w:themeColor="accent5" w:themeTint="90" w:sz="4" w:space="0"/>
-          <w:bottom w:val="none"/>
-          <w:right w:val="none"/>
+          <w:bottom w:val="none" w:color="000000" w:sz="4" w:space="0"/>
+          <w:right w:val="none" w:color="000000" w:sz="4" w:space="0"/>
         </w:tcBorders>
       </w:tcPr>
     </w:tblStylePr>
@@ -25344,9 +26577,9 @@
         <w:shd w:val="clear" w:color="ffffff" w:themeColor="light1" w:fill="ffffff" w:themeFill="light1"/>
         <w:tcBorders>
           <w:top w:val="single" w:color="000000" w:themeColor="accent5" w:themeTint="90" w:sz="4" w:space="0"/>
-          <w:left w:val="none"/>
-          <w:bottom w:val="none"/>
-          <w:right w:val="none"/>
+          <w:left w:val="none" w:color="000000" w:sz="4" w:space="0"/>
+          <w:bottom w:val="none" w:color="000000" w:sz="4" w:space="0"/>
+          <w:right w:val="none" w:color="000000" w:sz="4" w:space="0"/>
         </w:tcBorders>
       </w:tcPr>
     </w:tblStylePr>
@@ -25416,9 +26649,9 @@
       </w:tcPr>
     </w:tblStylePr>
   </w:style>
-  <w:style w:type="table" w:styleId="103">
+  <w:style w:type="table" w:styleId="743">
     <w:name w:val="Grid Table 7 Colorful - Accent 6"/>
-    <w:basedOn w:val="619"/>
+    <w:basedOn w:val="834"/>
     <w:uiPriority w:val="99"/>
     <w:pPr>
       <w:pBdr/>
@@ -25520,11 +26753,11 @@
         <w:tblBorders/>
       </w:tblPr>
       <w:tcPr>
-        <w:shd w:color="ffffff"/>
+        <w:shd w:val="clear" w:color="ffffff"/>
         <w:tcBorders>
-          <w:top w:val="none"/>
-          <w:left w:val="none"/>
-          <w:bottom w:val="none"/>
+          <w:top w:val="none" w:color="000000" w:sz="4" w:space="0"/>
+          <w:left w:val="none" w:color="000000" w:sz="4" w:space="0"/>
+          <w:bottom w:val="none" w:color="000000" w:sz="4" w:space="0"/>
           <w:right w:val="single" w:color="000000" w:themeColor="accent6" w:themeTint="90" w:sz="4" w:space="0"/>
         </w:tcBorders>
       </w:tcPr>
@@ -25547,10 +26780,10 @@
       <w:tcPr>
         <w:shd w:val="clear" w:color="ffffff" w:themeColor="light1" w:fill="ffffff" w:themeFill="light1"/>
         <w:tcBorders>
-          <w:top w:val="none"/>
-          <w:left w:val="none"/>
+          <w:top w:val="none" w:color="000000" w:sz="4" w:space="0"/>
+          <w:left w:val="none" w:color="000000" w:sz="4" w:space="0"/>
           <w:bottom w:val="single" w:color="000000" w:themeColor="accent6" w:themeTint="90" w:sz="4" w:space="0"/>
-          <w:right w:val="none"/>
+          <w:right w:val="none" w:color="000000" w:sz="4" w:space="0"/>
         </w:tcBorders>
       </w:tcPr>
     </w:tblStylePr>
@@ -25570,12 +26803,12 @@
         <w:tblBorders/>
       </w:tblPr>
       <w:tcPr>
-        <w:shd w:color="ffffff"/>
+        <w:shd w:val="clear" w:color="ffffff"/>
         <w:tcBorders>
-          <w:top w:val="none"/>
+          <w:top w:val="none" w:color="000000" w:sz="4" w:space="0"/>
           <w:left w:val="single" w:color="000000" w:themeColor="accent6" w:themeTint="90" w:sz="4" w:space="0"/>
-          <w:bottom w:val="none"/>
-          <w:right w:val="none"/>
+          <w:bottom w:val="none" w:color="000000" w:sz="4" w:space="0"/>
+          <w:right w:val="none" w:color="000000" w:sz="4" w:space="0"/>
         </w:tcBorders>
       </w:tcPr>
     </w:tblStylePr>
@@ -25598,9 +26831,9 @@
         <w:shd w:val="clear" w:color="ffffff" w:themeColor="light1" w:fill="ffffff" w:themeFill="light1"/>
         <w:tcBorders>
           <w:top w:val="single" w:color="000000" w:themeColor="accent6" w:themeTint="90" w:sz="4" w:space="0"/>
-          <w:left w:val="none"/>
-          <w:bottom w:val="none"/>
-          <w:right w:val="none"/>
+          <w:left w:val="none" w:color="000000" w:sz="4" w:space="0"/>
+          <w:bottom w:val="none" w:color="000000" w:sz="4" w:space="0"/>
+          <w:right w:val="none" w:color="000000" w:sz="4" w:space="0"/>
         </w:tcBorders>
       </w:tcPr>
     </w:tblStylePr>
@@ -25670,9 +26903,9 @@
       </w:tcPr>
     </w:tblStylePr>
   </w:style>
-  <w:style w:type="table" w:styleId="104">
+  <w:style w:type="table" w:styleId="744">
     <w:name w:val="List Table 1 Light"/>
-    <w:basedOn w:val="619"/>
+    <w:basedOn w:val="834"/>
     <w:uiPriority w:val="99"/>
     <w:pPr>
       <w:pBdr/>
@@ -25886,9 +27119,9 @@
       </w:tcPr>
     </w:tblStylePr>
   </w:style>
-  <w:style w:type="table" w:styleId="105">
+  <w:style w:type="table" w:styleId="745">
     <w:name w:val="List Table 1 Light - Accent 1"/>
-    <w:basedOn w:val="619"/>
+    <w:basedOn w:val="834"/>
     <w:uiPriority w:val="99"/>
     <w:pPr>
       <w:pBdr/>
@@ -26102,9 +27335,9 @@
       </w:tcPr>
     </w:tblStylePr>
   </w:style>
-  <w:style w:type="table" w:styleId="106">
+  <w:style w:type="table" w:styleId="746">
     <w:name w:val="List Table 1 Light - Accent 2"/>
-    <w:basedOn w:val="619"/>
+    <w:basedOn w:val="834"/>
     <w:uiPriority w:val="99"/>
     <w:pPr>
       <w:pBdr/>
@@ -26318,9 +27551,9 @@
       </w:tcPr>
     </w:tblStylePr>
   </w:style>
-  <w:style w:type="table" w:styleId="107">
+  <w:style w:type="table" w:styleId="747">
     <w:name w:val="List Table 1 Light - Accent 3"/>
-    <w:basedOn w:val="619"/>
+    <w:basedOn w:val="834"/>
     <w:uiPriority w:val="99"/>
     <w:pPr>
       <w:pBdr/>
@@ -26534,9 +27767,9 @@
       </w:tcPr>
     </w:tblStylePr>
   </w:style>
-  <w:style w:type="table" w:styleId="108">
+  <w:style w:type="table" w:styleId="748">
     <w:name w:val="List Table 1 Light - Accent 4"/>
-    <w:basedOn w:val="619"/>
+    <w:basedOn w:val="834"/>
     <w:uiPriority w:val="99"/>
     <w:pPr>
       <w:pBdr/>
@@ -26750,9 +27983,9 @@
       </w:tcPr>
     </w:tblStylePr>
   </w:style>
-  <w:style w:type="table" w:styleId="109">
+  <w:style w:type="table" w:styleId="749">
     <w:name w:val="List Table 1 Light - Accent 5"/>
-    <w:basedOn w:val="619"/>
+    <w:basedOn w:val="834"/>
     <w:uiPriority w:val="99"/>
     <w:pPr>
       <w:pBdr/>
@@ -26966,9 +28199,9 @@
       </w:tcPr>
     </w:tblStylePr>
   </w:style>
-  <w:style w:type="table" w:styleId="110">
+  <w:style w:type="table" w:styleId="750">
     <w:name w:val="List Table 1 Light - Accent 6"/>
-    <w:basedOn w:val="619"/>
+    <w:basedOn w:val="834"/>
     <w:uiPriority w:val="99"/>
     <w:pPr>
       <w:pBdr/>
@@ -27182,9 +28415,9 @@
       </w:tcPr>
     </w:tblStylePr>
   </w:style>
-  <w:style w:type="table" w:styleId="111">
+  <w:style w:type="table" w:styleId="751">
     <w:name w:val="List Table 2"/>
-    <w:basedOn w:val="619"/>
+    <w:basedOn w:val="834"/>
     <w:uiPriority w:val="99"/>
     <w:pPr>
       <w:pBdr/>
@@ -27420,9 +28653,9 @@
       </w:tcPr>
     </w:tblStylePr>
   </w:style>
-  <w:style w:type="table" w:styleId="112">
+  <w:style w:type="table" w:styleId="752">
     <w:name w:val="List Table 2 - Accent 1"/>
-    <w:basedOn w:val="619"/>
+    <w:basedOn w:val="834"/>
     <w:uiPriority w:val="99"/>
     <w:pPr>
       <w:pBdr/>
@@ -27658,9 +28891,9 @@
       </w:tcPr>
     </w:tblStylePr>
   </w:style>
-  <w:style w:type="table" w:styleId="113">
+  <w:style w:type="table" w:styleId="753">
     <w:name w:val="List Table 2 - Accent 2"/>
-    <w:basedOn w:val="619"/>
+    <w:basedOn w:val="834"/>
     <w:uiPriority w:val="99"/>
     <w:pPr>
       <w:pBdr/>
@@ -27896,9 +29129,9 @@
       </w:tcPr>
     </w:tblStylePr>
   </w:style>
-  <w:style w:type="table" w:styleId="114">
+  <w:style w:type="table" w:styleId="754">
     <w:name w:val="List Table 2 - Accent 3"/>
-    <w:basedOn w:val="619"/>
+    <w:basedOn w:val="834"/>
     <w:uiPriority w:val="99"/>
     <w:pPr>
       <w:pBdr/>
@@ -28134,9 +29367,9 @@
       </w:tcPr>
     </w:tblStylePr>
   </w:style>
-  <w:style w:type="table" w:styleId="115">
+  <w:style w:type="table" w:styleId="755">
     <w:name w:val="List Table 2 - Accent 4"/>
-    <w:basedOn w:val="619"/>
+    <w:basedOn w:val="834"/>
     <w:uiPriority w:val="99"/>
     <w:pPr>
       <w:pBdr/>
@@ -28372,9 +29605,9 @@
       </w:tcPr>
     </w:tblStylePr>
   </w:style>
-  <w:style w:type="table" w:styleId="116">
+  <w:style w:type="table" w:styleId="756">
     <w:name w:val="List Table 2 - Accent 5"/>
-    <w:basedOn w:val="619"/>
+    <w:basedOn w:val="834"/>
     <w:uiPriority w:val="99"/>
     <w:pPr>
       <w:pBdr/>
@@ -28610,9 +29843,9 @@
       </w:tcPr>
     </w:tblStylePr>
   </w:style>
-  <w:style w:type="table" w:styleId="117">
+  <w:style w:type="table" w:styleId="757">
     <w:name w:val="List Table 2 - Accent 6"/>
-    <w:basedOn w:val="619"/>
+    <w:basedOn w:val="834"/>
     <w:uiPriority w:val="99"/>
     <w:pPr>
       <w:pBdr/>
@@ -28848,9 +30081,9 @@
       </w:tcPr>
     </w:tblStylePr>
   </w:style>
-  <w:style w:type="table" w:styleId="118">
+  <w:style w:type="table" w:styleId="758">
     <w:name w:val="List Table 3"/>
-    <w:basedOn w:val="619"/>
+    <w:basedOn w:val="834"/>
     <w:uiPriority w:val="99"/>
     <w:pPr>
       <w:pBdr/>
@@ -29076,9 +30309,9 @@
       </w:tcPr>
     </w:tblStylePr>
   </w:style>
-  <w:style w:type="table" w:styleId="119">
+  <w:style w:type="table" w:styleId="759">
     <w:name w:val="List Table 3 - Accent 1"/>
-    <w:basedOn w:val="619"/>
+    <w:basedOn w:val="834"/>
     <w:uiPriority w:val="99"/>
     <w:pPr>
       <w:pBdr/>
@@ -29304,9 +30537,9 @@
       </w:tcPr>
     </w:tblStylePr>
   </w:style>
-  <w:style w:type="table" w:styleId="120">
+  <w:style w:type="table" w:styleId="760">
     <w:name w:val="List Table 3 - Accent 2"/>
-    <w:basedOn w:val="619"/>
+    <w:basedOn w:val="834"/>
     <w:uiPriority w:val="99"/>
     <w:pPr>
       <w:pBdr/>
@@ -29532,9 +30765,9 @@
       </w:tcPr>
     </w:tblStylePr>
   </w:style>
-  <w:style w:type="table" w:styleId="121">
+  <w:style w:type="table" w:styleId="761">
     <w:name w:val="List Table 3 - Accent 3"/>
-    <w:basedOn w:val="619"/>
+    <w:basedOn w:val="834"/>
     <w:uiPriority w:val="99"/>
     <w:pPr>
       <w:pBdr/>
@@ -29760,9 +30993,9 @@
       </w:tcPr>
     </w:tblStylePr>
   </w:style>
-  <w:style w:type="table" w:styleId="122">
+  <w:style w:type="table" w:styleId="762">
     <w:name w:val="List Table 3 - Accent 4"/>
-    <w:basedOn w:val="619"/>
+    <w:basedOn w:val="834"/>
     <w:uiPriority w:val="99"/>
     <w:pPr>
       <w:pBdr/>
@@ -29988,9 +31221,9 @@
       </w:tcPr>
     </w:tblStylePr>
   </w:style>
-  <w:style w:type="table" w:styleId="123">
+  <w:style w:type="table" w:styleId="763">
     <w:name w:val="List Table 3 - Accent 5"/>
-    <w:basedOn w:val="619"/>
+    <w:basedOn w:val="834"/>
     <w:uiPriority w:val="99"/>
     <w:pPr>
       <w:pBdr/>
@@ -30216,9 +31449,9 @@
       </w:tcPr>
     </w:tblStylePr>
   </w:style>
-  <w:style w:type="table" w:styleId="124">
+  <w:style w:type="table" w:styleId="764">
     <w:name w:val="List Table 3 - Accent 6"/>
-    <w:basedOn w:val="619"/>
+    <w:basedOn w:val="834"/>
     <w:uiPriority w:val="99"/>
     <w:pPr>
       <w:pBdr/>
@@ -30444,9 +31677,9 @@
       </w:tcPr>
     </w:tblStylePr>
   </w:style>
-  <w:style w:type="table" w:styleId="125">
+  <w:style w:type="table" w:styleId="765">
     <w:name w:val="List Table 4"/>
-    <w:basedOn w:val="619"/>
+    <w:basedOn w:val="834"/>
     <w:uiPriority w:val="99"/>
     <w:pPr>
       <w:pBdr/>
@@ -30669,9 +31902,9 @@
       </w:tcPr>
     </w:tblStylePr>
   </w:style>
-  <w:style w:type="table" w:styleId="126">
+  <w:style w:type="table" w:styleId="766">
     <w:name w:val="List Table 4 - Accent 1"/>
-    <w:basedOn w:val="619"/>
+    <w:basedOn w:val="834"/>
     <w:uiPriority w:val="99"/>
     <w:pPr>
       <w:pBdr/>
@@ -30894,9 +32127,9 @@
       </w:tcPr>
     </w:tblStylePr>
   </w:style>
-  <w:style w:type="table" w:styleId="127">
+  <w:style w:type="table" w:styleId="767">
     <w:name w:val="List Table 4 - Accent 2"/>
-    <w:basedOn w:val="619"/>
+    <w:basedOn w:val="834"/>
     <w:uiPriority w:val="99"/>
     <w:pPr>
       <w:pBdr/>
@@ -31119,9 +32352,9 @@
       </w:tcPr>
     </w:tblStylePr>
   </w:style>
-  <w:style w:type="table" w:styleId="128">
+  <w:style w:type="table" w:styleId="768">
     <w:name w:val="List Table 4 - Accent 3"/>
-    <w:basedOn w:val="619"/>
+    <w:basedOn w:val="834"/>
     <w:uiPriority w:val="99"/>
     <w:pPr>
       <w:pBdr/>
@@ -31344,9 +32577,9 @@
       </w:tcPr>
     </w:tblStylePr>
   </w:style>
-  <w:style w:type="table" w:styleId="129">
+  <w:style w:type="table" w:styleId="769">
     <w:name w:val="List Table 4 - Accent 4"/>
-    <w:basedOn w:val="619"/>
+    <w:basedOn w:val="834"/>
     <w:uiPriority w:val="99"/>
     <w:pPr>
       <w:pBdr/>
@@ -31569,9 +32802,9 @@
       </w:tcPr>
     </w:tblStylePr>
   </w:style>
-  <w:style w:type="table" w:styleId="130">
+  <w:style w:type="table" w:styleId="770">
     <w:name w:val="List Table 4 - Accent 5"/>
-    <w:basedOn w:val="619"/>
+    <w:basedOn w:val="834"/>
     <w:uiPriority w:val="99"/>
     <w:pPr>
       <w:pBdr/>
@@ -31794,9 +33027,9 @@
       </w:tcPr>
     </w:tblStylePr>
   </w:style>
-  <w:style w:type="table" w:styleId="131">
+  <w:style w:type="table" w:styleId="771">
     <w:name w:val="List Table 4 - Accent 6"/>
-    <w:basedOn w:val="619"/>
+    <w:basedOn w:val="834"/>
     <w:uiPriority w:val="99"/>
     <w:pPr>
       <w:pBdr/>
@@ -32019,9 +33252,9 @@
       </w:tcPr>
     </w:tblStylePr>
   </w:style>
-  <w:style w:type="table" w:styleId="132">
+  <w:style w:type="table" w:styleId="772">
     <w:name w:val="List Table 5 Dark"/>
-    <w:basedOn w:val="619"/>
+    <w:basedOn w:val="834"/>
     <w:uiPriority w:val="99"/>
     <w:pPr>
       <w:pBdr/>
@@ -32261,9 +33494,9 @@
       </w:tcPr>
     </w:tblStylePr>
   </w:style>
-  <w:style w:type="table" w:styleId="133">
+  <w:style w:type="table" w:styleId="773">
     <w:name w:val="List Table 5 Dark - Accent 1"/>
-    <w:basedOn w:val="619"/>
+    <w:basedOn w:val="834"/>
     <w:uiPriority w:val="99"/>
     <w:pPr>
       <w:pBdr/>
@@ -32503,9 +33736,9 @@
       </w:tcPr>
     </w:tblStylePr>
   </w:style>
-  <w:style w:type="table" w:styleId="134">
+  <w:style w:type="table" w:styleId="774">
     <w:name w:val="List Table 5 Dark - Accent 2"/>
-    <w:basedOn w:val="619"/>
+    <w:basedOn w:val="834"/>
     <w:uiPriority w:val="99"/>
     <w:pPr>
       <w:pBdr/>
@@ -32745,9 +33978,9 @@
       </w:tcPr>
     </w:tblStylePr>
   </w:style>
-  <w:style w:type="table" w:styleId="135">
+  <w:style w:type="table" w:styleId="775">
     <w:name w:val="List Table 5 Dark - Accent 3"/>
-    <w:basedOn w:val="619"/>
+    <w:basedOn w:val="834"/>
     <w:uiPriority w:val="99"/>
     <w:pPr>
       <w:pBdr/>
@@ -32987,9 +34220,9 @@
       </w:tcPr>
     </w:tblStylePr>
   </w:style>
-  <w:style w:type="table" w:styleId="136">
+  <w:style w:type="table" w:styleId="776">
     <w:name w:val="List Table 5 Dark - Accent 4"/>
-    <w:basedOn w:val="619"/>
+    <w:basedOn w:val="834"/>
     <w:uiPriority w:val="99"/>
     <w:pPr>
       <w:pBdr/>
@@ -33229,9 +34462,9 @@
       </w:tcPr>
     </w:tblStylePr>
   </w:style>
-  <w:style w:type="table" w:styleId="137">
+  <w:style w:type="table" w:styleId="777">
     <w:name w:val="List Table 5 Dark - Accent 5"/>
-    <w:basedOn w:val="619"/>
+    <w:basedOn w:val="834"/>
     <w:uiPriority w:val="99"/>
     <w:pPr>
       <w:pBdr/>
@@ -33471,9 +34704,9 @@
       </w:tcPr>
     </w:tblStylePr>
   </w:style>
-  <w:style w:type="table" w:styleId="138">
+  <w:style w:type="table" w:styleId="778">
     <w:name w:val="List Table 5 Dark - Accent 6"/>
-    <w:basedOn w:val="619"/>
+    <w:basedOn w:val="834"/>
     <w:uiPriority w:val="99"/>
     <w:pPr>
       <w:pBdr/>
@@ -33713,9 +34946,9 @@
       </w:tcPr>
     </w:tblStylePr>
   </w:style>
-  <w:style w:type="table" w:styleId="139">
+  <w:style w:type="table" w:styleId="779">
     <w:name w:val="List Table 6 Colorful"/>
-    <w:basedOn w:val="619"/>
+    <w:basedOn w:val="834"/>
     <w:uiPriority w:val="99"/>
     <w:pPr>
       <w:pBdr/>
@@ -33936,9 +35169,9 @@
       </w:tcPr>
     </w:tblStylePr>
   </w:style>
-  <w:style w:type="table" w:styleId="140">
+  <w:style w:type="table" w:styleId="780">
     <w:name w:val="List Table 6 Colorful - Accent 1"/>
-    <w:basedOn w:val="619"/>
+    <w:basedOn w:val="834"/>
     <w:uiPriority w:val="99"/>
     <w:pPr>
       <w:pBdr/>
@@ -34159,9 +35392,9 @@
       </w:tcPr>
     </w:tblStylePr>
   </w:style>
-  <w:style w:type="table" w:styleId="141">
+  <w:style w:type="table" w:styleId="781">
     <w:name w:val="List Table 6 Colorful - Accent 2"/>
-    <w:basedOn w:val="619"/>
+    <w:basedOn w:val="834"/>
     <w:uiPriority w:val="99"/>
     <w:pPr>
       <w:pBdr/>
@@ -34382,9 +35615,9 @@
       </w:tcPr>
     </w:tblStylePr>
   </w:style>
-  <w:style w:type="table" w:styleId="142">
+  <w:style w:type="table" w:styleId="782">
     <w:name w:val="List Table 6 Colorful - Accent 3"/>
-    <w:basedOn w:val="619"/>
+    <w:basedOn w:val="834"/>
     <w:uiPriority w:val="99"/>
     <w:pPr>
       <w:pBdr/>
@@ -34605,9 +35838,9 @@
       </w:tcPr>
     </w:tblStylePr>
   </w:style>
-  <w:style w:type="table" w:styleId="143">
+  <w:style w:type="table" w:styleId="783">
     <w:name w:val="List Table 6 Colorful - Accent 4"/>
-    <w:basedOn w:val="619"/>
+    <w:basedOn w:val="834"/>
     <w:uiPriority w:val="99"/>
     <w:pPr>
       <w:pBdr/>
@@ -34828,9 +36061,9 @@
       </w:tcPr>
     </w:tblStylePr>
   </w:style>
-  <w:style w:type="table" w:styleId="144">
+  <w:style w:type="table" w:styleId="784">
     <w:name w:val="List Table 6 Colorful - Accent 5"/>
-    <w:basedOn w:val="619"/>
+    <w:basedOn w:val="834"/>
     <w:uiPriority w:val="99"/>
     <w:pPr>
       <w:pBdr/>
@@ -35051,9 +36284,9 @@
       </w:tcPr>
     </w:tblStylePr>
   </w:style>
-  <w:style w:type="table" w:styleId="145">
+  <w:style w:type="table" w:styleId="785">
     <w:name w:val="List Table 6 Colorful - Accent 6"/>
-    <w:basedOn w:val="619"/>
+    <w:basedOn w:val="834"/>
     <w:uiPriority w:val="99"/>
     <w:pPr>
       <w:pBdr/>
@@ -35274,9 +36507,9 @@
       </w:tcPr>
     </w:tblStylePr>
   </w:style>
-  <w:style w:type="table" w:styleId="146">
+  <w:style w:type="table" w:styleId="786">
     <w:name w:val="List Table 7 Colorful"/>
-    <w:basedOn w:val="619"/>
+    <w:basedOn w:val="834"/>
     <w:uiPriority w:val="99"/>
     <w:pPr>
       <w:pBdr/>
@@ -35375,11 +36608,11 @@
         <w:tblBorders/>
       </w:tblPr>
       <w:tcPr>
-        <w:shd w:color="ffffff"/>
+        <w:shd w:val="clear" w:color="ffffff"/>
         <w:tcBorders>
-          <w:top w:val="none"/>
-          <w:left w:val="none"/>
-          <w:bottom w:val="none"/>
+          <w:top w:val="none" w:color="000000" w:sz="4" w:space="0"/>
+          <w:left w:val="none" w:color="000000" w:sz="4" w:space="0"/>
+          <w:bottom w:val="none" w:color="000000" w:sz="4" w:space="0"/>
           <w:right w:val="single" w:color="000000" w:themeColor="text1" w:themeTint="80" w:sz="4" w:space="0"/>
         </w:tcBorders>
       </w:tcPr>
@@ -35402,10 +36635,10 @@
       <w:tcPr>
         <w:shd w:val="clear" w:color="ffffff" w:themeColor="light1" w:fill="ffffff" w:themeFill="light1"/>
         <w:tcBorders>
-          <w:top w:val="none"/>
-          <w:left w:val="none"/>
+          <w:top w:val="none" w:color="000000" w:sz="4" w:space="0"/>
+          <w:left w:val="none" w:color="000000" w:sz="4" w:space="0"/>
           <w:bottom w:val="single" w:color="000000" w:themeColor="text1" w:themeTint="80" w:sz="4" w:space="0"/>
-          <w:right w:val="none"/>
+          <w:right w:val="none" w:color="000000" w:sz="4" w:space="0"/>
         </w:tcBorders>
       </w:tcPr>
     </w:tblStylePr>
@@ -35425,12 +36658,12 @@
         <w:tblBorders/>
       </w:tblPr>
       <w:tcPr>
-        <w:shd w:color="ffffff"/>
+        <w:shd w:val="clear" w:color="ffffff"/>
         <w:tcBorders>
-          <w:top w:val="none"/>
+          <w:top w:val="none" w:color="000000" w:sz="4" w:space="0"/>
           <w:left w:val="single" w:color="000000" w:themeColor="text1" w:themeTint="80" w:sz="4" w:space="0"/>
-          <w:bottom w:val="none"/>
-          <w:right w:val="none"/>
+          <w:bottom w:val="none" w:color="000000" w:sz="4" w:space="0"/>
+          <w:right w:val="none" w:color="000000" w:sz="4" w:space="0"/>
         </w:tcBorders>
       </w:tcPr>
     </w:tblStylePr>
@@ -35453,9 +36686,9 @@
         <w:shd w:val="clear" w:color="ffffff" w:themeColor="light1" w:fill="ffffff" w:themeFill="light1"/>
         <w:tcBorders>
           <w:top w:val="single" w:color="000000" w:themeColor="text1" w:themeTint="80" w:sz="4" w:space="0"/>
-          <w:left w:val="none"/>
-          <w:bottom w:val="none"/>
-          <w:right w:val="none"/>
+          <w:left w:val="none" w:color="000000" w:sz="4" w:space="0"/>
+          <w:bottom w:val="none" w:color="000000" w:sz="4" w:space="0"/>
+          <w:right w:val="none" w:color="000000" w:sz="4" w:space="0"/>
         </w:tcBorders>
       </w:tcPr>
     </w:tblStylePr>
@@ -35530,9 +36763,9 @@
       </w:tcPr>
     </w:tblStylePr>
   </w:style>
-  <w:style w:type="table" w:styleId="147">
+  <w:style w:type="table" w:styleId="787">
     <w:name w:val="List Table 7 Colorful - Accent 1"/>
-    <w:basedOn w:val="619"/>
+    <w:basedOn w:val="834"/>
     <w:uiPriority w:val="99"/>
     <w:pPr>
       <w:pBdr/>
@@ -35631,11 +36864,11 @@
         <w:tblBorders/>
       </w:tblPr>
       <w:tcPr>
-        <w:shd w:color="ffffff"/>
+        <w:shd w:val="clear" w:color="ffffff"/>
         <w:tcBorders>
-          <w:top w:val="none"/>
-          <w:left w:val="none"/>
-          <w:bottom w:val="none"/>
+          <w:top w:val="none" w:color="000000" w:sz="4" w:space="0"/>
+          <w:left w:val="none" w:color="000000" w:sz="4" w:space="0"/>
+          <w:bottom w:val="none" w:color="000000" w:sz="4" w:space="0"/>
           <w:right w:val="single" w:color="000000" w:themeColor="accent1" w:sz="4" w:space="0"/>
         </w:tcBorders>
       </w:tcPr>
@@ -35658,10 +36891,10 @@
       <w:tcPr>
         <w:shd w:val="clear" w:color="ffffff" w:themeColor="light1" w:fill="ffffff" w:themeFill="light1"/>
         <w:tcBorders>
-          <w:top w:val="none"/>
-          <w:left w:val="none"/>
+          <w:top w:val="none" w:color="000000" w:sz="4" w:space="0"/>
+          <w:left w:val="none" w:color="000000" w:sz="4" w:space="0"/>
           <w:bottom w:val="single" w:color="000000" w:themeColor="accent1" w:sz="4" w:space="0"/>
-          <w:right w:val="none"/>
+          <w:right w:val="none" w:color="000000" w:sz="4" w:space="0"/>
         </w:tcBorders>
       </w:tcPr>
     </w:tblStylePr>
@@ -35681,12 +36914,12 @@
         <w:tblBorders/>
       </w:tblPr>
       <w:tcPr>
-        <w:shd w:color="ffffff"/>
+        <w:shd w:val="clear" w:color="ffffff"/>
         <w:tcBorders>
-          <w:top w:val="none"/>
+          <w:top w:val="none" w:color="000000" w:sz="4" w:space="0"/>
           <w:left w:val="single" w:color="000000" w:themeColor="accent1" w:sz="4" w:space="0"/>
-          <w:bottom w:val="none"/>
-          <w:right w:val="none"/>
+          <w:bottom w:val="none" w:color="000000" w:sz="4" w:space="0"/>
+          <w:right w:val="none" w:color="000000" w:sz="4" w:space="0"/>
         </w:tcBorders>
       </w:tcPr>
     </w:tblStylePr>
@@ -35709,9 +36942,9 @@
         <w:shd w:val="clear" w:color="ffffff" w:themeColor="light1" w:fill="ffffff" w:themeFill="light1"/>
         <w:tcBorders>
           <w:top w:val="single" w:color="000000" w:themeColor="accent1" w:sz="4" w:space="0"/>
-          <w:left w:val="none"/>
-          <w:bottom w:val="none"/>
-          <w:right w:val="none"/>
+          <w:left w:val="none" w:color="000000" w:sz="4" w:space="0"/>
+          <w:bottom w:val="none" w:color="000000" w:sz="4" w:space="0"/>
+          <w:right w:val="none" w:color="000000" w:sz="4" w:space="0"/>
         </w:tcBorders>
       </w:tcPr>
     </w:tblStylePr>
@@ -35786,9 +37019,9 @@
       </w:tcPr>
     </w:tblStylePr>
   </w:style>
-  <w:style w:type="table" w:styleId="148">
+  <w:style w:type="table" w:styleId="788">
     <w:name w:val="List Table 7 Colorful - Accent 2"/>
-    <w:basedOn w:val="619"/>
+    <w:basedOn w:val="834"/>
     <w:uiPriority w:val="99"/>
     <w:pPr>
       <w:pBdr/>
@@ -35887,11 +37120,11 @@
         <w:tblBorders/>
       </w:tblPr>
       <w:tcPr>
-        <w:shd w:color="ffffff"/>
+        <w:shd w:val="clear" w:color="ffffff"/>
         <w:tcBorders>
-          <w:top w:val="none"/>
-          <w:left w:val="none"/>
-          <w:bottom w:val="none"/>
+          <w:top w:val="none" w:color="000000" w:sz="4" w:space="0"/>
+          <w:left w:val="none" w:color="000000" w:sz="4" w:space="0"/>
+          <w:bottom w:val="none" w:color="000000" w:sz="4" w:space="0"/>
           <w:right w:val="single" w:color="000000" w:themeColor="accent2" w:themeTint="97" w:sz="4" w:space="0"/>
         </w:tcBorders>
       </w:tcPr>
@@ -35914,10 +37147,10 @@
       <w:tcPr>
         <w:shd w:val="clear" w:color="ffffff" w:themeColor="light1" w:fill="ffffff" w:themeFill="light1"/>
         <w:tcBorders>
-          <w:top w:val="none"/>
-          <w:left w:val="none"/>
+          <w:top w:val="none" w:color="000000" w:sz="4" w:space="0"/>
+          <w:left w:val="none" w:color="000000" w:sz="4" w:space="0"/>
           <w:bottom w:val="single" w:color="000000" w:themeColor="accent2" w:themeTint="97" w:sz="4" w:space="0"/>
-          <w:right w:val="none"/>
+          <w:right w:val="none" w:color="000000" w:sz="4" w:space="0"/>
         </w:tcBorders>
       </w:tcPr>
     </w:tblStylePr>
@@ -35937,12 +37170,12 @@
         <w:tblBorders/>
       </w:tblPr>
       <w:tcPr>
-        <w:shd w:color="ffffff"/>
+        <w:shd w:val="clear" w:color="ffffff"/>
         <w:tcBorders>
-          <w:top w:val="none"/>
+          <w:top w:val="none" w:color="000000" w:sz="4" w:space="0"/>
           <w:left w:val="single" w:color="000000" w:themeColor="accent2" w:themeTint="97" w:sz="4" w:space="0"/>
-          <w:bottom w:val="none"/>
-          <w:right w:val="none"/>
+          <w:bottom w:val="none" w:color="000000" w:sz="4" w:space="0"/>
+          <w:right w:val="none" w:color="000000" w:sz="4" w:space="0"/>
         </w:tcBorders>
       </w:tcPr>
     </w:tblStylePr>
@@ -35965,9 +37198,9 @@
         <w:shd w:val="clear" w:color="ffffff" w:themeColor="light1" w:fill="ffffff" w:themeFill="light1"/>
         <w:tcBorders>
           <w:top w:val="single" w:color="000000" w:themeColor="accent2" w:themeTint="97" w:sz="4" w:space="0"/>
-          <w:left w:val="none"/>
-          <w:bottom w:val="none"/>
-          <w:right w:val="none"/>
+          <w:left w:val="none" w:color="000000" w:sz="4" w:space="0"/>
+          <w:bottom w:val="none" w:color="000000" w:sz="4" w:space="0"/>
+          <w:right w:val="none" w:color="000000" w:sz="4" w:space="0"/>
         </w:tcBorders>
       </w:tcPr>
     </w:tblStylePr>
@@ -36042,9 +37275,9 @@
       </w:tcPr>
     </w:tblStylePr>
   </w:style>
-  <w:style w:type="table" w:styleId="149">
+  <w:style w:type="table" w:styleId="789">
     <w:name w:val="List Table 7 Colorful - Accent 3"/>
-    <w:basedOn w:val="619"/>
+    <w:basedOn w:val="834"/>
     <w:uiPriority w:val="99"/>
     <w:pPr>
       <w:pBdr/>
@@ -36143,11 +37376,11 @@
         <w:tblBorders/>
       </w:tblPr>
       <w:tcPr>
-        <w:shd w:color="ffffff"/>
+        <w:shd w:val="clear" w:color="ffffff"/>
         <w:tcBorders>
-          <w:top w:val="none"/>
-          <w:left w:val="none"/>
-          <w:bottom w:val="none"/>
+          <w:top w:val="none" w:color="000000" w:sz="4" w:space="0"/>
+          <w:left w:val="none" w:color="000000" w:sz="4" w:space="0"/>
+          <w:bottom w:val="none" w:color="000000" w:sz="4" w:space="0"/>
           <w:right w:val="single" w:color="000000" w:themeColor="accent3" w:themeTint="98" w:sz="4" w:space="0"/>
         </w:tcBorders>
       </w:tcPr>
@@ -36170,10 +37403,10 @@
       <w:tcPr>
         <w:shd w:val="clear" w:color="ffffff" w:themeColor="light1" w:fill="ffffff" w:themeFill="light1"/>
         <w:tcBorders>
-          <w:top w:val="none"/>
-          <w:left w:val="none"/>
+          <w:top w:val="none" w:color="000000" w:sz="4" w:space="0"/>
+          <w:left w:val="none" w:color="000000" w:sz="4" w:space="0"/>
           <w:bottom w:val="single" w:color="000000" w:themeColor="accent3" w:themeTint="98" w:sz="4" w:space="0"/>
-          <w:right w:val="none"/>
+          <w:right w:val="none" w:color="000000" w:sz="4" w:space="0"/>
         </w:tcBorders>
       </w:tcPr>
     </w:tblStylePr>
@@ -36193,12 +37426,12 @@
         <w:tblBorders/>
       </w:tblPr>
       <w:tcPr>
-        <w:shd w:color="ffffff"/>
+        <w:shd w:val="clear" w:color="ffffff"/>
         <w:tcBorders>
-          <w:top w:val="none"/>
+          <w:top w:val="none" w:color="000000" w:sz="4" w:space="0"/>
           <w:left w:val="single" w:color="000000" w:themeColor="accent3" w:themeTint="98" w:sz="4" w:space="0"/>
-          <w:bottom w:val="none"/>
-          <w:right w:val="none"/>
+          <w:bottom w:val="none" w:color="000000" w:sz="4" w:space="0"/>
+          <w:right w:val="none" w:color="000000" w:sz="4" w:space="0"/>
         </w:tcBorders>
       </w:tcPr>
     </w:tblStylePr>
@@ -36221,9 +37454,9 @@
         <w:shd w:val="clear" w:color="ffffff" w:themeColor="light1" w:fill="ffffff" w:themeFill="light1"/>
         <w:tcBorders>
           <w:top w:val="single" w:color="000000" w:themeColor="accent3" w:themeTint="98" w:sz="4" w:space="0"/>
-          <w:left w:val="none"/>
-          <w:bottom w:val="none"/>
-          <w:right w:val="none"/>
+          <w:left w:val="none" w:color="000000" w:sz="4" w:space="0"/>
+          <w:bottom w:val="none" w:color="000000" w:sz="4" w:space="0"/>
+          <w:right w:val="none" w:color="000000" w:sz="4" w:space="0"/>
         </w:tcBorders>
       </w:tcPr>
     </w:tblStylePr>
@@ -36298,9 +37531,9 @@
       </w:tcPr>
     </w:tblStylePr>
   </w:style>
-  <w:style w:type="table" w:styleId="150">
+  <w:style w:type="table" w:styleId="790">
     <w:name w:val="List Table 7 Colorful - Accent 4"/>
-    <w:basedOn w:val="619"/>
+    <w:basedOn w:val="834"/>
     <w:uiPriority w:val="99"/>
     <w:pPr>
       <w:pBdr/>
@@ -36399,11 +37632,11 @@
         <w:tblBorders/>
       </w:tblPr>
       <w:tcPr>
-        <w:shd w:color="ffffff"/>
+        <w:shd w:val="clear" w:color="ffffff"/>
         <w:tcBorders>
-          <w:top w:val="none"/>
-          <w:left w:val="none"/>
-          <w:bottom w:val="none"/>
+          <w:top w:val="none" w:color="000000" w:sz="4" w:space="0"/>
+          <w:left w:val="none" w:color="000000" w:sz="4" w:space="0"/>
+          <w:bottom w:val="none" w:color="000000" w:sz="4" w:space="0"/>
           <w:right w:val="single" w:color="000000" w:themeColor="accent4" w:themeTint="9A" w:sz="4" w:space="0"/>
         </w:tcBorders>
       </w:tcPr>
@@ -36426,10 +37659,10 @@
       <w:tcPr>
         <w:shd w:val="clear" w:color="ffffff" w:themeColor="light1" w:fill="ffffff" w:themeFill="light1"/>
         <w:tcBorders>
-          <w:top w:val="none"/>
-          <w:left w:val="none"/>
+          <w:top w:val="none" w:color="000000" w:sz="4" w:space="0"/>
+          <w:left w:val="none" w:color="000000" w:sz="4" w:space="0"/>
           <w:bottom w:val="single" w:color="000000" w:themeColor="accent4" w:themeTint="9A" w:sz="4" w:space="0"/>
-          <w:right w:val="none"/>
+          <w:right w:val="none" w:color="000000" w:sz="4" w:space="0"/>
         </w:tcBorders>
       </w:tcPr>
     </w:tblStylePr>
@@ -36449,12 +37682,12 @@
         <w:tblBorders/>
       </w:tblPr>
       <w:tcPr>
-        <w:shd w:color="ffffff"/>
+        <w:shd w:val="clear" w:color="ffffff"/>
         <w:tcBorders>
-          <w:top w:val="none"/>
+          <w:top w:val="none" w:color="000000" w:sz="4" w:space="0"/>
           <w:left w:val="single" w:color="000000" w:themeColor="accent4" w:themeTint="9A" w:sz="4" w:space="0"/>
-          <w:bottom w:val="none"/>
-          <w:right w:val="none"/>
+          <w:bottom w:val="none" w:color="000000" w:sz="4" w:space="0"/>
+          <w:right w:val="none" w:color="000000" w:sz="4" w:space="0"/>
         </w:tcBorders>
       </w:tcPr>
     </w:tblStylePr>
@@ -36477,9 +37710,9 @@
         <w:shd w:val="clear" w:color="ffffff" w:themeColor="light1" w:fill="ffffff" w:themeFill="light1"/>
         <w:tcBorders>
           <w:top w:val="single" w:color="000000" w:themeColor="accent4" w:themeTint="9A" w:sz="4" w:space="0"/>
-          <w:left w:val="none"/>
-          <w:bottom w:val="none"/>
-          <w:right w:val="none"/>
+          <w:left w:val="none" w:color="000000" w:sz="4" w:space="0"/>
+          <w:bottom w:val="none" w:color="000000" w:sz="4" w:space="0"/>
+          <w:right w:val="none" w:color="000000" w:sz="4" w:space="0"/>
         </w:tcBorders>
       </w:tcPr>
     </w:tblStylePr>
@@ -36554,9 +37787,9 @@
       </w:tcPr>
     </w:tblStylePr>
   </w:style>
-  <w:style w:type="table" w:styleId="151">
+  <w:style w:type="table" w:styleId="791">
     <w:name w:val="List Table 7 Colorful - Accent 5"/>
-    <w:basedOn w:val="619"/>
+    <w:basedOn w:val="834"/>
     <w:uiPriority w:val="99"/>
     <w:pPr>
       <w:pBdr/>
@@ -36655,11 +37888,11 @@
         <w:tblBorders/>
       </w:tblPr>
       <w:tcPr>
-        <w:shd w:color="ffffff"/>
+        <w:shd w:val="clear" w:color="ffffff"/>
         <w:tcBorders>
-          <w:top w:val="none"/>
-          <w:left w:val="none"/>
-          <w:bottom w:val="none"/>
+          <w:top w:val="none" w:color="000000" w:sz="4" w:space="0"/>
+          <w:left w:val="none" w:color="000000" w:sz="4" w:space="0"/>
+          <w:bottom w:val="none" w:color="000000" w:sz="4" w:space="0"/>
           <w:right w:val="single" w:color="000000" w:themeColor="accent5" w:themeTint="9A" w:sz="4" w:space="0"/>
         </w:tcBorders>
       </w:tcPr>
@@ -36682,10 +37915,10 @@
       <w:tcPr>
         <w:shd w:val="clear" w:color="ffffff" w:themeColor="light1" w:fill="ffffff" w:themeFill="light1"/>
         <w:tcBorders>
-          <w:top w:val="none"/>
-          <w:left w:val="none"/>
+          <w:top w:val="none" w:color="000000" w:sz="4" w:space="0"/>
+          <w:left w:val="none" w:color="000000" w:sz="4" w:space="0"/>
           <w:bottom w:val="single" w:color="000000" w:themeColor="accent5" w:themeTint="9A" w:sz="4" w:space="0"/>
-          <w:right w:val="none"/>
+          <w:right w:val="none" w:color="000000" w:sz="4" w:space="0"/>
         </w:tcBorders>
       </w:tcPr>
     </w:tblStylePr>
@@ -36705,12 +37938,12 @@
         <w:tblBorders/>
       </w:tblPr>
       <w:tcPr>
-        <w:shd w:color="ffffff"/>
+        <w:shd w:val="clear" w:color="ffffff"/>
         <w:tcBorders>
-          <w:top w:val="none"/>
+          <w:top w:val="none" w:color="000000" w:sz="4" w:space="0"/>
           <w:left w:val="single" w:color="000000" w:themeColor="accent5" w:themeTint="9A" w:sz="4" w:space="0"/>
-          <w:bottom w:val="none"/>
-          <w:right w:val="none"/>
+          <w:bottom w:val="none" w:color="000000" w:sz="4" w:space="0"/>
+          <w:right w:val="none" w:color="000000" w:sz="4" w:space="0"/>
         </w:tcBorders>
       </w:tcPr>
     </w:tblStylePr>
@@ -36733,9 +37966,9 @@
         <w:shd w:val="clear" w:color="ffffff" w:themeColor="light1" w:fill="ffffff" w:themeFill="light1"/>
         <w:tcBorders>
           <w:top w:val="single" w:color="000000" w:themeColor="accent5" w:themeTint="9A" w:sz="4" w:space="0"/>
-          <w:left w:val="none"/>
-          <w:bottom w:val="none"/>
-          <w:right w:val="none"/>
+          <w:left w:val="none" w:color="000000" w:sz="4" w:space="0"/>
+          <w:bottom w:val="none" w:color="000000" w:sz="4" w:space="0"/>
+          <w:right w:val="none" w:color="000000" w:sz="4" w:space="0"/>
         </w:tcBorders>
       </w:tcPr>
     </w:tblStylePr>
@@ -36810,9 +38043,9 @@
       </w:tcPr>
     </w:tblStylePr>
   </w:style>
-  <w:style w:type="table" w:styleId="152">
+  <w:style w:type="table" w:styleId="792">
     <w:name w:val="List Table 7 Colorful - Accent 6"/>
-    <w:basedOn w:val="619"/>
+    <w:basedOn w:val="834"/>
     <w:uiPriority w:val="99"/>
     <w:pPr>
       <w:pBdr/>
@@ -36911,11 +38144,11 @@
         <w:tblBorders/>
       </w:tblPr>
       <w:tcPr>
-        <w:shd w:color="ffffff"/>
+        <w:shd w:val="clear" w:color="ffffff"/>
         <w:tcBorders>
-          <w:top w:val="none"/>
-          <w:left w:val="none"/>
-          <w:bottom w:val="none"/>
+          <w:top w:val="none" w:color="000000" w:sz="4" w:space="0"/>
+          <w:left w:val="none" w:color="000000" w:sz="4" w:space="0"/>
+          <w:bottom w:val="none" w:color="000000" w:sz="4" w:space="0"/>
           <w:right w:val="single" w:color="000000" w:themeColor="accent6" w:themeTint="98" w:sz="4" w:space="0"/>
         </w:tcBorders>
       </w:tcPr>
@@ -36938,10 +38171,10 @@
       <w:tcPr>
         <w:shd w:val="clear" w:color="ffffff" w:themeColor="light1" w:fill="ffffff" w:themeFill="light1"/>
         <w:tcBorders>
-          <w:top w:val="none"/>
-          <w:left w:val="none"/>
+          <w:top w:val="none" w:color="000000" w:sz="4" w:space="0"/>
+          <w:left w:val="none" w:color="000000" w:sz="4" w:space="0"/>
           <w:bottom w:val="single" w:color="000000" w:themeColor="accent6" w:themeTint="98" w:sz="4" w:space="0"/>
-          <w:right w:val="none"/>
+          <w:right w:val="none" w:color="000000" w:sz="4" w:space="0"/>
         </w:tcBorders>
       </w:tcPr>
     </w:tblStylePr>
@@ -36961,12 +38194,12 @@
         <w:tblBorders/>
       </w:tblPr>
       <w:tcPr>
-        <w:shd w:color="ffffff"/>
+        <w:shd w:val="clear" w:color="ffffff"/>
         <w:tcBorders>
-          <w:top w:val="none"/>
+          <w:top w:val="none" w:color="000000" w:sz="4" w:space="0"/>
           <w:left w:val="single" w:color="000000" w:themeColor="accent6" w:themeTint="98" w:sz="4" w:space="0"/>
-          <w:bottom w:val="none"/>
-          <w:right w:val="none"/>
+          <w:bottom w:val="none" w:color="000000" w:sz="4" w:space="0"/>
+          <w:right w:val="none" w:color="000000" w:sz="4" w:space="0"/>
         </w:tcBorders>
       </w:tcPr>
     </w:tblStylePr>
@@ -36989,9 +38222,9 @@
         <w:shd w:val="clear" w:color="ffffff" w:themeColor="light1" w:fill="ffffff" w:themeFill="light1"/>
         <w:tcBorders>
           <w:top w:val="single" w:color="000000" w:themeColor="accent6" w:themeTint="98" w:sz="4" w:space="0"/>
-          <w:left w:val="none"/>
-          <w:bottom w:val="none"/>
-          <w:right w:val="none"/>
+          <w:left w:val="none" w:color="000000" w:sz="4" w:space="0"/>
+          <w:bottom w:val="none" w:color="000000" w:sz="4" w:space="0"/>
+          <w:right w:val="none" w:color="000000" w:sz="4" w:space="0"/>
         </w:tcBorders>
       </w:tcPr>
     </w:tblStylePr>
@@ -37066,9 +38299,9 @@
       </w:tcPr>
     </w:tblStylePr>
   </w:style>
-  <w:style w:type="table" w:styleId="153">
+  <w:style w:type="table" w:styleId="793">
     <w:name w:val="Lined - Accent"/>
-    <w:basedOn w:val="619"/>
+    <w:basedOn w:val="834"/>
     <w:uiPriority w:val="99"/>
     <w:pPr>
       <w:pBdr/>
@@ -37303,9 +38536,9 @@
       </w:tcPr>
     </w:tblStylePr>
   </w:style>
-  <w:style w:type="table" w:styleId="154">
+  <w:style w:type="table" w:styleId="794">
     <w:name w:val="Lined - Accent 1"/>
-    <w:basedOn w:val="619"/>
+    <w:basedOn w:val="834"/>
     <w:uiPriority w:val="99"/>
     <w:pPr>
       <w:pBdr/>
@@ -37540,9 +38773,9 @@
       </w:tcPr>
     </w:tblStylePr>
   </w:style>
-  <w:style w:type="table" w:styleId="155">
+  <w:style w:type="table" w:styleId="795">
     <w:name w:val="Lined - Accent 2"/>
-    <w:basedOn w:val="619"/>
+    <w:basedOn w:val="834"/>
     <w:uiPriority w:val="99"/>
     <w:pPr>
       <w:pBdr/>
@@ -37777,9 +39010,9 @@
       </w:tcPr>
     </w:tblStylePr>
   </w:style>
-  <w:style w:type="table" w:styleId="156">
+  <w:style w:type="table" w:styleId="796">
     <w:name w:val="Lined - Accent 3"/>
-    <w:basedOn w:val="619"/>
+    <w:basedOn w:val="834"/>
     <w:uiPriority w:val="99"/>
     <w:pPr>
       <w:pBdr/>
@@ -38014,9 +39247,9 @@
       </w:tcPr>
     </w:tblStylePr>
   </w:style>
-  <w:style w:type="table" w:styleId="157">
+  <w:style w:type="table" w:styleId="797">
     <w:name w:val="Lined - Accent 4"/>
-    <w:basedOn w:val="619"/>
+    <w:basedOn w:val="834"/>
     <w:uiPriority w:val="99"/>
     <w:pPr>
       <w:pBdr/>
@@ -38251,9 +39484,9 @@
       </w:tcPr>
     </w:tblStylePr>
   </w:style>
-  <w:style w:type="table" w:styleId="158">
+  <w:style w:type="table" w:styleId="798">
     <w:name w:val="Lined - Accent 5"/>
-    <w:basedOn w:val="619"/>
+    <w:basedOn w:val="834"/>
     <w:uiPriority w:val="99"/>
     <w:pPr>
       <w:pBdr/>
@@ -38488,9 +39721,9 @@
       </w:tcPr>
     </w:tblStylePr>
   </w:style>
-  <w:style w:type="table" w:styleId="159">
+  <w:style w:type="table" w:styleId="799">
     <w:name w:val="Lined - Accent 6"/>
-    <w:basedOn w:val="619"/>
+    <w:basedOn w:val="834"/>
     <w:uiPriority w:val="99"/>
     <w:pPr>
       <w:pBdr/>
@@ -38725,9 +39958,9 @@
       </w:tcPr>
     </w:tblStylePr>
   </w:style>
-  <w:style w:type="table" w:styleId="160">
+  <w:style w:type="table" w:styleId="800">
     <w:name w:val="Bordered &amp; Lined - Accent"/>
-    <w:basedOn w:val="619"/>
+    <w:basedOn w:val="834"/>
     <w:uiPriority w:val="99"/>
     <w:pPr>
       <w:pBdr/>
@@ -38969,9 +40202,9 @@
       </w:tcPr>
     </w:tblStylePr>
   </w:style>
-  <w:style w:type="table" w:styleId="161">
+  <w:style w:type="table" w:styleId="801">
     <w:name w:val="Bordered &amp; Lined - Accent 1"/>
-    <w:basedOn w:val="619"/>
+    <w:basedOn w:val="834"/>
     <w:uiPriority w:val="99"/>
     <w:pPr>
       <w:pBdr/>
@@ -39213,9 +40446,9 @@
       </w:tcPr>
     </w:tblStylePr>
   </w:style>
-  <w:style w:type="table" w:styleId="162">
+  <w:style w:type="table" w:styleId="802">
     <w:name w:val="Bordered &amp; Lined - Accent 2"/>
-    <w:basedOn w:val="619"/>
+    <w:basedOn w:val="834"/>
     <w:uiPriority w:val="99"/>
     <w:pPr>
       <w:pBdr/>
@@ -39457,9 +40690,9 @@
       </w:tcPr>
     </w:tblStylePr>
   </w:style>
-  <w:style w:type="table" w:styleId="163">
+  <w:style w:type="table" w:styleId="803">
     <w:name w:val="Bordered &amp; Lined - Accent 3"/>
-    <w:basedOn w:val="619"/>
+    <w:basedOn w:val="834"/>
     <w:uiPriority w:val="99"/>
     <w:pPr>
       <w:pBdr/>
@@ -39701,9 +40934,9 @@
       </w:tcPr>
     </w:tblStylePr>
   </w:style>
-  <w:style w:type="table" w:styleId="164">
+  <w:style w:type="table" w:styleId="804">
     <w:name w:val="Bordered &amp; Lined - Accent 4"/>
-    <w:basedOn w:val="619"/>
+    <w:basedOn w:val="834"/>
     <w:uiPriority w:val="99"/>
     <w:pPr>
       <w:pBdr/>
@@ -39945,9 +41178,9 @@
       </w:tcPr>
     </w:tblStylePr>
   </w:style>
-  <w:style w:type="table" w:styleId="165">
+  <w:style w:type="table" w:styleId="805">
     <w:name w:val="Bordered &amp; Lined - Accent 5"/>
-    <w:basedOn w:val="619"/>
+    <w:basedOn w:val="834"/>
     <w:uiPriority w:val="99"/>
     <w:pPr>
       <w:pBdr/>
@@ -40189,9 +41422,9 @@
       </w:tcPr>
     </w:tblStylePr>
   </w:style>
-  <w:style w:type="table" w:styleId="166">
+  <w:style w:type="table" w:styleId="806">
     <w:name w:val="Bordered &amp; Lined - Accent 6"/>
-    <w:basedOn w:val="619"/>
+    <w:basedOn w:val="834"/>
     <w:uiPriority w:val="99"/>
     <w:pPr>
       <w:pBdr/>
@@ -40433,9 +41666,9 @@
       </w:tcPr>
     </w:tblStylePr>
   </w:style>
-  <w:style w:type="table" w:styleId="167">
+  <w:style w:type="table" w:styleId="807">
     <w:name w:val="Bordered"/>
-    <w:basedOn w:val="619"/>
+    <w:basedOn w:val="834"/>
     <w:uiPriority w:val="99"/>
     <w:pPr>
       <w:pBdr/>
@@ -40664,9 +41897,9 @@
       </w:tcPr>
     </w:tblStylePr>
   </w:style>
-  <w:style w:type="table" w:styleId="168">
+  <w:style w:type="table" w:styleId="808">
     <w:name w:val="Bordered - Accent 1"/>
-    <w:basedOn w:val="619"/>
+    <w:basedOn w:val="834"/>
     <w:uiPriority w:val="99"/>
     <w:pPr>
       <w:pBdr/>
@@ -40895,9 +42128,9 @@
       </w:tcPr>
     </w:tblStylePr>
   </w:style>
-  <w:style w:type="table" w:styleId="169">
+  <w:style w:type="table" w:styleId="809">
     <w:name w:val="Bordered - Accent 2"/>
-    <w:basedOn w:val="619"/>
+    <w:basedOn w:val="834"/>
     <w:uiPriority w:val="99"/>
     <w:pPr>
       <w:pBdr/>
@@ -41126,9 +42359,9 @@
       </w:tcPr>
     </w:tblStylePr>
   </w:style>
-  <w:style w:type="table" w:styleId="170">
+  <w:style w:type="table" w:styleId="810">
     <w:name w:val="Bordered - Accent 3"/>
-    <w:basedOn w:val="619"/>
+    <w:basedOn w:val="834"/>
     <w:uiPriority w:val="99"/>
     <w:pPr>
       <w:pBdr/>
@@ -41357,9 +42590,9 @@
       </w:tcPr>
     </w:tblStylePr>
   </w:style>
-  <w:style w:type="table" w:styleId="171">
+  <w:style w:type="table" w:styleId="811">
     <w:name w:val="Bordered - Accent 4"/>
-    <w:basedOn w:val="619"/>
+    <w:basedOn w:val="834"/>
     <w:uiPriority w:val="99"/>
     <w:pPr>
       <w:pBdr/>
@@ -41588,9 +42821,9 @@
       </w:tcPr>
     </w:tblStylePr>
   </w:style>
-  <w:style w:type="table" w:styleId="172">
+  <w:style w:type="table" w:styleId="812">
     <w:name w:val="Bordered - Accent 5"/>
-    <w:basedOn w:val="619"/>
+    <w:basedOn w:val="834"/>
     <w:uiPriority w:val="99"/>
     <w:pPr>
       <w:pBdr/>
@@ -41819,9 +43052,9 @@
       </w:tcPr>
     </w:tblStylePr>
   </w:style>
-  <w:style w:type="table" w:styleId="173">
+  <w:style w:type="table" w:styleId="813">
     <w:name w:val="Bordered - Accent 6"/>
-    <w:basedOn w:val="619"/>
+    <w:basedOn w:val="834"/>
     <w:uiPriority w:val="99"/>
     <w:pPr>
       <w:pBdr/>
@@ -42050,7 +43283,7 @@
       </w:tcPr>
     </w:tblStylePr>
   </w:style>
-  <w:style w:type="character" w:styleId="174">
+  <w:style w:type="character" w:styleId="814">
     <w:name w:val="Hyperlink"/>
     <w:uiPriority w:val="99"/>
     <w:unhideWhenUsed/>
@@ -42064,10 +43297,10 @@
       <w:u w:val="single"/>
     </w:rPr>
   </w:style>
-  <w:style w:type="paragraph" w:styleId="175">
+  <w:style w:type="paragraph" w:styleId="815">
     <w:name w:val="footnote text"/>
-    <w:basedOn w:val="617"/>
-    <w:link w:val="176"/>
+    <w:basedOn w:val="832"/>
+    <w:link w:val="816"/>
     <w:uiPriority w:val="99"/>
     <w:semiHidden/>
     <w:unhideWhenUsed/>
@@ -42080,9 +43313,9 @@
       <w:sz w:val="18"/>
     </w:rPr>
   </w:style>
-  <w:style w:type="character" w:styleId="176">
+  <w:style w:type="character" w:styleId="816">
     <w:name w:val="Footnote Text Char"/>
-    <w:link w:val="175"/>
+    <w:link w:val="815"/>
     <w:uiPriority w:val="99"/>
     <w:pPr>
       <w:pBdr/>
@@ -42093,9 +43326,9 @@
       <w:sz w:val="18"/>
     </w:rPr>
   </w:style>
-  <w:style w:type="character" w:styleId="177">
+  <w:style w:type="character" w:styleId="817">
     <w:name w:val="footnote reference"/>
-    <w:basedOn w:val="618"/>
+    <w:basedOn w:val="833"/>
     <w:uiPriority w:val="99"/>
     <w:unhideWhenUsed/>
     <w:pPr>
@@ -42107,10 +43340,10 @@
       <w:vertAlign w:val="superscript"/>
     </w:rPr>
   </w:style>
-  <w:style w:type="paragraph" w:styleId="178">
+  <w:style w:type="paragraph" w:styleId="818">
     <w:name w:val="endnote text"/>
-    <w:basedOn w:val="617"/>
-    <w:link w:val="179"/>
+    <w:basedOn w:val="832"/>
+    <w:link w:val="819"/>
     <w:uiPriority w:val="99"/>
     <w:semiHidden/>
     <w:unhideWhenUsed/>
@@ -42123,9 +43356,9 @@
       <w:sz w:val="20"/>
     </w:rPr>
   </w:style>
-  <w:style w:type="character" w:styleId="179">
+  <w:style w:type="character" w:styleId="819">
     <w:name w:val="Endnote Text Char"/>
-    <w:link w:val="178"/>
+    <w:link w:val="818"/>
     <w:uiPriority w:val="99"/>
     <w:pPr>
       <w:pBdr/>
@@ -42136,9 +43369,9 @@
       <w:sz w:val="20"/>
     </w:rPr>
   </w:style>
-  <w:style w:type="character" w:styleId="180">
+  <w:style w:type="character" w:styleId="820">
     <w:name w:val="endnote reference"/>
-    <w:basedOn w:val="618"/>
+    <w:basedOn w:val="833"/>
     <w:uiPriority w:val="99"/>
     <w:semiHidden/>
     <w:unhideWhenUsed/>
@@ -42151,10 +43384,10 @@
       <w:vertAlign w:val="superscript"/>
     </w:rPr>
   </w:style>
-  <w:style w:type="paragraph" w:styleId="181">
+  <w:style w:type="paragraph" w:styleId="821">
     <w:name w:val="toc 1"/>
-    <w:basedOn w:val="617"/>
-    <w:next w:val="617"/>
+    <w:basedOn w:val="832"/>
+    <w:next w:val="832"/>
     <w:uiPriority w:val="39"/>
     <w:unhideWhenUsed/>
     <w:pPr>
@@ -42163,10 +43396,10 @@
       <w:ind w:right="0" w:firstLine="0" w:left="0"/>
     </w:pPr>
   </w:style>
-  <w:style w:type="paragraph" w:styleId="182">
+  <w:style w:type="paragraph" w:styleId="822">
     <w:name w:val="toc 2"/>
-    <w:basedOn w:val="617"/>
-    <w:next w:val="617"/>
+    <w:basedOn w:val="832"/>
+    <w:next w:val="832"/>
     <w:uiPriority w:val="39"/>
     <w:unhideWhenUsed/>
     <w:pPr>
@@ -42175,10 +43408,10 @@
       <w:ind w:right="0" w:firstLine="0" w:left="283"/>
     </w:pPr>
   </w:style>
-  <w:style w:type="paragraph" w:styleId="183">
+  <w:style w:type="paragraph" w:styleId="823">
     <w:name w:val="toc 3"/>
-    <w:basedOn w:val="617"/>
-    <w:next w:val="617"/>
+    <w:basedOn w:val="832"/>
+    <w:next w:val="832"/>
     <w:uiPriority w:val="39"/>
     <w:unhideWhenUsed/>
     <w:pPr>
@@ -42187,10 +43420,10 @@
       <w:ind w:right="0" w:firstLine="0" w:left="567"/>
     </w:pPr>
   </w:style>
-  <w:style w:type="paragraph" w:styleId="184">
+  <w:style w:type="paragraph" w:styleId="824">
     <w:name w:val="toc 4"/>
-    <w:basedOn w:val="617"/>
-    <w:next w:val="617"/>
+    <w:basedOn w:val="832"/>
+    <w:next w:val="832"/>
     <w:uiPriority w:val="39"/>
     <w:unhideWhenUsed/>
     <w:pPr>
@@ -42199,10 +43432,10 @@
       <w:ind w:right="0" w:firstLine="0" w:left="850"/>
     </w:pPr>
   </w:style>
-  <w:style w:type="paragraph" w:styleId="185">
+  <w:style w:type="paragraph" w:styleId="825">
     <w:name w:val="toc 5"/>
-    <w:basedOn w:val="617"/>
-    <w:next w:val="617"/>
+    <w:basedOn w:val="832"/>
+    <w:next w:val="832"/>
     <w:uiPriority w:val="39"/>
     <w:unhideWhenUsed/>
     <w:pPr>
@@ -42211,10 +43444,10 @@
       <w:ind w:right="0" w:firstLine="0" w:left="1134"/>
     </w:pPr>
   </w:style>
-  <w:style w:type="paragraph" w:styleId="186">
+  <w:style w:type="paragraph" w:styleId="826">
     <w:name w:val="toc 6"/>
-    <w:basedOn w:val="617"/>
-    <w:next w:val="617"/>
+    <w:basedOn w:val="832"/>
+    <w:next w:val="832"/>
     <w:uiPriority w:val="39"/>
     <w:unhideWhenUsed/>
     <w:pPr>
@@ -42223,10 +43456,10 @@
       <w:ind w:right="0" w:firstLine="0" w:left="1417"/>
     </w:pPr>
   </w:style>
-  <w:style w:type="paragraph" w:styleId="187">
+  <w:style w:type="paragraph" w:styleId="827">
     <w:name w:val="toc 7"/>
-    <w:basedOn w:val="617"/>
-    <w:next w:val="617"/>
+    <w:basedOn w:val="832"/>
+    <w:next w:val="832"/>
     <w:uiPriority w:val="39"/>
     <w:unhideWhenUsed/>
     <w:pPr>
@@ -42235,10 +43468,10 @@
       <w:ind w:right="0" w:firstLine="0" w:left="1701"/>
     </w:pPr>
   </w:style>
-  <w:style w:type="paragraph" w:styleId="188">
+  <w:style w:type="paragraph" w:styleId="828">
     <w:name w:val="toc 8"/>
-    <w:basedOn w:val="617"/>
-    <w:next w:val="617"/>
+    <w:basedOn w:val="832"/>
+    <w:next w:val="832"/>
     <w:uiPriority w:val="39"/>
     <w:unhideWhenUsed/>
     <w:pPr>
@@ -42247,10 +43480,10 @@
       <w:ind w:right="0" w:firstLine="0" w:left="1984"/>
     </w:pPr>
   </w:style>
-  <w:style w:type="paragraph" w:styleId="189">
+  <w:style w:type="paragraph" w:styleId="829">
     <w:name w:val="toc 9"/>
-    <w:basedOn w:val="617"/>
-    <w:next w:val="617"/>
+    <w:basedOn w:val="832"/>
+    <w:next w:val="832"/>
     <w:uiPriority w:val="39"/>
     <w:unhideWhenUsed/>
     <w:pPr>
@@ -42259,7 +43492,7 @@
       <w:ind w:right="0" w:firstLine="0" w:left="2268"/>
     </w:pPr>
   </w:style>
-  <w:style w:type="paragraph" w:styleId="190">
+  <w:style w:type="paragraph" w:styleId="830">
     <w:name w:val="TOC Heading"/>
     <w:uiPriority w:val="39"/>
     <w:unhideWhenUsed/>
@@ -42269,10 +43502,10 @@
       <w:ind/>
     </w:pPr>
   </w:style>
-  <w:style w:type="paragraph" w:styleId="191">
+  <w:style w:type="paragraph" w:styleId="831">
     <w:name w:val="table of figures"/>
-    <w:basedOn w:val="617"/>
-    <w:next w:val="617"/>
+    <w:basedOn w:val="832"/>
+    <w:next w:val="832"/>
     <w:uiPriority w:val="99"/>
     <w:unhideWhenUsed/>
     <w:pPr>
@@ -42281,7 +43514,7 @@
       <w:ind/>
     </w:pPr>
   </w:style>
-  <w:style w:type="paragraph" w:styleId="617" w:default="1">
+  <w:style w:type="paragraph" w:styleId="832" w:default="1">
     <w:name w:val="Normal"/>
     <w:qFormat/>
     <w:pPr>
@@ -42295,7 +43528,7 @@
       <w:lang w:val="en-US" w:eastAsia="zh-TW"/>
     </w:rPr>
   </w:style>
-  <w:style w:type="character" w:styleId="618" w:default="1">
+  <w:style w:type="character" w:styleId="833" w:default="1">
     <w:name w:val="Default Paragraph Font"/>
     <w:uiPriority w:val="1"/>
     <w:semiHidden/>
@@ -42306,7 +43539,7 @@
       <w:ind/>
     </w:pPr>
   </w:style>
-  <w:style w:type="table" w:styleId="619" w:default="1">
+  <w:style w:type="table" w:styleId="834" w:default="1">
     <w:name w:val="Normal Table"/>
     <w:uiPriority w:val="99"/>
     <w:semiHidden/>
@@ -42499,7 +43732,7 @@
       </w:tcPr>
     </w:tblStylePr>
   </w:style>
-  <w:style w:type="numbering" w:styleId="620" w:default="1">
+  <w:style w:type="numbering" w:styleId="835" w:default="1">
     <w:name w:val="No List"/>
     <w:uiPriority w:val="99"/>
     <w:semiHidden/>

--- a/BCIT/LinuxIntroduction/COMP 2766 vi Lab.docx
+++ b/BCIT/LinuxIntroduction/COMP 2766 vi Lab.docx
@@ -346,7 +346,6 @@
       </w:r>
       <w:r>
         <w:rPr>
-          <w:highlight w:val="none"/>
           <w:lang w:val="en-CA"/>
         </w:rPr>
       </w:r>
@@ -1609,7 +1608,6 @@
       <w:r>
         <w:rPr>
           <w:highlight w:val="yellow"/>
-          <w:lang w:val="en-CA"/>
         </w:rPr>
       </w:r>
       <w:r>
@@ -2104,7 +2102,6 @@
       <w:r>
         <w:rPr>
           <w:highlight w:val="yellow"/>
-          <w:lang w:val="en-CA"/>
         </w:rPr>
       </w:r>
       <w:r>
@@ -2912,7 +2909,6 @@
       <w:r>
         <w:rPr>
           <w:highlight w:val="yellow"/>
-          <w:lang w:val="en-CA"/>
         </w:rPr>
       </w:r>
       <w:r>
@@ -4085,7 +4081,6 @@
       <w:r>
         <w:rPr>
           <w:highlight w:val="yellow"/>
-          <w:lang w:val="en-CA"/>
         </w:rPr>
       </w:r>
       <w:r>
@@ -4279,7 +4274,6 @@
       </w:r>
       <w:r>
         <w:rPr>
-          <w:highlight w:val="none"/>
           <w:lang w:val="en-CA"/>
         </w:rPr>
       </w:r>
@@ -5114,7 +5108,6 @@
       <w:r>
         <w:rPr>
           <w:highlight w:val="yellow"/>
-          <w:lang w:val="en-CA"/>
         </w:rPr>
       </w:r>
       <w:r>
@@ -5923,7 +5916,6 @@
       <w:r>
         <w:rPr>
           <w:highlight w:val="yellow"/>
-          <w:lang w:val="en-CA"/>
         </w:rPr>
       </w:r>
       <w:r>
@@ -6299,7 +6291,6 @@
       <w:r>
         <w:rPr>
           <w:highlight w:val="yellow"/>
-          <w:lang w:val="en-CA"/>
         </w:rPr>
       </w:r>
       <w:r>
@@ -6714,7 +6705,6 @@
       <w:r>
         <w:rPr>
           <w:highlight w:val="yellow"/>
-          <w:lang w:val="en-CA"/>
         </w:rPr>
       </w:r>
       <w:r>
@@ -6742,7 +6732,6 @@
       <w:r>
         <w:rPr>
           <w:highlight w:val="yellow"/>
-          <w:lang w:val="en-CA"/>
         </w:rPr>
       </w:r>
       <w:r>
@@ -6770,7 +6759,6 @@
       <w:r>
         <w:rPr>
           <w:highlight w:val="yellow"/>
-          <w:lang w:val="en-CA"/>
         </w:rPr>
       </w:r>
       <w:r>
@@ -6867,6 +6855,11 @@
           <w:lang w:val="en-CA"/>
         </w:rPr>
       </w:r>
+      <w:r>
+        <w:rPr>
+          <w:lang w:val="en-CA"/>
+        </w:rPr>
+      </w:r>
     </w:p>
     <w:p>
       <w:pPr>
@@ -7208,7 +7201,6 @@
       <w:r>
         <w:rPr>
           <w:highlight w:val="yellow"/>
-          <w:lang w:val="en-CA"/>
         </w:rPr>
       </w:r>
       <w:r>
@@ -7964,6 +7956,7 @@
       </w:r>
       <w:r>
         <w:rPr>
+          <w:highlight w:val="none"/>
           <w:lang w:val="en-CA"/>
         </w:rPr>
       </w:r>
@@ -7988,12 +7981,16 @@
           <w:highlight w:val="yellow"/>
           <w:lang w:val="en-CA"/>
         </w:rPr>
-        <w:t xml:space="preserve">It appends screen.</w:t>
+        <w:t xml:space="preserve">I used the append command.</w:t>
       </w:r>
       <w:r>
         <w:rPr>
           <w:highlight w:val="yellow"/>
-          <w:lang w:val="en-CA"/>
+        </w:rPr>
+      </w:r>
+      <w:r>
+        <w:rPr>
+          <w:highlight w:val="yellow"/>
         </w:rPr>
       </w:r>
     </w:p>
@@ -8027,6 +8024,7 @@
       </w:r>
       <w:r>
         <w:rPr>
+          <w:highlight w:val="none"/>
           <w:lang w:val="en-CA"/>
         </w:rPr>
       </w:r>
@@ -8056,7 +8054,11 @@
       <w:r>
         <w:rPr>
           <w:highlight w:val="yellow"/>
-          <w:lang w:val="en-CA"/>
+        </w:rPr>
+      </w:r>
+      <w:r>
+        <w:rPr>
+          <w:highlight w:val="yellow"/>
         </w:rPr>
       </w:r>
     </w:p>
@@ -8190,8 +8192,16 @@
       </w:pPr>
       <w:r>
         <w:rPr>
-          <w:lang w:val="en-CA"/>
-        </w:rPr>
+          <w:highlight w:val="yellow"/>
+          <w:lang w:val="en-CA"/>
+        </w:rPr>
+        <w:t xml:space="preserve">3j 5w i the cursor</w:t>
+      </w:r>
+      <w:r>
+        <w:rPr>
+          <w:lang w:val="en-CA"/>
+        </w:rPr>
+        <w:t xml:space="preserve"> </w:t>
       </w:r>
       <w:r>
         <w:rPr>
@@ -8424,6 +8434,7 @@
         <w:spacing w:after="100" w:before="100"/>
         <w:ind w:firstLine="720"/>
         <w:rPr>
+          <w:highlight w:val="none"/>
           <w:lang w:val="en-CA"/>
         </w:rPr>
       </w:pPr>
@@ -8452,6 +8463,7 @@
       </w:r>
       <w:r>
         <w:rPr>
+          <w:highlight w:val="none"/>
           <w:lang w:val="en-CA"/>
         </w:rPr>
       </w:r>
@@ -8462,47 +8474,19 @@
         <w:spacing w:after="100" w:before="100"/>
         <w:ind w:firstLine="720"/>
         <w:rPr>
-          <w:lang w:val="en-CA"/>
-        </w:rPr>
-      </w:pPr>
-      <w:r>
-        <w:rPr>
-          <w:lang w:val="en-CA"/>
-        </w:rPr>
-        <w:t xml:space="preserve">Also, do you see any </w:t>
-      </w:r>
-      <w:r>
-        <w:rPr>
-          <w:lang w:val="en-CA"/>
-        </w:rPr>
-        <w:t xml:space="preserve">other change to</w:t>
-      </w:r>
-      <w:r>
-        <w:rPr>
-          <w:lang w:val="en-CA"/>
-        </w:rPr>
-        <w:t xml:space="preserve"> the word </w:t>
-      </w:r>
-      <w:r>
-        <w:rPr>
-          <w:i/>
-          <w:lang w:val="en-CA"/>
-        </w:rPr>
-        <w:t xml:space="preserve">two</w:t>
-      </w:r>
-      <w:r>
-        <w:rPr>
-          <w:lang w:val="en-CA"/>
-        </w:rPr>
-        <w:t xml:space="preserve">?</w:t>
-      </w:r>
-      <w:r>
-        <w:rPr>
-          <w:lang w:val="en-CA"/>
-        </w:rPr>
-      </w:r>
-      <w:r>
-        <w:rPr>
+          <w:highlight w:val="yellow"/>
+        </w:rPr>
+      </w:pPr>
+      <w:r>
+        <w:rPr>
+          <w:highlight w:val="yellow"/>
+          <w:lang w:val="en-CA"/>
+        </w:rPr>
+        <w:t xml:space="preserve">Insert</w:t>
+      </w:r>
+      <w:r>
+        <w:rPr>
+          <w:highlight w:val="yellow"/>
           <w:lang w:val="en-CA"/>
         </w:rPr>
       </w:r>
@@ -8511,11 +8495,69 @@
       <w:pPr>
         <w:pBdr/>
         <w:spacing w:after="100" w:before="100"/>
-        <w:ind/>
-        <w:rPr>
-          <w:lang w:val="en-CA"/>
-        </w:rPr>
-      </w:pPr>
+        <w:ind w:firstLine="720"/>
+        <w:rPr>
+          <w:lang w:val="en-CA"/>
+        </w:rPr>
+      </w:pPr>
+      <w:r>
+        <w:rPr>
+          <w:lang w:val="en-CA"/>
+        </w:rPr>
+        <w:t xml:space="preserve">Also, do you see any </w:t>
+      </w:r>
+      <w:r>
+        <w:rPr>
+          <w:lang w:val="en-CA"/>
+        </w:rPr>
+        <w:t xml:space="preserve">other change to</w:t>
+      </w:r>
+      <w:r>
+        <w:rPr>
+          <w:lang w:val="en-CA"/>
+        </w:rPr>
+        <w:t xml:space="preserve"> the word </w:t>
+      </w:r>
+      <w:r>
+        <w:rPr>
+          <w:i/>
+          <w:lang w:val="en-CA"/>
+        </w:rPr>
+        <w:t xml:space="preserve">two</w:t>
+      </w:r>
+      <w:r>
+        <w:rPr>
+          <w:lang w:val="en-CA"/>
+        </w:rPr>
+        <w:t xml:space="preserve">?</w:t>
+      </w:r>
+      <w:r>
+        <w:rPr>
+          <w:lang w:val="en-CA"/>
+        </w:rPr>
+      </w:r>
+      <w:r>
+        <w:rPr>
+          <w:lang w:val="en-CA"/>
+        </w:rPr>
+      </w:r>
+    </w:p>
+    <w:p>
+      <w:pPr>
+        <w:pBdr/>
+        <w:spacing w:after="100" w:before="100"/>
+        <w:ind w:firstLine="720"/>
+        <w:rPr>
+          <w:lang w:val="en-CA"/>
+        </w:rPr>
+      </w:pPr>
+      <w:r>
+        <w:rPr>
+          <w:highlight w:val="yellow"/>
+          <w:lang w:val="en-CA"/>
+        </w:rPr>
+        <w:t xml:space="preserve">No</w:t>
+      </w:r>
       <w:r>
         <w:rPr>
           <w:lang w:val="en-CA"/>
@@ -8862,6 +8904,7 @@
         <w:spacing w:after="100" w:before="100"/>
         <w:ind w:firstLine="720"/>
         <w:rPr>
+          <w:highlight w:val="none"/>
           <w:lang w:val="en-CA"/>
         </w:rPr>
       </w:pPr>
@@ -8898,6 +8941,7 @@
       </w:r>
       <w:r>
         <w:rPr>
+          <w:highlight w:val="none"/>
           <w:lang w:val="en-CA"/>
         </w:rPr>
       </w:r>
@@ -8908,21 +8952,19 @@
         <w:spacing w:after="100" w:before="100"/>
         <w:ind w:firstLine="720"/>
         <w:rPr>
-          <w:lang w:val="en-CA"/>
-        </w:rPr>
-      </w:pPr>
-      <w:r>
-        <w:rPr>
-          <w:lang w:val="en-CA"/>
-        </w:rPr>
-      </w:r>
-      <w:r>
-        <w:rPr>
-          <w:lang w:val="en-CA"/>
-        </w:rPr>
-      </w:r>
-      <w:r>
-        <w:rPr>
+          <w:highlight w:val="yellow"/>
+        </w:rPr>
+      </w:pPr>
+      <w:r>
+        <w:rPr>
+          <w:highlight w:val="yellow"/>
+          <w:lang w:val="en-CA"/>
+        </w:rPr>
+        <w:t xml:space="preserve">X was deleted.</w:t>
+      </w:r>
+      <w:r>
+        <w:rPr>
+          <w:highlight w:val="yellow"/>
           <w:lang w:val="en-CA"/>
         </w:rPr>
       </w:r>
@@ -8931,6 +8973,31 @@
       <w:pPr>
         <w:pBdr/>
         <w:spacing w:after="100" w:before="100"/>
+        <w:ind w:firstLine="720"/>
+        <w:rPr>
+          <w:lang w:val="en-CA"/>
+        </w:rPr>
+      </w:pPr>
+      <w:r>
+        <w:rPr>
+          <w:lang w:val="en-CA"/>
+        </w:rPr>
+      </w:r>
+      <w:r>
+        <w:rPr>
+          <w:lang w:val="en-CA"/>
+        </w:rPr>
+      </w:r>
+      <w:r>
+        <w:rPr>
+          <w:lang w:val="en-CA"/>
+        </w:rPr>
+      </w:r>
+    </w:p>
+    <w:p>
+      <w:pPr>
+        <w:pBdr/>
+        <w:spacing w:after="100" w:before="100"/>
         <w:ind/>
         <w:rPr>
           <w:lang w:val="en-CA"/>
@@ -8993,6 +9060,7 @@
         <w:spacing w:after="100" w:before="100"/>
         <w:ind w:firstLine="720"/>
         <w:rPr>
+          <w:highlight w:val="none"/>
           <w:lang w:val="en-CA"/>
         </w:rPr>
       </w:pPr>
@@ -9015,6 +9083,30 @@
       </w:r>
       <w:r>
         <w:rPr>
+          <w:highlight w:val="none"/>
+          <w:lang w:val="en-CA"/>
+        </w:rPr>
+      </w:r>
+    </w:p>
+    <w:p>
+      <w:pPr>
+        <w:pBdr/>
+        <w:spacing w:after="100" w:before="100"/>
+        <w:ind w:firstLine="720"/>
+        <w:rPr>
+          <w:lang w:val="en-CA"/>
+        </w:rPr>
+      </w:pPr>
+      <w:r>
+        <w:rPr>
+          <w:highlight w:val="yellow"/>
+          <w:lang w:val="en-CA"/>
+        </w:rPr>
+        <w:t xml:space="preserve">r-t</w:t>
+      </w:r>
+      <w:r>
+        <w:rPr>
+          <w:highlight w:val="none"/>
           <w:lang w:val="en-CA"/>
         </w:rPr>
       </w:r>
@@ -9406,6 +9498,7 @@
         <w:spacing w:after="100" w:before="100"/>
         <w:ind w:firstLine="720"/>
         <w:rPr>
+          <w:highlight w:val="none"/>
           <w:lang w:val="en-CA"/>
         </w:rPr>
       </w:pPr>
@@ -9428,6 +9521,30 @@
       </w:r>
       <w:r>
         <w:rPr>
+          <w:highlight w:val="none"/>
+          <w:lang w:val="en-CA"/>
+        </w:rPr>
+      </w:r>
+    </w:p>
+    <w:p>
+      <w:pPr>
+        <w:pBdr/>
+        <w:spacing w:after="100" w:before="100"/>
+        <w:ind w:firstLine="720"/>
+        <w:rPr>
+          <w:highlight w:val="yellow"/>
+        </w:rPr>
+      </w:pPr>
+      <w:r>
+        <w:rPr>
+          <w:highlight w:val="yellow"/>
+          <w:lang w:val="en-CA"/>
+        </w:rPr>
+        <w:t xml:space="preserve">All the word it deleted except the letter before the cursor (here t).</w:t>
+      </w:r>
+      <w:r>
+        <w:rPr>
+          <w:highlight w:val="yellow"/>
           <w:lang w:val="en-CA"/>
         </w:rPr>
       </w:r>
@@ -9608,6 +9725,7 @@
         <w:spacing w:after="100" w:before="100"/>
         <w:ind w:firstLine="720"/>
         <w:rPr>
+          <w:highlight w:val="none"/>
           <w:lang w:val="en-CA"/>
         </w:rPr>
       </w:pPr>
@@ -9624,6 +9742,30 @@
       </w:r>
       <w:r>
         <w:rPr>
+          <w:highlight w:val="none"/>
+          <w:lang w:val="en-CA"/>
+        </w:rPr>
+      </w:r>
+    </w:p>
+    <w:p>
+      <w:pPr>
+        <w:pBdr/>
+        <w:spacing w:after="100" w:before="100"/>
+        <w:ind w:firstLine="720"/>
+        <w:rPr>
+          <w:highlight w:val="yellow"/>
+        </w:rPr>
+      </w:pPr>
+      <w:r>
+        <w:rPr>
+          <w:highlight w:val="yellow"/>
+          <w:lang w:val="en-CA"/>
+        </w:rPr>
+        <w:t xml:space="preserve">All the line was deleted.</w:t>
+      </w:r>
+      <w:r>
+        <w:rPr>
+          <w:highlight w:val="yellow"/>
           <w:lang w:val="en-CA"/>
         </w:rPr>
       </w:r>
@@ -9737,6 +9879,7 @@
         <w:spacing w:after="100" w:before="100"/>
         <w:ind w:firstLine="720"/>
         <w:rPr>
+          <w:highlight w:val="none"/>
           <w:lang w:val="en-CA"/>
         </w:rPr>
       </w:pPr>
@@ -9753,6 +9896,7 @@
       </w:r>
       <w:r>
         <w:rPr>
+          <w:highlight w:val="none"/>
           <w:lang w:val="en-CA"/>
         </w:rPr>
       </w:r>
@@ -9763,6 +9907,55 @@
         <w:spacing w:after="100" w:before="100"/>
         <w:ind w:firstLine="720"/>
         <w:rPr>
+          <w:highlight w:val="yellow"/>
+        </w:rPr>
+      </w:pPr>
+      <w:r>
+        <w:rPr>
+          <w:highlight w:val="yellow"/>
+          <w:lang w:val="en-CA"/>
+        </w:rPr>
+        <w:t xml:space="preserve">All the line was deleted.</w:t>
+      </w:r>
+      <w:r>
+        <w:rPr>
+          <w:highlight w:val="yellow"/>
+        </w:rPr>
+      </w:r>
+      <w:r>
+        <w:rPr>
+          <w:highlight w:val="yellow"/>
+        </w:rPr>
+      </w:r>
+    </w:p>
+    <w:p>
+      <w:pPr>
+        <w:pBdr/>
+        <w:spacing w:after="100" w:before="100"/>
+        <w:ind w:firstLine="720"/>
+        <w:rPr>
+          <w:lang w:val="en-CA"/>
+        </w:rPr>
+      </w:pPr>
+      <w:r>
+        <w:rPr>
+          <w:highlight w:val="none"/>
+          <w:lang w:val="en-CA"/>
+        </w:rPr>
+      </w:r>
+      <w:r>
+        <w:rPr>
+          <w:highlight w:val="none"/>
+          <w:lang w:val="en-CA"/>
+        </w:rPr>
+      </w:r>
+    </w:p>
+    <w:p>
+      <w:pPr>
+        <w:pBdr/>
+        <w:spacing w:after="100" w:before="100"/>
+        <w:ind w:firstLine="720"/>
+        <w:rPr>
           <w:lang w:val="en-CA"/>
         </w:rPr>
       </w:pPr>
@@ -9822,7 +10015,14 @@
         <w:rPr>
           <w:lang w:val="en-CA"/>
         </w:rPr>
-        <w:t xml:space="preserve"> ?</w:t>
+        <w:t xml:space="preserve"> ? </w:t>
+      </w:r>
+      <w:r>
+        <w:rPr>
+          <w:highlight w:val="yellow"/>
+          <w:lang w:val="en-CA"/>
+        </w:rPr>
+        <w:t xml:space="preserve">No</w:t>
       </w:r>
       <w:r>
         <w:rPr>
@@ -9967,6 +10167,7 @@
         <w:spacing w:after="100" w:before="100"/>
         <w:ind w:firstLine="720"/>
         <w:rPr>
+          <w:highlight w:val="none"/>
           <w:lang w:val="en-CA"/>
         </w:rPr>
       </w:pPr>
@@ -9983,6 +10184,30 @@
       </w:r>
       <w:r>
         <w:rPr>
+          <w:highlight w:val="none"/>
+          <w:lang w:val="en-CA"/>
+        </w:rPr>
+      </w:r>
+    </w:p>
+    <w:p>
+      <w:pPr>
+        <w:pBdr/>
+        <w:spacing w:after="100" w:before="100"/>
+        <w:ind w:firstLine="720"/>
+        <w:rPr>
+          <w:highlight w:val="yellow"/>
+        </w:rPr>
+      </w:pPr>
+      <w:r>
+        <w:rPr>
+          <w:highlight w:val="yellow"/>
+          <w:lang w:val="en-CA"/>
+        </w:rPr>
+        <w:t xml:space="preserve">The three lines (the first one include) was deleted.</w:t>
+      </w:r>
+      <w:r>
+        <w:rPr>
+          <w:highlight w:val="yellow"/>
           <w:lang w:val="en-CA"/>
         </w:rPr>
       </w:r>
@@ -10048,6 +10273,7 @@
         <w:spacing w:after="100" w:before="100"/>
         <w:ind w:firstLine="720"/>
         <w:rPr>
+          <w:highlight w:val="none"/>
           <w:lang w:val="en-CA"/>
         </w:rPr>
       </w:pPr>
@@ -10064,6 +10290,7 @@
       </w:r>
       <w:r>
         <w:rPr>
+          <w:highlight w:val="none"/>
           <w:lang w:val="en-CA"/>
         </w:rPr>
       </w:r>
@@ -10072,6 +10299,29 @@
       <w:pPr>
         <w:pBdr/>
         <w:spacing w:after="100" w:before="100"/>
+        <w:ind w:firstLine="720"/>
+        <w:rPr>
+          <w:highlight w:val="yellow"/>
+        </w:rPr>
+      </w:pPr>
+      <w:r>
+        <w:rPr>
+          <w:highlight w:val="yellow"/>
+          <w:lang w:val="en-CA"/>
+        </w:rPr>
+        <w:t xml:space="preserve">The three lines reeappeared.</w:t>
+      </w:r>
+      <w:r>
+        <w:rPr>
+          <w:highlight w:val="yellow"/>
+          <w:lang w:val="en-CA"/>
+        </w:rPr>
+      </w:r>
+    </w:p>
+    <w:p>
+      <w:pPr>
+        <w:pBdr/>
+        <w:spacing w:after="100" w:before="100"/>
         <w:ind/>
         <w:rPr>
           <w:lang w:val="en-CA"/>
@@ -10196,6 +10446,7 @@
         <w:spacing w:after="100" w:before="100"/>
         <w:ind w:firstLine="720"/>
         <w:rPr>
+          <w:highlight w:val="none"/>
           <w:lang w:val="en-CA"/>
         </w:rPr>
       </w:pPr>
@@ -10218,6 +10469,30 @@
       </w:r>
       <w:r>
         <w:rPr>
+          <w:highlight w:val="none"/>
+          <w:lang w:val="en-CA"/>
+        </w:rPr>
+      </w:r>
+    </w:p>
+    <w:p>
+      <w:pPr>
+        <w:pBdr/>
+        <w:spacing w:after="100" w:before="100"/>
+        <w:ind w:firstLine="720"/>
+        <w:rPr>
+          <w:highlight w:val="yellow"/>
+        </w:rPr>
+      </w:pPr>
+      <w:r>
+        <w:rPr>
+          <w:highlight w:val="yellow"/>
+          <w:lang w:val="en-CA"/>
+        </w:rPr>
+        <w:t xml:space="preserve">2dd</w:t>
+      </w:r>
+      <w:r>
+        <w:rPr>
+          <w:highlight w:val="yellow"/>
           <w:lang w:val="en-CA"/>
         </w:rPr>
       </w:r>
@@ -10607,7 +10882,7 @@
         <w:spacing w:after="100" w:before="100"/>
         <w:ind w:firstLine="720"/>
         <w:rPr>
-          <w:lang w:val="en-CA"/>
+          <w:highlight w:val="yellow"/>
         </w:rPr>
       </w:pPr>
       <w:r>
@@ -10621,15 +10896,25 @@
           <w:lang w:val="en-CA"/>
         </w:rPr>
         <w:t xml:space="preserve">e results?</w:t>
-      </w:r>
-      <w:r>
-        <w:rPr>
-          <w:lang w:val="en-CA"/>
-        </w:rPr>
-      </w:r>
-      <w:r>
-        <w:rPr>
-          <w:lang w:val="en-CA"/>
+        <w:br/>
+        <w:tab/>
+      </w:r>
+      <w:r>
+        <w:rPr>
+          <w:highlight w:val="yellow"/>
+          <w:lang w:val="en-CA"/>
+        </w:rPr>
+        <w:t xml:space="preserve">Lines that begin by (1) and (2) have been copy pasted just before the line “You can also move line...”</w:t>
+      </w:r>
+      <w:r>
+        <w:rPr>
+          <w:highlight w:val="yellow"/>
+          <w:lang w:val="en-CA"/>
+        </w:rPr>
+      </w:r>
+      <w:r>
+        <w:rPr>
+          <w:highlight w:val="yellow"/>
         </w:rPr>
       </w:r>
     </w:p>
@@ -10984,6 +11269,7 @@
         <w:spacing w:after="100" w:before="100"/>
         <w:ind w:firstLine="720"/>
         <w:rPr>
+          <w:highlight w:val="none"/>
           <w:lang w:val="en-CA"/>
         </w:rPr>
       </w:pPr>
@@ -11000,6 +11286,30 @@
       </w:r>
       <w:r>
         <w:rPr>
+          <w:highlight w:val="none"/>
+          <w:lang w:val="en-CA"/>
+        </w:rPr>
+      </w:r>
+    </w:p>
+    <w:p>
+      <w:pPr>
+        <w:pBdr/>
+        <w:spacing w:after="100" w:before="100"/>
+        <w:ind w:firstLine="720"/>
+        <w:rPr>
+          <w:highlight w:val="yellow"/>
+        </w:rPr>
+      </w:pPr>
+      <w:r>
+        <w:rPr>
+          <w:highlight w:val="yellow"/>
+          <w:lang w:val="en-CA"/>
+        </w:rPr>
+        <w:t xml:space="preserve">The line copied was pasted above the listed above.</w:t>
+      </w:r>
+      <w:r>
+        <w:rPr>
+          <w:highlight w:val="yellow"/>
           <w:lang w:val="en-CA"/>
         </w:rPr>
       </w:r>
@@ -11439,6 +11749,7 @@
         <w:spacing w:after="100" w:before="100"/>
         <w:ind w:firstLine="720"/>
         <w:rPr>
+          <w:highlight w:val="none"/>
           <w:lang w:val="en-CA"/>
         </w:rPr>
       </w:pPr>
@@ -11455,6 +11766,30 @@
       </w:r>
       <w:r>
         <w:rPr>
+          <w:highlight w:val="none"/>
+          <w:lang w:val="en-CA"/>
+        </w:rPr>
+      </w:r>
+    </w:p>
+    <w:p>
+      <w:pPr>
+        <w:pBdr/>
+        <w:spacing w:after="100" w:before="100"/>
+        <w:ind w:firstLine="720"/>
+        <w:rPr>
+          <w:highlight w:val="yellow"/>
+        </w:rPr>
+      </w:pPr>
+      <w:r>
+        <w:rPr>
+          <w:highlight w:val="yellow"/>
+          <w:lang w:val="en-CA"/>
+        </w:rPr>
+        <w:t xml:space="preserve">The three copied lines were pasted under the (2) line.</w:t>
+      </w:r>
+      <w:r>
+        <w:rPr>
+          <w:highlight w:val="yellow"/>
           <w:lang w:val="en-CA"/>
         </w:rPr>
       </w:r>
@@ -11717,6 +12052,7 @@
         <w:spacing w:after="100" w:before="100"/>
         <w:ind w:firstLine="720"/>
         <w:rPr>
+          <w:highlight w:val="none"/>
           <w:lang w:val="en-CA"/>
         </w:rPr>
       </w:pPr>
@@ -11730,15 +12066,16 @@
         <w:rPr>
           <w:lang w:val="en-CA"/>
         </w:rPr>
-        <w:t xml:space="preserve"> you see at the bottom of your screen? </w:t>
-      </w:r>
-      <w:r>
-        <w:rPr>
-          <w:lang w:val="en-CA"/>
-        </w:rPr>
-      </w:r>
-      <w:r>
-        <w:rPr>
+        <w:t xml:space="preserve"> you see at the bottom of your screen?</w:t>
+      </w:r>
+      <w:r>
+        <w:rPr>
+          <w:lang w:val="en-CA"/>
+        </w:rPr>
+      </w:r>
+      <w:r>
+        <w:rPr>
+          <w:highlight w:val="none"/>
           <w:lang w:val="en-CA"/>
         </w:rPr>
       </w:r>
@@ -11749,46 +12086,19 @@
         <w:spacing w:after="100" w:before="100"/>
         <w:ind w:firstLine="720"/>
         <w:rPr>
-          <w:lang w:val="en-CA"/>
-        </w:rPr>
-      </w:pPr>
-      <w:r>
-        <w:rPr>
-          <w:lang w:val="en-CA"/>
-        </w:rPr>
-        <w:t xml:space="preserve">What </w:t>
-      </w:r>
-      <w:r>
-        <w:rPr>
-          <w:lang w:val="en-CA"/>
-        </w:rPr>
-        <w:t xml:space="preserve">must you</w:t>
-      </w:r>
-      <w:r>
-        <w:rPr>
-          <w:lang w:val="en-CA"/>
-        </w:rPr>
-        <w:t xml:space="preserve"> do to </w:t>
-      </w:r>
-      <w:r>
-        <w:rPr>
-          <w:lang w:val="en-CA"/>
-        </w:rPr>
-        <w:t xml:space="preserve">return</w:t>
-      </w:r>
-      <w:r>
-        <w:rPr>
-          <w:lang w:val="en-CA"/>
-        </w:rPr>
-        <w:t xml:space="preserve"> to command mode?</w:t>
-      </w:r>
-      <w:r>
-        <w:rPr>
-          <w:lang w:val="en-CA"/>
-        </w:rPr>
-      </w:r>
-      <w:r>
-        <w:rPr>
+          <w:highlight w:val="yellow"/>
+        </w:rPr>
+      </w:pPr>
+      <w:r>
+        <w:rPr>
+          <w:highlight w:val="yellow"/>
+          <w:lang w:val="en-CA"/>
+        </w:rPr>
+        <w:t xml:space="preserve">left was replaced (letter by letter) by right</w:t>
+      </w:r>
+      <w:r>
+        <w:rPr>
+          <w:highlight w:val="yellow"/>
           <w:lang w:val="en-CA"/>
         </w:rPr>
       </w:r>
@@ -11797,6 +12107,81 @@
       <w:pPr>
         <w:pBdr/>
         <w:spacing w:after="100" w:before="100"/>
+        <w:ind w:firstLine="720"/>
+        <w:rPr>
+          <w:highlight w:val="none"/>
+          <w:lang w:val="en-CA"/>
+        </w:rPr>
+      </w:pPr>
+      <w:r>
+        <w:rPr>
+          <w:lang w:val="en-CA"/>
+        </w:rPr>
+        <w:t xml:space="preserve">What </w:t>
+      </w:r>
+      <w:r>
+        <w:rPr>
+          <w:lang w:val="en-CA"/>
+        </w:rPr>
+        <w:t xml:space="preserve">must you</w:t>
+      </w:r>
+      <w:r>
+        <w:rPr>
+          <w:lang w:val="en-CA"/>
+        </w:rPr>
+        <w:t xml:space="preserve"> do to </w:t>
+      </w:r>
+      <w:r>
+        <w:rPr>
+          <w:lang w:val="en-CA"/>
+        </w:rPr>
+        <w:t xml:space="preserve">return</w:t>
+      </w:r>
+      <w:r>
+        <w:rPr>
+          <w:lang w:val="en-CA"/>
+        </w:rPr>
+        <w:t xml:space="preserve"> to command mode?</w:t>
+      </w:r>
+      <w:r>
+        <w:rPr>
+          <w:lang w:val="en-CA"/>
+        </w:rPr>
+      </w:r>
+      <w:r>
+        <w:rPr>
+          <w:highlight w:val="none"/>
+          <w:lang w:val="en-CA"/>
+        </w:rPr>
+      </w:r>
+    </w:p>
+    <w:p>
+      <w:pPr>
+        <w:pBdr/>
+        <w:spacing w:after="100" w:before="100"/>
+        <w:ind w:firstLine="720"/>
+        <w:rPr>
+          <w:highlight w:val="yellow"/>
+        </w:rPr>
+      </w:pPr>
+      <w:r>
+        <w:rPr>
+          <w:highlight w:val="yellow"/>
+          <w:lang w:val="en-CA"/>
+        </w:rPr>
+        <w:t xml:space="preserve">Esc&lt;cr&gt;</w:t>
+      </w:r>
+      <w:r>
+        <w:rPr>
+          <w:highlight w:val="yellow"/>
+          <w:lang w:val="en-CA"/>
+        </w:rPr>
+      </w:r>
+    </w:p>
+    <w:p>
+      <w:pPr>
+        <w:pBdr/>
+        <w:spacing w:after="100" w:before="100"/>
         <w:ind/>
         <w:rPr>
           <w:lang w:val="en-CA"/>
@@ -11872,6 +12257,7 @@
         <w:spacing w:after="100" w:before="100"/>
         <w:ind w:firstLine="720"/>
         <w:rPr>
+          <w:highlight w:val="none"/>
           <w:lang w:val="en-CA"/>
         </w:rPr>
       </w:pPr>
@@ -11894,6 +12280,7 @@
       </w:r>
       <w:r>
         <w:rPr>
+          <w:highlight w:val="none"/>
           <w:lang w:val="en-CA"/>
         </w:rPr>
       </w:r>
@@ -11902,6 +12289,29 @@
       <w:pPr>
         <w:pBdr/>
         <w:spacing w:after="100" w:before="100"/>
+        <w:ind w:firstLine="720"/>
+        <w:rPr>
+          <w:highlight w:val="yellow"/>
+        </w:rPr>
+      </w:pPr>
+      <w:r>
+        <w:rPr>
+          <w:highlight w:val="yellow"/>
+          <w:lang w:val="en-CA"/>
+        </w:rPr>
+        <w:t xml:space="preserve">x</w:t>
+      </w:r>
+      <w:r>
+        <w:rPr>
+          <w:highlight w:val="yellow"/>
+          <w:lang w:val="en-CA"/>
+        </w:rPr>
+      </w:r>
+    </w:p>
+    <w:p>
+      <w:pPr>
+        <w:pBdr/>
+        <w:spacing w:after="100" w:before="100"/>
         <w:ind/>
         <w:rPr>
           <w:lang w:val="en-CA"/>
@@ -12028,6 +12438,7 @@
         <w:spacing w:after="100" w:before="100"/>
         <w:ind w:firstLine="720"/>
         <w:rPr>
+          <w:highlight w:val="none"/>
           <w:lang w:val="en-CA"/>
         </w:rPr>
       </w:pPr>
@@ -12056,6 +12467,7 @@
       </w:r>
       <w:r>
         <w:rPr>
+          <w:highlight w:val="none"/>
           <w:lang w:val="en-CA"/>
         </w:rPr>
       </w:r>
@@ -12066,6 +12478,30 @@
         <w:spacing w:after="100" w:before="100"/>
         <w:ind w:firstLine="720"/>
         <w:rPr>
+          <w:highlight w:val="yellow"/>
+        </w:rPr>
+      </w:pPr>
+      <w:r>
+        <w:rPr>
+          <w:highlight w:val="yellow"/>
+          <w:lang w:val="en-CA"/>
+        </w:rPr>
+        <w:t xml:space="preserve">—Insert—</w:t>
+      </w:r>
+      <w:r>
+        <w:rPr>
+          <w:highlight w:val="yellow"/>
+          <w:lang w:val="en-CA"/>
+        </w:rPr>
+      </w:r>
+    </w:p>
+    <w:p>
+      <w:pPr>
+        <w:pBdr/>
+        <w:spacing w:after="100" w:before="100"/>
+        <w:ind w:firstLine="720"/>
+        <w:rPr>
+          <w:highlight w:val="none"/>
           <w:lang w:val="en-CA"/>
         </w:rPr>
       </w:pPr>
@@ -12102,6 +12538,30 @@
       </w:r>
       <w:r>
         <w:rPr>
+          <w:highlight w:val="none"/>
+          <w:lang w:val="en-CA"/>
+        </w:rPr>
+      </w:r>
+    </w:p>
+    <w:p>
+      <w:pPr>
+        <w:pBdr/>
+        <w:spacing w:after="100" w:before="100"/>
+        <w:ind w:firstLine="720"/>
+        <w:rPr>
+          <w:highlight w:val="yellow"/>
+        </w:rPr>
+      </w:pPr>
+      <w:r>
+        <w:rPr>
+          <w:highlight w:val="yellow"/>
+          <w:lang w:val="en-CA"/>
+        </w:rPr>
+        <w:t xml:space="preserve">Esc&lt;cr&gt;</w:t>
+      </w:r>
+      <w:r>
+        <w:rPr>
+          <w:highlight w:val="yellow"/>
           <w:lang w:val="en-CA"/>
         </w:rPr>
       </w:r>
@@ -12313,6 +12773,7 @@
         <w:spacing w:after="100" w:before="100"/>
         <w:ind w:firstLine="720"/>
         <w:rPr>
+          <w:highlight w:val="none"/>
           <w:lang w:val="en-CA"/>
         </w:rPr>
       </w:pPr>
@@ -12340,15 +12801,39 @@
         <w:rPr>
           <w:lang w:val="en-CA"/>
         </w:rPr>
-        <w:t xml:space="preserve">? </w:t>
-      </w:r>
-      <w:r>
-        <w:rPr>
-          <w:lang w:val="en-CA"/>
-        </w:rPr>
-      </w:r>
-      <w:r>
-        <w:rPr>
+        <w:t xml:space="preserve">?</w:t>
+      </w:r>
+      <w:r>
+        <w:rPr>
+          <w:lang w:val="en-CA"/>
+        </w:rPr>
+      </w:r>
+      <w:r>
+        <w:rPr>
+          <w:highlight w:val="none"/>
+          <w:lang w:val="en-CA"/>
+        </w:rPr>
+      </w:r>
+    </w:p>
+    <w:p>
+      <w:pPr>
+        <w:pBdr/>
+        <w:spacing w:after="100" w:before="100"/>
+        <w:ind w:firstLine="720"/>
+        <w:rPr>
+          <w:highlight w:val="yellow"/>
+        </w:rPr>
+      </w:pPr>
+      <w:r>
+        <w:rPr>
+          <w:highlight w:val="yellow"/>
+          <w:lang w:val="en-CA"/>
+        </w:rPr>
+        <w:t xml:space="preserve">A new line above the current one appeared, the cursor went on it and I was in Insert mode.</w:t>
+      </w:r>
+      <w:r>
+        <w:rPr>
+          <w:highlight w:val="yellow"/>
           <w:lang w:val="en-CA"/>
         </w:rPr>
       </w:r>

--- a/BCIT/LinuxIntroduction/COMP 2766 vi Lab.docx
+++ b/BCIT/LinuxIntroduction/COMP 2766 vi Lab.docx
@@ -29,6 +29,13 @@
           <w:lang w:val="en-CA"/>
         </w:rPr>
       </w:r>
+      <w:r>
+        <w:rPr>
+          <w:rFonts w:ascii="Cambria" w:hAnsi="Cambria"/>
+          <w:b/>
+          <w:lang w:val="en-CA"/>
+        </w:rPr>
+      </w:r>
     </w:p>
     <w:p>
       <w:pPr>
@@ -65,6 +72,13 @@
           <w:lang w:val="en-CA"/>
         </w:rPr>
       </w:r>
+      <w:r>
+        <w:rPr>
+          <w:rFonts w:ascii="Cambria" w:hAnsi="Cambria"/>
+          <w:b/>
+          <w:lang w:val="en-CA"/>
+        </w:rPr>
+      </w:r>
     </w:p>
     <w:p>
       <w:pPr>
@@ -85,6 +99,11 @@
           <w:lang w:val="en-CA"/>
         </w:rPr>
       </w:r>
+      <w:r>
+        <w:rPr>
+          <w:lang w:val="en-CA"/>
+        </w:rPr>
+      </w:r>
     </w:p>
     <w:p>
       <w:pPr>
@@ -143,6 +162,11 @@
           <w:lang w:val="en-CA"/>
         </w:rPr>
         <w:t xml:space="preserve">.</w:t>
+      </w:r>
+      <w:r>
+        <w:rPr>
+          <w:lang w:val="en-CA"/>
+        </w:rPr>
       </w:r>
       <w:r>
         <w:rPr>
@@ -243,6 +267,11 @@
           <w:lang w:val="en-CA"/>
         </w:rPr>
       </w:r>
+      <w:r>
+        <w:rPr>
+          <w:lang w:val="en-CA"/>
+        </w:rPr>
+      </w:r>
     </w:p>
     <w:p>
       <w:pPr>
@@ -278,6 +307,12 @@
           <w:lang w:val="en-CA"/>
         </w:rPr>
         <w:t xml:space="preserve">  </w:t>
+      </w:r>
+      <w:r>
+        <w:rPr>
+          <w:highlight w:val="none"/>
+          <w:lang w:val="en-CA"/>
+        </w:rPr>
       </w:r>
       <w:r>
         <w:rPr>
@@ -329,7 +364,7 @@
                       <pic:spPr bwMode="auto">
                         <a:xfrm>
                           <a:off x="0" y="0"/>
-                          <a:ext cx="6400799" cy="223047"/>
+                          <a:ext cx="6400798" cy="223047"/>
                         </a:xfrm>
                         <a:prstGeom prst="rect">
                           <a:avLst/>
@@ -376,16 +411,8 @@
           <w:lang w:val="en-CA"/>
         </w:rPr>
       </w:r>
-      <w:r/>
-      <w:r>
-        <w:rPr>
-          <w:highlight w:val="none"/>
-          <w:lang w:val="en-CA"/>
-        </w:rPr>
-      </w:r>
-      <w:r>
-        <w:rPr>
-          <w:highlight w:val="none"/>
+      <w:r>
+        <w:rPr>
           <w:lang w:val="en-CA"/>
         </w:rPr>
       </w:r>
@@ -549,6 +576,11 @@
           <w:lang w:val="en-CA"/>
         </w:rPr>
       </w:r>
+      <w:r>
+        <w:rPr>
+          <w:lang w:val="en-CA"/>
+        </w:rPr>
+      </w:r>
     </w:p>
     <w:p>
       <w:pPr>
@@ -650,6 +682,11 @@
           <w:lang w:val="en-CA"/>
         </w:rPr>
       </w:r>
+      <w:r>
+        <w:rPr>
+          <w:lang w:val="en-CA"/>
+        </w:rPr>
+      </w:r>
     </w:p>
     <w:p>
       <w:pPr>
@@ -703,6 +740,11 @@
           <w:lang w:val="en-CA"/>
         </w:rPr>
       </w:r>
+      <w:r>
+        <w:rPr>
+          <w:lang w:val="en-CA"/>
+        </w:rPr>
+      </w:r>
     </w:p>
     <w:p>
       <w:pPr>
@@ -744,6 +786,11 @@
           <w:lang w:val="en-CA"/>
         </w:rPr>
       </w:r>
+      <w:r>
+        <w:rPr>
+          <w:lang w:val="en-CA"/>
+        </w:rPr>
+      </w:r>
     </w:p>
     <w:p>
       <w:pPr>
@@ -783,6 +830,11 @@
           <w:lang w:val="en-CA"/>
         </w:rPr>
       </w:r>
+      <w:r>
+        <w:rPr>
+          <w:lang w:val="en-CA"/>
+        </w:rPr>
+      </w:r>
     </w:p>
     <w:p>
       <w:pPr>
@@ -793,6 +845,11 @@
           <w:lang w:val="en-CA"/>
         </w:rPr>
       </w:pPr>
+      <w:r>
+        <w:rPr>
+          <w:lang w:val="en-CA"/>
+        </w:rPr>
+      </w:r>
       <w:r>
         <w:rPr>
           <w:lang w:val="en-CA"/>
@@ -897,6 +954,11 @@
           <w:lang w:val="en-CA"/>
         </w:rPr>
       </w:r>
+      <w:r>
+        <w:rPr>
+          <w:lang w:val="en-CA"/>
+        </w:rPr>
+      </w:r>
     </w:p>
     <w:p>
       <w:pPr>
@@ -921,6 +983,11 @@
           <w:lang w:val="en-CA"/>
         </w:rPr>
       </w:r>
+      <w:r>
+        <w:rPr>
+          <w:lang w:val="en-CA"/>
+        </w:rPr>
+      </w:r>
     </w:p>
     <w:p>
       <w:pPr>
@@ -942,6 +1009,11 @@
           <w:lang w:val="en-CA"/>
         </w:rPr>
         <w:t xml:space="preserve">bbreviate the command by entering:</w:t>
+      </w:r>
+      <w:r>
+        <w:rPr>
+          <w:lang w:val="en-CA"/>
+        </w:rPr>
       </w:r>
       <w:r>
         <w:rPr>
@@ -972,6 +1044,11 @@
           <w:lang w:val="en-CA"/>
         </w:rPr>
       </w:r>
+      <w:r>
+        <w:rPr>
+          <w:lang w:val="en-CA"/>
+        </w:rPr>
+      </w:r>
     </w:p>
     <w:p>
       <w:pPr>
@@ -1151,6 +1228,11 @@
           <w:lang w:val="en-CA"/>
         </w:rPr>
       </w:r>
+      <w:r>
+        <w:rPr>
+          <w:lang w:val="en-CA"/>
+        </w:rPr>
+      </w:r>
     </w:p>
     <w:p>
       <w:pPr>
@@ -1171,6 +1253,11 @@
           <w:lang w:val="en-CA"/>
         </w:rPr>
       </w:r>
+      <w:r>
+        <w:rPr>
+          <w:lang w:val="en-CA"/>
+        </w:rPr>
+      </w:r>
     </w:p>
     <w:p>
       <w:pPr>
@@ -1255,6 +1342,11 @@
           <w:lang w:val="en-CA"/>
         </w:rPr>
       </w:r>
+      <w:r>
+        <w:rPr>
+          <w:lang w:val="en-CA"/>
+        </w:rPr>
+      </w:r>
     </w:p>
     <w:p>
       <w:pPr>
@@ -1265,6 +1357,11 @@
           <w:lang w:val="en-CA"/>
         </w:rPr>
       </w:pPr>
+      <w:r>
+        <w:rPr>
+          <w:lang w:val="en-CA"/>
+        </w:rPr>
+      </w:r>
       <w:r>
         <w:rPr>
           <w:lang w:val="en-CA"/>
@@ -1385,6 +1482,11 @@
           <w:lang w:val="en-CA"/>
         </w:rPr>
       </w:r>
+      <w:r>
+        <w:rPr>
+          <w:lang w:val="en-CA"/>
+        </w:rPr>
+      </w:r>
     </w:p>
     <w:p>
       <w:pPr>
@@ -1411,6 +1513,12 @@
           <w:lang w:val="en-CA"/>
         </w:rPr>
       </w:r>
+      <w:r>
+        <w:rPr>
+          <w:rFonts w:ascii="Consolas" w:hAnsi="Consolas"/>
+          <w:lang w:val="en-CA"/>
+        </w:rPr>
+      </w:r>
     </w:p>
     <w:p>
       <w:pPr>
@@ -1471,6 +1579,11 @@
           <w:lang w:val="en-CA"/>
         </w:rPr>
       </w:r>
+      <w:r>
+        <w:rPr>
+          <w:lang w:val="en-CA"/>
+        </w:rPr>
+      </w:r>
     </w:p>
     <w:p>
       <w:pPr>
@@ -1491,6 +1604,11 @@
           <w:lang w:val="en-CA"/>
         </w:rPr>
       </w:r>
+      <w:r>
+        <w:rPr>
+          <w:lang w:val="en-CA"/>
+        </w:rPr>
+      </w:r>
     </w:p>
     <w:p>
       <w:pPr>
@@ -1532,6 +1650,12 @@
           <w:highlight w:val="yellow"/>
         </w:rPr>
       </w:r>
+      <w:r>
+        <w:rPr>
+          <w:highlight w:val="yellow"/>
+          <w:lang w:val="en-CA"/>
+        </w:rPr>
+      </w:r>
     </w:p>
     <w:p>
       <w:pPr>
@@ -1554,6 +1678,11 @@
           <w:lang w:val="en-CA"/>
         </w:rPr>
       </w:r>
+      <w:r>
+        <w:rPr>
+          <w:highlight w:val="yellow"/>
+        </w:rPr>
+      </w:r>
     </w:p>
     <w:p>
       <w:pPr>
@@ -1988,7 +2117,12 @@
           <w:highlight w:val="yellow"/>
         </w:rPr>
       </w:r>
-      <w:r/>
+      <w:r>
+        <w:rPr>
+          <w:highlight w:val="none"/>
+          <w:lang w:val="en-CA"/>
+        </w:rPr>
+      </w:r>
     </w:p>
     <w:p>
       <w:pPr>
@@ -2017,6 +2151,11 @@
           <w:highlight w:val="yellow"/>
         </w:rPr>
       </w:r>
+      <w:r>
+        <w:rPr>
+          <w:highlight w:val="yellow"/>
+        </w:rPr>
+      </w:r>
     </w:p>
     <w:p>
       <w:pPr>
@@ -2051,6 +2190,11 @@
           <w:lang w:val="en-CA"/>
         </w:rPr>
         <w:t xml:space="preserve">:</w:t>
+      </w:r>
+      <w:r>
+        <w:rPr>
+          <w:lang w:val="en-CA"/>
+        </w:rPr>
       </w:r>
       <w:r>
         <w:rPr>
@@ -2090,6 +2234,12 @@
           <w:lang w:val="en-CA"/>
         </w:rPr>
       </w:r>
+      <w:r>
+        <w:rPr>
+          <w:rFonts w:ascii="Consolas" w:hAnsi="Consolas"/>
+          <w:lang w:val="en-CA"/>
+        </w:rPr>
+      </w:r>
     </w:p>
     <w:p>
       <w:pPr>
@@ -2172,6 +2322,11 @@
           <w:lang w:val="en-CA"/>
         </w:rPr>
         <w:t xml:space="preserve"> again.</w:t>
+      </w:r>
+      <w:r>
+        <w:rPr>
+          <w:lang w:val="en-CA"/>
+        </w:rPr>
       </w:r>
       <w:r>
         <w:rPr>
@@ -2320,6 +2475,11 @@
           <w:lang w:val="en-CA"/>
         </w:rPr>
       </w:r>
+      <w:r>
+        <w:rPr>
+          <w:lang w:val="en-CA"/>
+        </w:rPr>
+      </w:r>
     </w:p>
     <w:p>
       <w:pPr>
@@ -2351,6 +2511,11 @@
           <w:lang w:val="en-CA"/>
         </w:rPr>
       </w:r>
+      <w:r>
+        <w:rPr>
+          <w:lang w:val="en-CA"/>
+        </w:rPr>
+      </w:r>
     </w:p>
     <w:p>
       <w:pPr>
@@ -2408,6 +2573,11 @@
           <w:lang w:val="en-CA"/>
         </w:rPr>
         <w:t xml:space="preserve">s.</w:t>
+      </w:r>
+      <w:r>
+        <w:rPr>
+          <w:lang w:val="en-CA"/>
+        </w:rPr>
       </w:r>
       <w:r>
         <w:rPr>
@@ -2444,28 +2614,27 @@
           <w:lang w:val="en-CA"/>
         </w:rPr>
       </w:r>
-    </w:p>
-    <w:p>
-      <w:pPr>
-        <w:pBdr/>
-        <w:spacing w:after="100" w:before="100"/>
-        <w:ind w:right="360" w:left="360"/>
+      <w:r>
         <w:rPr>
           <w:rFonts w:ascii="Courier New" w:hAnsi="Courier New" w:cs="Courier New"/>
           <w:b/>
           <w:bCs/>
           <w:lang w:val="en-CA"/>
         </w:rPr>
-      </w:pPr>
-      <w:r>
+      </w:r>
+    </w:p>
+    <w:p>
+      <w:pPr>
+        <w:pBdr/>
+        <w:spacing w:after="100" w:before="100"/>
+        <w:ind w:right="360" w:left="360"/>
         <w:rPr>
           <w:rFonts w:ascii="Courier New" w:hAnsi="Courier New" w:cs="Courier New"/>
           <w:b/>
           <w:bCs/>
           <w:lang w:val="en-CA"/>
         </w:rPr>
-        <w:t xml:space="preserve">3700 Willingdon Ave&lt;cr&gt;</w:t>
-      </w:r>
+      </w:pPr>
       <w:r>
         <w:rPr>
           <w:rFonts w:ascii="Courier New" w:hAnsi="Courier New" w:cs="Courier New"/>
@@ -2473,6 +2642,23 @@
           <w:bCs/>
           <w:lang w:val="en-CA"/>
         </w:rPr>
+        <w:t xml:space="preserve">3700 Willingdon Ave&lt;cr&gt;</w:t>
+      </w:r>
+      <w:r>
+        <w:rPr>
+          <w:rFonts w:ascii="Courier New" w:hAnsi="Courier New" w:cs="Courier New"/>
+          <w:b/>
+          <w:bCs/>
+          <w:lang w:val="en-CA"/>
+        </w:rPr>
+      </w:r>
+      <w:r>
+        <w:rPr>
+          <w:rFonts w:ascii="Courier New" w:hAnsi="Courier New" w:cs="Courier New"/>
+          <w:b/>
+          <w:bCs/>
+          <w:lang w:val="en-CA"/>
+        </w:rPr>
       </w:r>
     </w:p>
     <w:p>
@@ -2582,6 +2768,11 @@
           <w:lang w:val="en-CA"/>
         </w:rPr>
       </w:r>
+      <w:r>
+        <w:rPr>
+          <w:lang w:val="en-CA"/>
+        </w:rPr>
+      </w:r>
     </w:p>
     <w:p>
       <w:pPr>
@@ -2592,6 +2783,11 @@
           <w:lang w:val="en-CA"/>
         </w:rPr>
       </w:pPr>
+      <w:r>
+        <w:rPr>
+          <w:lang w:val="en-CA"/>
+        </w:rPr>
+      </w:r>
       <w:r>
         <w:rPr>
           <w:lang w:val="en-CA"/>
@@ -2639,6 +2835,11 @@
           <w:lang w:val="en-CA"/>
         </w:rPr>
       </w:r>
+      <w:r>
+        <w:rPr>
+          <w:lang w:val="en-CA"/>
+        </w:rPr>
+      </w:r>
     </w:p>
     <w:p>
       <w:pPr>
@@ -2654,6 +2855,11 @@
           <w:lang w:val="en-CA"/>
         </w:rPr>
         <w:t xml:space="preserve">Before you do anything else, save the document. </w:t>
+      </w:r>
+      <w:r>
+        <w:rPr>
+          <w:lang w:val="en-CA"/>
+        </w:rPr>
       </w:r>
       <w:r>
         <w:rPr>
@@ -2690,6 +2896,11 @@
           <w:lang w:val="en-CA"/>
         </w:rPr>
       </w:r>
+      <w:r>
+        <w:rPr>
+          <w:lang w:val="en-CA"/>
+        </w:rPr>
+      </w:r>
     </w:p>
     <w:p>
       <w:pPr>
@@ -2706,6 +2917,12 @@
           <w:lang w:val="en-CA"/>
         </w:rPr>
         <w:t xml:space="preserve">What was printed on the screen?</w:t>
+      </w:r>
+      <w:r>
+        <w:rPr>
+          <w:highlight w:val="none"/>
+          <w:lang w:val="en-CA"/>
+        </w:rPr>
       </w:r>
       <w:r>
         <w:rPr>
@@ -2757,7 +2974,7 @@
                       <pic:spPr bwMode="auto">
                         <a:xfrm>
                           <a:off x="0" y="0"/>
-                          <a:ext cx="6400799" cy="223047"/>
+                          <a:ext cx="6400798" cy="223047"/>
                         </a:xfrm>
                         <a:prstGeom prst="rect">
                           <a:avLst/>
@@ -2806,7 +3023,6 @@
       </w:r>
       <w:r>
         <w:rPr>
-          <w:highlight w:val="none"/>
           <w:lang w:val="en-CA"/>
         </w:rPr>
       </w:r>
@@ -2957,6 +3173,11 @@
           <w:lang w:val="en-CA"/>
         </w:rPr>
       </w:r>
+      <w:r>
+        <w:rPr>
+          <w:lang w:val="en-CA"/>
+        </w:rPr>
+      </w:r>
     </w:p>
     <w:p>
       <w:pPr>
@@ -3000,6 +3221,13 @@
           <w:lang w:val="en-CA"/>
         </w:rPr>
       </w:r>
+      <w:r>
+        <w:rPr>
+          <w:b/>
+          <w:bCs/>
+          <w:lang w:val="en-CA"/>
+        </w:rPr>
+      </w:r>
     </w:p>
     <w:p>
       <w:pPr>
@@ -3017,6 +3245,12 @@
           <w:lang w:val="en-CA"/>
         </w:rPr>
         <w:t xml:space="preserve">Let’s exit the vi editor and edit a different file.</w:t>
+      </w:r>
+      <w:r>
+        <w:rPr>
+          <w:bCs/>
+          <w:lang w:val="en-CA"/>
+        </w:rPr>
       </w:r>
       <w:r>
         <w:rPr>
@@ -3054,6 +3288,11 @@
           <w:lang w:val="en-CA"/>
         </w:rPr>
       </w:r>
+      <w:r>
+        <w:rPr>
+          <w:lang w:val="en-CA"/>
+        </w:rPr>
+      </w:r>
     </w:p>
     <w:p>
       <w:pPr>
@@ -3092,6 +3331,11 @@
           <w:lang w:val="en-CA"/>
         </w:rPr>
       </w:r>
+      <w:r>
+        <w:rPr>
+          <w:lang w:val="en-CA"/>
+        </w:rPr>
+      </w:r>
     </w:p>
     <w:p>
       <w:pPr>
@@ -3183,6 +3427,11 @@
           <w:lang w:val="en-CA"/>
         </w:rPr>
         <w:t xml:space="preserve"> file should be in your user’s Downloads folder. Move it to your user’s home directory.</w:t>
+      </w:r>
+      <w:r>
+        <w:rPr>
+          <w:lang w:val="en-CA"/>
+        </w:rPr>
       </w:r>
       <w:r>
         <w:rPr>
@@ -3233,6 +3482,11 @@
           <w:lang w:val="en-CA"/>
         </w:rPr>
       </w:r>
+      <w:r>
+        <w:rPr>
+          <w:lang w:val="en-CA"/>
+        </w:rPr>
+      </w:r>
     </w:p>
     <w:p>
       <w:pPr>
@@ -3448,6 +3702,11 @@
           <w:lang w:val="en-CA"/>
         </w:rPr>
         <w:t xml:space="preserve">one line. </w:t>
+      </w:r>
+      <w:r>
+        <w:rPr>
+          <w:lang w:val="en-CA"/>
+        </w:rPr>
       </w:r>
       <w:r>
         <w:rPr>
@@ -3503,6 +3762,11 @@
           <w:lang w:val="en-CA"/>
         </w:rPr>
       </w:r>
+      <w:r>
+        <w:rPr>
+          <w:lang w:val="en-CA"/>
+        </w:rPr>
+      </w:r>
     </w:p>
     <w:p>
       <w:pPr>
@@ -3554,6 +3818,11 @@
           <w:lang w:val="en-CA"/>
         </w:rPr>
         <w:t xml:space="preserve"> as these have different meanings. </w:t>
+      </w:r>
+      <w:r>
+        <w:rPr>
+          <w:lang w:val="en-CA"/>
+        </w:rPr>
       </w:r>
       <w:r>
         <w:rPr>
@@ -3672,6 +3941,11 @@
           <w:lang w:val="en-CA"/>
         </w:rPr>
       </w:r>
+      <w:r>
+        <w:rPr>
+          <w:lang w:val="en-CA"/>
+        </w:rPr>
+      </w:r>
     </w:p>
     <w:p>
       <w:pPr>
@@ -3703,6 +3977,11 @@
           <w:lang w:val="en-CA"/>
         </w:rPr>
       </w:r>
+      <w:r>
+        <w:rPr>
+          <w:lang w:val="en-CA"/>
+        </w:rPr>
+      </w:r>
     </w:p>
     <w:p>
       <w:pPr>
@@ -3772,6 +4051,11 @@
           <w:lang w:val="en-CA"/>
         </w:rPr>
         <w:t xml:space="preserve">you find easier to use. Move the cursor to the home line (top of document) of the work buffer by issuing the vi editor command:</w:t>
+      </w:r>
+      <w:r>
+        <w:rPr>
+          <w:lang w:val="en-CA"/>
+        </w:rPr>
       </w:r>
       <w:r>
         <w:rPr>
@@ -3808,6 +4092,11 @@
           <w:lang w:val="en-CA"/>
         </w:rPr>
       </w:r>
+      <w:r>
+        <w:rPr>
+          <w:lang w:val="en-CA"/>
+        </w:rPr>
+      </w:r>
     </w:p>
     <w:p>
       <w:pPr>
@@ -3881,6 +4170,11 @@
           <w:lang w:val="en-CA"/>
         </w:rPr>
       </w:r>
+      <w:r>
+        <w:rPr>
+          <w:lang w:val="en-CA"/>
+        </w:rPr>
+      </w:r>
     </w:p>
     <w:p>
       <w:pPr>
@@ -3896,6 +4190,11 @@
           <w:lang w:val="en-CA"/>
         </w:rPr>
         <w:t xml:space="preserve">Move the cursor to the last line of the work buffer by issuing the command:</w:t>
+      </w:r>
+      <w:r>
+        <w:rPr>
+          <w:lang w:val="en-CA"/>
+        </w:rPr>
       </w:r>
       <w:r>
         <w:rPr>
@@ -3926,6 +4225,11 @@
           <w:lang w:val="en-CA"/>
         </w:rPr>
       </w:r>
+      <w:r>
+        <w:rPr>
+          <w:lang w:val="en-CA"/>
+        </w:rPr>
+      </w:r>
     </w:p>
     <w:p>
       <w:pPr>
@@ -4055,6 +4359,11 @@
           <w:lang w:val="en-CA"/>
         </w:rPr>
       </w:r>
+      <w:r>
+        <w:rPr>
+          <w:lang w:val="en-CA"/>
+        </w:rPr>
+      </w:r>
     </w:p>
     <w:p>
       <w:pPr>
@@ -4104,6 +4413,11 @@
           <w:lang w:val="en-CA"/>
         </w:rPr>
         <w:t xml:space="preserve"> Case matters in vi and Linux!</w:t>
+      </w:r>
+      <w:r>
+        <w:rPr>
+          <w:lang w:val="en-CA"/>
+        </w:rPr>
       </w:r>
       <w:r>
         <w:rPr>
@@ -4150,6 +4464,11 @@
           <w:lang w:val="en-CA"/>
         </w:rPr>
       </w:r>
+      <w:r>
+        <w:rPr>
+          <w:lang w:val="en-CA"/>
+        </w:rPr>
+      </w:r>
     </w:p>
     <w:p>
       <w:pPr>
@@ -4259,6 +4578,11 @@
           <w:lang w:val="en-CA"/>
         </w:rPr>
       </w:r>
+      <w:r>
+        <w:rPr>
+          <w:lang w:val="en-CA"/>
+        </w:rPr>
+      </w:r>
     </w:p>
     <w:p>
       <w:pPr>
@@ -4285,7 +4609,6 @@
       <w:r>
         <w:rPr>
           <w:highlight w:val="yellow"/>
-          <w:lang w:val="en-CA"/>
         </w:rPr>
       </w:r>
       <w:r>
@@ -4313,6 +4636,11 @@
           <w:lang w:val="en-CA"/>
         </w:rPr>
       </w:r>
+      <w:r>
+        <w:rPr>
+          <w:lang w:val="en-CA"/>
+        </w:rPr>
+      </w:r>
     </w:p>
     <w:p>
       <w:pPr>
@@ -4366,6 +4694,11 @@
           <w:lang w:val="en-CA"/>
         </w:rPr>
       </w:r>
+      <w:r>
+        <w:rPr>
+          <w:lang w:val="en-CA"/>
+        </w:rPr>
+      </w:r>
     </w:p>
     <w:p>
       <w:pPr>
@@ -4392,7 +4725,6 @@
       <w:r>
         <w:rPr>
           <w:highlight w:val="yellow"/>
-          <w:lang w:val="en-CA"/>
         </w:rPr>
       </w:r>
       <w:r>
@@ -4420,6 +4752,11 @@
           <w:lang w:val="en-CA"/>
         </w:rPr>
       </w:r>
+      <w:r>
+        <w:rPr>
+          <w:lang w:val="en-CA"/>
+        </w:rPr>
+      </w:r>
     </w:p>
     <w:p>
       <w:pPr>
@@ -4473,6 +4810,11 @@
           <w:lang w:val="en-CA"/>
         </w:rPr>
       </w:r>
+      <w:r>
+        <w:rPr>
+          <w:lang w:val="en-CA"/>
+        </w:rPr>
+      </w:r>
     </w:p>
     <w:p>
       <w:pPr>
@@ -4526,6 +4868,11 @@
           <w:lang w:val="en-CA"/>
         </w:rPr>
       </w:r>
+      <w:r>
+        <w:rPr>
+          <w:lang w:val="en-CA"/>
+        </w:rPr>
+      </w:r>
     </w:p>
     <w:p>
       <w:pPr>
@@ -4567,6 +4914,11 @@
           <w:lang w:val="en-CA"/>
         </w:rPr>
       </w:r>
+      <w:r>
+        <w:rPr>
+          <w:lang w:val="en-CA"/>
+        </w:rPr>
+      </w:r>
     </w:p>
     <w:p>
       <w:pPr>
@@ -4626,6 +4978,11 @@
           <w:lang w:val="en-CA"/>
         </w:rPr>
       </w:r>
+      <w:r>
+        <w:rPr>
+          <w:lang w:val="en-CA"/>
+        </w:rPr>
+      </w:r>
     </w:p>
     <w:p>
       <w:pPr>
@@ -4747,6 +5104,11 @@
           <w:lang w:val="en-CA"/>
         </w:rPr>
       </w:r>
+      <w:r>
+        <w:rPr>
+          <w:lang w:val="en-CA"/>
+        </w:rPr>
+      </w:r>
     </w:p>
     <w:p>
       <w:pPr>
@@ -4772,8 +5134,7 @@
       </w:r>
       <w:r>
         <w:rPr>
-          <w:highlight w:val="none"/>
-          <w:lang w:val="en-CA"/>
+          <w:highlight w:val="yellow"/>
         </w:rPr>
       </w:r>
       <w:r>
@@ -4801,6 +5162,11 @@
           <w:lang w:val="en-CA"/>
         </w:rPr>
       </w:r>
+      <w:r>
+        <w:rPr>
+          <w:lang w:val="en-CA"/>
+        </w:rPr>
+      </w:r>
     </w:p>
     <w:p>
       <w:pPr>
@@ -4836,6 +5202,11 @@
           <w:lang w:val="en-CA"/>
         </w:rPr>
       </w:r>
+      <w:r>
+        <w:rPr>
+          <w:lang w:val="en-CA"/>
+        </w:rPr>
+      </w:r>
     </w:p>
     <w:p>
       <w:pPr>
@@ -4864,6 +5235,11 @@
           <w:highlight w:val="yellow"/>
         </w:rPr>
       </w:r>
+      <w:r>
+        <w:rPr>
+          <w:highlight w:val="yellow"/>
+        </w:rPr>
+      </w:r>
     </w:p>
     <w:p>
       <w:pPr>
@@ -4884,6 +5260,11 @@
           <w:lang w:val="en-CA"/>
         </w:rPr>
       </w:r>
+      <w:r>
+        <w:rPr>
+          <w:lang w:val="en-CA"/>
+        </w:rPr>
+      </w:r>
     </w:p>
     <w:p>
       <w:pPr>
@@ -4937,6 +5318,11 @@
           <w:lang w:val="en-CA"/>
         </w:rPr>
       </w:r>
+      <w:r>
+        <w:rPr>
+          <w:lang w:val="en-CA"/>
+        </w:rPr>
+      </w:r>
     </w:p>
     <w:p>
       <w:pPr>
@@ -4960,7 +5346,6 @@
         </w:rPr>
         <w:t xml:space="preserve">It goes four words on the left.</w:t>
       </w:r>
-      <w:r/>
       <w:r>
         <w:rPr>
           <w:lang w:val="en-CA"/>
@@ -4991,6 +5376,11 @@
           <w:lang w:val="en-CA"/>
         </w:rPr>
       </w:r>
+      <w:r>
+        <w:rPr>
+          <w:lang w:val="en-CA"/>
+        </w:rPr>
+      </w:r>
     </w:p>
     <w:p>
       <w:pPr>
@@ -5072,6 +5462,11 @@
           <w:lang w:val="en-CA"/>
         </w:rPr>
       </w:r>
+      <w:r>
+        <w:rPr>
+          <w:lang w:val="en-CA"/>
+        </w:rPr>
+      </w:r>
     </w:p>
     <w:p>
       <w:pPr>
@@ -5139,6 +5534,11 @@
           <w:lang w:val="en-CA"/>
         </w:rPr>
         <w:t xml:space="preserve"> keys.</w:t>
+      </w:r>
+      <w:r>
+        <w:rPr>
+          <w:lang w:val="en-CA"/>
+        </w:rPr>
       </w:r>
       <w:r>
         <w:rPr>
@@ -5176,6 +5576,11 @@
           <w:lang w:val="en-CA"/>
         </w:rPr>
       </w:r>
+      <w:r>
+        <w:rPr>
+          <w:lang w:val="en-CA"/>
+        </w:rPr>
+      </w:r>
     </w:p>
     <w:p>
       <w:pPr>
@@ -5197,6 +5602,11 @@
           <w:lang w:val="en-CA"/>
         </w:rPr>
       </w:r>
+      <w:r>
+        <w:rPr>
+          <w:lang w:val="en-CA"/>
+        </w:rPr>
+      </w:r>
     </w:p>
     <w:p>
       <w:pPr>
@@ -5226,6 +5636,11 @@
           <w:lang w:val="en-CA"/>
         </w:rPr>
       </w:r>
+      <w:r>
+        <w:rPr>
+          <w:lang w:val="en-CA"/>
+        </w:rPr>
+      </w:r>
     </w:p>
     <w:p>
       <w:pPr>
@@ -5376,6 +5791,11 @@
           <w:lang w:val="en-CA"/>
         </w:rPr>
         <w:t xml:space="preserve">:</w:t>
+      </w:r>
+      <w:r>
+        <w:rPr>
+          <w:lang w:val="en-CA"/>
+        </w:rPr>
       </w:r>
       <w:r>
         <w:rPr>
@@ -5425,6 +5845,11 @@
           <w:lang w:val="en-CA"/>
         </w:rPr>
       </w:r>
+      <w:r>
+        <w:rPr>
+          <w:lang w:val="en-CA"/>
+        </w:rPr>
+      </w:r>
     </w:p>
     <w:p>
       <w:pPr>
@@ -5458,6 +5883,11 @@
           <w:lang w:val="en-CA"/>
         </w:rPr>
       </w:r>
+      <w:r>
+        <w:rPr>
+          <w:lang w:val="en-CA"/>
+        </w:rPr>
+      </w:r>
     </w:p>
     <w:p>
       <w:pPr>
@@ -5492,6 +5922,11 @@
           <w:lang w:val="en-CA"/>
         </w:rPr>
       </w:r>
+      <w:r>
+        <w:rPr>
+          <w:lang w:val="en-CA"/>
+        </w:rPr>
+      </w:r>
     </w:p>
     <w:p>
       <w:pPr>
@@ -5512,6 +5947,11 @@
           <w:lang w:val="en-CA"/>
         </w:rPr>
       </w:r>
+      <w:r>
+        <w:rPr>
+          <w:lang w:val="en-CA"/>
+        </w:rPr>
+      </w:r>
     </w:p>
     <w:p>
       <w:pPr>
@@ -5584,6 +6024,11 @@
           <w:lang w:val="en-CA"/>
         </w:rPr>
         <w:t xml:space="preserve"> the command:</w:t>
+      </w:r>
+      <w:r>
+        <w:rPr>
+          <w:lang w:val="en-CA"/>
+        </w:rPr>
       </w:r>
       <w:r>
         <w:rPr>
@@ -5633,6 +6078,11 @@
           <w:lang w:val="en-CA"/>
         </w:rPr>
       </w:r>
+      <w:r>
+        <w:rPr>
+          <w:lang w:val="en-CA"/>
+        </w:rPr>
+      </w:r>
     </w:p>
     <w:p>
       <w:pPr>
@@ -5666,6 +6116,11 @@
           <w:lang w:val="en-CA"/>
         </w:rPr>
       </w:r>
+      <w:r>
+        <w:rPr>
+          <w:lang w:val="en-CA"/>
+        </w:rPr>
+      </w:r>
     </w:p>
     <w:p>
       <w:pPr>
@@ -5693,6 +6148,11 @@
           <w:lang w:val="en-CA"/>
         </w:rPr>
       </w:r>
+      <w:r>
+        <w:rPr>
+          <w:lang w:val="en-CA"/>
+        </w:rPr>
+      </w:r>
     </w:p>
     <w:p>
       <w:pPr>
@@ -5721,6 +6181,11 @@
           <w:lang w:val="en-CA"/>
         </w:rPr>
       </w:r>
+      <w:r>
+        <w:rPr>
+          <w:lang w:val="en-CA"/>
+        </w:rPr>
+      </w:r>
     </w:p>
     <w:p>
       <w:pPr>
@@ -5742,6 +6207,11 @@
           <w:lang w:val="en-CA"/>
         </w:rPr>
         <w:t xml:space="preserve">backward search command:</w:t>
+      </w:r>
+      <w:r>
+        <w:rPr>
+          <w:lang w:val="en-CA"/>
+        </w:rPr>
       </w:r>
       <w:r>
         <w:rPr>
@@ -5791,6 +6261,11 @@
           <w:lang w:val="en-CA"/>
         </w:rPr>
       </w:r>
+      <w:r>
+        <w:rPr>
+          <w:lang w:val="en-CA"/>
+        </w:rPr>
+      </w:r>
     </w:p>
     <w:p>
       <w:pPr>
@@ -5825,6 +6300,11 @@
           <w:highlight w:val="yellow"/>
         </w:rPr>
       </w:r>
+      <w:r>
+        <w:rPr>
+          <w:highlight w:val="yellow"/>
+        </w:rPr>
+      </w:r>
     </w:p>
     <w:p>
       <w:pPr>
@@ -5845,6 +6325,11 @@
           <w:lang w:val="en-CA"/>
         </w:rPr>
       </w:r>
+      <w:r>
+        <w:rPr>
+          <w:lang w:val="en-CA"/>
+        </w:rPr>
+      </w:r>
     </w:p>
     <w:p>
       <w:pPr>
@@ -5873,6 +6358,11 @@
           <w:lang w:val="en-CA"/>
         </w:rPr>
       </w:r>
+      <w:r>
+        <w:rPr>
+          <w:lang w:val="en-CA"/>
+        </w:rPr>
+      </w:r>
     </w:p>
     <w:p>
       <w:pPr>
@@ -5894,6 +6384,11 @@
           <w:lang w:val="en-CA"/>
         </w:rPr>
       </w:r>
+      <w:r>
+        <w:rPr>
+          <w:lang w:val="en-CA"/>
+        </w:rPr>
+      </w:r>
     </w:p>
     <w:p>
       <w:pPr>
@@ -5914,6 +6409,11 @@
           <w:lang w:val="en-CA"/>
         </w:rPr>
       </w:r>
+      <w:r>
+        <w:rPr>
+          <w:lang w:val="en-CA"/>
+        </w:rPr>
+      </w:r>
     </w:p>
     <w:p>
       <w:pPr>
@@ -5986,6 +6486,11 @@
           <w:lang w:val="en-CA"/>
         </w:rPr>
       </w:r>
+      <w:r>
+        <w:rPr>
+          <w:lang w:val="en-CA"/>
+        </w:rPr>
+      </w:r>
     </w:p>
     <w:p>
       <w:pPr>
@@ -6015,6 +6520,11 @@
           <w:lang w:val="en-CA"/>
         </w:rPr>
       </w:r>
+      <w:r>
+        <w:rPr>
+          <w:lang w:val="en-CA"/>
+        </w:rPr>
+      </w:r>
     </w:p>
     <w:p>
       <w:pPr>
@@ -6099,6 +6609,11 @@
           <w:lang w:val="en-CA"/>
         </w:rPr>
       </w:r>
+      <w:r>
+        <w:rPr>
+          <w:lang w:val="en-CA"/>
+        </w:rPr>
+      </w:r>
     </w:p>
     <w:p>
       <w:pPr>
@@ -6119,6 +6634,11 @@
           <w:lang w:val="en-CA"/>
         </w:rPr>
       </w:r>
+      <w:r>
+        <w:rPr>
+          <w:lang w:val="en-CA"/>
+        </w:rPr>
+      </w:r>
     </w:p>
     <w:p>
       <w:pPr>
@@ -6193,11 +6713,7 @@
       <w:r>
         <w:rPr>
           <w:b/>
-          <w:lang w:val="en-CA"/>
-        </w:rPr>
-      </w:r>
-      <w:r>
-        <w:rPr>
+          <w:bCs/>
           <w:lang w:val="en-CA"/>
         </w:rPr>
       </w:r>
@@ -6229,6 +6745,11 @@
           <w:lang w:val="en-CA"/>
         </w:rPr>
       </w:r>
+      <w:r>
+        <w:rPr>
+          <w:lang w:val="en-CA"/>
+        </w:rPr>
+      </w:r>
     </w:p>
     <w:p>
       <w:pPr>
@@ -6264,7 +6785,15 @@
           <w:lang w:val="en-CA"/>
         </w:rPr>
       </w:r>
-      <w:r/>
+      <w:r>
+        <w:rPr>
+          <w:b/>
+          <w:bCs/>
+          <w:highlight w:val="none"/>
+          <w:u w:val="single"/>
+          <w:lang w:val="en-CA"/>
+        </w:rPr>
+      </w:r>
     </w:p>
     <w:p>
       <w:pPr>
@@ -6450,6 +6979,11 @@
           <w:lang w:val="en-CA"/>
         </w:rPr>
         <w:t xml:space="preserve"> command:</w:t>
+      </w:r>
+      <w:r>
+        <w:rPr>
+          <w:lang w:val="en-CA"/>
+        </w:rPr>
       </w:r>
       <w:r>
         <w:rPr>
@@ -6480,6 +7014,11 @@
           <w:lang w:val="en-CA"/>
         </w:rPr>
       </w:r>
+      <w:r>
+        <w:rPr>
+          <w:lang w:val="en-CA"/>
+        </w:rPr>
+      </w:r>
     </w:p>
     <w:p>
       <w:pPr>
@@ -6515,6 +7054,11 @@
           <w:lang w:val="en-CA"/>
         </w:rPr>
       </w:r>
+      <w:r>
+        <w:rPr>
+          <w:lang w:val="en-CA"/>
+        </w:rPr>
+      </w:r>
     </w:p>
     <w:p>
       <w:pPr>
@@ -6570,6 +7114,11 @@
           <w:highlight w:val="yellow"/>
         </w:rPr>
       </w:r>
+      <w:r>
+        <w:rPr>
+          <w:highlight w:val="yellow"/>
+        </w:rPr>
+      </w:r>
     </w:p>
     <w:p>
       <w:pPr>
@@ -6590,6 +7139,11 @@
           <w:lang w:val="en-CA"/>
         </w:rPr>
       </w:r>
+      <w:r>
+        <w:rPr>
+          <w:lang w:val="en-CA"/>
+        </w:rPr>
+      </w:r>
     </w:p>
     <w:p>
       <w:pPr>
@@ -6693,6 +7247,11 @@
           <w:lang w:val="en-CA"/>
         </w:rPr>
       </w:r>
+      <w:r>
+        <w:rPr>
+          <w:lang w:val="en-CA"/>
+        </w:rPr>
+      </w:r>
     </w:p>
     <w:p>
       <w:pPr>
@@ -6804,6 +7363,11 @@
           <w:lang w:val="en-CA"/>
         </w:rPr>
       </w:r>
+      <w:r>
+        <w:rPr>
+          <w:lang w:val="en-CA"/>
+        </w:rPr>
+      </w:r>
     </w:p>
     <w:p>
       <w:pPr>
@@ -6965,6 +7529,11 @@
           <w:lang w:val="en-CA"/>
         </w:rPr>
       </w:r>
+      <w:r>
+        <w:rPr>
+          <w:lang w:val="en-CA"/>
+        </w:rPr>
+      </w:r>
     </w:p>
     <w:p>
       <w:pPr>
@@ -7169,6 +7738,11 @@
           <w:lang w:val="en-CA"/>
         </w:rPr>
         <w:t xml:space="preserve">. Type in: </w:t>
+      </w:r>
+      <w:r>
+        <w:rPr>
+          <w:lang w:val="en-CA"/>
+        </w:rPr>
       </w:r>
       <w:r>
         <w:rPr>
@@ -7205,6 +7779,11 @@
           <w:lang w:val="en-CA"/>
         </w:rPr>
       </w:r>
+      <w:r>
+        <w:rPr>
+          <w:lang w:val="en-CA"/>
+        </w:rPr>
+      </w:r>
     </w:p>
     <w:p>
       <w:pPr>
@@ -7258,6 +7837,11 @@
           <w:lang w:val="en-CA"/>
         </w:rPr>
       </w:r>
+      <w:r>
+        <w:rPr>
+          <w:lang w:val="en-CA"/>
+        </w:rPr>
+      </w:r>
     </w:p>
     <w:p>
       <w:pPr>
@@ -7296,7 +7880,6 @@
       <w:r>
         <w:rPr>
           <w:highlight w:val="yellow"/>
-          <w:lang w:val="en-CA"/>
         </w:rPr>
       </w:r>
     </w:p>
@@ -7339,6 +7922,11 @@
           <w:lang w:val="en-CA"/>
         </w:rPr>
       </w:r>
+      <w:r>
+        <w:rPr>
+          <w:lang w:val="en-CA"/>
+        </w:rPr>
+      </w:r>
     </w:p>
     <w:p>
       <w:pPr>
@@ -7359,6 +7947,11 @@
           <w:lang w:val="en-CA"/>
         </w:rPr>
       </w:r>
+      <w:r>
+        <w:rPr>
+          <w:lang w:val="en-CA"/>
+        </w:rPr>
+      </w:r>
     </w:p>
     <w:p>
       <w:pPr>
@@ -7414,6 +8007,13 @@
           <w:lang w:val="en-CA"/>
         </w:rPr>
       </w:r>
+      <w:r>
+        <w:rPr>
+          <w:b/>
+          <w:bCs/>
+          <w:lang w:val="en-CA"/>
+        </w:rPr>
+      </w:r>
     </w:p>
     <w:p>
       <w:pPr>
@@ -7448,6 +8048,11 @@
           <w:lang w:val="en-CA"/>
         </w:rPr>
       </w:r>
+      <w:r>
+        <w:rPr>
+          <w:lang w:val="en-CA"/>
+        </w:rPr>
+      </w:r>
     </w:p>
     <w:p>
       <w:pPr>
@@ -7468,6 +8073,11 @@
           <w:lang w:val="en-CA"/>
         </w:rPr>
       </w:r>
+      <w:r>
+        <w:rPr>
+          <w:lang w:val="en-CA"/>
+        </w:rPr>
+      </w:r>
     </w:p>
     <w:p>
       <w:pPr>
@@ -7621,6 +8231,11 @@
           <w:lang w:val="en-CA"/>
         </w:rPr>
         <w:t xml:space="preserve"> type: </w:t>
+      </w:r>
+      <w:r>
+        <w:rPr>
+          <w:lang w:val="en-CA"/>
+        </w:rPr>
       </w:r>
       <w:r>
         <w:rPr>
@@ -7672,6 +8287,11 @@
           <w:lang w:val="en-CA"/>
         </w:rPr>
       </w:r>
+      <w:r>
+        <w:rPr>
+          <w:lang w:val="en-CA"/>
+        </w:rPr>
+      </w:r>
     </w:p>
     <w:p>
       <w:pPr>
@@ -7700,6 +8320,12 @@
           <w:lang w:val="en-CA"/>
         </w:rPr>
         <w:t xml:space="preserve"> hand corner of your screen?</w:t>
+      </w:r>
+      <w:r>
+        <w:rPr>
+          <w:highlight w:val="none"/>
+          <w:lang w:val="en-CA"/>
+        </w:rPr>
       </w:r>
       <w:r>
         <w:rPr>
@@ -7751,7 +8377,7 @@
                       <pic:spPr bwMode="auto">
                         <a:xfrm>
                           <a:off x="0" y="0"/>
-                          <a:ext cx="6400799" cy="253022"/>
+                          <a:ext cx="6400798" cy="253022"/>
                         </a:xfrm>
                         <a:prstGeom prst="rect">
                           <a:avLst/>
@@ -7800,7 +8426,6 @@
       </w:r>
       <w:r>
         <w:rPr>
-          <w:highlight w:val="none"/>
           <w:lang w:val="en-CA"/>
         </w:rPr>
       </w:r>
@@ -7855,17 +8480,11 @@
       <w:r>
         <w:rPr>
           <w:highlight w:val="yellow"/>
-          <w:lang w:val="en-CA"/>
-        </w:rPr>
-      </w:r>
-      <w:r>
-        <w:rPr>
-          <w:lang w:val="en-CA"/>
-        </w:rPr>
-      </w:r>
-      <w:r>
-        <w:rPr>
-          <w:highlight w:val="yellow"/>
+        </w:rPr>
+      </w:r>
+      <w:r>
+        <w:rPr>
+          <w:lang w:val="en-CA"/>
         </w:rPr>
       </w:r>
     </w:p>
@@ -7896,6 +8515,11 @@
           <w:lang w:val="en-CA"/>
         </w:rPr>
       </w:r>
+      <w:r>
+        <w:rPr>
+          <w:highlight w:val="yellow"/>
+        </w:rPr>
+      </w:r>
     </w:p>
     <w:p>
       <w:pPr>
@@ -7930,297 +8554,12 @@
           <w:highlight w:val="yellow"/>
         </w:rPr>
       </w:r>
-      <w:r/>
-    </w:p>
-    <w:p>
-      <w:pPr>
-        <w:pBdr/>
-        <w:spacing w:after="100" w:before="100"/>
-        <w:ind/>
-        <w:rPr>
-          <w:lang w:val="en-CA"/>
-        </w:rPr>
-      </w:pPr>
-      <w:r>
-        <w:rPr>
-          <w:lang w:val="en-CA"/>
-        </w:rPr>
-        <w:t xml:space="preserve">Notice that you are still in</w:t>
-      </w:r>
-      <w:r>
-        <w:rPr>
-          <w:lang w:val="en-CA"/>
-        </w:rPr>
-        <w:t xml:space="preserve"> </w:t>
-      </w:r>
-      <w:r>
-        <w:rPr>
-          <w:lang w:val="en-CA"/>
-        </w:rPr>
-        <w:t xml:space="preserve">CHANGE MODE</w:t>
-      </w:r>
-      <w:r>
-        <w:rPr>
-          <w:lang w:val="en-CA"/>
-        </w:rPr>
-        <w:t xml:space="preserve">. Press &lt;</w:t>
-      </w:r>
-      <w:r>
-        <w:rPr>
-          <w:b/>
-          <w:lang w:val="en-CA"/>
-        </w:rPr>
-        <w:t xml:space="preserve">E</w:t>
-      </w:r>
-      <w:r>
-        <w:rPr>
-          <w:b/>
-          <w:lang w:val="en-CA"/>
-        </w:rPr>
-        <w:t xml:space="preserve">sc</w:t>
-      </w:r>
-      <w:r>
-        <w:rPr>
-          <w:lang w:val="en-CA"/>
-        </w:rPr>
-        <w:t xml:space="preserve">&gt; to </w:t>
-      </w:r>
-      <w:r>
-        <w:rPr>
-          <w:lang w:val="en-CA"/>
-        </w:rPr>
-        <w:t xml:space="preserve">exit</w:t>
-      </w:r>
-      <w:r>
-        <w:rPr>
-          <w:lang w:val="en-CA"/>
-        </w:rPr>
-        <w:t xml:space="preserve"> that mo</w:t>
-      </w:r>
-      <w:r>
-        <w:rPr>
-          <w:lang w:val="en-CA"/>
-        </w:rPr>
-        <w:t xml:space="preserve">de and return to command mode.</w:t>
-      </w:r>
-      <w:r>
-        <w:rPr>
-          <w:lang w:val="en-CA"/>
-        </w:rPr>
-      </w:r>
-    </w:p>
-    <w:p>
-      <w:pPr>
-        <w:pBdr/>
-        <w:spacing w:after="100" w:before="100"/>
-        <w:ind/>
-        <w:rPr>
-          <w:lang w:val="en-CA"/>
-        </w:rPr>
-      </w:pPr>
-      <w:r>
-        <w:rPr>
-          <w:lang w:val="en-CA"/>
-        </w:rPr>
-        <w:t xml:space="preserve">Now that </w:t>
-      </w:r>
-      <w:r>
-        <w:rPr>
-          <w:i/>
-          <w:lang w:val="en-CA"/>
-        </w:rPr>
-        <w:t xml:space="preserve">two</w:t>
-      </w:r>
-      <w:r>
-        <w:rPr>
-          <w:lang w:val="en-CA"/>
-        </w:rPr>
-        <w:t xml:space="preserve"> has been changed to </w:t>
-      </w:r>
-      <w:r>
-        <w:rPr>
-          <w:i/>
-          <w:lang w:val="en-CA"/>
-        </w:rPr>
-        <w:t xml:space="preserve">one</w:t>
-      </w:r>
-      <w:r>
-        <w:rPr>
-          <w:lang w:val="en-CA"/>
-        </w:rPr>
-        <w:t xml:space="preserve">, you need to change the word </w:t>
-      </w:r>
-      <w:r>
-        <w:rPr>
-          <w:i/>
-          <w:lang w:val="en-CA"/>
-        </w:rPr>
-        <w:t xml:space="preserve">lines</w:t>
-      </w:r>
-      <w:r>
-        <w:rPr>
-          <w:lang w:val="en-CA"/>
-        </w:rPr>
-        <w:t xml:space="preserve"> to </w:t>
-      </w:r>
-      <w:r>
-        <w:rPr>
-          <w:i/>
-          <w:lang w:val="en-CA"/>
-        </w:rPr>
-        <w:t xml:space="preserve">line</w:t>
-      </w:r>
-      <w:r>
-        <w:rPr>
-          <w:lang w:val="en-CA"/>
-        </w:rPr>
-        <w:t xml:space="preserve">. Move to the </w:t>
-      </w:r>
-      <w:r>
-        <w:rPr>
-          <w:i/>
-          <w:lang w:val="en-CA"/>
-        </w:rPr>
-        <w:t xml:space="preserve">s</w:t>
-      </w:r>
-      <w:r>
-        <w:rPr>
-          <w:lang w:val="en-CA"/>
-        </w:rPr>
-        <w:t xml:space="preserve"> in the word </w:t>
-      </w:r>
-      <w:r>
-        <w:rPr>
-          <w:i/>
-          <w:lang w:val="en-CA"/>
-        </w:rPr>
-        <w:t xml:space="preserve">lines</w:t>
-      </w:r>
-      <w:r>
-        <w:rPr>
-          <w:lang w:val="en-CA"/>
-        </w:rPr>
-        <w:t xml:space="preserve"> and</w:t>
-      </w:r>
-      <w:r>
-        <w:rPr>
-          <w:lang w:val="en-CA"/>
-        </w:rPr>
-        <w:t xml:space="preserve">,</w:t>
-      </w:r>
-      <w:r>
-        <w:rPr>
-          <w:lang w:val="en-CA"/>
-        </w:rPr>
-        <w:t xml:space="preserve"> then</w:t>
-      </w:r>
-      <w:r>
-        <w:rPr>
-          <w:lang w:val="en-CA"/>
-        </w:rPr>
-        <w:t xml:space="preserve">,</w:t>
-      </w:r>
-      <w:r>
-        <w:rPr>
-          <w:lang w:val="en-CA"/>
-        </w:rPr>
-        <w:t xml:space="preserve"> use the </w:t>
-      </w:r>
-      <w:r>
-        <w:rPr>
-          <w:b/>
-          <w:bCs/>
-          <w:lang w:val="en-CA"/>
-        </w:rPr>
-        <w:t xml:space="preserve">x</w:t>
-      </w:r>
-      <w:r>
-        <w:rPr>
-          <w:lang w:val="en-CA"/>
-        </w:rPr>
-        <w:t xml:space="preserve"> command. This delete</w:t>
-      </w:r>
-      <w:r>
-        <w:rPr>
-          <w:lang w:val="en-CA"/>
-        </w:rPr>
-        <w:t xml:space="preserve">s one </w:t>
-      </w:r>
-      <w:r>
-        <w:rPr>
-          <w:lang w:val="en-CA"/>
-        </w:rPr>
-        <w:t xml:space="preserve">chara</w:t>
-      </w:r>
-      <w:r>
-        <w:rPr>
-          <w:lang w:val="en-CA"/>
-        </w:rPr>
-        <w:t xml:space="preserve">cter. Place your cursor on the </w:t>
-      </w:r>
-      <w:r>
-        <w:rPr>
-          <w:i/>
-          <w:lang w:val="en-CA"/>
-        </w:rPr>
-        <w:t xml:space="preserve">s</w:t>
-      </w:r>
-      <w:r>
-        <w:rPr>
-          <w:lang w:val="en-CA"/>
-        </w:rPr>
-        <w:t xml:space="preserve"> and</w:t>
-      </w:r>
-      <w:r>
-        <w:rPr>
-          <w:lang w:val="en-CA"/>
-        </w:rPr>
-        <w:t xml:space="preserve">,</w:t>
-      </w:r>
-      <w:r>
-        <w:rPr>
-          <w:lang w:val="en-CA"/>
-        </w:rPr>
-        <w:t xml:space="preserve"> then</w:t>
-      </w:r>
-      <w:r>
-        <w:rPr>
-          <w:lang w:val="en-CA"/>
-        </w:rPr>
-        <w:t xml:space="preserve">,</w:t>
-      </w:r>
-      <w:r>
-        <w:rPr>
-          <w:lang w:val="en-CA"/>
-        </w:rPr>
-        <w:t xml:space="preserve"> type in:</w:t>
-      </w:r>
-      <w:r>
-        <w:rPr>
-          <w:lang w:val="en-CA"/>
-        </w:rPr>
-      </w:r>
-    </w:p>
-    <w:p>
-      <w:pPr>
-        <w:pBdr/>
-        <w:spacing w:after="100" w:before="100"/>
-        <w:ind/>
-        <w:rPr>
-          <w:lang w:val="en-CA"/>
-        </w:rPr>
-      </w:pPr>
       <w:r>
         <w:rPr>
           <w:rFonts w:ascii="Courier New" w:hAnsi="Courier New" w:cs="Courier New"/>
           <w:b/>
           <w:bCs/>
-          <w:lang w:val="en-CA"/>
-        </w:rPr>
-        <w:t xml:space="preserve">x</w:t>
-      </w:r>
-      <w:r>
-        <w:rPr>
+          <w:highlight w:val="none"/>
           <w:lang w:val="en-CA"/>
         </w:rPr>
       </w:r>
@@ -8229,22 +8568,200 @@
       <w:pPr>
         <w:pBdr/>
         <w:spacing w:after="100" w:before="100"/>
-        <w:ind w:firstLine="720"/>
-        <w:rPr>
-          <w:lang w:val="en-CA"/>
-        </w:rPr>
-      </w:pPr>
-      <w:r>
-        <w:rPr>
-          <w:lang w:val="en-CA"/>
-        </w:rPr>
-        <w:t xml:space="preserve">What </w:t>
-      </w:r>
-      <w:r>
-        <w:rPr>
-          <w:lang w:val="en-CA"/>
-        </w:rPr>
-        <w:t xml:space="preserve">happened when you typed </w:t>
+        <w:ind/>
+        <w:rPr>
+          <w:lang w:val="en-CA"/>
+        </w:rPr>
+      </w:pPr>
+      <w:r>
+        <w:rPr>
+          <w:lang w:val="en-CA"/>
+        </w:rPr>
+        <w:t xml:space="preserve">Notice that you are still in</w:t>
+      </w:r>
+      <w:r>
+        <w:rPr>
+          <w:lang w:val="en-CA"/>
+        </w:rPr>
+        <w:t xml:space="preserve"> </w:t>
+      </w:r>
+      <w:r>
+        <w:rPr>
+          <w:lang w:val="en-CA"/>
+        </w:rPr>
+        <w:t xml:space="preserve">CHANGE MODE</w:t>
+      </w:r>
+      <w:r>
+        <w:rPr>
+          <w:lang w:val="en-CA"/>
+        </w:rPr>
+        <w:t xml:space="preserve">. Press &lt;</w:t>
+      </w:r>
+      <w:r>
+        <w:rPr>
+          <w:b/>
+          <w:lang w:val="en-CA"/>
+        </w:rPr>
+        <w:t xml:space="preserve">E</w:t>
+      </w:r>
+      <w:r>
+        <w:rPr>
+          <w:b/>
+          <w:lang w:val="en-CA"/>
+        </w:rPr>
+        <w:t xml:space="preserve">sc</w:t>
+      </w:r>
+      <w:r>
+        <w:rPr>
+          <w:lang w:val="en-CA"/>
+        </w:rPr>
+        <w:t xml:space="preserve">&gt; to </w:t>
+      </w:r>
+      <w:r>
+        <w:rPr>
+          <w:lang w:val="en-CA"/>
+        </w:rPr>
+        <w:t xml:space="preserve">exit</w:t>
+      </w:r>
+      <w:r>
+        <w:rPr>
+          <w:lang w:val="en-CA"/>
+        </w:rPr>
+        <w:t xml:space="preserve"> that mo</w:t>
+      </w:r>
+      <w:r>
+        <w:rPr>
+          <w:lang w:val="en-CA"/>
+        </w:rPr>
+        <w:t xml:space="preserve">de and return to command mode.</w:t>
+      </w:r>
+      <w:r>
+        <w:rPr>
+          <w:lang w:val="en-CA"/>
+        </w:rPr>
+      </w:r>
+      <w:r>
+        <w:rPr>
+          <w:lang w:val="en-CA"/>
+        </w:rPr>
+      </w:r>
+    </w:p>
+    <w:p>
+      <w:pPr>
+        <w:pBdr/>
+        <w:spacing w:after="100" w:before="100"/>
+        <w:ind/>
+        <w:rPr>
+          <w:lang w:val="en-CA"/>
+        </w:rPr>
+      </w:pPr>
+      <w:r>
+        <w:rPr>
+          <w:lang w:val="en-CA"/>
+        </w:rPr>
+        <w:t xml:space="preserve">Now that </w:t>
+      </w:r>
+      <w:r>
+        <w:rPr>
+          <w:i/>
+          <w:lang w:val="en-CA"/>
+        </w:rPr>
+        <w:t xml:space="preserve">two</w:t>
+      </w:r>
+      <w:r>
+        <w:rPr>
+          <w:lang w:val="en-CA"/>
+        </w:rPr>
+        <w:t xml:space="preserve"> has been changed to </w:t>
+      </w:r>
+      <w:r>
+        <w:rPr>
+          <w:i/>
+          <w:lang w:val="en-CA"/>
+        </w:rPr>
+        <w:t xml:space="preserve">one</w:t>
+      </w:r>
+      <w:r>
+        <w:rPr>
+          <w:lang w:val="en-CA"/>
+        </w:rPr>
+        <w:t xml:space="preserve">, you need to change the word </w:t>
+      </w:r>
+      <w:r>
+        <w:rPr>
+          <w:i/>
+          <w:lang w:val="en-CA"/>
+        </w:rPr>
+        <w:t xml:space="preserve">lines</w:t>
+      </w:r>
+      <w:r>
+        <w:rPr>
+          <w:lang w:val="en-CA"/>
+        </w:rPr>
+        <w:t xml:space="preserve"> to </w:t>
+      </w:r>
+      <w:r>
+        <w:rPr>
+          <w:i/>
+          <w:lang w:val="en-CA"/>
+        </w:rPr>
+        <w:t xml:space="preserve">line</w:t>
+      </w:r>
+      <w:r>
+        <w:rPr>
+          <w:lang w:val="en-CA"/>
+        </w:rPr>
+        <w:t xml:space="preserve">. Move to the </w:t>
+      </w:r>
+      <w:r>
+        <w:rPr>
+          <w:i/>
+          <w:lang w:val="en-CA"/>
+        </w:rPr>
+        <w:t xml:space="preserve">s</w:t>
+      </w:r>
+      <w:r>
+        <w:rPr>
+          <w:lang w:val="en-CA"/>
+        </w:rPr>
+        <w:t xml:space="preserve"> in the word </w:t>
+      </w:r>
+      <w:r>
+        <w:rPr>
+          <w:i/>
+          <w:lang w:val="en-CA"/>
+        </w:rPr>
+        <w:t xml:space="preserve">lines</w:t>
+      </w:r>
+      <w:r>
+        <w:rPr>
+          <w:lang w:val="en-CA"/>
+        </w:rPr>
+        <w:t xml:space="preserve"> and</w:t>
+      </w:r>
+      <w:r>
+        <w:rPr>
+          <w:lang w:val="en-CA"/>
+        </w:rPr>
+        <w:t xml:space="preserve">,</w:t>
+      </w:r>
+      <w:r>
+        <w:rPr>
+          <w:lang w:val="en-CA"/>
+        </w:rPr>
+        <w:t xml:space="preserve"> then</w:t>
+      </w:r>
+      <w:r>
+        <w:rPr>
+          <w:lang w:val="en-CA"/>
+        </w:rPr>
+        <w:t xml:space="preserve">,</w:t>
+      </w:r>
+      <w:r>
+        <w:rPr>
+          <w:lang w:val="en-CA"/>
+        </w:rPr>
+        <w:t xml:space="preserve"> use the </w:t>
       </w:r>
       <w:r>
         <w:rPr>
@@ -8258,14 +8775,67 @@
         <w:rPr>
           <w:lang w:val="en-CA"/>
         </w:rPr>
-        <w:t xml:space="preserve"> ? </w:t>
-      </w:r>
-      <w:r>
-        <w:rPr>
-          <w:highlight w:val="yellow"/>
-          <w:lang w:val="en-CA"/>
-        </w:rPr>
-        <w:t xml:space="preserve">‘s’ was deleted.</w:t>
+        <w:t xml:space="preserve"> command. This delete</w:t>
+      </w:r>
+      <w:r>
+        <w:rPr>
+          <w:lang w:val="en-CA"/>
+        </w:rPr>
+        <w:t xml:space="preserve">s one </w:t>
+      </w:r>
+      <w:r>
+        <w:rPr>
+          <w:lang w:val="en-CA"/>
+        </w:rPr>
+        <w:t xml:space="preserve">chara</w:t>
+      </w:r>
+      <w:r>
+        <w:rPr>
+          <w:lang w:val="en-CA"/>
+        </w:rPr>
+        <w:t xml:space="preserve">cter. Place your cursor on the </w:t>
+      </w:r>
+      <w:r>
+        <w:rPr>
+          <w:i/>
+          <w:lang w:val="en-CA"/>
+        </w:rPr>
+        <w:t xml:space="preserve">s</w:t>
+      </w:r>
+      <w:r>
+        <w:rPr>
+          <w:lang w:val="en-CA"/>
+        </w:rPr>
+        <w:t xml:space="preserve"> and</w:t>
+      </w:r>
+      <w:r>
+        <w:rPr>
+          <w:lang w:val="en-CA"/>
+        </w:rPr>
+        <w:t xml:space="preserve">,</w:t>
+      </w:r>
+      <w:r>
+        <w:rPr>
+          <w:lang w:val="en-CA"/>
+        </w:rPr>
+        <w:t xml:space="preserve"> then</w:t>
+      </w:r>
+      <w:r>
+        <w:rPr>
+          <w:lang w:val="en-CA"/>
+        </w:rPr>
+        <w:t xml:space="preserve">,</w:t>
+      </w:r>
+      <w:r>
+        <w:rPr>
+          <w:lang w:val="en-CA"/>
+        </w:rPr>
+        <w:t xml:space="preserve"> type in:</w:t>
+      </w:r>
+      <w:r>
+        <w:rPr>
+          <w:lang w:val="en-CA"/>
+        </w:rPr>
       </w:r>
       <w:r>
         <w:rPr>
@@ -8277,11 +8847,20 @@
       <w:pPr>
         <w:pBdr/>
         <w:spacing w:after="100" w:before="100"/>
-        <w:ind w:firstLine="720"/>
-        <w:rPr>
-          <w:lang w:val="en-CA"/>
-        </w:rPr>
-      </w:pPr>
+        <w:ind/>
+        <w:rPr>
+          <w:lang w:val="en-CA"/>
+        </w:rPr>
+      </w:pPr>
+      <w:r>
+        <w:rPr>
+          <w:rFonts w:ascii="Courier New" w:hAnsi="Courier New" w:cs="Courier New"/>
+          <w:b/>
+          <w:bCs/>
+          <w:lang w:val="en-CA"/>
+        </w:rPr>
+        <w:t xml:space="preserve">x</w:t>
+      </w:r>
       <w:r>
         <w:rPr>
           <w:lang w:val="en-CA"/>
@@ -8297,6 +8876,84 @@
       <w:pPr>
         <w:pBdr/>
         <w:spacing w:after="100" w:before="100"/>
+        <w:ind w:firstLine="720"/>
+        <w:rPr>
+          <w:lang w:val="en-CA"/>
+        </w:rPr>
+      </w:pPr>
+      <w:r>
+        <w:rPr>
+          <w:lang w:val="en-CA"/>
+        </w:rPr>
+        <w:t xml:space="preserve">What </w:t>
+      </w:r>
+      <w:r>
+        <w:rPr>
+          <w:lang w:val="en-CA"/>
+        </w:rPr>
+        <w:t xml:space="preserve">happened when you typed </w:t>
+      </w:r>
+      <w:r>
+        <w:rPr>
+          <w:b/>
+          <w:bCs/>
+          <w:lang w:val="en-CA"/>
+        </w:rPr>
+        <w:t xml:space="preserve">x</w:t>
+      </w:r>
+      <w:r>
+        <w:rPr>
+          <w:lang w:val="en-CA"/>
+        </w:rPr>
+        <w:t xml:space="preserve"> ? </w:t>
+      </w:r>
+      <w:r>
+        <w:rPr>
+          <w:highlight w:val="yellow"/>
+          <w:lang w:val="en-CA"/>
+        </w:rPr>
+        <w:t xml:space="preserve">‘s’ was deleted.</w:t>
+      </w:r>
+      <w:r>
+        <w:rPr>
+          <w:lang w:val="en-CA"/>
+        </w:rPr>
+      </w:r>
+      <w:r>
+        <w:rPr>
+          <w:lang w:val="en-CA"/>
+        </w:rPr>
+      </w:r>
+    </w:p>
+    <w:p>
+      <w:pPr>
+        <w:pBdr/>
+        <w:spacing w:after="100" w:before="100"/>
+        <w:ind w:firstLine="720"/>
+        <w:rPr>
+          <w:lang w:val="en-CA"/>
+        </w:rPr>
+      </w:pPr>
+      <w:r>
+        <w:rPr>
+          <w:lang w:val="en-CA"/>
+        </w:rPr>
+      </w:r>
+      <w:r>
+        <w:rPr>
+          <w:lang w:val="en-CA"/>
+        </w:rPr>
+      </w:r>
+      <w:r>
+        <w:rPr>
+          <w:lang w:val="en-CA"/>
+        </w:rPr>
+      </w:r>
+    </w:p>
+    <w:p>
+      <w:pPr>
+        <w:pBdr/>
+        <w:spacing w:after="100" w:before="100"/>
         <w:ind/>
         <w:rPr>
           <w:lang w:val="en-CA"/>
@@ -8347,6 +9004,11 @@
           <w:lang w:val="en-CA"/>
         </w:rPr>
       </w:r>
+      <w:r>
+        <w:rPr>
+          <w:lang w:val="en-CA"/>
+        </w:rPr>
+      </w:r>
     </w:p>
     <w:p>
       <w:pPr>
@@ -8381,6 +9043,11 @@
           <w:lang w:val="en-CA"/>
         </w:rPr>
       </w:r>
+      <w:r>
+        <w:rPr>
+          <w:lang w:val="en-CA"/>
+        </w:rPr>
+      </w:r>
     </w:p>
     <w:p>
       <w:pPr>
@@ -8391,6 +9058,11 @@
           <w:lang w:val="en-CA"/>
         </w:rPr>
       </w:pPr>
+      <w:r>
+        <w:rPr>
+          <w:lang w:val="en-CA"/>
+        </w:rPr>
+      </w:r>
       <w:r>
         <w:rPr>
           <w:lang w:val="en-CA"/>
@@ -8433,6 +9105,11 @@
           <w:lang w:val="en-CA"/>
         </w:rPr>
       </w:r>
+      <w:r>
+        <w:rPr>
+          <w:lang w:val="en-CA"/>
+        </w:rPr>
+      </w:r>
     </w:p>
     <w:p>
       <w:pPr>
@@ -8490,6 +9167,11 @@
           <w:lang w:val="en-CA"/>
         </w:rPr>
       </w:r>
+      <w:r>
+        <w:rPr>
+          <w:lang w:val="en-CA"/>
+        </w:rPr>
+      </w:r>
     </w:p>
     <w:p>
       <w:pPr>
@@ -8514,6 +9196,11 @@
           <w:lang w:val="en-CA"/>
         </w:rPr>
       </w:r>
+      <w:r>
+        <w:rPr>
+          <w:lang w:val="en-CA"/>
+        </w:rPr>
+      </w:r>
     </w:p>
     <w:p>
       <w:pPr>
@@ -8568,6 +9255,11 @@
           <w:lang w:val="en-CA"/>
         </w:rPr>
         <w:t xml:space="preserve"> command:</w:t>
+      </w:r>
+      <w:r>
+        <w:rPr>
+          <w:lang w:val="en-CA"/>
+        </w:rPr>
       </w:r>
       <w:r>
         <w:rPr>
@@ -8598,6 +9290,11 @@
           <w:lang w:val="en-CA"/>
         </w:rPr>
       </w:r>
+      <w:r>
+        <w:rPr>
+          <w:lang w:val="en-CA"/>
+        </w:rPr>
+      </w:r>
     </w:p>
     <w:p>
       <w:pPr>
@@ -8647,6 +9344,11 @@
           <w:lang w:val="en-CA"/>
         </w:rPr>
       </w:r>
+      <w:r>
+        <w:rPr>
+          <w:lang w:val="en-CA"/>
+        </w:rPr>
+      </w:r>
     </w:p>
     <w:p>
       <w:pPr>
@@ -8722,6 +9424,11 @@
           <w:lang w:val="en-CA"/>
         </w:rPr>
       </w:r>
+      <w:r>
+        <w:rPr>
+          <w:lang w:val="en-CA"/>
+        </w:rPr>
+      </w:r>
     </w:p>
     <w:p>
       <w:pPr>
@@ -8756,6 +9463,11 @@
           <w:lang w:val="en-CA"/>
         </w:rPr>
       </w:r>
+      <w:r>
+        <w:rPr>
+          <w:lang w:val="en-CA"/>
+        </w:rPr>
+      </w:r>
     </w:p>
     <w:p>
       <w:pPr>
@@ -8776,6 +9488,11 @@
           <w:lang w:val="en-CA"/>
         </w:rPr>
       </w:r>
+      <w:r>
+        <w:rPr>
+          <w:lang w:val="en-CA"/>
+        </w:rPr>
+      </w:r>
     </w:p>
     <w:p>
       <w:pPr>
@@ -8839,6 +9556,11 @@
           <w:lang w:val="en-CA"/>
         </w:rPr>
       </w:r>
+      <w:r>
+        <w:rPr>
+          <w:lang w:val="en-CA"/>
+        </w:rPr>
+      </w:r>
     </w:p>
     <w:p>
       <w:pPr>
@@ -8876,6 +9598,11 @@
           <w:lang w:val="en-CA"/>
         </w:rPr>
         <w:t xml:space="preserve">. Then issue the command:</w:t>
+      </w:r>
+      <w:r>
+        <w:rPr>
+          <w:lang w:val="en-CA"/>
+        </w:rPr>
       </w:r>
       <w:r>
         <w:rPr>
@@ -8906,6 +9633,11 @@
           <w:lang w:val="en-CA"/>
         </w:rPr>
       </w:r>
+      <w:r>
+        <w:rPr>
+          <w:lang w:val="en-CA"/>
+        </w:rPr>
+      </w:r>
     </w:p>
     <w:p>
       <w:pPr>
@@ -8934,6 +9666,11 @@
           <w:highlight w:val="yellow"/>
         </w:rPr>
       </w:r>
+      <w:r>
+        <w:rPr>
+          <w:highlight w:val="yellow"/>
+        </w:rPr>
+      </w:r>
     </w:p>
     <w:p>
       <w:pPr>
@@ -8988,6 +9725,11 @@
           <w:lang w:val="en-CA"/>
         </w:rPr>
         <w:t xml:space="preserve"> the command:</w:t>
+      </w:r>
+      <w:r>
+        <w:rPr>
+          <w:lang w:val="en-CA"/>
+        </w:rPr>
       </w:r>
       <w:r>
         <w:rPr>
@@ -9027,6 +9769,11 @@
           <w:lang w:val="en-CA"/>
         </w:rPr>
       </w:r>
+      <w:r>
+        <w:rPr>
+          <w:lang w:val="en-CA"/>
+        </w:rPr>
+      </w:r>
     </w:p>
     <w:p>
       <w:pPr>
@@ -9045,17 +9792,11 @@
       </w:r>
       <w:r>
         <w:rPr>
-          <w:lang w:val="en-CA"/>
-        </w:rPr>
-      </w:r>
-      <w:r>
-        <w:rPr>
           <w:highlight w:val="yellow"/>
           <w:lang w:val="en-CA"/>
         </w:rPr>
         <w:t xml:space="preserve">The line was completely deleted.</w:t>
       </w:r>
-      <w:r/>
       <w:r>
         <w:rPr>
           <w:lang w:val="en-CA"/>
@@ -9146,6 +9887,11 @@
           <w:lang w:val="en-CA"/>
         </w:rPr>
       </w:r>
+      <w:r>
+        <w:rPr>
+          <w:lang w:val="en-CA"/>
+        </w:rPr>
+      </w:r>
     </w:p>
     <w:p>
       <w:pPr>
@@ -9166,6 +9912,11 @@
           <w:lang w:val="en-CA"/>
         </w:rPr>
       </w:r>
+      <w:r>
+        <w:rPr>
+          <w:lang w:val="en-CA"/>
+        </w:rPr>
+      </w:r>
     </w:p>
     <w:p>
       <w:pPr>
@@ -9214,6 +9965,11 @@
           <w:lang w:val="en-CA"/>
         </w:rPr>
       </w:r>
+      <w:r>
+        <w:rPr>
+          <w:lang w:val="en-CA"/>
+        </w:rPr>
+      </w:r>
     </w:p>
     <w:p>
       <w:pPr>
@@ -9250,7 +10006,12 @@
           <w:lang w:val="en-CA"/>
         </w:rPr>
       </w:r>
-      <w:r/>
+      <w:r>
+        <w:rPr>
+          <w:highlight w:val="none"/>
+          <w:lang w:val="en-CA"/>
+        </w:rPr>
+      </w:r>
     </w:p>
     <w:p>
       <w:pPr>
@@ -9275,6 +10036,11 @@
           <w:lang w:val="en-CA"/>
         </w:rPr>
       </w:r>
+      <w:r>
+        <w:rPr>
+          <w:lang w:val="en-CA"/>
+        </w:rPr>
+      </w:r>
     </w:p>
     <w:p>
       <w:pPr>
@@ -9303,6 +10069,11 @@
           <w:lang w:val="en-CA"/>
         </w:rPr>
       </w:r>
+      <w:r>
+        <w:rPr>
+          <w:lang w:val="en-CA"/>
+        </w:rPr>
+      </w:r>
     </w:p>
     <w:p>
       <w:pPr>
@@ -9318,6 +10089,11 @@
           <w:lang w:val="en-CA"/>
         </w:rPr>
         <w:t xml:space="preserve">Now issue the undo command:</w:t>
+      </w:r>
+      <w:r>
+        <w:rPr>
+          <w:lang w:val="en-CA"/>
+        </w:rPr>
       </w:r>
       <w:r>
         <w:rPr>
@@ -9348,6 +10124,11 @@
           <w:lang w:val="en-CA"/>
         </w:rPr>
       </w:r>
+      <w:r>
+        <w:rPr>
+          <w:lang w:val="en-CA"/>
+        </w:rPr>
+      </w:r>
     </w:p>
     <w:p>
       <w:pPr>
@@ -9376,6 +10157,11 @@
           <w:lang w:val="en-CA"/>
         </w:rPr>
       </w:r>
+      <w:r>
+        <w:rPr>
+          <w:lang w:val="en-CA"/>
+        </w:rPr>
+      </w:r>
     </w:p>
     <w:p>
       <w:pPr>
@@ -9411,6 +10197,11 @@
           <w:lang w:val="en-CA"/>
         </w:rPr>
       </w:r>
+      <w:r>
+        <w:rPr>
+          <w:lang w:val="en-CA"/>
+        </w:rPr>
+      </w:r>
     </w:p>
     <w:p>
       <w:pPr>
@@ -9488,6 +10279,11 @@
           <w:lang w:val="en-CA"/>
         </w:rPr>
       </w:r>
+      <w:r>
+        <w:rPr>
+          <w:lang w:val="en-CA"/>
+        </w:rPr>
+      </w:r>
     </w:p>
     <w:p>
       <w:pPr>
@@ -9522,6 +10318,11 @@
           <w:highlight w:val="yellow"/>
         </w:rPr>
       </w:r>
+      <w:r>
+        <w:rPr>
+          <w:highlight w:val="yellow"/>
+        </w:rPr>
+      </w:r>
     </w:p>
     <w:p>
       <w:pPr>
@@ -9532,6 +10333,11 @@
           <w:lang w:val="en-CA"/>
         </w:rPr>
       </w:pPr>
+      <w:r>
+        <w:rPr>
+          <w:lang w:val="en-CA"/>
+        </w:rPr>
+      </w:r>
       <w:r>
         <w:rPr>
           <w:lang w:val="en-CA"/>
@@ -9573,6 +10379,11 @@
           <w:lang w:val="en-CA"/>
         </w:rPr>
       </w:r>
+      <w:r>
+        <w:rPr>
+          <w:lang w:val="en-CA"/>
+        </w:rPr>
+      </w:r>
     </w:p>
     <w:p>
       <w:pPr>
@@ -9704,6 +10515,11 @@
           <w:lang w:val="en-CA"/>
         </w:rPr>
         <w:t xml:space="preserve">:</w:t>
+      </w:r>
+      <w:r>
+        <w:rPr>
+          <w:lang w:val="en-CA"/>
+        </w:rPr>
       </w:r>
       <w:r>
         <w:rPr>
@@ -9752,6 +10568,11 @@
           <w:lang w:val="en-CA"/>
         </w:rPr>
       </w:r>
+      <w:r>
+        <w:rPr>
+          <w:lang w:val="en-CA"/>
+        </w:rPr>
+      </w:r>
     </w:p>
     <w:p>
       <w:pPr>
@@ -9807,6 +10628,11 @@
           <w:lang w:val="en-CA"/>
         </w:rPr>
         <w:t xml:space="preserve">:</w:t>
+      </w:r>
+      <w:r>
+        <w:rPr>
+          <w:lang w:val="en-CA"/>
+        </w:rPr>
       </w:r>
       <w:r>
         <w:rPr>
@@ -9871,6 +10697,11 @@
           <w:lang w:val="en-CA"/>
         </w:rPr>
       </w:r>
+      <w:r>
+        <w:rPr>
+          <w:lang w:val="en-CA"/>
+        </w:rPr>
+      </w:r>
     </w:p>
     <w:p>
       <w:pPr>
@@ -9905,6 +10736,11 @@
           <w:lang w:val="en-CA"/>
         </w:rPr>
       </w:r>
+      <w:r>
+        <w:rPr>
+          <w:lang w:val="en-CA"/>
+        </w:rPr>
+      </w:r>
     </w:p>
     <w:p>
       <w:pPr>
@@ -10009,6 +10845,11 @@
           <w:lang w:val="en-CA"/>
         </w:rPr>
         <w:t xml:space="preserve">:</w:t>
+      </w:r>
+      <w:r>
+        <w:rPr>
+          <w:lang w:val="en-CA"/>
+        </w:rPr>
       </w:r>
       <w:r>
         <w:rPr>
@@ -10058,6 +10899,11 @@
           <w:lang w:val="en-CA"/>
         </w:rPr>
       </w:r>
+      <w:r>
+        <w:rPr>
+          <w:lang w:val="en-CA"/>
+        </w:rPr>
+      </w:r>
     </w:p>
     <w:p>
       <w:pPr>
@@ -10098,6 +10944,11 @@
           <w:lang w:val="en-CA"/>
         </w:rPr>
         <w:t xml:space="preserve">:</w:t>
+      </w:r>
+      <w:r>
+        <w:rPr>
+          <w:lang w:val="en-CA"/>
+        </w:rPr>
       </w:r>
       <w:r>
         <w:rPr>
@@ -10141,6 +10992,11 @@
           <w:lang w:val="en-CA"/>
         </w:rPr>
       </w:r>
+      <w:r>
+        <w:rPr>
+          <w:lang w:val="en-CA"/>
+        </w:rPr>
+      </w:r>
     </w:p>
     <w:p>
       <w:pPr>
@@ -10184,6 +11040,11 @@
           <w:lang w:val="en-CA"/>
         </w:rPr>
         <w:t xml:space="preserve">:</w:t>
+      </w:r>
+      <w:r>
+        <w:rPr>
+          <w:lang w:val="en-CA"/>
+        </w:rPr>
       </w:r>
       <w:r>
         <w:rPr>
@@ -10220,6 +11081,11 @@
           <w:lang w:val="en-CA"/>
         </w:rPr>
       </w:r>
+      <w:r>
+        <w:rPr>
+          <w:lang w:val="en-CA"/>
+        </w:rPr>
+      </w:r>
     </w:p>
     <w:p>
       <w:pPr>
@@ -10248,6 +11114,11 @@
           <w:highlight w:val="yellow"/>
         </w:rPr>
       </w:r>
+      <w:r>
+        <w:rPr>
+          <w:highlight w:val="yellow"/>
+        </w:rPr>
+      </w:r>
     </w:p>
     <w:p>
       <w:pPr>
@@ -10389,6 +11260,11 @@
           <w:lang w:val="en-CA"/>
         </w:rPr>
       </w:r>
+      <w:r>
+        <w:rPr>
+          <w:lang w:val="en-CA"/>
+        </w:rPr>
+      </w:r>
     </w:p>
     <w:p>
       <w:pPr>
@@ -10462,7 +11338,12 @@
           <w:lang w:val="en-CA"/>
         </w:rPr>
       </w:r>
-      <w:r/>
+      <w:r>
+        <w:rPr>
+          <w:highlight w:val="none"/>
+          <w:lang w:val="en-CA"/>
+        </w:rPr>
+      </w:r>
     </w:p>
     <w:p>
       <w:pPr>
@@ -10488,6 +11369,12 @@
           <w:lang w:val="en-CA"/>
         </w:rPr>
       </w:r>
+      <w:r>
+        <w:rPr>
+          <w:i/>
+          <w:lang w:val="en-CA"/>
+        </w:rPr>
+      </w:r>
     </w:p>
     <w:p>
       <w:pPr>
@@ -10509,6 +11396,11 @@
           <w:lang w:val="en-CA"/>
         </w:rPr>
         <w:t xml:space="preserve">:</w:t>
+      </w:r>
+      <w:r>
+        <w:rPr>
+          <w:lang w:val="en-CA"/>
+        </w:rPr>
       </w:r>
       <w:r>
         <w:rPr>
@@ -10545,6 +11437,11 @@
           <w:lang w:val="en-CA"/>
         </w:rPr>
       </w:r>
+      <w:r>
+        <w:rPr>
+          <w:lang w:val="en-CA"/>
+        </w:rPr>
+      </w:r>
     </w:p>
     <w:p>
       <w:pPr>
@@ -10600,6 +11497,11 @@
           <w:lang w:val="en-CA"/>
         </w:rPr>
         <w:t xml:space="preserve">:</w:t>
+      </w:r>
+      <w:r>
+        <w:rPr>
+          <w:lang w:val="en-CA"/>
+        </w:rPr>
       </w:r>
       <w:r>
         <w:rPr>
@@ -10664,6 +11566,11 @@
           <w:lang w:val="en-CA"/>
         </w:rPr>
       </w:r>
+      <w:r>
+        <w:rPr>
+          <w:lang w:val="en-CA"/>
+        </w:rPr>
+      </w:r>
     </w:p>
     <w:p>
       <w:pPr>
@@ -10692,6 +11599,11 @@
           <w:lang w:val="en-CA"/>
         </w:rPr>
       </w:r>
+      <w:r>
+        <w:rPr>
+          <w:lang w:val="en-CA"/>
+        </w:rPr>
+      </w:r>
     </w:p>
     <w:p>
       <w:pPr>
@@ -10747,6 +11659,11 @@
           <w:lang w:val="en-CA"/>
         </w:rPr>
       </w:r>
+      <w:r>
+        <w:rPr>
+          <w:lang w:val="en-CA"/>
+        </w:rPr>
+      </w:r>
     </w:p>
     <w:p>
       <w:pPr>
@@ -10757,6 +11674,11 @@
           <w:lang w:val="en-CA"/>
         </w:rPr>
       </w:pPr>
+      <w:r>
+        <w:rPr>
+          <w:lang w:val="en-CA"/>
+        </w:rPr>
+      </w:r>
       <w:r>
         <w:rPr>
           <w:lang w:val="en-CA"/>
@@ -10798,6 +11720,11 @@
           <w:lang w:val="en-CA"/>
         </w:rPr>
       </w:r>
+      <w:r>
+        <w:rPr>
+          <w:lang w:val="en-CA"/>
+        </w:rPr>
+      </w:r>
     </w:p>
     <w:p>
       <w:pPr>
@@ -10883,6 +11810,11 @@
           <w:lang w:val="en-CA"/>
         </w:rPr>
         <w:t xml:space="preserve"> replace word. Position the cursor on the letter "l" in left. Then, type in:</w:t>
+      </w:r>
+      <w:r>
+        <w:rPr>
+          <w:lang w:val="en-CA"/>
+        </w:rPr>
       </w:r>
       <w:r>
         <w:rPr>
@@ -10919,6 +11851,11 @@
           <w:lang w:val="en-CA"/>
         </w:rPr>
       </w:r>
+      <w:r>
+        <w:rPr>
+          <w:lang w:val="en-CA"/>
+        </w:rPr>
+      </w:r>
     </w:p>
     <w:p>
       <w:pPr>
@@ -10941,6 +11878,12 @@
           <w:lang w:val="en-CA"/>
         </w:rPr>
         <w:t xml:space="preserve"> you see at the bottom of your screen? </w:t>
+      </w:r>
+      <w:r>
+        <w:rPr>
+          <w:highlight w:val="none"/>
+          <w:lang w:val="en-CA"/>
+        </w:rPr>
       </w:r>
       <w:r>
         <w:rPr>
@@ -10992,7 +11935,7 @@
                       <pic:spPr bwMode="auto">
                         <a:xfrm>
                           <a:off x="0" y="0"/>
-                          <a:ext cx="6400799" cy="253022"/>
+                          <a:ext cx="6400798" cy="253022"/>
                         </a:xfrm>
                         <a:prstGeom prst="rect">
                           <a:avLst/>
@@ -11041,7 +11984,6 @@
       </w:r>
       <w:r>
         <w:rPr>
-          <w:highlight w:val="none"/>
           <w:lang w:val="en-CA"/>
         </w:rPr>
       </w:r>
@@ -11101,7 +12043,7 @@
       </w:r>
       <w:r>
         <w:rPr>
-          <w:highlight w:val="none"/>
+          <w:highlight w:val="yellow"/>
           <w:lang w:val="en-CA"/>
         </w:rPr>
       </w:r>
@@ -11173,6 +12115,11 @@
           <w:lang w:val="en-CA"/>
         </w:rPr>
       </w:r>
+      <w:r>
+        <w:rPr>
+          <w:lang w:val="en-CA"/>
+        </w:rPr>
+      </w:r>
     </w:p>
     <w:p>
       <w:pPr>
@@ -11200,6 +12147,11 @@
           <w:lang w:val="en-CA"/>
         </w:rPr>
       </w:r>
+      <w:r>
+        <w:rPr>
+          <w:lang w:val="en-CA"/>
+        </w:rPr>
+      </w:r>
     </w:p>
     <w:p>
       <w:pPr>
@@ -11319,6 +12271,11 @@
           <w:lang w:val="en-CA"/>
         </w:rPr>
       </w:r>
+      <w:r>
+        <w:rPr>
+          <w:lang w:val="en-CA"/>
+        </w:rPr>
+      </w:r>
     </w:p>
     <w:p>
       <w:pPr>
@@ -11359,6 +12316,11 @@
           <w:highlight w:val="yellow"/>
         </w:rPr>
       </w:r>
+      <w:r>
+        <w:rPr>
+          <w:highlight w:val="yellow"/>
+        </w:rPr>
+      </w:r>
     </w:p>
     <w:p>
       <w:pPr>
@@ -11407,6 +12369,11 @@
           <w:highlight w:val="yellow"/>
         </w:rPr>
       </w:r>
+      <w:r>
+        <w:rPr>
+          <w:highlight w:val="yellow"/>
+        </w:rPr>
+      </w:r>
     </w:p>
     <w:p>
       <w:pPr>
@@ -11417,6 +12384,11 @@
           <w:lang w:val="en-CA"/>
         </w:rPr>
       </w:pPr>
+      <w:r>
+        <w:rPr>
+          <w:lang w:val="en-CA"/>
+        </w:rPr>
+      </w:r>
       <w:r>
         <w:rPr>
           <w:lang w:val="en-CA"/>
@@ -11458,6 +12430,11 @@
           <w:lang w:val="en-CA"/>
         </w:rPr>
       </w:r>
+      <w:r>
+        <w:rPr>
+          <w:lang w:val="en-CA"/>
+        </w:rPr>
+      </w:r>
     </w:p>
     <w:p>
       <w:pPr>
@@ -11528,6 +12505,11 @@
           <w:lang w:val="en-CA"/>
         </w:rPr>
         <w:t xml:space="preserve">:</w:t>
+      </w:r>
+      <w:r>
+        <w:rPr>
+          <w:lang w:val="en-CA"/>
+        </w:rPr>
       </w:r>
       <w:r>
         <w:rPr>
@@ -11588,6 +12570,11 @@
           <w:lang w:val="en-CA"/>
         </w:rPr>
       </w:r>
+      <w:r>
+        <w:rPr>
+          <w:lang w:val="en-CA"/>
+        </w:rPr>
+      </w:r>
     </w:p>
     <w:p>
       <w:pPr>
@@ -11636,6 +12623,11 @@
           <w:lang w:val="en-CA"/>
         </w:rPr>
       </w:r>
+      <w:r>
+        <w:rPr>
+          <w:lang w:val="en-CA"/>
+        </w:rPr>
+      </w:r>
     </w:p>
     <w:p>
       <w:pPr>
@@ -11688,6 +12680,11 @@
           <w:lang w:val="en-CA"/>
         </w:rPr>
         <w:t xml:space="preserve"> mode. You are now ready to enter these three lines:</w:t>
+      </w:r>
+      <w:r>
+        <w:rPr>
+          <w:lang w:val="en-CA"/>
+        </w:rPr>
       </w:r>
       <w:r>
         <w:rPr>
@@ -11792,6 +12789,13 @@
           <w:lang w:val="en-CA"/>
         </w:rPr>
       </w:r>
+      <w:r>
+        <w:rPr>
+          <w:b/>
+          <w:bCs/>
+          <w:lang w:val="en-CA"/>
+        </w:rPr>
+      </w:r>
     </w:p>
     <w:p>
       <w:pPr>
@@ -11830,7 +12834,15 @@
           <w:lang w:val="en-CA"/>
         </w:rPr>
       </w:r>
-      <w:r/>
+      <w:r>
+        <w:rPr>
+          <w:b/>
+          <w:bCs/>
+          <w:highlight w:val="none"/>
+          <w:u w:val="single"/>
+          <w:lang w:val="en-CA"/>
+        </w:rPr>
+      </w:r>
     </w:p>
     <w:p>
       <w:pPr>
@@ -11846,6 +12858,11 @@
           <w:lang w:val="en-CA"/>
         </w:rPr>
         <w:t xml:space="preserve">Another feature that may be useful is to join two lines together. Go to the end of the line that says "If you want to open a new line below the line you are on,". Put the cursor on the "," on that line. Type in:</w:t>
+      </w:r>
+      <w:r>
+        <w:rPr>
+          <w:lang w:val="en-CA"/>
+        </w:rPr>
       </w:r>
       <w:r>
         <w:rPr>
@@ -11876,6 +12893,11 @@
           <w:lang w:val="en-CA"/>
         </w:rPr>
       </w:r>
+      <w:r>
+        <w:rPr>
+          <w:lang w:val="en-CA"/>
+        </w:rPr>
+      </w:r>
     </w:p>
     <w:p>
       <w:pPr>
@@ -11918,6 +12940,11 @@
           <w:lang w:val="en-CA"/>
         </w:rPr>
       </w:r>
+      <w:r>
+        <w:rPr>
+          <w:lang w:val="en-CA"/>
+        </w:rPr>
+      </w:r>
     </w:p>
     <w:p>
       <w:pPr>
@@ -11940,6 +12967,11 @@
           <w:lang w:val="en-CA"/>
         </w:rPr>
         <w:t xml:space="preserve">The next line was moved right after the comma.</w:t>
+      </w:r>
+      <w:r>
+        <w:rPr>
+          <w:highlight w:val="yellow"/>
+        </w:rPr>
       </w:r>
       <w:r>
         <w:rPr>
@@ -11977,6 +13009,11 @@
           <w:lang w:val="en-CA"/>
         </w:rPr>
       </w:r>
+      <w:r>
+        <w:rPr>
+          <w:lang w:val="en-CA"/>
+        </w:rPr>
+      </w:r>
     </w:p>
     <w:p>
       <w:pPr>
@@ -11992,6 +13029,11 @@
           <w:lang w:val="en-CA"/>
         </w:rPr>
         <w:t xml:space="preserve">Next, save your file so it will be available to you the next time you need it. After correcting the errors, issue the command:</w:t>
+      </w:r>
+      <w:r>
+        <w:rPr>
+          <w:lang w:val="en-CA"/>
+        </w:rPr>
       </w:r>
       <w:r>
         <w:rPr>
@@ -12022,6 +13064,11 @@
           <w:lang w:val="en-CA"/>
         </w:rPr>
       </w:r>
+      <w:r>
+        <w:rPr>
+          <w:lang w:val="en-CA"/>
+        </w:rPr>
+      </w:r>
     </w:p>
     <w:p>
       <w:pPr>
@@ -12044,6 +13091,11 @@
           <w:highlight w:val="yellow"/>
         </w:rPr>
       </w:r>
+      <w:r>
+        <w:rPr>
+          <w:highlight w:val="yellow"/>
+        </w:rPr>
+      </w:r>
     </w:p>
     <w:p>
       <w:pPr>
@@ -12093,6 +13145,11 @@
           <w:lang w:val="en-CA"/>
         </w:rPr>
       </w:r>
+      <w:r>
+        <w:rPr>
+          <w:lang w:val="en-CA"/>
+        </w:rPr>
+      </w:r>
     </w:p>
     <w:p>
       <w:pPr>
@@ -12156,6 +13213,11 @@
           <w:lang w:val="en-CA"/>
         </w:rPr>
       </w:r>
+      <w:r>
+        <w:rPr>
+          <w:lang w:val="en-CA"/>
+        </w:rPr>
+      </w:r>
     </w:p>
     <w:p>
       <w:pPr>
@@ -12191,6 +13253,11 @@
           <w:lang w:val="en-CA"/>
         </w:rPr>
       </w:r>
+      <w:r>
+        <w:rPr>
+          <w:lang w:val="en-CA"/>
+        </w:rPr>
+      </w:r>
     </w:p>
     <w:p>
       <w:pPr>
@@ -12211,6 +13278,11 @@
           <w:lang w:val="en-CA"/>
         </w:rPr>
       </w:r>
+      <w:r>
+        <w:rPr>
+          <w:lang w:val="en-CA"/>
+        </w:rPr>
+      </w:r>
     </w:p>
     <w:p>
       <w:pPr>
@@ -12218,44 +13290,194 @@
         <w:spacing w:after="100" w:before="100"/>
         <w:ind/>
         <w:rPr>
-          <w:lang w:val="en-CA"/>
-        </w:rPr>
-      </w:pPr>
-      <w:r>
-        <w:rPr>
-          <w:b/>
-          <w:lang w:val="en-CA"/>
-        </w:rPr>
-        <w:t xml:space="preserve">23. </w:t>
-      </w:r>
-      <w:r>
-        <w:rPr>
-          <w:lang w:val="en-CA"/>
-        </w:rPr>
-        <w:t xml:space="preserve">Submit</w:t>
-      </w:r>
-      <w:r>
-        <w:rPr>
-          <w:lang w:val="en-CA"/>
-        </w:rPr>
-        <w:t xml:space="preserve"> to the appropriate dropbox</w:t>
-      </w:r>
-      <w:r>
-        <w:rPr>
-          <w:lang w:val="en-CA"/>
-        </w:rPr>
-        <w:t xml:space="preserve"> this document with all your answers along with your edited </w:t>
-      </w:r>
-      <w:r>
-        <w:rPr>
           <w:rFonts w:ascii="Courier New" w:hAnsi="Courier New" w:cs="Courier New"/>
           <w:b/>
+          <w:bCs/>
+          <w:highlight w:val="none"/>
+          <w:lang w:val="en-CA"/>
+        </w:rPr>
+      </w:pPr>
+      <w:r>
+        <w:rPr>
+          <w:b/>
+          <w:lang w:val="en-CA"/>
+        </w:rPr>
+        <w:t xml:space="preserve">23. </w:t>
+      </w:r>
+      <w:r>
+        <w:rPr>
+          <w:lang w:val="en-CA"/>
+        </w:rPr>
+        <w:t xml:space="preserve">Submit</w:t>
+      </w:r>
+      <w:r>
+        <w:rPr>
+          <w:lang w:val="en-CA"/>
+        </w:rPr>
+        <w:t xml:space="preserve"> to the appropriate dropbox</w:t>
+      </w:r>
+      <w:r>
+        <w:rPr>
+          <w:lang w:val="en-CA"/>
+        </w:rPr>
+        <w:t xml:space="preserve"> this document with all your answers along with your edited </w:t>
+      </w:r>
+      <w:r>
+        <w:rPr>
+          <w:rFonts w:ascii="Courier New" w:hAnsi="Courier New" w:cs="Courier New"/>
+          <w:b/>
           <w:lang w:val="en-CA"/>
         </w:rPr>
         <w:t xml:space="preserve">practiceFile.txt</w:t>
       </w:r>
       <w:r>
         <w:rPr>
+          <w:lang w:val="en-CA"/>
+        </w:rPr>
+      </w:r>
+      <w:r>
+        <w:rPr>
+          <w:rFonts w:ascii="Courier New" w:hAnsi="Courier New" w:cs="Courier New"/>
+          <w:b/>
+          <w:bCs/>
+          <w:highlight w:val="none"/>
+          <w:lang w:val="en-CA"/>
+        </w:rPr>
+      </w:r>
+    </w:p>
+    <w:p>
+      <w:pPr>
+        <w:pBdr/>
+        <w:spacing w:after="100" w:before="100"/>
+        <w:ind/>
+        <w:rPr>
+          <w:rFonts w:ascii="Courier New" w:hAnsi="Courier New" w:cs="Courier New"/>
+          <w:b w:val="0"/>
+          <w:bCs w:val="0"/>
+          <w:highlight w:val="none"/>
+          <w:lang w:val="en-CA"/>
+        </w:rPr>
+      </w:pPr>
+      <w:r>
+        <w:rPr>
+          <w:rFonts w:ascii="Courier New" w:hAnsi="Courier New" w:cs="Courier New"/>
+          <w:b w:val="0"/>
+          <w:bCs w:val="0"/>
+          <w:highlight w:val="none"/>
+          <w:lang w:val="en-CA"/>
+        </w:rPr>
+        <w:t xml:space="preserve">Edited practice file :</w:t>
+      </w:r>
+      <w:r>
+        <w:rPr>
+          <w:b w:val="0"/>
+          <w:bCs w:val="0"/>
+        </w:rPr>
+      </w:r>
+    </w:p>
+    <w:p>
+      <w:pPr>
+        <w:pBdr/>
+        <w:spacing w:after="100" w:before="100"/>
+        <w:ind/>
+        <w:rPr>
+          <w:b w:val="0"/>
+          <w:bCs w:val="0"/>
+        </w:rPr>
+      </w:pPr>
+      <w:r>
+        <w:rPr>
+          <w:rFonts w:ascii="Courier New" w:hAnsi="Courier New" w:cs="Courier New"/>
+          <w:b w:val="0"/>
+          <w:bCs w:val="0"/>
+          <w:highlight w:val="none"/>
+          <w:lang w:val="en-CA"/>
+        </w:rPr>
+      </w:r>
+      <w:r>
+        <mc:AlternateContent>
+          <mc:Choice Requires="wpg">
+            <w:drawing>
+              <wp:inline xmlns:wp="http://schemas.openxmlformats.org/drawingml/2006/wordprocessingDrawing" distT="0" distB="0" distL="0" distR="0">
+                <wp:extent cx="6400800" cy="851115"/>
+                <wp:effectExtent l="0" t="0" r="0" b="0"/>
+                <wp:docPr id="5" name=""/>
+                <wp:cNvGraphicFramePr>
+                  <a:graphicFrameLocks xmlns:a="http://schemas.openxmlformats.org/drawingml/2006/main" noChangeAspect="1"/>
+                </wp:cNvGraphicFramePr>
+                <a:graphic xmlns:a="http://schemas.openxmlformats.org/drawingml/2006/main">
+                  <a:graphicData uri="http://schemas.openxmlformats.org/drawingml/2006/picture">
+                    <pic:pic xmlns:pic="http://schemas.openxmlformats.org/drawingml/2006/picture">
+                      <pic:nvPicPr>
+                        <pic:cNvPr id="512375370" name=""/>
+                        <pic:cNvPicPr>
+                          <a:picLocks noChangeAspect="1"/>
+                        </pic:cNvPicPr>
+                        <pic:nvPr/>
+                      </pic:nvPicPr>
+                      <pic:blipFill>
+                        <a:blip r:embed="rId12"/>
+                        <a:stretch/>
+                      </pic:blipFill>
+                      <pic:spPr bwMode="auto">
+                        <a:xfrm>
+                          <a:off x="0" y="0"/>
+                          <a:ext cx="6400799" cy="851114"/>
+                        </a:xfrm>
+                        <a:prstGeom prst="rect">
+                          <a:avLst/>
+                        </a:prstGeom>
+                      </pic:spPr>
+                    </pic:pic>
+                  </a:graphicData>
+                </a:graphic>
+              </wp:inline>
+            </w:drawing>
+          </mc:Choice>
+          <mc:Fallback>
+            <w:pict>
+              <v:shapetype id="_x0000_t75" coordsize="21600,21600" o:spt="75" o:preferrelative="t" path="m@4@5l@4@11@9@11@9@5xe" filled="f" stroked="f">
+                <v:stroke joinstyle="miter"/>
+                <v:formulas>
+                  <v:f eqn="if lineDrawn pixelLineWidth 0"/>
+                  <v:f eqn="sum @0 1 0"/>
+                  <v:f eqn="sum 0 0 @1"/>
+                  <v:f eqn="prod @2 1 2"/>
+                  <v:f eqn="prod @3 21600 pixelWidth"/>
+                  <v:f eqn="prod @3 21600 pixelHeight"/>
+                  <v:f eqn="sum @0 0 1"/>
+                  <v:f eqn="prod @6 1 2"/>
+                  <v:f eqn="prod @7 21600 pixelWidth"/>
+                  <v:f eqn="sum @8 21600 0"/>
+                  <v:f eqn="prod @7 21600 pixelHeight"/>
+                  <v:f eqn="sum @10 21600 0"/>
+                </v:formulas>
+                <v:path o:extrusionok="f" gradientshapeok="t" o:connecttype="rect"/>
+                <o:lock v:ext="edit" aspectratio="t"/>
+              </v:shapetype>
+              <v:shape id="_x0000_i4" o:spid="_x0000_s4" type="#_x0000_t75" style="width:504.00pt;height:67.02pt;mso-wrap-distance-left:0.00pt;mso-wrap-distance-top:0.00pt;mso-wrap-distance-right:0.00pt;mso-wrap-distance-bottom:0.00pt;z-index:1;" stroked="false">
+                <v:imagedata r:id="rId12" o:title=""/>
+                <o:lock v:ext="edit" rotation="t"/>
+              </v:shape>
+            </w:pict>
+          </mc:Fallback>
+        </mc:AlternateContent>
+      </w:r>
+      <w:r>
+        <w:rPr>
+          <w:rFonts w:ascii="Courier New" w:hAnsi="Courier New" w:cs="Courier New"/>
+          <w:b w:val="0"/>
+          <w:bCs w:val="0"/>
+          <w:highlight w:val="none"/>
+          <w:lang w:val="en-CA"/>
+        </w:rPr>
+      </w:r>
+      <w:r>
+        <w:rPr>
+          <w:rFonts w:ascii="Courier New" w:hAnsi="Courier New" w:cs="Courier New"/>
+          <w:b w:val="0"/>
+          <w:bCs w:val="0"/>
+          <w:highlight w:val="none"/>
           <w:lang w:val="en-CA"/>
         </w:rPr>
       </w:r>
@@ -12282,7 +13504,6 @@
         <w:ind/>
         <w:rPr/>
       </w:pPr>
-      <w:r/>
       <w:r>
         <w:separator/>
       </w:r>
@@ -12297,7 +13518,6 @@
         <w:ind/>
         <w:rPr/>
       </w:pPr>
-      <w:r/>
       <w:r>
         <w:continuationSeparator/>
       </w:r>
@@ -12317,7 +13537,6 @@
         <w:ind/>
         <w:rPr/>
       </w:pPr>
-      <w:r/>
       <w:r>
         <w:separator/>
       </w:r>
@@ -12332,7 +13551,6 @@
         <w:ind/>
         <w:rPr/>
       </w:pPr>
-      <w:r/>
       <w:r>
         <w:continuationSeparator/>
       </w:r>
@@ -12498,11 +13716,11 @@
     <w:lsdException w:name="Bibliography" w:uiPriority="37"/>
     <w:lsdException w:name="TOC Heading" w:uiPriority="39" w:qFormat="1"/>
   </w:latentStyles>
-  <w:style w:type="paragraph" w:styleId="13">
+  <w:style w:type="paragraph" w:styleId="654">
     <w:name w:val="Heading 1"/>
-    <w:basedOn w:val="617"/>
-    <w:next w:val="617"/>
-    <w:link w:val="14"/>
+    <w:basedOn w:val="832"/>
+    <w:next w:val="832"/>
+    <w:link w:val="655"/>
     <w:uiPriority w:val="9"/>
     <w:qFormat/>
     <w:pPr>
@@ -12519,10 +13737,10 @@
       <w:szCs w:val="40"/>
     </w:rPr>
   </w:style>
-  <w:style w:type="character" w:styleId="14">
+  <w:style w:type="character" w:styleId="655">
     <w:name w:val="Heading 1 Char"/>
-    <w:basedOn w:val="618"/>
-    <w:link w:val="13"/>
+    <w:basedOn w:val="833"/>
+    <w:link w:val="654"/>
     <w:uiPriority w:val="9"/>
     <w:pPr>
       <w:pBdr/>
@@ -12535,11 +13753,11 @@
       <w:szCs w:val="40"/>
     </w:rPr>
   </w:style>
-  <w:style w:type="paragraph" w:styleId="15">
+  <w:style w:type="paragraph" w:styleId="656">
     <w:name w:val="Heading 2"/>
-    <w:basedOn w:val="617"/>
-    <w:next w:val="617"/>
-    <w:link w:val="16"/>
+    <w:basedOn w:val="832"/>
+    <w:next w:val="832"/>
+    <w:link w:val="657"/>
     <w:uiPriority w:val="9"/>
     <w:unhideWhenUsed/>
     <w:qFormat/>
@@ -12556,10 +13774,10 @@
       <w:sz w:val="34"/>
     </w:rPr>
   </w:style>
-  <w:style w:type="character" w:styleId="16">
+  <w:style w:type="character" w:styleId="657">
     <w:name w:val="Heading 2 Char"/>
-    <w:basedOn w:val="618"/>
-    <w:link w:val="15"/>
+    <w:basedOn w:val="833"/>
+    <w:link w:val="656"/>
     <w:uiPriority w:val="9"/>
     <w:pPr>
       <w:pBdr/>
@@ -12571,11 +13789,11 @@
       <w:sz w:val="34"/>
     </w:rPr>
   </w:style>
-  <w:style w:type="paragraph" w:styleId="17">
+  <w:style w:type="paragraph" w:styleId="658">
     <w:name w:val="Heading 3"/>
-    <w:basedOn w:val="617"/>
-    <w:next w:val="617"/>
-    <w:link w:val="18"/>
+    <w:basedOn w:val="832"/>
+    <w:next w:val="832"/>
+    <w:link w:val="659"/>
     <w:uiPriority w:val="9"/>
     <w:unhideWhenUsed/>
     <w:qFormat/>
@@ -12593,10 +13811,10 @@
       <w:szCs w:val="30"/>
     </w:rPr>
   </w:style>
-  <w:style w:type="character" w:styleId="18">
+  <w:style w:type="character" w:styleId="659">
     <w:name w:val="Heading 3 Char"/>
-    <w:basedOn w:val="618"/>
-    <w:link w:val="17"/>
+    <w:basedOn w:val="833"/>
+    <w:link w:val="658"/>
     <w:uiPriority w:val="9"/>
     <w:pPr>
       <w:pBdr/>
@@ -12609,11 +13827,11 @@
       <w:szCs w:val="30"/>
     </w:rPr>
   </w:style>
-  <w:style w:type="paragraph" w:styleId="19">
+  <w:style w:type="paragraph" w:styleId="660">
     <w:name w:val="Heading 4"/>
-    <w:basedOn w:val="617"/>
-    <w:next w:val="617"/>
-    <w:link w:val="20"/>
+    <w:basedOn w:val="832"/>
+    <w:next w:val="832"/>
+    <w:link w:val="661"/>
     <w:uiPriority w:val="9"/>
     <w:unhideWhenUsed/>
     <w:qFormat/>
@@ -12633,10 +13851,10 @@
       <w:szCs w:val="26"/>
     </w:rPr>
   </w:style>
-  <w:style w:type="character" w:styleId="20">
+  <w:style w:type="character" w:styleId="661">
     <w:name w:val="Heading 4 Char"/>
-    <w:basedOn w:val="618"/>
-    <w:link w:val="19"/>
+    <w:basedOn w:val="833"/>
+    <w:link w:val="660"/>
     <w:uiPriority w:val="9"/>
     <w:pPr>
       <w:pBdr/>
@@ -12651,11 +13869,11 @@
       <w:szCs w:val="26"/>
     </w:rPr>
   </w:style>
-  <w:style w:type="paragraph" w:styleId="21">
+  <w:style w:type="paragraph" w:styleId="662">
     <w:name w:val="Heading 5"/>
-    <w:basedOn w:val="617"/>
-    <w:next w:val="617"/>
-    <w:link w:val="22"/>
+    <w:basedOn w:val="832"/>
+    <w:next w:val="832"/>
+    <w:link w:val="663"/>
     <w:uiPriority w:val="9"/>
     <w:unhideWhenUsed/>
     <w:qFormat/>
@@ -12675,10 +13893,10 @@
       <w:szCs w:val="24"/>
     </w:rPr>
   </w:style>
-  <w:style w:type="character" w:styleId="22">
+  <w:style w:type="character" w:styleId="663">
     <w:name w:val="Heading 5 Char"/>
-    <w:basedOn w:val="618"/>
-    <w:link w:val="21"/>
+    <w:basedOn w:val="833"/>
+    <w:link w:val="662"/>
     <w:uiPriority w:val="9"/>
     <w:pPr>
       <w:pBdr/>
@@ -12693,11 +13911,11 @@
       <w:szCs w:val="24"/>
     </w:rPr>
   </w:style>
-  <w:style w:type="paragraph" w:styleId="23">
+  <w:style w:type="paragraph" w:styleId="664">
     <w:name w:val="Heading 6"/>
-    <w:basedOn w:val="617"/>
-    <w:next w:val="617"/>
-    <w:link w:val="24"/>
+    <w:basedOn w:val="832"/>
+    <w:next w:val="832"/>
+    <w:link w:val="665"/>
     <w:uiPriority w:val="9"/>
     <w:unhideWhenUsed/>
     <w:qFormat/>
@@ -12717,10 +13935,10 @@
       <w:szCs w:val="22"/>
     </w:rPr>
   </w:style>
-  <w:style w:type="character" w:styleId="24">
+  <w:style w:type="character" w:styleId="665">
     <w:name w:val="Heading 6 Char"/>
-    <w:basedOn w:val="618"/>
-    <w:link w:val="23"/>
+    <w:basedOn w:val="833"/>
+    <w:link w:val="664"/>
     <w:uiPriority w:val="9"/>
     <w:pPr>
       <w:pBdr/>
@@ -12735,11 +13953,11 @@
       <w:szCs w:val="22"/>
     </w:rPr>
   </w:style>
-  <w:style w:type="paragraph" w:styleId="25">
+  <w:style w:type="paragraph" w:styleId="666">
     <w:name w:val="Heading 7"/>
-    <w:basedOn w:val="617"/>
-    <w:next w:val="617"/>
-    <w:link w:val="26"/>
+    <w:basedOn w:val="832"/>
+    <w:next w:val="832"/>
+    <w:link w:val="667"/>
     <w:uiPriority w:val="9"/>
     <w:unhideWhenUsed/>
     <w:qFormat/>
@@ -12761,10 +13979,10 @@
       <w:szCs w:val="22"/>
     </w:rPr>
   </w:style>
-  <w:style w:type="character" w:styleId="26">
+  <w:style w:type="character" w:styleId="667">
     <w:name w:val="Heading 7 Char"/>
-    <w:basedOn w:val="618"/>
-    <w:link w:val="25"/>
+    <w:basedOn w:val="833"/>
+    <w:link w:val="666"/>
     <w:uiPriority w:val="9"/>
     <w:pPr>
       <w:pBdr/>
@@ -12781,11 +13999,11 @@
       <w:szCs w:val="22"/>
     </w:rPr>
   </w:style>
-  <w:style w:type="paragraph" w:styleId="27">
+  <w:style w:type="paragraph" w:styleId="668">
     <w:name w:val="Heading 8"/>
-    <w:basedOn w:val="617"/>
-    <w:next w:val="617"/>
-    <w:link w:val="28"/>
+    <w:basedOn w:val="832"/>
+    <w:next w:val="832"/>
+    <w:link w:val="669"/>
     <w:uiPriority w:val="9"/>
     <w:unhideWhenUsed/>
     <w:qFormat/>
@@ -12805,10 +14023,10 @@
       <w:szCs w:val="22"/>
     </w:rPr>
   </w:style>
-  <w:style w:type="character" w:styleId="28">
+  <w:style w:type="character" w:styleId="669">
     <w:name w:val="Heading 8 Char"/>
-    <w:basedOn w:val="618"/>
-    <w:link w:val="27"/>
+    <w:basedOn w:val="833"/>
+    <w:link w:val="668"/>
     <w:uiPriority w:val="9"/>
     <w:pPr>
       <w:pBdr/>
@@ -12823,11 +14041,11 @@
       <w:szCs w:val="22"/>
     </w:rPr>
   </w:style>
-  <w:style w:type="paragraph" w:styleId="29">
+  <w:style w:type="paragraph" w:styleId="670">
     <w:name w:val="Heading 9"/>
-    <w:basedOn w:val="617"/>
-    <w:next w:val="617"/>
-    <w:link w:val="30"/>
+    <w:basedOn w:val="832"/>
+    <w:next w:val="832"/>
+    <w:link w:val="671"/>
     <w:uiPriority w:val="9"/>
     <w:unhideWhenUsed/>
     <w:qFormat/>
@@ -12847,10 +14065,10 @@
       <w:szCs w:val="21"/>
     </w:rPr>
   </w:style>
-  <w:style w:type="character" w:styleId="30">
+  <w:style w:type="character" w:styleId="671">
     <w:name w:val="Heading 9 Char"/>
-    <w:basedOn w:val="618"/>
-    <w:link w:val="29"/>
+    <w:basedOn w:val="833"/>
+    <w:link w:val="670"/>
     <w:uiPriority w:val="9"/>
     <w:pPr>
       <w:pBdr/>
@@ -12865,9 +14083,9 @@
       <w:szCs w:val="21"/>
     </w:rPr>
   </w:style>
-  <w:style w:type="paragraph" w:styleId="31">
+  <w:style w:type="paragraph" w:styleId="672">
     <w:name w:val="List Paragraph"/>
-    <w:basedOn w:val="617"/>
+    <w:basedOn w:val="832"/>
     <w:uiPriority w:val="34"/>
     <w:qFormat/>
     <w:pPr>
@@ -12877,7 +14095,7 @@
       <w:contextualSpacing w:val="true"/>
     </w:pPr>
   </w:style>
-  <w:style w:type="paragraph" w:styleId="33">
+  <w:style w:type="paragraph" w:styleId="673">
     <w:name w:val="No Spacing"/>
     <w:uiPriority w:val="1"/>
     <w:qFormat/>
@@ -12887,11 +14105,11 @@
       <w:ind/>
     </w:pPr>
   </w:style>
-  <w:style w:type="paragraph" w:styleId="34">
+  <w:style w:type="paragraph" w:styleId="674">
     <w:name w:val="Title"/>
-    <w:basedOn w:val="617"/>
-    <w:next w:val="617"/>
-    <w:link w:val="35"/>
+    <w:basedOn w:val="832"/>
+    <w:next w:val="832"/>
+    <w:link w:val="675"/>
     <w:uiPriority w:val="10"/>
     <w:qFormat/>
     <w:pPr>
@@ -12905,10 +14123,10 @@
       <w:szCs w:val="48"/>
     </w:rPr>
   </w:style>
-  <w:style w:type="character" w:styleId="35">
+  <w:style w:type="character" w:styleId="675">
     <w:name w:val="Title Char"/>
-    <w:basedOn w:val="618"/>
-    <w:link w:val="34"/>
+    <w:basedOn w:val="833"/>
+    <w:link w:val="674"/>
     <w:uiPriority w:val="10"/>
     <w:pPr>
       <w:pBdr/>
@@ -12920,11 +14138,11 @@
       <w:szCs w:val="48"/>
     </w:rPr>
   </w:style>
-  <w:style w:type="paragraph" w:styleId="36">
+  <w:style w:type="paragraph" w:styleId="676">
     <w:name w:val="Subtitle"/>
-    <w:basedOn w:val="617"/>
-    <w:next w:val="617"/>
-    <w:link w:val="37"/>
+    <w:basedOn w:val="832"/>
+    <w:next w:val="832"/>
+    <w:link w:val="677"/>
     <w:uiPriority w:val="11"/>
     <w:qFormat/>
     <w:pPr>
@@ -12937,10 +14155,10 @@
       <w:szCs w:val="24"/>
     </w:rPr>
   </w:style>
-  <w:style w:type="character" w:styleId="37">
+  <w:style w:type="character" w:styleId="677">
     <w:name w:val="Subtitle Char"/>
-    <w:basedOn w:val="618"/>
-    <w:link w:val="36"/>
+    <w:basedOn w:val="833"/>
+    <w:link w:val="676"/>
     <w:uiPriority w:val="11"/>
     <w:pPr>
       <w:pBdr/>
@@ -12952,11 +14170,11 @@
       <w:szCs w:val="24"/>
     </w:rPr>
   </w:style>
-  <w:style w:type="paragraph" w:styleId="38">
+  <w:style w:type="paragraph" w:styleId="678">
     <w:name w:val="Quote"/>
-    <w:basedOn w:val="617"/>
-    <w:next w:val="617"/>
-    <w:link w:val="39"/>
+    <w:basedOn w:val="832"/>
+    <w:next w:val="832"/>
+    <w:link w:val="679"/>
     <w:uiPriority w:val="29"/>
     <w:qFormat/>
     <w:pPr>
@@ -12968,9 +14186,9 @@
       <w:i/>
     </w:rPr>
   </w:style>
-  <w:style w:type="character" w:styleId="39">
+  <w:style w:type="character" w:styleId="679">
     <w:name w:val="Quote Char"/>
-    <w:link w:val="38"/>
+    <w:link w:val="678"/>
     <w:uiPriority w:val="29"/>
     <w:pPr>
       <w:pBdr/>
@@ -12981,11 +14199,11 @@
       <w:i/>
     </w:rPr>
   </w:style>
-  <w:style w:type="paragraph" w:styleId="40">
+  <w:style w:type="paragraph" w:styleId="680">
     <w:name w:val="Intense Quote"/>
-    <w:basedOn w:val="617"/>
-    <w:next w:val="617"/>
-    <w:link w:val="41"/>
+    <w:basedOn w:val="832"/>
+    <w:next w:val="832"/>
+    <w:link w:val="681"/>
     <w:uiPriority w:val="30"/>
     <w:qFormat/>
     <w:pPr>
@@ -13004,9 +14222,9 @@
       <w:i/>
     </w:rPr>
   </w:style>
-  <w:style w:type="character" w:styleId="41">
+  <w:style w:type="character" w:styleId="681">
     <w:name w:val="Intense Quote Char"/>
-    <w:link w:val="40"/>
+    <w:link w:val="680"/>
     <w:uiPriority w:val="30"/>
     <w:pPr>
       <w:pBdr/>
@@ -13017,10 +14235,10 @@
       <w:i/>
     </w:rPr>
   </w:style>
-  <w:style w:type="paragraph" w:styleId="42">
+  <w:style w:type="paragraph" w:styleId="682">
     <w:name w:val="Header"/>
-    <w:basedOn w:val="617"/>
-    <w:link w:val="43"/>
+    <w:basedOn w:val="832"/>
+    <w:link w:val="683"/>
     <w:uiPriority w:val="99"/>
     <w:unhideWhenUsed/>
     <w:pPr>
@@ -13033,10 +14251,10 @@
       <w:ind/>
     </w:pPr>
   </w:style>
-  <w:style w:type="character" w:styleId="43">
+  <w:style w:type="character" w:styleId="683">
     <w:name w:val="Header Char"/>
-    <w:basedOn w:val="618"/>
-    <w:link w:val="42"/>
+    <w:basedOn w:val="833"/>
+    <w:link w:val="682"/>
     <w:uiPriority w:val="99"/>
     <w:pPr>
       <w:pBdr/>
@@ -13044,10 +14262,10 @@
       <w:ind/>
     </w:pPr>
   </w:style>
-  <w:style w:type="paragraph" w:styleId="44">
+  <w:style w:type="paragraph" w:styleId="684">
     <w:name w:val="Footer"/>
-    <w:basedOn w:val="617"/>
-    <w:link w:val="47"/>
+    <w:basedOn w:val="832"/>
+    <w:link w:val="687"/>
     <w:uiPriority w:val="99"/>
     <w:unhideWhenUsed/>
     <w:pPr>
@@ -13060,10 +14278,10 @@
       <w:ind/>
     </w:pPr>
   </w:style>
-  <w:style w:type="character" w:styleId="45">
+  <w:style w:type="character" w:styleId="685">
     <w:name w:val="Footer Char"/>
-    <w:basedOn w:val="618"/>
-    <w:link w:val="44"/>
+    <w:basedOn w:val="833"/>
+    <w:link w:val="684"/>
     <w:uiPriority w:val="99"/>
     <w:pPr>
       <w:pBdr/>
@@ -13071,10 +14289,10 @@
       <w:ind/>
     </w:pPr>
   </w:style>
-  <w:style w:type="paragraph" w:styleId="46">
+  <w:style w:type="paragraph" w:styleId="686">
     <w:name w:val="Caption"/>
-    <w:basedOn w:val="617"/>
-    <w:next w:val="617"/>
+    <w:basedOn w:val="832"/>
+    <w:next w:val="832"/>
     <w:uiPriority w:val="35"/>
     <w:semiHidden/>
     <w:unhideWhenUsed/>
@@ -13092,10 +14310,10 @@
       <w:szCs w:val="18"/>
     </w:rPr>
   </w:style>
-  <w:style w:type="character" w:styleId="47">
+  <w:style w:type="character" w:styleId="687">
     <w:name w:val="Caption Char"/>
-    <w:basedOn w:val="46"/>
-    <w:link w:val="44"/>
+    <w:basedOn w:val="686"/>
+    <w:link w:val="684"/>
     <w:uiPriority w:val="99"/>
     <w:pPr>
       <w:pBdr/>
@@ -13103,9 +14321,9 @@
       <w:ind/>
     </w:pPr>
   </w:style>
-  <w:style w:type="table" w:styleId="48">
+  <w:style w:type="table" w:styleId="688">
     <w:name w:val="Table Grid"/>
-    <w:basedOn w:val="619"/>
+    <w:basedOn w:val="834"/>
     <w:uiPriority w:val="59"/>
     <w:pPr>
       <w:pBdr/>
@@ -13302,9 +14520,9 @@
       </w:tcPr>
     </w:tblStylePr>
   </w:style>
-  <w:style w:type="table" w:styleId="49">
+  <w:style w:type="table" w:styleId="689">
     <w:name w:val="Table Grid Light"/>
-    <w:basedOn w:val="619"/>
+    <w:basedOn w:val="834"/>
     <w:uiPriority w:val="59"/>
     <w:pPr>
       <w:pBdr/>
@@ -13501,9 +14719,9 @@
       </w:tcPr>
     </w:tblStylePr>
   </w:style>
-  <w:style w:type="table" w:styleId="50">
+  <w:style w:type="table" w:styleId="690">
     <w:name w:val="Plain Table 1"/>
-    <w:basedOn w:val="619"/>
+    <w:basedOn w:val="834"/>
     <w:uiPriority w:val="59"/>
     <w:pPr>
       <w:pBdr/>
@@ -13726,9 +14944,9 @@
       </w:tcPr>
     </w:tblStylePr>
   </w:style>
-  <w:style w:type="table" w:styleId="51">
+  <w:style w:type="table" w:styleId="691">
     <w:name w:val="Plain Table 2"/>
-    <w:basedOn w:val="619"/>
+    <w:basedOn w:val="834"/>
     <w:uiPriority w:val="59"/>
     <w:pPr>
       <w:pBdr/>
@@ -13959,9 +15177,9 @@
       </w:tcPr>
     </w:tblStylePr>
   </w:style>
-  <w:style w:type="table" w:styleId="52">
+  <w:style w:type="table" w:styleId="692">
     <w:name w:val="Plain Table 3"/>
-    <w:basedOn w:val="619"/>
+    <w:basedOn w:val="834"/>
     <w:uiPriority w:val="99"/>
     <w:pPr>
       <w:pBdr/>
@@ -14189,9 +15407,9 @@
       </w:tcPr>
     </w:tblStylePr>
   </w:style>
-  <w:style w:type="table" w:styleId="53">
+  <w:style w:type="table" w:styleId="693">
     <w:name w:val="Plain Table 4"/>
-    <w:basedOn w:val="619"/>
+    <w:basedOn w:val="834"/>
     <w:uiPriority w:val="99"/>
     <w:pPr>
       <w:pBdr/>
@@ -14405,9 +15623,9 @@
       </w:tcPr>
     </w:tblStylePr>
   </w:style>
-  <w:style w:type="table" w:styleId="54">
+  <w:style w:type="table" w:styleId="694">
     <w:name w:val="Plain Table 5"/>
-    <w:basedOn w:val="619"/>
+    <w:basedOn w:val="834"/>
     <w:uiPriority w:val="99"/>
     <w:pPr>
       <w:pBdr/>
@@ -14638,9 +15856,9 @@
       </w:tcPr>
     </w:tblStylePr>
   </w:style>
-  <w:style w:type="table" w:styleId="55">
+  <w:style w:type="table" w:styleId="695">
     <w:name w:val="Grid Table 1 Light"/>
-    <w:basedOn w:val="619"/>
+    <w:basedOn w:val="834"/>
     <w:uiPriority w:val="99"/>
     <w:pPr>
       <w:pBdr/>
@@ -14861,9 +16079,9 @@
       </w:tcPr>
     </w:tblStylePr>
   </w:style>
-  <w:style w:type="table" w:styleId="56">
+  <w:style w:type="table" w:styleId="696">
     <w:name w:val="Grid Table 1 Light - Accent 1"/>
-    <w:basedOn w:val="619"/>
+    <w:basedOn w:val="834"/>
     <w:uiPriority w:val="99"/>
     <w:pPr>
       <w:pBdr/>
@@ -15084,9 +16302,9 @@
       </w:tcPr>
     </w:tblStylePr>
   </w:style>
-  <w:style w:type="table" w:styleId="57">
+  <w:style w:type="table" w:styleId="697">
     <w:name w:val="Grid Table 1 Light - Accent 2"/>
-    <w:basedOn w:val="619"/>
+    <w:basedOn w:val="834"/>
     <w:uiPriority w:val="99"/>
     <w:pPr>
       <w:pBdr/>
@@ -15307,9 +16525,9 @@
       </w:tcPr>
     </w:tblStylePr>
   </w:style>
-  <w:style w:type="table" w:styleId="58">
+  <w:style w:type="table" w:styleId="698">
     <w:name w:val="Grid Table 1 Light - Accent 3"/>
-    <w:basedOn w:val="619"/>
+    <w:basedOn w:val="834"/>
     <w:uiPriority w:val="99"/>
     <w:pPr>
       <w:pBdr/>
@@ -15530,9 +16748,9 @@
       </w:tcPr>
     </w:tblStylePr>
   </w:style>
-  <w:style w:type="table" w:styleId="59">
+  <w:style w:type="table" w:styleId="699">
     <w:name w:val="Grid Table 1 Light - Accent 4"/>
-    <w:basedOn w:val="619"/>
+    <w:basedOn w:val="834"/>
     <w:uiPriority w:val="99"/>
     <w:pPr>
       <w:pBdr/>
@@ -15753,9 +16971,9 @@
       </w:tcPr>
     </w:tblStylePr>
   </w:style>
-  <w:style w:type="table" w:styleId="60">
+  <w:style w:type="table" w:styleId="700">
     <w:name w:val="Grid Table 1 Light - Accent 5"/>
-    <w:basedOn w:val="619"/>
+    <w:basedOn w:val="834"/>
     <w:uiPriority w:val="99"/>
     <w:pPr>
       <w:pBdr/>
@@ -15976,9 +17194,9 @@
       </w:tcPr>
     </w:tblStylePr>
   </w:style>
-  <w:style w:type="table" w:styleId="61">
+  <w:style w:type="table" w:styleId="701">
     <w:name w:val="Grid Table 1 Light - Accent 6"/>
-    <w:basedOn w:val="619"/>
+    <w:basedOn w:val="834"/>
     <w:uiPriority w:val="99"/>
     <w:pPr>
       <w:pBdr/>
@@ -16199,9 +17417,9 @@
       </w:tcPr>
     </w:tblStylePr>
   </w:style>
-  <w:style w:type="table" w:styleId="62">
+  <w:style w:type="table" w:styleId="702">
     <w:name w:val="Grid Table 2"/>
-    <w:basedOn w:val="619"/>
+    <w:basedOn w:val="834"/>
     <w:uiPriority w:val="99"/>
     <w:pPr>
       <w:pBdr/>
@@ -16431,9 +17649,9 @@
       </w:tcPr>
     </w:tblStylePr>
   </w:style>
-  <w:style w:type="table" w:styleId="63">
+  <w:style w:type="table" w:styleId="703">
     <w:name w:val="Grid Table 2 - Accent 1"/>
-    <w:basedOn w:val="619"/>
+    <w:basedOn w:val="834"/>
     <w:uiPriority w:val="99"/>
     <w:pPr>
       <w:pBdr/>
@@ -16663,9 +17881,9 @@
       </w:tcPr>
     </w:tblStylePr>
   </w:style>
-  <w:style w:type="table" w:styleId="64">
+  <w:style w:type="table" w:styleId="704">
     <w:name w:val="Grid Table 2 - Accent 2"/>
-    <w:basedOn w:val="619"/>
+    <w:basedOn w:val="834"/>
     <w:uiPriority w:val="99"/>
     <w:pPr>
       <w:pBdr/>
@@ -16895,9 +18113,9 @@
       </w:tcPr>
     </w:tblStylePr>
   </w:style>
-  <w:style w:type="table" w:styleId="65">
+  <w:style w:type="table" w:styleId="705">
     <w:name w:val="Grid Table 2 - Accent 3"/>
-    <w:basedOn w:val="619"/>
+    <w:basedOn w:val="834"/>
     <w:uiPriority w:val="99"/>
     <w:pPr>
       <w:pBdr/>
@@ -17127,9 +18345,9 @@
       </w:tcPr>
     </w:tblStylePr>
   </w:style>
-  <w:style w:type="table" w:styleId="66">
+  <w:style w:type="table" w:styleId="706">
     <w:name w:val="Grid Table 2 - Accent 4"/>
-    <w:basedOn w:val="619"/>
+    <w:basedOn w:val="834"/>
     <w:uiPriority w:val="99"/>
     <w:pPr>
       <w:pBdr/>
@@ -17359,9 +18577,9 @@
       </w:tcPr>
     </w:tblStylePr>
   </w:style>
-  <w:style w:type="table" w:styleId="67">
+  <w:style w:type="table" w:styleId="707">
     <w:name w:val="Grid Table 2 - Accent 5"/>
-    <w:basedOn w:val="619"/>
+    <w:basedOn w:val="834"/>
     <w:uiPriority w:val="99"/>
     <w:pPr>
       <w:pBdr/>
@@ -17591,9 +18809,9 @@
       </w:tcPr>
     </w:tblStylePr>
   </w:style>
-  <w:style w:type="table" w:styleId="68">
+  <w:style w:type="table" w:styleId="708">
     <w:name w:val="Grid Table 2 - Accent 6"/>
-    <w:basedOn w:val="619"/>
+    <w:basedOn w:val="834"/>
     <w:uiPriority w:val="99"/>
     <w:pPr>
       <w:pBdr/>
@@ -17823,9 +19041,9 @@
       </w:tcPr>
     </w:tblStylePr>
   </w:style>
-  <w:style w:type="table" w:styleId="69">
+  <w:style w:type="table" w:styleId="709">
     <w:name w:val="Grid Table 3"/>
-    <w:basedOn w:val="619"/>
+    <w:basedOn w:val="834"/>
     <w:uiPriority w:val="99"/>
     <w:pPr>
       <w:pBdr/>
@@ -17924,29 +19142,6 @@
         <w:tblBorders/>
       </w:tblPr>
       <w:tcPr>
-        <w:shd w:color="ffffff"/>
-        <w:tcBorders>
-          <w:top w:val="none" w:color="000000" w:sz="4" w:space="0"/>
-          <w:left w:val="none" w:color="000000" w:sz="4" w:space="0"/>
-          <w:bottom w:val="none" w:color="000000" w:sz="4" w:space="0"/>
-          <w:right w:val="none" w:color="000000" w:sz="4" w:space="0"/>
-        </w:tcBorders>
-      </w:tcPr>
-    </w:tblStylePr>
-    <w:tblStylePr w:type="firstRow">
-      <w:rPr>
-        <w:b/>
-        <w:color w:val="404040"/>
-      </w:rPr>
-      <w:pPr>
-        <w:pBdr/>
-        <w:spacing/>
-        <w:ind/>
-      </w:pPr>
-      <w:tblPr>
-        <w:tblBorders/>
-      </w:tblPr>
-      <w:tcPr>
         <w:shd w:val="clear" w:color="ffffff"/>
         <w:tcBorders>
           <w:top w:val="none" w:color="000000" w:sz="4" w:space="0"/>
@@ -17956,30 +19151,7 @@
         </w:tcBorders>
       </w:tcPr>
     </w:tblStylePr>
-    <w:tblStylePr w:type="lastCol">
-      <w:rPr>
-        <w:i/>
-        <w:color w:val="404040"/>
-      </w:rPr>
-      <w:pPr>
-        <w:pBdr/>
-        <w:spacing/>
-        <w:ind/>
-      </w:pPr>
-      <w:tblPr>
-        <w:tblBorders/>
-      </w:tblPr>
-      <w:tcPr>
-        <w:shd w:color="ffffff"/>
-        <w:tcBorders>
-          <w:top w:val="none" w:color="000000" w:sz="4" w:space="0"/>
-          <w:left w:val="none" w:color="000000" w:sz="4" w:space="0"/>
-          <w:bottom w:val="none" w:color="000000" w:sz="4" w:space="0"/>
-          <w:right w:val="none" w:color="000000" w:sz="4" w:space="0"/>
-        </w:tcBorders>
-      </w:tcPr>
-    </w:tblStylePr>
-    <w:tblStylePr w:type="lastRow">
+    <w:tblStylePr w:type="firstRow">
       <w:rPr>
         <w:b/>
         <w:color w:val="404040"/>
@@ -18002,6 +19174,52 @@
         </w:tcBorders>
       </w:tcPr>
     </w:tblStylePr>
+    <w:tblStylePr w:type="lastCol">
+      <w:rPr>
+        <w:i/>
+        <w:color w:val="404040"/>
+      </w:rPr>
+      <w:pPr>
+        <w:pBdr/>
+        <w:spacing/>
+        <w:ind/>
+      </w:pPr>
+      <w:tblPr>
+        <w:tblBorders/>
+      </w:tblPr>
+      <w:tcPr>
+        <w:shd w:val="clear" w:color="ffffff"/>
+        <w:tcBorders>
+          <w:top w:val="none" w:color="000000" w:sz="4" w:space="0"/>
+          <w:left w:val="none" w:color="000000" w:sz="4" w:space="0"/>
+          <w:bottom w:val="none" w:color="000000" w:sz="4" w:space="0"/>
+          <w:right w:val="none" w:color="000000" w:sz="4" w:space="0"/>
+        </w:tcBorders>
+      </w:tcPr>
+    </w:tblStylePr>
+    <w:tblStylePr w:type="lastRow">
+      <w:rPr>
+        <w:b/>
+        <w:color w:val="404040"/>
+      </w:rPr>
+      <w:pPr>
+        <w:pBdr/>
+        <w:spacing/>
+        <w:ind/>
+      </w:pPr>
+      <w:tblPr>
+        <w:tblBorders/>
+      </w:tblPr>
+      <w:tcPr>
+        <w:shd w:val="clear" w:color="ffffff"/>
+        <w:tcBorders>
+          <w:top w:val="none" w:color="000000" w:sz="4" w:space="0"/>
+          <w:left w:val="none" w:color="000000" w:sz="4" w:space="0"/>
+          <w:bottom w:val="none" w:color="000000" w:sz="4" w:space="0"/>
+          <w:right w:val="none" w:color="000000" w:sz="4" w:space="0"/>
+        </w:tcBorders>
+      </w:tcPr>
+    </w:tblStylePr>
     <w:tblStylePr w:type="nwCell">
       <w:pPr>
         <w:pBdr/>
@@ -18068,9 +19286,9 @@
       </w:tcPr>
     </w:tblStylePr>
   </w:style>
-  <w:style w:type="table" w:styleId="70">
+  <w:style w:type="table" w:styleId="710">
     <w:name w:val="Grid Table 3 - Accent 1"/>
-    <w:basedOn w:val="619"/>
+    <w:basedOn w:val="834"/>
     <w:uiPriority w:val="99"/>
     <w:pPr>
       <w:pBdr/>
@@ -18169,29 +19387,6 @@
         <w:tblBorders/>
       </w:tblPr>
       <w:tcPr>
-        <w:shd w:color="ffffff"/>
-        <w:tcBorders>
-          <w:top w:val="none" w:color="000000" w:sz="4" w:space="0"/>
-          <w:left w:val="none" w:color="000000" w:sz="4" w:space="0"/>
-          <w:bottom w:val="none" w:color="000000" w:sz="4" w:space="0"/>
-          <w:right w:val="none" w:color="000000" w:sz="4" w:space="0"/>
-        </w:tcBorders>
-      </w:tcPr>
-    </w:tblStylePr>
-    <w:tblStylePr w:type="firstRow">
-      <w:rPr>
-        <w:b/>
-        <w:color w:val="404040"/>
-      </w:rPr>
-      <w:pPr>
-        <w:pBdr/>
-        <w:spacing/>
-        <w:ind/>
-      </w:pPr>
-      <w:tblPr>
-        <w:tblBorders/>
-      </w:tblPr>
-      <w:tcPr>
         <w:shd w:val="clear" w:color="ffffff"/>
         <w:tcBorders>
           <w:top w:val="none" w:color="000000" w:sz="4" w:space="0"/>
@@ -18201,30 +19396,7 @@
         </w:tcBorders>
       </w:tcPr>
     </w:tblStylePr>
-    <w:tblStylePr w:type="lastCol">
-      <w:rPr>
-        <w:i/>
-        <w:color w:val="404040"/>
-      </w:rPr>
-      <w:pPr>
-        <w:pBdr/>
-        <w:spacing/>
-        <w:ind/>
-      </w:pPr>
-      <w:tblPr>
-        <w:tblBorders/>
-      </w:tblPr>
-      <w:tcPr>
-        <w:shd w:color="ffffff"/>
-        <w:tcBorders>
-          <w:top w:val="none" w:color="000000" w:sz="4" w:space="0"/>
-          <w:left w:val="none" w:color="000000" w:sz="4" w:space="0"/>
-          <w:bottom w:val="none" w:color="000000" w:sz="4" w:space="0"/>
-          <w:right w:val="none" w:color="000000" w:sz="4" w:space="0"/>
-        </w:tcBorders>
-      </w:tcPr>
-    </w:tblStylePr>
-    <w:tblStylePr w:type="lastRow">
+    <w:tblStylePr w:type="firstRow">
       <w:rPr>
         <w:b/>
         <w:color w:val="404040"/>
@@ -18247,6 +19419,52 @@
         </w:tcBorders>
       </w:tcPr>
     </w:tblStylePr>
+    <w:tblStylePr w:type="lastCol">
+      <w:rPr>
+        <w:i/>
+        <w:color w:val="404040"/>
+      </w:rPr>
+      <w:pPr>
+        <w:pBdr/>
+        <w:spacing/>
+        <w:ind/>
+      </w:pPr>
+      <w:tblPr>
+        <w:tblBorders/>
+      </w:tblPr>
+      <w:tcPr>
+        <w:shd w:val="clear" w:color="ffffff"/>
+        <w:tcBorders>
+          <w:top w:val="none" w:color="000000" w:sz="4" w:space="0"/>
+          <w:left w:val="none" w:color="000000" w:sz="4" w:space="0"/>
+          <w:bottom w:val="none" w:color="000000" w:sz="4" w:space="0"/>
+          <w:right w:val="none" w:color="000000" w:sz="4" w:space="0"/>
+        </w:tcBorders>
+      </w:tcPr>
+    </w:tblStylePr>
+    <w:tblStylePr w:type="lastRow">
+      <w:rPr>
+        <w:b/>
+        <w:color w:val="404040"/>
+      </w:rPr>
+      <w:pPr>
+        <w:pBdr/>
+        <w:spacing/>
+        <w:ind/>
+      </w:pPr>
+      <w:tblPr>
+        <w:tblBorders/>
+      </w:tblPr>
+      <w:tcPr>
+        <w:shd w:val="clear" w:color="ffffff"/>
+        <w:tcBorders>
+          <w:top w:val="none" w:color="000000" w:sz="4" w:space="0"/>
+          <w:left w:val="none" w:color="000000" w:sz="4" w:space="0"/>
+          <w:bottom w:val="none" w:color="000000" w:sz="4" w:space="0"/>
+          <w:right w:val="none" w:color="000000" w:sz="4" w:space="0"/>
+        </w:tcBorders>
+      </w:tcPr>
+    </w:tblStylePr>
     <w:tblStylePr w:type="nwCell">
       <w:pPr>
         <w:pBdr/>
@@ -18313,9 +19531,9 @@
       </w:tcPr>
     </w:tblStylePr>
   </w:style>
-  <w:style w:type="table" w:styleId="71">
+  <w:style w:type="table" w:styleId="711">
     <w:name w:val="Grid Table 3 - Accent 2"/>
-    <w:basedOn w:val="619"/>
+    <w:basedOn w:val="834"/>
     <w:uiPriority w:val="99"/>
     <w:pPr>
       <w:pBdr/>
@@ -18414,29 +19632,6 @@
         <w:tblBorders/>
       </w:tblPr>
       <w:tcPr>
-        <w:shd w:color="ffffff"/>
-        <w:tcBorders>
-          <w:top w:val="none" w:color="000000" w:sz="4" w:space="0"/>
-          <w:left w:val="none" w:color="000000" w:sz="4" w:space="0"/>
-          <w:bottom w:val="none" w:color="000000" w:sz="4" w:space="0"/>
-          <w:right w:val="none" w:color="000000" w:sz="4" w:space="0"/>
-        </w:tcBorders>
-      </w:tcPr>
-    </w:tblStylePr>
-    <w:tblStylePr w:type="firstRow">
-      <w:rPr>
-        <w:b/>
-        <w:color w:val="404040"/>
-      </w:rPr>
-      <w:pPr>
-        <w:pBdr/>
-        <w:spacing/>
-        <w:ind/>
-      </w:pPr>
-      <w:tblPr>
-        <w:tblBorders/>
-      </w:tblPr>
-      <w:tcPr>
         <w:shd w:val="clear" w:color="ffffff"/>
         <w:tcBorders>
           <w:top w:val="none" w:color="000000" w:sz="4" w:space="0"/>
@@ -18446,30 +19641,7 @@
         </w:tcBorders>
       </w:tcPr>
     </w:tblStylePr>
-    <w:tblStylePr w:type="lastCol">
-      <w:rPr>
-        <w:i/>
-        <w:color w:val="404040"/>
-      </w:rPr>
-      <w:pPr>
-        <w:pBdr/>
-        <w:spacing/>
-        <w:ind/>
-      </w:pPr>
-      <w:tblPr>
-        <w:tblBorders/>
-      </w:tblPr>
-      <w:tcPr>
-        <w:shd w:color="ffffff"/>
-        <w:tcBorders>
-          <w:top w:val="none" w:color="000000" w:sz="4" w:space="0"/>
-          <w:left w:val="none" w:color="000000" w:sz="4" w:space="0"/>
-          <w:bottom w:val="none" w:color="000000" w:sz="4" w:space="0"/>
-          <w:right w:val="none" w:color="000000" w:sz="4" w:space="0"/>
-        </w:tcBorders>
-      </w:tcPr>
-    </w:tblStylePr>
-    <w:tblStylePr w:type="lastRow">
+    <w:tblStylePr w:type="firstRow">
       <w:rPr>
         <w:b/>
         <w:color w:val="404040"/>
@@ -18492,6 +19664,52 @@
         </w:tcBorders>
       </w:tcPr>
     </w:tblStylePr>
+    <w:tblStylePr w:type="lastCol">
+      <w:rPr>
+        <w:i/>
+        <w:color w:val="404040"/>
+      </w:rPr>
+      <w:pPr>
+        <w:pBdr/>
+        <w:spacing/>
+        <w:ind/>
+      </w:pPr>
+      <w:tblPr>
+        <w:tblBorders/>
+      </w:tblPr>
+      <w:tcPr>
+        <w:shd w:val="clear" w:color="ffffff"/>
+        <w:tcBorders>
+          <w:top w:val="none" w:color="000000" w:sz="4" w:space="0"/>
+          <w:left w:val="none" w:color="000000" w:sz="4" w:space="0"/>
+          <w:bottom w:val="none" w:color="000000" w:sz="4" w:space="0"/>
+          <w:right w:val="none" w:color="000000" w:sz="4" w:space="0"/>
+        </w:tcBorders>
+      </w:tcPr>
+    </w:tblStylePr>
+    <w:tblStylePr w:type="lastRow">
+      <w:rPr>
+        <w:b/>
+        <w:color w:val="404040"/>
+      </w:rPr>
+      <w:pPr>
+        <w:pBdr/>
+        <w:spacing/>
+        <w:ind/>
+      </w:pPr>
+      <w:tblPr>
+        <w:tblBorders/>
+      </w:tblPr>
+      <w:tcPr>
+        <w:shd w:val="clear" w:color="ffffff"/>
+        <w:tcBorders>
+          <w:top w:val="none" w:color="000000" w:sz="4" w:space="0"/>
+          <w:left w:val="none" w:color="000000" w:sz="4" w:space="0"/>
+          <w:bottom w:val="none" w:color="000000" w:sz="4" w:space="0"/>
+          <w:right w:val="none" w:color="000000" w:sz="4" w:space="0"/>
+        </w:tcBorders>
+      </w:tcPr>
+    </w:tblStylePr>
     <w:tblStylePr w:type="nwCell">
       <w:pPr>
         <w:pBdr/>
@@ -18558,9 +19776,9 @@
       </w:tcPr>
     </w:tblStylePr>
   </w:style>
-  <w:style w:type="table" w:styleId="72">
+  <w:style w:type="table" w:styleId="712">
     <w:name w:val="Grid Table 3 - Accent 3"/>
-    <w:basedOn w:val="619"/>
+    <w:basedOn w:val="834"/>
     <w:uiPriority w:val="99"/>
     <w:pPr>
       <w:pBdr/>
@@ -18659,29 +19877,6 @@
         <w:tblBorders/>
       </w:tblPr>
       <w:tcPr>
-        <w:shd w:color="ffffff"/>
-        <w:tcBorders>
-          <w:top w:val="none" w:color="000000" w:sz="4" w:space="0"/>
-          <w:left w:val="none" w:color="000000" w:sz="4" w:space="0"/>
-          <w:bottom w:val="none" w:color="000000" w:sz="4" w:space="0"/>
-          <w:right w:val="none" w:color="000000" w:sz="4" w:space="0"/>
-        </w:tcBorders>
-      </w:tcPr>
-    </w:tblStylePr>
-    <w:tblStylePr w:type="firstRow">
-      <w:rPr>
-        <w:b/>
-        <w:color w:val="404040"/>
-      </w:rPr>
-      <w:pPr>
-        <w:pBdr/>
-        <w:spacing/>
-        <w:ind/>
-      </w:pPr>
-      <w:tblPr>
-        <w:tblBorders/>
-      </w:tblPr>
-      <w:tcPr>
         <w:shd w:val="clear" w:color="ffffff"/>
         <w:tcBorders>
           <w:top w:val="none" w:color="000000" w:sz="4" w:space="0"/>
@@ -18691,30 +19886,7 @@
         </w:tcBorders>
       </w:tcPr>
     </w:tblStylePr>
-    <w:tblStylePr w:type="lastCol">
-      <w:rPr>
-        <w:i/>
-        <w:color w:val="404040"/>
-      </w:rPr>
-      <w:pPr>
-        <w:pBdr/>
-        <w:spacing/>
-        <w:ind/>
-      </w:pPr>
-      <w:tblPr>
-        <w:tblBorders/>
-      </w:tblPr>
-      <w:tcPr>
-        <w:shd w:color="ffffff"/>
-        <w:tcBorders>
-          <w:top w:val="none" w:color="000000" w:sz="4" w:space="0"/>
-          <w:left w:val="none" w:color="000000" w:sz="4" w:space="0"/>
-          <w:bottom w:val="none" w:color="000000" w:sz="4" w:space="0"/>
-          <w:right w:val="none" w:color="000000" w:sz="4" w:space="0"/>
-        </w:tcBorders>
-      </w:tcPr>
-    </w:tblStylePr>
-    <w:tblStylePr w:type="lastRow">
+    <w:tblStylePr w:type="firstRow">
       <w:rPr>
         <w:b/>
         <w:color w:val="404040"/>
@@ -18737,6 +19909,52 @@
         </w:tcBorders>
       </w:tcPr>
     </w:tblStylePr>
+    <w:tblStylePr w:type="lastCol">
+      <w:rPr>
+        <w:i/>
+        <w:color w:val="404040"/>
+      </w:rPr>
+      <w:pPr>
+        <w:pBdr/>
+        <w:spacing/>
+        <w:ind/>
+      </w:pPr>
+      <w:tblPr>
+        <w:tblBorders/>
+      </w:tblPr>
+      <w:tcPr>
+        <w:shd w:val="clear" w:color="ffffff"/>
+        <w:tcBorders>
+          <w:top w:val="none" w:color="000000" w:sz="4" w:space="0"/>
+          <w:left w:val="none" w:color="000000" w:sz="4" w:space="0"/>
+          <w:bottom w:val="none" w:color="000000" w:sz="4" w:space="0"/>
+          <w:right w:val="none" w:color="000000" w:sz="4" w:space="0"/>
+        </w:tcBorders>
+      </w:tcPr>
+    </w:tblStylePr>
+    <w:tblStylePr w:type="lastRow">
+      <w:rPr>
+        <w:b/>
+        <w:color w:val="404040"/>
+      </w:rPr>
+      <w:pPr>
+        <w:pBdr/>
+        <w:spacing/>
+        <w:ind/>
+      </w:pPr>
+      <w:tblPr>
+        <w:tblBorders/>
+      </w:tblPr>
+      <w:tcPr>
+        <w:shd w:val="clear" w:color="ffffff"/>
+        <w:tcBorders>
+          <w:top w:val="none" w:color="000000" w:sz="4" w:space="0"/>
+          <w:left w:val="none" w:color="000000" w:sz="4" w:space="0"/>
+          <w:bottom w:val="none" w:color="000000" w:sz="4" w:space="0"/>
+          <w:right w:val="none" w:color="000000" w:sz="4" w:space="0"/>
+        </w:tcBorders>
+      </w:tcPr>
+    </w:tblStylePr>
     <w:tblStylePr w:type="nwCell">
       <w:pPr>
         <w:pBdr/>
@@ -18803,9 +20021,9 @@
       </w:tcPr>
     </w:tblStylePr>
   </w:style>
-  <w:style w:type="table" w:styleId="73">
+  <w:style w:type="table" w:styleId="713">
     <w:name w:val="Grid Table 3 - Accent 4"/>
-    <w:basedOn w:val="619"/>
+    <w:basedOn w:val="834"/>
     <w:uiPriority w:val="99"/>
     <w:pPr>
       <w:pBdr/>
@@ -18904,29 +20122,6 @@
         <w:tblBorders/>
       </w:tblPr>
       <w:tcPr>
-        <w:shd w:color="ffffff"/>
-        <w:tcBorders>
-          <w:top w:val="none" w:color="000000" w:sz="4" w:space="0"/>
-          <w:left w:val="none" w:color="000000" w:sz="4" w:space="0"/>
-          <w:bottom w:val="none" w:color="000000" w:sz="4" w:space="0"/>
-          <w:right w:val="none" w:color="000000" w:sz="4" w:space="0"/>
-        </w:tcBorders>
-      </w:tcPr>
-    </w:tblStylePr>
-    <w:tblStylePr w:type="firstRow">
-      <w:rPr>
-        <w:b/>
-        <w:color w:val="404040"/>
-      </w:rPr>
-      <w:pPr>
-        <w:pBdr/>
-        <w:spacing/>
-        <w:ind/>
-      </w:pPr>
-      <w:tblPr>
-        <w:tblBorders/>
-      </w:tblPr>
-      <w:tcPr>
         <w:shd w:val="clear" w:color="ffffff"/>
         <w:tcBorders>
           <w:top w:val="none" w:color="000000" w:sz="4" w:space="0"/>
@@ -18936,30 +20131,7 @@
         </w:tcBorders>
       </w:tcPr>
     </w:tblStylePr>
-    <w:tblStylePr w:type="lastCol">
-      <w:rPr>
-        <w:i/>
-        <w:color w:val="404040"/>
-      </w:rPr>
-      <w:pPr>
-        <w:pBdr/>
-        <w:spacing/>
-        <w:ind/>
-      </w:pPr>
-      <w:tblPr>
-        <w:tblBorders/>
-      </w:tblPr>
-      <w:tcPr>
-        <w:shd w:color="ffffff"/>
-        <w:tcBorders>
-          <w:top w:val="none" w:color="000000" w:sz="4" w:space="0"/>
-          <w:left w:val="none" w:color="000000" w:sz="4" w:space="0"/>
-          <w:bottom w:val="none" w:color="000000" w:sz="4" w:space="0"/>
-          <w:right w:val="none" w:color="000000" w:sz="4" w:space="0"/>
-        </w:tcBorders>
-      </w:tcPr>
-    </w:tblStylePr>
-    <w:tblStylePr w:type="lastRow">
+    <w:tblStylePr w:type="firstRow">
       <w:rPr>
         <w:b/>
         <w:color w:val="404040"/>
@@ -18982,6 +20154,52 @@
         </w:tcBorders>
       </w:tcPr>
     </w:tblStylePr>
+    <w:tblStylePr w:type="lastCol">
+      <w:rPr>
+        <w:i/>
+        <w:color w:val="404040"/>
+      </w:rPr>
+      <w:pPr>
+        <w:pBdr/>
+        <w:spacing/>
+        <w:ind/>
+      </w:pPr>
+      <w:tblPr>
+        <w:tblBorders/>
+      </w:tblPr>
+      <w:tcPr>
+        <w:shd w:val="clear" w:color="ffffff"/>
+        <w:tcBorders>
+          <w:top w:val="none" w:color="000000" w:sz="4" w:space="0"/>
+          <w:left w:val="none" w:color="000000" w:sz="4" w:space="0"/>
+          <w:bottom w:val="none" w:color="000000" w:sz="4" w:space="0"/>
+          <w:right w:val="none" w:color="000000" w:sz="4" w:space="0"/>
+        </w:tcBorders>
+      </w:tcPr>
+    </w:tblStylePr>
+    <w:tblStylePr w:type="lastRow">
+      <w:rPr>
+        <w:b/>
+        <w:color w:val="404040"/>
+      </w:rPr>
+      <w:pPr>
+        <w:pBdr/>
+        <w:spacing/>
+        <w:ind/>
+      </w:pPr>
+      <w:tblPr>
+        <w:tblBorders/>
+      </w:tblPr>
+      <w:tcPr>
+        <w:shd w:val="clear" w:color="ffffff"/>
+        <w:tcBorders>
+          <w:top w:val="none" w:color="000000" w:sz="4" w:space="0"/>
+          <w:left w:val="none" w:color="000000" w:sz="4" w:space="0"/>
+          <w:bottom w:val="none" w:color="000000" w:sz="4" w:space="0"/>
+          <w:right w:val="none" w:color="000000" w:sz="4" w:space="0"/>
+        </w:tcBorders>
+      </w:tcPr>
+    </w:tblStylePr>
     <w:tblStylePr w:type="nwCell">
       <w:pPr>
         <w:pBdr/>
@@ -19048,9 +20266,9 @@
       </w:tcPr>
     </w:tblStylePr>
   </w:style>
-  <w:style w:type="table" w:styleId="74">
+  <w:style w:type="table" w:styleId="714">
     <w:name w:val="Grid Table 3 - Accent 5"/>
-    <w:basedOn w:val="619"/>
+    <w:basedOn w:val="834"/>
     <w:uiPriority w:val="99"/>
     <w:pPr>
       <w:pBdr/>
@@ -19149,29 +20367,6 @@
         <w:tblBorders/>
       </w:tblPr>
       <w:tcPr>
-        <w:shd w:color="ffffff"/>
-        <w:tcBorders>
-          <w:top w:val="none" w:color="000000" w:sz="4" w:space="0"/>
-          <w:left w:val="none" w:color="000000" w:sz="4" w:space="0"/>
-          <w:bottom w:val="none" w:color="000000" w:sz="4" w:space="0"/>
-          <w:right w:val="none" w:color="000000" w:sz="4" w:space="0"/>
-        </w:tcBorders>
-      </w:tcPr>
-    </w:tblStylePr>
-    <w:tblStylePr w:type="firstRow">
-      <w:rPr>
-        <w:b/>
-        <w:color w:val="404040"/>
-      </w:rPr>
-      <w:pPr>
-        <w:pBdr/>
-        <w:spacing/>
-        <w:ind/>
-      </w:pPr>
-      <w:tblPr>
-        <w:tblBorders/>
-      </w:tblPr>
-      <w:tcPr>
         <w:shd w:val="clear" w:color="ffffff"/>
         <w:tcBorders>
           <w:top w:val="none" w:color="000000" w:sz="4" w:space="0"/>
@@ -19181,30 +20376,7 @@
         </w:tcBorders>
       </w:tcPr>
     </w:tblStylePr>
-    <w:tblStylePr w:type="lastCol">
-      <w:rPr>
-        <w:i/>
-        <w:color w:val="404040"/>
-      </w:rPr>
-      <w:pPr>
-        <w:pBdr/>
-        <w:spacing/>
-        <w:ind/>
-      </w:pPr>
-      <w:tblPr>
-        <w:tblBorders/>
-      </w:tblPr>
-      <w:tcPr>
-        <w:shd w:color="ffffff"/>
-        <w:tcBorders>
-          <w:top w:val="none" w:color="000000" w:sz="4" w:space="0"/>
-          <w:left w:val="none" w:color="000000" w:sz="4" w:space="0"/>
-          <w:bottom w:val="none" w:color="000000" w:sz="4" w:space="0"/>
-          <w:right w:val="none" w:color="000000" w:sz="4" w:space="0"/>
-        </w:tcBorders>
-      </w:tcPr>
-    </w:tblStylePr>
-    <w:tblStylePr w:type="lastRow">
+    <w:tblStylePr w:type="firstRow">
       <w:rPr>
         <w:b/>
         <w:color w:val="404040"/>
@@ -19227,6 +20399,52 @@
         </w:tcBorders>
       </w:tcPr>
     </w:tblStylePr>
+    <w:tblStylePr w:type="lastCol">
+      <w:rPr>
+        <w:i/>
+        <w:color w:val="404040"/>
+      </w:rPr>
+      <w:pPr>
+        <w:pBdr/>
+        <w:spacing/>
+        <w:ind/>
+      </w:pPr>
+      <w:tblPr>
+        <w:tblBorders/>
+      </w:tblPr>
+      <w:tcPr>
+        <w:shd w:val="clear" w:color="ffffff"/>
+        <w:tcBorders>
+          <w:top w:val="none" w:color="000000" w:sz="4" w:space="0"/>
+          <w:left w:val="none" w:color="000000" w:sz="4" w:space="0"/>
+          <w:bottom w:val="none" w:color="000000" w:sz="4" w:space="0"/>
+          <w:right w:val="none" w:color="000000" w:sz="4" w:space="0"/>
+        </w:tcBorders>
+      </w:tcPr>
+    </w:tblStylePr>
+    <w:tblStylePr w:type="lastRow">
+      <w:rPr>
+        <w:b/>
+        <w:color w:val="404040"/>
+      </w:rPr>
+      <w:pPr>
+        <w:pBdr/>
+        <w:spacing/>
+        <w:ind/>
+      </w:pPr>
+      <w:tblPr>
+        <w:tblBorders/>
+      </w:tblPr>
+      <w:tcPr>
+        <w:shd w:val="clear" w:color="ffffff"/>
+        <w:tcBorders>
+          <w:top w:val="none" w:color="000000" w:sz="4" w:space="0"/>
+          <w:left w:val="none" w:color="000000" w:sz="4" w:space="0"/>
+          <w:bottom w:val="none" w:color="000000" w:sz="4" w:space="0"/>
+          <w:right w:val="none" w:color="000000" w:sz="4" w:space="0"/>
+        </w:tcBorders>
+      </w:tcPr>
+    </w:tblStylePr>
     <w:tblStylePr w:type="nwCell">
       <w:pPr>
         <w:pBdr/>
@@ -19293,9 +20511,9 @@
       </w:tcPr>
     </w:tblStylePr>
   </w:style>
-  <w:style w:type="table" w:styleId="75">
+  <w:style w:type="table" w:styleId="715">
     <w:name w:val="Grid Table 3 - Accent 6"/>
-    <w:basedOn w:val="619"/>
+    <w:basedOn w:val="834"/>
     <w:uiPriority w:val="99"/>
     <w:pPr>
       <w:pBdr/>
@@ -19394,29 +20612,6 @@
         <w:tblBorders/>
       </w:tblPr>
       <w:tcPr>
-        <w:shd w:color="ffffff"/>
-        <w:tcBorders>
-          <w:top w:val="none" w:color="000000" w:sz="4" w:space="0"/>
-          <w:left w:val="none" w:color="000000" w:sz="4" w:space="0"/>
-          <w:bottom w:val="none" w:color="000000" w:sz="4" w:space="0"/>
-          <w:right w:val="none" w:color="000000" w:sz="4" w:space="0"/>
-        </w:tcBorders>
-      </w:tcPr>
-    </w:tblStylePr>
-    <w:tblStylePr w:type="firstRow">
-      <w:rPr>
-        <w:b/>
-        <w:color w:val="404040"/>
-      </w:rPr>
-      <w:pPr>
-        <w:pBdr/>
-        <w:spacing/>
-        <w:ind/>
-      </w:pPr>
-      <w:tblPr>
-        <w:tblBorders/>
-      </w:tblPr>
-      <w:tcPr>
         <w:shd w:val="clear" w:color="ffffff"/>
         <w:tcBorders>
           <w:top w:val="none" w:color="000000" w:sz="4" w:space="0"/>
@@ -19426,30 +20621,7 @@
         </w:tcBorders>
       </w:tcPr>
     </w:tblStylePr>
-    <w:tblStylePr w:type="lastCol">
-      <w:rPr>
-        <w:i/>
-        <w:color w:val="404040"/>
-      </w:rPr>
-      <w:pPr>
-        <w:pBdr/>
-        <w:spacing/>
-        <w:ind/>
-      </w:pPr>
-      <w:tblPr>
-        <w:tblBorders/>
-      </w:tblPr>
-      <w:tcPr>
-        <w:shd w:color="ffffff"/>
-        <w:tcBorders>
-          <w:top w:val="none" w:color="000000" w:sz="4" w:space="0"/>
-          <w:left w:val="none" w:color="000000" w:sz="4" w:space="0"/>
-          <w:bottom w:val="none" w:color="000000" w:sz="4" w:space="0"/>
-          <w:right w:val="none" w:color="000000" w:sz="4" w:space="0"/>
-        </w:tcBorders>
-      </w:tcPr>
-    </w:tblStylePr>
-    <w:tblStylePr w:type="lastRow">
+    <w:tblStylePr w:type="firstRow">
       <w:rPr>
         <w:b/>
         <w:color w:val="404040"/>
@@ -19472,6 +20644,52 @@
         </w:tcBorders>
       </w:tcPr>
     </w:tblStylePr>
+    <w:tblStylePr w:type="lastCol">
+      <w:rPr>
+        <w:i/>
+        <w:color w:val="404040"/>
+      </w:rPr>
+      <w:pPr>
+        <w:pBdr/>
+        <w:spacing/>
+        <w:ind/>
+      </w:pPr>
+      <w:tblPr>
+        <w:tblBorders/>
+      </w:tblPr>
+      <w:tcPr>
+        <w:shd w:val="clear" w:color="ffffff"/>
+        <w:tcBorders>
+          <w:top w:val="none" w:color="000000" w:sz="4" w:space="0"/>
+          <w:left w:val="none" w:color="000000" w:sz="4" w:space="0"/>
+          <w:bottom w:val="none" w:color="000000" w:sz="4" w:space="0"/>
+          <w:right w:val="none" w:color="000000" w:sz="4" w:space="0"/>
+        </w:tcBorders>
+      </w:tcPr>
+    </w:tblStylePr>
+    <w:tblStylePr w:type="lastRow">
+      <w:rPr>
+        <w:b/>
+        <w:color w:val="404040"/>
+      </w:rPr>
+      <w:pPr>
+        <w:pBdr/>
+        <w:spacing/>
+        <w:ind/>
+      </w:pPr>
+      <w:tblPr>
+        <w:tblBorders/>
+      </w:tblPr>
+      <w:tcPr>
+        <w:shd w:val="clear" w:color="ffffff"/>
+        <w:tcBorders>
+          <w:top w:val="none" w:color="000000" w:sz="4" w:space="0"/>
+          <w:left w:val="none" w:color="000000" w:sz="4" w:space="0"/>
+          <w:bottom w:val="none" w:color="000000" w:sz="4" w:space="0"/>
+          <w:right w:val="none" w:color="000000" w:sz="4" w:space="0"/>
+        </w:tcBorders>
+      </w:tcPr>
+    </w:tblStylePr>
     <w:tblStylePr w:type="nwCell">
       <w:pPr>
         <w:pBdr/>
@@ -19538,9 +20756,9 @@
       </w:tcPr>
     </w:tblStylePr>
   </w:style>
-  <w:style w:type="table" w:styleId="76">
+  <w:style w:type="table" w:styleId="716">
     <w:name w:val="Grid Table 4"/>
-    <w:basedOn w:val="619"/>
+    <w:basedOn w:val="834"/>
     <w:uiPriority w:val="59"/>
     <w:pPr>
       <w:pBdr/>
@@ -19771,9 +20989,9 @@
       </w:tcPr>
     </w:tblStylePr>
   </w:style>
-  <w:style w:type="table" w:styleId="77">
+  <w:style w:type="table" w:styleId="717">
     <w:name w:val="Grid Table 4 - Accent 1"/>
-    <w:basedOn w:val="619"/>
+    <w:basedOn w:val="834"/>
     <w:uiPriority w:val="59"/>
     <w:pPr>
       <w:pBdr/>
@@ -20004,9 +21222,9 @@
       </w:tcPr>
     </w:tblStylePr>
   </w:style>
-  <w:style w:type="table" w:styleId="78">
+  <w:style w:type="table" w:styleId="718">
     <w:name w:val="Grid Table 4 - Accent 2"/>
-    <w:basedOn w:val="619"/>
+    <w:basedOn w:val="834"/>
     <w:uiPriority w:val="59"/>
     <w:pPr>
       <w:pBdr/>
@@ -20237,9 +21455,9 @@
       </w:tcPr>
     </w:tblStylePr>
   </w:style>
-  <w:style w:type="table" w:styleId="79">
+  <w:style w:type="table" w:styleId="719">
     <w:name w:val="Grid Table 4 - Accent 3"/>
-    <w:basedOn w:val="619"/>
+    <w:basedOn w:val="834"/>
     <w:uiPriority w:val="59"/>
     <w:pPr>
       <w:pBdr/>
@@ -20470,9 +21688,9 @@
       </w:tcPr>
     </w:tblStylePr>
   </w:style>
-  <w:style w:type="table" w:styleId="80">
+  <w:style w:type="table" w:styleId="720">
     <w:name w:val="Grid Table 4 - Accent 4"/>
-    <w:basedOn w:val="619"/>
+    <w:basedOn w:val="834"/>
     <w:uiPriority w:val="59"/>
     <w:pPr>
       <w:pBdr/>
@@ -20703,9 +21921,9 @@
       </w:tcPr>
     </w:tblStylePr>
   </w:style>
-  <w:style w:type="table" w:styleId="81">
+  <w:style w:type="table" w:styleId="721">
     <w:name w:val="Grid Table 4 - Accent 5"/>
-    <w:basedOn w:val="619"/>
+    <w:basedOn w:val="834"/>
     <w:uiPriority w:val="59"/>
     <w:pPr>
       <w:pBdr/>
@@ -20936,9 +22154,9 @@
       </w:tcPr>
     </w:tblStylePr>
   </w:style>
-  <w:style w:type="table" w:styleId="82">
+  <w:style w:type="table" w:styleId="722">
     <w:name w:val="Grid Table 4 - Accent 6"/>
-    <w:basedOn w:val="619"/>
+    <w:basedOn w:val="834"/>
     <w:uiPriority w:val="59"/>
     <w:pPr>
       <w:pBdr/>
@@ -21169,9 +22387,9 @@
       </w:tcPr>
     </w:tblStylePr>
   </w:style>
-  <w:style w:type="table" w:styleId="83">
+  <w:style w:type="table" w:styleId="723">
     <w:name w:val="Grid Table 5 Dark"/>
-    <w:basedOn w:val="619"/>
+    <w:basedOn w:val="834"/>
     <w:uiPriority w:val="99"/>
     <w:pPr>
       <w:pBdr/>
@@ -21397,9 +22615,9 @@
       </w:tcPr>
     </w:tblStylePr>
   </w:style>
-  <w:style w:type="table" w:styleId="84">
+  <w:style w:type="table" w:styleId="724">
     <w:name w:val="Grid Table 5 Dark- Accent 1"/>
-    <w:basedOn w:val="619"/>
+    <w:basedOn w:val="834"/>
     <w:uiPriority w:val="99"/>
     <w:pPr>
       <w:pBdr/>
@@ -21625,9 +22843,9 @@
       </w:tcPr>
     </w:tblStylePr>
   </w:style>
-  <w:style w:type="table" w:styleId="85">
+  <w:style w:type="table" w:styleId="725">
     <w:name w:val="Grid Table 5 Dark - Accent 2"/>
-    <w:basedOn w:val="619"/>
+    <w:basedOn w:val="834"/>
     <w:uiPriority w:val="99"/>
     <w:pPr>
       <w:pBdr/>
@@ -21853,9 +23071,9 @@
       </w:tcPr>
     </w:tblStylePr>
   </w:style>
-  <w:style w:type="table" w:styleId="86">
+  <w:style w:type="table" w:styleId="726">
     <w:name w:val="Grid Table 5 Dark - Accent 3"/>
-    <w:basedOn w:val="619"/>
+    <w:basedOn w:val="834"/>
     <w:uiPriority w:val="99"/>
     <w:pPr>
       <w:pBdr/>
@@ -22081,9 +23299,9 @@
       </w:tcPr>
     </w:tblStylePr>
   </w:style>
-  <w:style w:type="table" w:styleId="87">
+  <w:style w:type="table" w:styleId="727">
     <w:name w:val="Grid Table 5 Dark- Accent 4"/>
-    <w:basedOn w:val="619"/>
+    <w:basedOn w:val="834"/>
     <w:uiPriority w:val="99"/>
     <w:pPr>
       <w:pBdr/>
@@ -22309,9 +23527,9 @@
       </w:tcPr>
     </w:tblStylePr>
   </w:style>
-  <w:style w:type="table" w:styleId="88">
+  <w:style w:type="table" w:styleId="728">
     <w:name w:val="Grid Table 5 Dark - Accent 5"/>
-    <w:basedOn w:val="619"/>
+    <w:basedOn w:val="834"/>
     <w:uiPriority w:val="99"/>
     <w:pPr>
       <w:pBdr/>
@@ -22537,9 +23755,9 @@
       </w:tcPr>
     </w:tblStylePr>
   </w:style>
-  <w:style w:type="table" w:styleId="89">
+  <w:style w:type="table" w:styleId="729">
     <w:name w:val="Grid Table 5 Dark - Accent 6"/>
-    <w:basedOn w:val="619"/>
+    <w:basedOn w:val="834"/>
     <w:uiPriority w:val="99"/>
     <w:pPr>
       <w:pBdr/>
@@ -22765,9 +23983,9 @@
       </w:tcPr>
     </w:tblStylePr>
   </w:style>
-  <w:style w:type="table" w:styleId="90">
+  <w:style w:type="table" w:styleId="730">
     <w:name w:val="Grid Table 6 Colorful"/>
-    <w:basedOn w:val="619"/>
+    <w:basedOn w:val="834"/>
     <w:uiPriority w:val="99"/>
     <w:pPr>
       <w:pBdr/>
@@ -22995,9 +24213,9 @@
       </w:tcPr>
     </w:tblStylePr>
   </w:style>
-  <w:style w:type="table" w:styleId="91">
+  <w:style w:type="table" w:styleId="731">
     <w:name w:val="Grid Table 6 Colorful - Accent 1"/>
-    <w:basedOn w:val="619"/>
+    <w:basedOn w:val="834"/>
     <w:uiPriority w:val="99"/>
     <w:pPr>
       <w:pBdr/>
@@ -23225,9 +24443,9 @@
       </w:tcPr>
     </w:tblStylePr>
   </w:style>
-  <w:style w:type="table" w:styleId="92">
+  <w:style w:type="table" w:styleId="732">
     <w:name w:val="Grid Table 6 Colorful - Accent 2"/>
-    <w:basedOn w:val="619"/>
+    <w:basedOn w:val="834"/>
     <w:uiPriority w:val="99"/>
     <w:pPr>
       <w:pBdr/>
@@ -23455,9 +24673,9 @@
       </w:tcPr>
     </w:tblStylePr>
   </w:style>
-  <w:style w:type="table" w:styleId="93">
+  <w:style w:type="table" w:styleId="733">
     <w:name w:val="Grid Table 6 Colorful - Accent 3"/>
-    <w:basedOn w:val="619"/>
+    <w:basedOn w:val="834"/>
     <w:uiPriority w:val="99"/>
     <w:pPr>
       <w:pBdr/>
@@ -23685,9 +24903,9 @@
       </w:tcPr>
     </w:tblStylePr>
   </w:style>
-  <w:style w:type="table" w:styleId="94">
+  <w:style w:type="table" w:styleId="734">
     <w:name w:val="Grid Table 6 Colorful - Accent 4"/>
-    <w:basedOn w:val="619"/>
+    <w:basedOn w:val="834"/>
     <w:uiPriority w:val="99"/>
     <w:pPr>
       <w:pBdr/>
@@ -23915,9 +25133,9 @@
       </w:tcPr>
     </w:tblStylePr>
   </w:style>
-  <w:style w:type="table" w:styleId="95">
+  <w:style w:type="table" w:styleId="735">
     <w:name w:val="Grid Table 6 Colorful - Accent 5"/>
-    <w:basedOn w:val="619"/>
+    <w:basedOn w:val="834"/>
     <w:uiPriority w:val="99"/>
     <w:pPr>
       <w:pBdr/>
@@ -24145,9 +25363,9 @@
       </w:tcPr>
     </w:tblStylePr>
   </w:style>
-  <w:style w:type="table" w:styleId="96">
+  <w:style w:type="table" w:styleId="736">
     <w:name w:val="Grid Table 6 Colorful - Accent 6"/>
-    <w:basedOn w:val="619"/>
+    <w:basedOn w:val="834"/>
     <w:uiPriority w:val="99"/>
     <w:pPr>
       <w:pBdr/>
@@ -24375,9 +25593,9 @@
       </w:tcPr>
     </w:tblStylePr>
   </w:style>
-  <w:style w:type="table" w:styleId="97">
+  <w:style w:type="table" w:styleId="737">
     <w:name w:val="Grid Table 7 Colorful"/>
-    <w:basedOn w:val="619"/>
+    <w:basedOn w:val="834"/>
     <w:uiPriority w:val="99"/>
     <w:pPr>
       <w:pBdr/>
@@ -24479,11 +25697,11 @@
         <w:tblBorders/>
       </w:tblPr>
       <w:tcPr>
-        <w:shd w:color="ffffff"/>
+        <w:shd w:val="clear" w:color="ffffff"/>
         <w:tcBorders>
-          <w:top w:val="none"/>
-          <w:left w:val="none"/>
-          <w:bottom w:val="none"/>
+          <w:top w:val="none" w:color="000000" w:sz="4" w:space="0"/>
+          <w:left w:val="none" w:color="000000" w:sz="4" w:space="0"/>
+          <w:bottom w:val="none" w:color="000000" w:sz="4" w:space="0"/>
           <w:right w:val="single" w:color="000000" w:themeColor="text1" w:themeTint="80" w:sz="4" w:space="0"/>
         </w:tcBorders>
       </w:tcPr>
@@ -24506,10 +25724,10 @@
       <w:tcPr>
         <w:shd w:val="clear" w:color="ffffff" w:themeColor="light1" w:fill="ffffff" w:themeFill="light1"/>
         <w:tcBorders>
-          <w:top w:val="none"/>
-          <w:left w:val="none"/>
+          <w:top w:val="none" w:color="000000" w:sz="4" w:space="0"/>
+          <w:left w:val="none" w:color="000000" w:sz="4" w:space="0"/>
           <w:bottom w:val="single" w:color="000000" w:themeColor="text1" w:themeTint="80" w:sz="4" w:space="0"/>
-          <w:right w:val="none"/>
+          <w:right w:val="none" w:color="000000" w:sz="4" w:space="0"/>
         </w:tcBorders>
       </w:tcPr>
     </w:tblStylePr>
@@ -24529,12 +25747,12 @@
         <w:tblBorders/>
       </w:tblPr>
       <w:tcPr>
-        <w:shd w:color="ffffff"/>
+        <w:shd w:val="clear" w:color="ffffff"/>
         <w:tcBorders>
-          <w:top w:val="none"/>
+          <w:top w:val="none" w:color="000000" w:sz="4" w:space="0"/>
           <w:left w:val="single" w:color="000000" w:themeColor="text1" w:themeTint="80" w:sz="4" w:space="0"/>
-          <w:bottom w:val="none"/>
-          <w:right w:val="none"/>
+          <w:bottom w:val="none" w:color="000000" w:sz="4" w:space="0"/>
+          <w:right w:val="none" w:color="000000" w:sz="4" w:space="0"/>
         </w:tcBorders>
       </w:tcPr>
     </w:tblStylePr>
@@ -24557,9 +25775,9 @@
         <w:shd w:val="clear" w:color="ffffff" w:themeColor="light1" w:fill="ffffff" w:themeFill="light1"/>
         <w:tcBorders>
           <w:top w:val="single" w:color="000000" w:themeColor="text1" w:themeTint="80" w:sz="4" w:space="0"/>
-          <w:left w:val="none"/>
-          <w:bottom w:val="none"/>
-          <w:right w:val="none"/>
+          <w:left w:val="none" w:color="000000" w:sz="4" w:space="0"/>
+          <w:bottom w:val="none" w:color="000000" w:sz="4" w:space="0"/>
+          <w:right w:val="none" w:color="000000" w:sz="4" w:space="0"/>
         </w:tcBorders>
       </w:tcPr>
     </w:tblStylePr>
@@ -24629,9 +25847,9 @@
       </w:tcPr>
     </w:tblStylePr>
   </w:style>
-  <w:style w:type="table" w:styleId="98">
+  <w:style w:type="table" w:styleId="738">
     <w:name w:val="Grid Table 7 Colorful - Accent 1"/>
-    <w:basedOn w:val="619"/>
+    <w:basedOn w:val="834"/>
     <w:uiPriority w:val="99"/>
     <w:pPr>
       <w:pBdr/>
@@ -24733,11 +25951,11 @@
         <w:tblBorders/>
       </w:tblPr>
       <w:tcPr>
-        <w:shd w:color="ffffff"/>
+        <w:shd w:val="clear" w:color="ffffff"/>
         <w:tcBorders>
-          <w:top w:val="none"/>
-          <w:left w:val="none"/>
-          <w:bottom w:val="none"/>
+          <w:top w:val="none" w:color="000000" w:sz="4" w:space="0"/>
+          <w:left w:val="none" w:color="000000" w:sz="4" w:space="0"/>
+          <w:bottom w:val="none" w:color="000000" w:sz="4" w:space="0"/>
           <w:right w:val="single" w:color="000000" w:themeColor="accent1" w:themeTint="80" w:sz="4" w:space="0"/>
         </w:tcBorders>
       </w:tcPr>
@@ -24760,10 +25978,10 @@
       <w:tcPr>
         <w:shd w:val="clear" w:color="ffffff" w:themeColor="light1" w:fill="ffffff" w:themeFill="light1"/>
         <w:tcBorders>
-          <w:top w:val="none"/>
-          <w:left w:val="none"/>
+          <w:top w:val="none" w:color="000000" w:sz="4" w:space="0"/>
+          <w:left w:val="none" w:color="000000" w:sz="4" w:space="0"/>
           <w:bottom w:val="single" w:color="000000" w:themeColor="accent1" w:themeTint="80" w:sz="4" w:space="0"/>
-          <w:right w:val="none"/>
+          <w:right w:val="none" w:color="000000" w:sz="4" w:space="0"/>
         </w:tcBorders>
       </w:tcPr>
     </w:tblStylePr>
@@ -24783,12 +26001,12 @@
         <w:tblBorders/>
       </w:tblPr>
       <w:tcPr>
-        <w:shd w:color="ffffff"/>
+        <w:shd w:val="clear" w:color="ffffff"/>
         <w:tcBorders>
-          <w:top w:val="none"/>
+          <w:top w:val="none" w:color="000000" w:sz="4" w:space="0"/>
           <w:left w:val="single" w:color="000000" w:themeColor="accent1" w:themeTint="80" w:sz="4" w:space="0"/>
-          <w:bottom w:val="none"/>
-          <w:right w:val="none"/>
+          <w:bottom w:val="none" w:color="000000" w:sz="4" w:space="0"/>
+          <w:right w:val="none" w:color="000000" w:sz="4" w:space="0"/>
         </w:tcBorders>
       </w:tcPr>
     </w:tblStylePr>
@@ -24811,9 +26029,9 @@
         <w:shd w:val="clear" w:color="ffffff" w:themeColor="light1" w:fill="ffffff" w:themeFill="light1"/>
         <w:tcBorders>
           <w:top w:val="single" w:color="000000" w:themeColor="accent1" w:themeTint="80" w:sz="4" w:space="0"/>
-          <w:left w:val="none"/>
-          <w:bottom w:val="none"/>
-          <w:right w:val="none"/>
+          <w:left w:val="none" w:color="000000" w:sz="4" w:space="0"/>
+          <w:bottom w:val="none" w:color="000000" w:sz="4" w:space="0"/>
+          <w:right w:val="none" w:color="000000" w:sz="4" w:space="0"/>
         </w:tcBorders>
       </w:tcPr>
     </w:tblStylePr>
@@ -24883,9 +26101,9 @@
       </w:tcPr>
     </w:tblStylePr>
   </w:style>
-  <w:style w:type="table" w:styleId="99">
+  <w:style w:type="table" w:styleId="739">
     <w:name w:val="Grid Table 7 Colorful - Accent 2"/>
-    <w:basedOn w:val="619"/>
+    <w:basedOn w:val="834"/>
     <w:uiPriority w:val="99"/>
     <w:pPr>
       <w:pBdr/>
@@ -24987,11 +26205,11 @@
         <w:tblBorders/>
       </w:tblPr>
       <w:tcPr>
-        <w:shd w:color="ffffff"/>
+        <w:shd w:val="clear" w:color="ffffff"/>
         <w:tcBorders>
-          <w:top w:val="none"/>
-          <w:left w:val="none"/>
-          <w:bottom w:val="none"/>
+          <w:top w:val="none" w:color="000000" w:sz="4" w:space="0"/>
+          <w:left w:val="none" w:color="000000" w:sz="4" w:space="0"/>
+          <w:bottom w:val="none" w:color="000000" w:sz="4" w:space="0"/>
           <w:right w:val="single" w:color="000000" w:themeColor="accent2" w:themeTint="97" w:sz="4" w:space="0"/>
         </w:tcBorders>
       </w:tcPr>
@@ -25014,10 +26232,10 @@
       <w:tcPr>
         <w:shd w:val="clear" w:color="ffffff" w:themeColor="light1" w:fill="ffffff" w:themeFill="light1"/>
         <w:tcBorders>
-          <w:top w:val="none"/>
-          <w:left w:val="none"/>
+          <w:top w:val="none" w:color="000000" w:sz="4" w:space="0"/>
+          <w:left w:val="none" w:color="000000" w:sz="4" w:space="0"/>
           <w:bottom w:val="single" w:color="000000" w:themeColor="accent2" w:themeTint="97" w:sz="4" w:space="0"/>
-          <w:right w:val="none"/>
+          <w:right w:val="none" w:color="000000" w:sz="4" w:space="0"/>
         </w:tcBorders>
       </w:tcPr>
     </w:tblStylePr>
@@ -25037,12 +26255,12 @@
         <w:tblBorders/>
       </w:tblPr>
       <w:tcPr>
-        <w:shd w:color="ffffff"/>
+        <w:shd w:val="clear" w:color="ffffff"/>
         <w:tcBorders>
-          <w:top w:val="none"/>
+          <w:top w:val="none" w:color="000000" w:sz="4" w:space="0"/>
           <w:left w:val="single" w:color="000000" w:themeColor="accent2" w:themeTint="97" w:sz="4" w:space="0"/>
-          <w:bottom w:val="none"/>
-          <w:right w:val="none"/>
+          <w:bottom w:val="none" w:color="000000" w:sz="4" w:space="0"/>
+          <w:right w:val="none" w:color="000000" w:sz="4" w:space="0"/>
         </w:tcBorders>
       </w:tcPr>
     </w:tblStylePr>
@@ -25065,9 +26283,9 @@
         <w:shd w:val="clear" w:color="ffffff" w:themeColor="light1" w:fill="ffffff" w:themeFill="light1"/>
         <w:tcBorders>
           <w:top w:val="single" w:color="000000" w:themeColor="accent2" w:themeTint="97" w:sz="4" w:space="0"/>
-          <w:left w:val="none"/>
-          <w:bottom w:val="none"/>
-          <w:right w:val="none"/>
+          <w:left w:val="none" w:color="000000" w:sz="4" w:space="0"/>
+          <w:bottom w:val="none" w:color="000000" w:sz="4" w:space="0"/>
+          <w:right w:val="none" w:color="000000" w:sz="4" w:space="0"/>
         </w:tcBorders>
       </w:tcPr>
     </w:tblStylePr>
@@ -25137,9 +26355,9 @@
       </w:tcPr>
     </w:tblStylePr>
   </w:style>
-  <w:style w:type="table" w:styleId="100">
+  <w:style w:type="table" w:styleId="740">
     <w:name w:val="Grid Table 7 Colorful - Accent 3"/>
-    <w:basedOn w:val="619"/>
+    <w:basedOn w:val="834"/>
     <w:uiPriority w:val="99"/>
     <w:pPr>
       <w:pBdr/>
@@ -25241,11 +26459,11 @@
         <w:tblBorders/>
       </w:tblPr>
       <w:tcPr>
-        <w:shd w:color="ffffff"/>
+        <w:shd w:val="clear" w:color="ffffff"/>
         <w:tcBorders>
-          <w:top w:val="none"/>
-          <w:left w:val="none"/>
-          <w:bottom w:val="none"/>
+          <w:top w:val="none" w:color="000000" w:sz="4" w:space="0"/>
+          <w:left w:val="none" w:color="000000" w:sz="4" w:space="0"/>
+          <w:bottom w:val="none" w:color="000000" w:sz="4" w:space="0"/>
           <w:right w:val="single" w:color="000000" w:themeColor="accent3" w:themeTint="FE" w:sz="4" w:space="0"/>
         </w:tcBorders>
       </w:tcPr>
@@ -25268,10 +26486,10 @@
       <w:tcPr>
         <w:shd w:val="clear" w:color="ffffff" w:themeColor="light1" w:fill="ffffff" w:themeFill="light1"/>
         <w:tcBorders>
-          <w:top w:val="none"/>
-          <w:left w:val="none"/>
+          <w:top w:val="none" w:color="000000" w:sz="4" w:space="0"/>
+          <w:left w:val="none" w:color="000000" w:sz="4" w:space="0"/>
           <w:bottom w:val="single" w:color="000000" w:themeColor="accent3" w:themeTint="FE" w:sz="4" w:space="0"/>
-          <w:right w:val="none"/>
+          <w:right w:val="none" w:color="000000" w:sz="4" w:space="0"/>
         </w:tcBorders>
       </w:tcPr>
     </w:tblStylePr>
@@ -25291,12 +26509,12 @@
         <w:tblBorders/>
       </w:tblPr>
       <w:tcPr>
-        <w:shd w:color="ffffff"/>
+        <w:shd w:val="clear" w:color="ffffff"/>
         <w:tcBorders>
-          <w:top w:val="none"/>
+          <w:top w:val="none" w:color="000000" w:sz="4" w:space="0"/>
           <w:left w:val="single" w:color="000000" w:themeColor="accent3" w:themeTint="FE" w:sz="4" w:space="0"/>
-          <w:bottom w:val="none"/>
-          <w:right w:val="none"/>
+          <w:bottom w:val="none" w:color="000000" w:sz="4" w:space="0"/>
+          <w:right w:val="none" w:color="000000" w:sz="4" w:space="0"/>
         </w:tcBorders>
       </w:tcPr>
     </w:tblStylePr>
@@ -25319,9 +26537,9 @@
         <w:shd w:val="clear" w:color="ffffff" w:themeColor="light1" w:fill="ffffff" w:themeFill="light1"/>
         <w:tcBorders>
           <w:top w:val="single" w:color="000000" w:themeColor="accent3" w:themeTint="FE" w:sz="4" w:space="0"/>
-          <w:left w:val="none"/>
-          <w:bottom w:val="none"/>
-          <w:right w:val="none"/>
+          <w:left w:val="none" w:color="000000" w:sz="4" w:space="0"/>
+          <w:bottom w:val="none" w:color="000000" w:sz="4" w:space="0"/>
+          <w:right w:val="none" w:color="000000" w:sz="4" w:space="0"/>
         </w:tcBorders>
       </w:tcPr>
     </w:tblStylePr>
@@ -25391,9 +26609,9 @@
       </w:tcPr>
     </w:tblStylePr>
   </w:style>
-  <w:style w:type="table" w:styleId="101">
+  <w:style w:type="table" w:styleId="741">
     <w:name w:val="Grid Table 7 Colorful - Accent 4"/>
-    <w:basedOn w:val="619"/>
+    <w:basedOn w:val="834"/>
     <w:uiPriority w:val="99"/>
     <w:pPr>
       <w:pBdr/>
@@ -25495,11 +26713,11 @@
         <w:tblBorders/>
       </w:tblPr>
       <w:tcPr>
-        <w:shd w:color="ffffff"/>
+        <w:shd w:val="clear" w:color="ffffff"/>
         <w:tcBorders>
-          <w:top w:val="none"/>
-          <w:left w:val="none"/>
-          <w:bottom w:val="none"/>
+          <w:top w:val="none" w:color="000000" w:sz="4" w:space="0"/>
+          <w:left w:val="none" w:color="000000" w:sz="4" w:space="0"/>
+          <w:bottom w:val="none" w:color="000000" w:sz="4" w:space="0"/>
           <w:right w:val="single" w:color="000000" w:themeColor="accent4" w:themeTint="9A" w:sz="4" w:space="0"/>
         </w:tcBorders>
       </w:tcPr>
@@ -25522,10 +26740,10 @@
       <w:tcPr>
         <w:shd w:val="clear" w:color="ffffff" w:themeColor="light1" w:fill="ffffff" w:themeFill="light1"/>
         <w:tcBorders>
-          <w:top w:val="none"/>
-          <w:left w:val="none"/>
+          <w:top w:val="none" w:color="000000" w:sz="4" w:space="0"/>
+          <w:left w:val="none" w:color="000000" w:sz="4" w:space="0"/>
           <w:bottom w:val="single" w:color="000000" w:themeColor="accent4" w:themeTint="9A" w:sz="4" w:space="0"/>
-          <w:right w:val="none"/>
+          <w:right w:val="none" w:color="000000" w:sz="4" w:space="0"/>
         </w:tcBorders>
       </w:tcPr>
     </w:tblStylePr>
@@ -25545,12 +26763,12 @@
         <w:tblBorders/>
       </w:tblPr>
       <w:tcPr>
-        <w:shd w:color="ffffff"/>
+        <w:shd w:val="clear" w:color="ffffff"/>
         <w:tcBorders>
-          <w:top w:val="none"/>
+          <w:top w:val="none" w:color="000000" w:sz="4" w:space="0"/>
           <w:left w:val="single" w:color="000000" w:themeColor="accent4" w:themeTint="9A" w:sz="4" w:space="0"/>
-          <w:bottom w:val="none"/>
-          <w:right w:val="none"/>
+          <w:bottom w:val="none" w:color="000000" w:sz="4" w:space="0"/>
+          <w:right w:val="none" w:color="000000" w:sz="4" w:space="0"/>
         </w:tcBorders>
       </w:tcPr>
     </w:tblStylePr>
@@ -25573,9 +26791,9 @@
         <w:shd w:val="clear" w:color="ffffff" w:themeColor="light1" w:fill="ffffff" w:themeFill="light1"/>
         <w:tcBorders>
           <w:top w:val="single" w:color="000000" w:themeColor="accent4" w:themeTint="9A" w:sz="4" w:space="0"/>
-          <w:left w:val="none"/>
-          <w:bottom w:val="none"/>
-          <w:right w:val="none"/>
+          <w:left w:val="none" w:color="000000" w:sz="4" w:space="0"/>
+          <w:bottom w:val="none" w:color="000000" w:sz="4" w:space="0"/>
+          <w:right w:val="none" w:color="000000" w:sz="4" w:space="0"/>
         </w:tcBorders>
       </w:tcPr>
     </w:tblStylePr>
@@ -25645,9 +26863,9 @@
       </w:tcPr>
     </w:tblStylePr>
   </w:style>
-  <w:style w:type="table" w:styleId="102">
+  <w:style w:type="table" w:styleId="742">
     <w:name w:val="Grid Table 7 Colorful - Accent 5"/>
-    <w:basedOn w:val="619"/>
+    <w:basedOn w:val="834"/>
     <w:uiPriority w:val="99"/>
     <w:pPr>
       <w:pBdr/>
@@ -25749,11 +26967,11 @@
         <w:tblBorders/>
       </w:tblPr>
       <w:tcPr>
-        <w:shd w:color="ffffff"/>
+        <w:shd w:val="clear" w:color="ffffff"/>
         <w:tcBorders>
-          <w:top w:val="none"/>
-          <w:left w:val="none"/>
-          <w:bottom w:val="none"/>
+          <w:top w:val="none" w:color="000000" w:sz="4" w:space="0"/>
+          <w:left w:val="none" w:color="000000" w:sz="4" w:space="0"/>
+          <w:bottom w:val="none" w:color="000000" w:sz="4" w:space="0"/>
           <w:right w:val="single" w:color="000000" w:themeColor="accent5" w:themeTint="90" w:sz="4" w:space="0"/>
         </w:tcBorders>
       </w:tcPr>
@@ -25776,10 +26994,10 @@
       <w:tcPr>
         <w:shd w:val="clear" w:color="ffffff" w:themeColor="light1" w:fill="ffffff" w:themeFill="light1"/>
         <w:tcBorders>
-          <w:top w:val="none"/>
-          <w:left w:val="none"/>
+          <w:top w:val="none" w:color="000000" w:sz="4" w:space="0"/>
+          <w:left w:val="none" w:color="000000" w:sz="4" w:space="0"/>
           <w:bottom w:val="single" w:color="000000" w:themeColor="accent5" w:themeTint="90" w:sz="4" w:space="0"/>
-          <w:right w:val="none"/>
+          <w:right w:val="none" w:color="000000" w:sz="4" w:space="0"/>
         </w:tcBorders>
       </w:tcPr>
     </w:tblStylePr>
@@ -25799,12 +27017,12 @@
         <w:tblBorders/>
       </w:tblPr>
       <w:tcPr>
-        <w:shd w:color="ffffff"/>
+        <w:shd w:val="clear" w:color="ffffff"/>
         <w:tcBorders>
-          <w:top w:val="none"/>
+          <w:top w:val="none" w:color="000000" w:sz="4" w:space="0"/>
           <w:left w:val="single" w:color="000000" w:themeColor="accent5" w:themeTint="90" w:sz="4" w:space="0"/>
-          <w:bottom w:val="none"/>
-          <w:right w:val="none"/>
+          <w:bottom w:val="none" w:color="000000" w:sz="4" w:space="0"/>
+          <w:right w:val="none" w:color="000000" w:sz="4" w:space="0"/>
         </w:tcBorders>
       </w:tcPr>
     </w:tblStylePr>
@@ -25827,9 +27045,9 @@
         <w:shd w:val="clear" w:color="ffffff" w:themeColor="light1" w:fill="ffffff" w:themeFill="light1"/>
         <w:tcBorders>
           <w:top w:val="single" w:color="000000" w:themeColor="accent5" w:themeTint="90" w:sz="4" w:space="0"/>
-          <w:left w:val="none"/>
-          <w:bottom w:val="none"/>
-          <w:right w:val="none"/>
+          <w:left w:val="none" w:color="000000" w:sz="4" w:space="0"/>
+          <w:bottom w:val="none" w:color="000000" w:sz="4" w:space="0"/>
+          <w:right w:val="none" w:color="000000" w:sz="4" w:space="0"/>
         </w:tcBorders>
       </w:tcPr>
     </w:tblStylePr>
@@ -25899,9 +27117,9 @@
       </w:tcPr>
     </w:tblStylePr>
   </w:style>
-  <w:style w:type="table" w:styleId="103">
+  <w:style w:type="table" w:styleId="743">
     <w:name w:val="Grid Table 7 Colorful - Accent 6"/>
-    <w:basedOn w:val="619"/>
+    <w:basedOn w:val="834"/>
     <w:uiPriority w:val="99"/>
     <w:pPr>
       <w:pBdr/>
@@ -26003,11 +27221,11 @@
         <w:tblBorders/>
       </w:tblPr>
       <w:tcPr>
-        <w:shd w:color="ffffff"/>
+        <w:shd w:val="clear" w:color="ffffff"/>
         <w:tcBorders>
-          <w:top w:val="none"/>
-          <w:left w:val="none"/>
-          <w:bottom w:val="none"/>
+          <w:top w:val="none" w:color="000000" w:sz="4" w:space="0"/>
+          <w:left w:val="none" w:color="000000" w:sz="4" w:space="0"/>
+          <w:bottom w:val="none" w:color="000000" w:sz="4" w:space="0"/>
           <w:right w:val="single" w:color="000000" w:themeColor="accent6" w:themeTint="90" w:sz="4" w:space="0"/>
         </w:tcBorders>
       </w:tcPr>
@@ -26030,10 +27248,10 @@
       <w:tcPr>
         <w:shd w:val="clear" w:color="ffffff" w:themeColor="light1" w:fill="ffffff" w:themeFill="light1"/>
         <w:tcBorders>
-          <w:top w:val="none"/>
-          <w:left w:val="none"/>
+          <w:top w:val="none" w:color="000000" w:sz="4" w:space="0"/>
+          <w:left w:val="none" w:color="000000" w:sz="4" w:space="0"/>
           <w:bottom w:val="single" w:color="000000" w:themeColor="accent6" w:themeTint="90" w:sz="4" w:space="0"/>
-          <w:right w:val="none"/>
+          <w:right w:val="none" w:color="000000" w:sz="4" w:space="0"/>
         </w:tcBorders>
       </w:tcPr>
     </w:tblStylePr>
@@ -26053,12 +27271,12 @@
         <w:tblBorders/>
       </w:tblPr>
       <w:tcPr>
-        <w:shd w:color="ffffff"/>
+        <w:shd w:val="clear" w:color="ffffff"/>
         <w:tcBorders>
-          <w:top w:val="none"/>
+          <w:top w:val="none" w:color="000000" w:sz="4" w:space="0"/>
           <w:left w:val="single" w:color="000000" w:themeColor="accent6" w:themeTint="90" w:sz="4" w:space="0"/>
-          <w:bottom w:val="none"/>
-          <w:right w:val="none"/>
+          <w:bottom w:val="none" w:color="000000" w:sz="4" w:space="0"/>
+          <w:right w:val="none" w:color="000000" w:sz="4" w:space="0"/>
         </w:tcBorders>
       </w:tcPr>
     </w:tblStylePr>
@@ -26081,9 +27299,9 @@
         <w:shd w:val="clear" w:color="ffffff" w:themeColor="light1" w:fill="ffffff" w:themeFill="light1"/>
         <w:tcBorders>
           <w:top w:val="single" w:color="000000" w:themeColor="accent6" w:themeTint="90" w:sz="4" w:space="0"/>
-          <w:left w:val="none"/>
-          <w:bottom w:val="none"/>
-          <w:right w:val="none"/>
+          <w:left w:val="none" w:color="000000" w:sz="4" w:space="0"/>
+          <w:bottom w:val="none" w:color="000000" w:sz="4" w:space="0"/>
+          <w:right w:val="none" w:color="000000" w:sz="4" w:space="0"/>
         </w:tcBorders>
       </w:tcPr>
     </w:tblStylePr>
@@ -26153,9 +27371,9 @@
       </w:tcPr>
     </w:tblStylePr>
   </w:style>
-  <w:style w:type="table" w:styleId="104">
+  <w:style w:type="table" w:styleId="744">
     <w:name w:val="List Table 1 Light"/>
-    <w:basedOn w:val="619"/>
+    <w:basedOn w:val="834"/>
     <w:uiPriority w:val="99"/>
     <w:pPr>
       <w:pBdr/>
@@ -26369,9 +27587,9 @@
       </w:tcPr>
     </w:tblStylePr>
   </w:style>
-  <w:style w:type="table" w:styleId="105">
+  <w:style w:type="table" w:styleId="745">
     <w:name w:val="List Table 1 Light - Accent 1"/>
-    <w:basedOn w:val="619"/>
+    <w:basedOn w:val="834"/>
     <w:uiPriority w:val="99"/>
     <w:pPr>
       <w:pBdr/>
@@ -26585,9 +27803,9 @@
       </w:tcPr>
     </w:tblStylePr>
   </w:style>
-  <w:style w:type="table" w:styleId="106">
+  <w:style w:type="table" w:styleId="746">
     <w:name w:val="List Table 1 Light - Accent 2"/>
-    <w:basedOn w:val="619"/>
+    <w:basedOn w:val="834"/>
     <w:uiPriority w:val="99"/>
     <w:pPr>
       <w:pBdr/>
@@ -26801,9 +28019,9 @@
       </w:tcPr>
     </w:tblStylePr>
   </w:style>
-  <w:style w:type="table" w:styleId="107">
+  <w:style w:type="table" w:styleId="747">
     <w:name w:val="List Table 1 Light - Accent 3"/>
-    <w:basedOn w:val="619"/>
+    <w:basedOn w:val="834"/>
     <w:uiPriority w:val="99"/>
     <w:pPr>
       <w:pBdr/>
@@ -27017,9 +28235,9 @@
       </w:tcPr>
     </w:tblStylePr>
   </w:style>
-  <w:style w:type="table" w:styleId="108">
+  <w:style w:type="table" w:styleId="748">
     <w:name w:val="List Table 1 Light - Accent 4"/>
-    <w:basedOn w:val="619"/>
+    <w:basedOn w:val="834"/>
     <w:uiPriority w:val="99"/>
     <w:pPr>
       <w:pBdr/>
@@ -27233,9 +28451,9 @@
       </w:tcPr>
     </w:tblStylePr>
   </w:style>
-  <w:style w:type="table" w:styleId="109">
+  <w:style w:type="table" w:styleId="749">
     <w:name w:val="List Table 1 Light - Accent 5"/>
-    <w:basedOn w:val="619"/>
+    <w:basedOn w:val="834"/>
     <w:uiPriority w:val="99"/>
     <w:pPr>
       <w:pBdr/>
@@ -27449,9 +28667,9 @@
       </w:tcPr>
     </w:tblStylePr>
   </w:style>
-  <w:style w:type="table" w:styleId="110">
+  <w:style w:type="table" w:styleId="750">
     <w:name w:val="List Table 1 Light - Accent 6"/>
-    <w:basedOn w:val="619"/>
+    <w:basedOn w:val="834"/>
     <w:uiPriority w:val="99"/>
     <w:pPr>
       <w:pBdr/>
@@ -27665,9 +28883,9 @@
       </w:tcPr>
     </w:tblStylePr>
   </w:style>
-  <w:style w:type="table" w:styleId="111">
+  <w:style w:type="table" w:styleId="751">
     <w:name w:val="List Table 2"/>
-    <w:basedOn w:val="619"/>
+    <w:basedOn w:val="834"/>
     <w:uiPriority w:val="99"/>
     <w:pPr>
       <w:pBdr/>
@@ -27903,9 +29121,9 @@
       </w:tcPr>
     </w:tblStylePr>
   </w:style>
-  <w:style w:type="table" w:styleId="112">
+  <w:style w:type="table" w:styleId="752">
     <w:name w:val="List Table 2 - Accent 1"/>
-    <w:basedOn w:val="619"/>
+    <w:basedOn w:val="834"/>
     <w:uiPriority w:val="99"/>
     <w:pPr>
       <w:pBdr/>
@@ -28141,9 +29359,9 @@
       </w:tcPr>
     </w:tblStylePr>
   </w:style>
-  <w:style w:type="table" w:styleId="113">
+  <w:style w:type="table" w:styleId="753">
     <w:name w:val="List Table 2 - Accent 2"/>
-    <w:basedOn w:val="619"/>
+    <w:basedOn w:val="834"/>
     <w:uiPriority w:val="99"/>
     <w:pPr>
       <w:pBdr/>
@@ -28379,9 +29597,9 @@
       </w:tcPr>
     </w:tblStylePr>
   </w:style>
-  <w:style w:type="table" w:styleId="114">
+  <w:style w:type="table" w:styleId="754">
     <w:name w:val="List Table 2 - Accent 3"/>
-    <w:basedOn w:val="619"/>
+    <w:basedOn w:val="834"/>
     <w:uiPriority w:val="99"/>
     <w:pPr>
       <w:pBdr/>
@@ -28617,9 +29835,9 @@
       </w:tcPr>
     </w:tblStylePr>
   </w:style>
-  <w:style w:type="table" w:styleId="115">
+  <w:style w:type="table" w:styleId="755">
     <w:name w:val="List Table 2 - Accent 4"/>
-    <w:basedOn w:val="619"/>
+    <w:basedOn w:val="834"/>
     <w:uiPriority w:val="99"/>
     <w:pPr>
       <w:pBdr/>
@@ -28855,9 +30073,9 @@
       </w:tcPr>
     </w:tblStylePr>
   </w:style>
-  <w:style w:type="table" w:styleId="116">
+  <w:style w:type="table" w:styleId="756">
     <w:name w:val="List Table 2 - Accent 5"/>
-    <w:basedOn w:val="619"/>
+    <w:basedOn w:val="834"/>
     <w:uiPriority w:val="99"/>
     <w:pPr>
       <w:pBdr/>
@@ -29093,9 +30311,9 @@
       </w:tcPr>
     </w:tblStylePr>
   </w:style>
-  <w:style w:type="table" w:styleId="117">
+  <w:style w:type="table" w:styleId="757">
     <w:name w:val="List Table 2 - Accent 6"/>
-    <w:basedOn w:val="619"/>
+    <w:basedOn w:val="834"/>
     <w:uiPriority w:val="99"/>
     <w:pPr>
       <w:pBdr/>
@@ -29331,9 +30549,9 @@
       </w:tcPr>
     </w:tblStylePr>
   </w:style>
-  <w:style w:type="table" w:styleId="118">
+  <w:style w:type="table" w:styleId="758">
     <w:name w:val="List Table 3"/>
-    <w:basedOn w:val="619"/>
+    <w:basedOn w:val="834"/>
     <w:uiPriority w:val="99"/>
     <w:pPr>
       <w:pBdr/>
@@ -29559,9 +30777,9 @@
       </w:tcPr>
     </w:tblStylePr>
   </w:style>
-  <w:style w:type="table" w:styleId="119">
+  <w:style w:type="table" w:styleId="759">
     <w:name w:val="List Table 3 - Accent 1"/>
-    <w:basedOn w:val="619"/>
+    <w:basedOn w:val="834"/>
     <w:uiPriority w:val="99"/>
     <w:pPr>
       <w:pBdr/>
@@ -29787,9 +31005,9 @@
       </w:tcPr>
     </w:tblStylePr>
   </w:style>
-  <w:style w:type="table" w:styleId="120">
+  <w:style w:type="table" w:styleId="760">
     <w:name w:val="List Table 3 - Accent 2"/>
-    <w:basedOn w:val="619"/>
+    <w:basedOn w:val="834"/>
     <w:uiPriority w:val="99"/>
     <w:pPr>
       <w:pBdr/>
@@ -30015,9 +31233,9 @@
       </w:tcPr>
     </w:tblStylePr>
   </w:style>
-  <w:style w:type="table" w:styleId="121">
+  <w:style w:type="table" w:styleId="761">
     <w:name w:val="List Table 3 - Accent 3"/>
-    <w:basedOn w:val="619"/>
+    <w:basedOn w:val="834"/>
     <w:uiPriority w:val="99"/>
     <w:pPr>
       <w:pBdr/>
@@ -30243,9 +31461,9 @@
       </w:tcPr>
     </w:tblStylePr>
   </w:style>
-  <w:style w:type="table" w:styleId="122">
+  <w:style w:type="table" w:styleId="762">
     <w:name w:val="List Table 3 - Accent 4"/>
-    <w:basedOn w:val="619"/>
+    <w:basedOn w:val="834"/>
     <w:uiPriority w:val="99"/>
     <w:pPr>
       <w:pBdr/>
@@ -30471,9 +31689,9 @@
       </w:tcPr>
     </w:tblStylePr>
   </w:style>
-  <w:style w:type="table" w:styleId="123">
+  <w:style w:type="table" w:styleId="763">
     <w:name w:val="List Table 3 - Accent 5"/>
-    <w:basedOn w:val="619"/>
+    <w:basedOn w:val="834"/>
     <w:uiPriority w:val="99"/>
     <w:pPr>
       <w:pBdr/>
@@ -30699,9 +31917,9 @@
       </w:tcPr>
     </w:tblStylePr>
   </w:style>
-  <w:style w:type="table" w:styleId="124">
+  <w:style w:type="table" w:styleId="764">
     <w:name w:val="List Table 3 - Accent 6"/>
-    <w:basedOn w:val="619"/>
+    <w:basedOn w:val="834"/>
     <w:uiPriority w:val="99"/>
     <w:pPr>
       <w:pBdr/>
@@ -30927,9 +32145,9 @@
       </w:tcPr>
     </w:tblStylePr>
   </w:style>
-  <w:style w:type="table" w:styleId="125">
+  <w:style w:type="table" w:styleId="765">
     <w:name w:val="List Table 4"/>
-    <w:basedOn w:val="619"/>
+    <w:basedOn w:val="834"/>
     <w:uiPriority w:val="99"/>
     <w:pPr>
       <w:pBdr/>
@@ -31152,9 +32370,9 @@
       </w:tcPr>
     </w:tblStylePr>
   </w:style>
-  <w:style w:type="table" w:styleId="126">
+  <w:style w:type="table" w:styleId="766">
     <w:name w:val="List Table 4 - Accent 1"/>
-    <w:basedOn w:val="619"/>
+    <w:basedOn w:val="834"/>
     <w:uiPriority w:val="99"/>
     <w:pPr>
       <w:pBdr/>
@@ -31377,9 +32595,9 @@
       </w:tcPr>
     </w:tblStylePr>
   </w:style>
-  <w:style w:type="table" w:styleId="127">
+  <w:style w:type="table" w:styleId="767">
     <w:name w:val="List Table 4 - Accent 2"/>
-    <w:basedOn w:val="619"/>
+    <w:basedOn w:val="834"/>
     <w:uiPriority w:val="99"/>
     <w:pPr>
       <w:pBdr/>
@@ -31602,9 +32820,9 @@
       </w:tcPr>
     </w:tblStylePr>
   </w:style>
-  <w:style w:type="table" w:styleId="128">
+  <w:style w:type="table" w:styleId="768">
     <w:name w:val="List Table 4 - Accent 3"/>
-    <w:basedOn w:val="619"/>
+    <w:basedOn w:val="834"/>
     <w:uiPriority w:val="99"/>
     <w:pPr>
       <w:pBdr/>
@@ -31827,9 +33045,9 @@
       </w:tcPr>
     </w:tblStylePr>
   </w:style>
-  <w:style w:type="table" w:styleId="129">
+  <w:style w:type="table" w:styleId="769">
     <w:name w:val="List Table 4 - Accent 4"/>
-    <w:basedOn w:val="619"/>
+    <w:basedOn w:val="834"/>
     <w:uiPriority w:val="99"/>
     <w:pPr>
       <w:pBdr/>
@@ -32052,9 +33270,9 @@
       </w:tcPr>
     </w:tblStylePr>
   </w:style>
-  <w:style w:type="table" w:styleId="130">
+  <w:style w:type="table" w:styleId="770">
     <w:name w:val="List Table 4 - Accent 5"/>
-    <w:basedOn w:val="619"/>
+    <w:basedOn w:val="834"/>
     <w:uiPriority w:val="99"/>
     <w:pPr>
       <w:pBdr/>
@@ -32277,9 +33495,9 @@
       </w:tcPr>
     </w:tblStylePr>
   </w:style>
-  <w:style w:type="table" w:styleId="131">
+  <w:style w:type="table" w:styleId="771">
     <w:name w:val="List Table 4 - Accent 6"/>
-    <w:basedOn w:val="619"/>
+    <w:basedOn w:val="834"/>
     <w:uiPriority w:val="99"/>
     <w:pPr>
       <w:pBdr/>
@@ -32502,9 +33720,9 @@
       </w:tcPr>
     </w:tblStylePr>
   </w:style>
-  <w:style w:type="table" w:styleId="132">
+  <w:style w:type="table" w:styleId="772">
     <w:name w:val="List Table 5 Dark"/>
-    <w:basedOn w:val="619"/>
+    <w:basedOn w:val="834"/>
     <w:uiPriority w:val="99"/>
     <w:pPr>
       <w:pBdr/>
@@ -32744,9 +33962,9 @@
       </w:tcPr>
     </w:tblStylePr>
   </w:style>
-  <w:style w:type="table" w:styleId="133">
+  <w:style w:type="table" w:styleId="773">
     <w:name w:val="List Table 5 Dark - Accent 1"/>
-    <w:basedOn w:val="619"/>
+    <w:basedOn w:val="834"/>
     <w:uiPriority w:val="99"/>
     <w:pPr>
       <w:pBdr/>
@@ -32986,9 +34204,9 @@
       </w:tcPr>
     </w:tblStylePr>
   </w:style>
-  <w:style w:type="table" w:styleId="134">
+  <w:style w:type="table" w:styleId="774">
     <w:name w:val="List Table 5 Dark - Accent 2"/>
-    <w:basedOn w:val="619"/>
+    <w:basedOn w:val="834"/>
     <w:uiPriority w:val="99"/>
     <w:pPr>
       <w:pBdr/>
@@ -33228,9 +34446,9 @@
       </w:tcPr>
     </w:tblStylePr>
   </w:style>
-  <w:style w:type="table" w:styleId="135">
+  <w:style w:type="table" w:styleId="775">
     <w:name w:val="List Table 5 Dark - Accent 3"/>
-    <w:basedOn w:val="619"/>
+    <w:basedOn w:val="834"/>
     <w:uiPriority w:val="99"/>
     <w:pPr>
       <w:pBdr/>
@@ -33470,9 +34688,9 @@
       </w:tcPr>
     </w:tblStylePr>
   </w:style>
-  <w:style w:type="table" w:styleId="136">
+  <w:style w:type="table" w:styleId="776">
     <w:name w:val="List Table 5 Dark - Accent 4"/>
-    <w:basedOn w:val="619"/>
+    <w:basedOn w:val="834"/>
     <w:uiPriority w:val="99"/>
     <w:pPr>
       <w:pBdr/>
@@ -33712,9 +34930,9 @@
       </w:tcPr>
     </w:tblStylePr>
   </w:style>
-  <w:style w:type="table" w:styleId="137">
+  <w:style w:type="table" w:styleId="777">
     <w:name w:val="List Table 5 Dark - Accent 5"/>
-    <w:basedOn w:val="619"/>
+    <w:basedOn w:val="834"/>
     <w:uiPriority w:val="99"/>
     <w:pPr>
       <w:pBdr/>
@@ -33954,9 +35172,9 @@
       </w:tcPr>
     </w:tblStylePr>
   </w:style>
-  <w:style w:type="table" w:styleId="138">
+  <w:style w:type="table" w:styleId="778">
     <w:name w:val="List Table 5 Dark - Accent 6"/>
-    <w:basedOn w:val="619"/>
+    <w:basedOn w:val="834"/>
     <w:uiPriority w:val="99"/>
     <w:pPr>
       <w:pBdr/>
@@ -34196,9 +35414,9 @@
       </w:tcPr>
     </w:tblStylePr>
   </w:style>
-  <w:style w:type="table" w:styleId="139">
+  <w:style w:type="table" w:styleId="779">
     <w:name w:val="List Table 6 Colorful"/>
-    <w:basedOn w:val="619"/>
+    <w:basedOn w:val="834"/>
     <w:uiPriority w:val="99"/>
     <w:pPr>
       <w:pBdr/>
@@ -34419,9 +35637,9 @@
       </w:tcPr>
     </w:tblStylePr>
   </w:style>
-  <w:style w:type="table" w:styleId="140">
+  <w:style w:type="table" w:styleId="780">
     <w:name w:val="List Table 6 Colorful - Accent 1"/>
-    <w:basedOn w:val="619"/>
+    <w:basedOn w:val="834"/>
     <w:uiPriority w:val="99"/>
     <w:pPr>
       <w:pBdr/>
@@ -34642,9 +35860,9 @@
       </w:tcPr>
     </w:tblStylePr>
   </w:style>
-  <w:style w:type="table" w:styleId="141">
+  <w:style w:type="table" w:styleId="781">
     <w:name w:val="List Table 6 Colorful - Accent 2"/>
-    <w:basedOn w:val="619"/>
+    <w:basedOn w:val="834"/>
     <w:uiPriority w:val="99"/>
     <w:pPr>
       <w:pBdr/>
@@ -34865,9 +36083,9 @@
       </w:tcPr>
     </w:tblStylePr>
   </w:style>
-  <w:style w:type="table" w:styleId="142">
+  <w:style w:type="table" w:styleId="782">
     <w:name w:val="List Table 6 Colorful - Accent 3"/>
-    <w:basedOn w:val="619"/>
+    <w:basedOn w:val="834"/>
     <w:uiPriority w:val="99"/>
     <w:pPr>
       <w:pBdr/>
@@ -35088,9 +36306,9 @@
       </w:tcPr>
     </w:tblStylePr>
   </w:style>
-  <w:style w:type="table" w:styleId="143">
+  <w:style w:type="table" w:styleId="783">
     <w:name w:val="List Table 6 Colorful - Accent 4"/>
-    <w:basedOn w:val="619"/>
+    <w:basedOn w:val="834"/>
     <w:uiPriority w:val="99"/>
     <w:pPr>
       <w:pBdr/>
@@ -35311,9 +36529,9 @@
       </w:tcPr>
     </w:tblStylePr>
   </w:style>
-  <w:style w:type="table" w:styleId="144">
+  <w:style w:type="table" w:styleId="784">
     <w:name w:val="List Table 6 Colorful - Accent 5"/>
-    <w:basedOn w:val="619"/>
+    <w:basedOn w:val="834"/>
     <w:uiPriority w:val="99"/>
     <w:pPr>
       <w:pBdr/>
@@ -35534,9 +36752,9 @@
       </w:tcPr>
     </w:tblStylePr>
   </w:style>
-  <w:style w:type="table" w:styleId="145">
+  <w:style w:type="table" w:styleId="785">
     <w:name w:val="List Table 6 Colorful - Accent 6"/>
-    <w:basedOn w:val="619"/>
+    <w:basedOn w:val="834"/>
     <w:uiPriority w:val="99"/>
     <w:pPr>
       <w:pBdr/>
@@ -35757,9 +36975,9 @@
       </w:tcPr>
     </w:tblStylePr>
   </w:style>
-  <w:style w:type="table" w:styleId="146">
+  <w:style w:type="table" w:styleId="786">
     <w:name w:val="List Table 7 Colorful"/>
-    <w:basedOn w:val="619"/>
+    <w:basedOn w:val="834"/>
     <w:uiPriority w:val="99"/>
     <w:pPr>
       <w:pBdr/>
@@ -35858,11 +37076,11 @@
         <w:tblBorders/>
       </w:tblPr>
       <w:tcPr>
-        <w:shd w:color="ffffff"/>
+        <w:shd w:val="clear" w:color="ffffff"/>
         <w:tcBorders>
-          <w:top w:val="none"/>
-          <w:left w:val="none"/>
-          <w:bottom w:val="none"/>
+          <w:top w:val="none" w:color="000000" w:sz="4" w:space="0"/>
+          <w:left w:val="none" w:color="000000" w:sz="4" w:space="0"/>
+          <w:bottom w:val="none" w:color="000000" w:sz="4" w:space="0"/>
           <w:right w:val="single" w:color="000000" w:themeColor="text1" w:themeTint="80" w:sz="4" w:space="0"/>
         </w:tcBorders>
       </w:tcPr>
@@ -35885,10 +37103,10 @@
       <w:tcPr>
         <w:shd w:val="clear" w:color="ffffff" w:themeColor="light1" w:fill="ffffff" w:themeFill="light1"/>
         <w:tcBorders>
-          <w:top w:val="none"/>
-          <w:left w:val="none"/>
+          <w:top w:val="none" w:color="000000" w:sz="4" w:space="0"/>
+          <w:left w:val="none" w:color="000000" w:sz="4" w:space="0"/>
           <w:bottom w:val="single" w:color="000000" w:themeColor="text1" w:themeTint="80" w:sz="4" w:space="0"/>
-          <w:right w:val="none"/>
+          <w:right w:val="none" w:color="000000" w:sz="4" w:space="0"/>
         </w:tcBorders>
       </w:tcPr>
     </w:tblStylePr>
@@ -35908,12 +37126,12 @@
         <w:tblBorders/>
       </w:tblPr>
       <w:tcPr>
-        <w:shd w:color="ffffff"/>
+        <w:shd w:val="clear" w:color="ffffff"/>
         <w:tcBorders>
-          <w:top w:val="none"/>
+          <w:top w:val="none" w:color="000000" w:sz="4" w:space="0"/>
           <w:left w:val="single" w:color="000000" w:themeColor="text1" w:themeTint="80" w:sz="4" w:space="0"/>
-          <w:bottom w:val="none"/>
-          <w:right w:val="none"/>
+          <w:bottom w:val="none" w:color="000000" w:sz="4" w:space="0"/>
+          <w:right w:val="none" w:color="000000" w:sz="4" w:space="0"/>
         </w:tcBorders>
       </w:tcPr>
     </w:tblStylePr>
@@ -35936,9 +37154,9 @@
         <w:shd w:val="clear" w:color="ffffff" w:themeColor="light1" w:fill="ffffff" w:themeFill="light1"/>
         <w:tcBorders>
           <w:top w:val="single" w:color="000000" w:themeColor="text1" w:themeTint="80" w:sz="4" w:space="0"/>
-          <w:left w:val="none"/>
-          <w:bottom w:val="none"/>
-          <w:right w:val="none"/>
+          <w:left w:val="none" w:color="000000" w:sz="4" w:space="0"/>
+          <w:bottom w:val="none" w:color="000000" w:sz="4" w:space="0"/>
+          <w:right w:val="none" w:color="000000" w:sz="4" w:space="0"/>
         </w:tcBorders>
       </w:tcPr>
     </w:tblStylePr>
@@ -36013,9 +37231,9 @@
       </w:tcPr>
     </w:tblStylePr>
   </w:style>
-  <w:style w:type="table" w:styleId="147">
+  <w:style w:type="table" w:styleId="787">
     <w:name w:val="List Table 7 Colorful - Accent 1"/>
-    <w:basedOn w:val="619"/>
+    <w:basedOn w:val="834"/>
     <w:uiPriority w:val="99"/>
     <w:pPr>
       <w:pBdr/>
@@ -36114,11 +37332,11 @@
         <w:tblBorders/>
       </w:tblPr>
       <w:tcPr>
-        <w:shd w:color="ffffff"/>
+        <w:shd w:val="clear" w:color="ffffff"/>
         <w:tcBorders>
-          <w:top w:val="none"/>
-          <w:left w:val="none"/>
-          <w:bottom w:val="none"/>
+          <w:top w:val="none" w:color="000000" w:sz="4" w:space="0"/>
+          <w:left w:val="none" w:color="000000" w:sz="4" w:space="0"/>
+          <w:bottom w:val="none" w:color="000000" w:sz="4" w:space="0"/>
           <w:right w:val="single" w:color="000000" w:themeColor="accent1" w:sz="4" w:space="0"/>
         </w:tcBorders>
       </w:tcPr>
@@ -36141,10 +37359,10 @@
       <w:tcPr>
         <w:shd w:val="clear" w:color="ffffff" w:themeColor="light1" w:fill="ffffff" w:themeFill="light1"/>
         <w:tcBorders>
-          <w:top w:val="none"/>
-          <w:left w:val="none"/>
+          <w:top w:val="none" w:color="000000" w:sz="4" w:space="0"/>
+          <w:left w:val="none" w:color="000000" w:sz="4" w:space="0"/>
           <w:bottom w:val="single" w:color="000000" w:themeColor="accent1" w:sz="4" w:space="0"/>
-          <w:right w:val="none"/>
+          <w:right w:val="none" w:color="000000" w:sz="4" w:space="0"/>
         </w:tcBorders>
       </w:tcPr>
     </w:tblStylePr>
@@ -36164,12 +37382,12 @@
         <w:tblBorders/>
       </w:tblPr>
       <w:tcPr>
-        <w:shd w:color="ffffff"/>
+        <w:shd w:val="clear" w:color="ffffff"/>
         <w:tcBorders>
-          <w:top w:val="none"/>
+          <w:top w:val="none" w:color="000000" w:sz="4" w:space="0"/>
           <w:left w:val="single" w:color="000000" w:themeColor="accent1" w:sz="4" w:space="0"/>
-          <w:bottom w:val="none"/>
-          <w:right w:val="none"/>
+          <w:bottom w:val="none" w:color="000000" w:sz="4" w:space="0"/>
+          <w:right w:val="none" w:color="000000" w:sz="4" w:space="0"/>
         </w:tcBorders>
       </w:tcPr>
     </w:tblStylePr>
@@ -36192,9 +37410,9 @@
         <w:shd w:val="clear" w:color="ffffff" w:themeColor="light1" w:fill="ffffff" w:themeFill="light1"/>
         <w:tcBorders>
           <w:top w:val="single" w:color="000000" w:themeColor="accent1" w:sz="4" w:space="0"/>
-          <w:left w:val="none"/>
-          <w:bottom w:val="none"/>
-          <w:right w:val="none"/>
+          <w:left w:val="none" w:color="000000" w:sz="4" w:space="0"/>
+          <w:bottom w:val="none" w:color="000000" w:sz="4" w:space="0"/>
+          <w:right w:val="none" w:color="000000" w:sz="4" w:space="0"/>
         </w:tcBorders>
       </w:tcPr>
     </w:tblStylePr>
@@ -36269,9 +37487,9 @@
       </w:tcPr>
     </w:tblStylePr>
   </w:style>
-  <w:style w:type="table" w:styleId="148">
+  <w:style w:type="table" w:styleId="788">
     <w:name w:val="List Table 7 Colorful - Accent 2"/>
-    <w:basedOn w:val="619"/>
+    <w:basedOn w:val="834"/>
     <w:uiPriority w:val="99"/>
     <w:pPr>
       <w:pBdr/>
@@ -36370,11 +37588,11 @@
         <w:tblBorders/>
       </w:tblPr>
       <w:tcPr>
-        <w:shd w:color="ffffff"/>
+        <w:shd w:val="clear" w:color="ffffff"/>
         <w:tcBorders>
-          <w:top w:val="none"/>
-          <w:left w:val="none"/>
-          <w:bottom w:val="none"/>
+          <w:top w:val="none" w:color="000000" w:sz="4" w:space="0"/>
+          <w:left w:val="none" w:color="000000" w:sz="4" w:space="0"/>
+          <w:bottom w:val="none" w:color="000000" w:sz="4" w:space="0"/>
           <w:right w:val="single" w:color="000000" w:themeColor="accent2" w:themeTint="97" w:sz="4" w:space="0"/>
         </w:tcBorders>
       </w:tcPr>
@@ -36397,10 +37615,10 @@
       <w:tcPr>
         <w:shd w:val="clear" w:color="ffffff" w:themeColor="light1" w:fill="ffffff" w:themeFill="light1"/>
         <w:tcBorders>
-          <w:top w:val="none"/>
-          <w:left w:val="none"/>
+          <w:top w:val="none" w:color="000000" w:sz="4" w:space="0"/>
+          <w:left w:val="none" w:color="000000" w:sz="4" w:space="0"/>
           <w:bottom w:val="single" w:color="000000" w:themeColor="accent2" w:themeTint="97" w:sz="4" w:space="0"/>
-          <w:right w:val="none"/>
+          <w:right w:val="none" w:color="000000" w:sz="4" w:space="0"/>
         </w:tcBorders>
       </w:tcPr>
     </w:tblStylePr>
@@ -36420,12 +37638,12 @@
         <w:tblBorders/>
       </w:tblPr>
       <w:tcPr>
-        <w:shd w:color="ffffff"/>
+        <w:shd w:val="clear" w:color="ffffff"/>
         <w:tcBorders>
-          <w:top w:val="none"/>
+          <w:top w:val="none" w:color="000000" w:sz="4" w:space="0"/>
           <w:left w:val="single" w:color="000000" w:themeColor="accent2" w:themeTint="97" w:sz="4" w:space="0"/>
-          <w:bottom w:val="none"/>
-          <w:right w:val="none"/>
+          <w:bottom w:val="none" w:color="000000" w:sz="4" w:space="0"/>
+          <w:right w:val="none" w:color="000000" w:sz="4" w:space="0"/>
         </w:tcBorders>
       </w:tcPr>
     </w:tblStylePr>
@@ -36448,9 +37666,9 @@
         <w:shd w:val="clear" w:color="ffffff" w:themeColor="light1" w:fill="ffffff" w:themeFill="light1"/>
         <w:tcBorders>
           <w:top w:val="single" w:color="000000" w:themeColor="accent2" w:themeTint="97" w:sz="4" w:space="0"/>
-          <w:left w:val="none"/>
-          <w:bottom w:val="none"/>
-          <w:right w:val="none"/>
+          <w:left w:val="none" w:color="000000" w:sz="4" w:space="0"/>
+          <w:bottom w:val="none" w:color="000000" w:sz="4" w:space="0"/>
+          <w:right w:val="none" w:color="000000" w:sz="4" w:space="0"/>
         </w:tcBorders>
       </w:tcPr>
     </w:tblStylePr>
@@ -36525,9 +37743,9 @@
       </w:tcPr>
     </w:tblStylePr>
   </w:style>
-  <w:style w:type="table" w:styleId="149">
+  <w:style w:type="table" w:styleId="789">
     <w:name w:val="List Table 7 Colorful - Accent 3"/>
-    <w:basedOn w:val="619"/>
+    <w:basedOn w:val="834"/>
     <w:uiPriority w:val="99"/>
     <w:pPr>
       <w:pBdr/>
@@ -36626,11 +37844,11 @@
         <w:tblBorders/>
       </w:tblPr>
       <w:tcPr>
-        <w:shd w:color="ffffff"/>
+        <w:shd w:val="clear" w:color="ffffff"/>
         <w:tcBorders>
-          <w:top w:val="none"/>
-          <w:left w:val="none"/>
-          <w:bottom w:val="none"/>
+          <w:top w:val="none" w:color="000000" w:sz="4" w:space="0"/>
+          <w:left w:val="none" w:color="000000" w:sz="4" w:space="0"/>
+          <w:bottom w:val="none" w:color="000000" w:sz="4" w:space="0"/>
           <w:right w:val="single" w:color="000000" w:themeColor="accent3" w:themeTint="98" w:sz="4" w:space="0"/>
         </w:tcBorders>
       </w:tcPr>
@@ -36653,10 +37871,10 @@
       <w:tcPr>
         <w:shd w:val="clear" w:color="ffffff" w:themeColor="light1" w:fill="ffffff" w:themeFill="light1"/>
         <w:tcBorders>
-          <w:top w:val="none"/>
-          <w:left w:val="none"/>
+          <w:top w:val="none" w:color="000000" w:sz="4" w:space="0"/>
+          <w:left w:val="none" w:color="000000" w:sz="4" w:space="0"/>
           <w:bottom w:val="single" w:color="000000" w:themeColor="accent3" w:themeTint="98" w:sz="4" w:space="0"/>
-          <w:right w:val="none"/>
+          <w:right w:val="none" w:color="000000" w:sz="4" w:space="0"/>
         </w:tcBorders>
       </w:tcPr>
     </w:tblStylePr>
@@ -36676,12 +37894,12 @@
         <w:tblBorders/>
       </w:tblPr>
       <w:tcPr>
-        <w:shd w:color="ffffff"/>
+        <w:shd w:val="clear" w:color="ffffff"/>
         <w:tcBorders>
-          <w:top w:val="none"/>
+          <w:top w:val="none" w:color="000000" w:sz="4" w:space="0"/>
           <w:left w:val="single" w:color="000000" w:themeColor="accent3" w:themeTint="98" w:sz="4" w:space="0"/>
-          <w:bottom w:val="none"/>
-          <w:right w:val="none"/>
+          <w:bottom w:val="none" w:color="000000" w:sz="4" w:space="0"/>
+          <w:right w:val="none" w:color="000000" w:sz="4" w:space="0"/>
         </w:tcBorders>
       </w:tcPr>
     </w:tblStylePr>
@@ -36704,9 +37922,9 @@
         <w:shd w:val="clear" w:color="ffffff" w:themeColor="light1" w:fill="ffffff" w:themeFill="light1"/>
         <w:tcBorders>
           <w:top w:val="single" w:color="000000" w:themeColor="accent3" w:themeTint="98" w:sz="4" w:space="0"/>
-          <w:left w:val="none"/>
-          <w:bottom w:val="none"/>
-          <w:right w:val="none"/>
+          <w:left w:val="none" w:color="000000" w:sz="4" w:space="0"/>
+          <w:bottom w:val="none" w:color="000000" w:sz="4" w:space="0"/>
+          <w:right w:val="none" w:color="000000" w:sz="4" w:space="0"/>
         </w:tcBorders>
       </w:tcPr>
     </w:tblStylePr>
@@ -36781,9 +37999,9 @@
       </w:tcPr>
     </w:tblStylePr>
   </w:style>
-  <w:style w:type="table" w:styleId="150">
+  <w:style w:type="table" w:styleId="790">
     <w:name w:val="List Table 7 Colorful - Accent 4"/>
-    <w:basedOn w:val="619"/>
+    <w:basedOn w:val="834"/>
     <w:uiPriority w:val="99"/>
     <w:pPr>
       <w:pBdr/>
@@ -36882,11 +38100,11 @@
         <w:tblBorders/>
       </w:tblPr>
       <w:tcPr>
-        <w:shd w:color="ffffff"/>
+        <w:shd w:val="clear" w:color="ffffff"/>
         <w:tcBorders>
-          <w:top w:val="none"/>
-          <w:left w:val="none"/>
-          <w:bottom w:val="none"/>
+          <w:top w:val="none" w:color="000000" w:sz="4" w:space="0"/>
+          <w:left w:val="none" w:color="000000" w:sz="4" w:space="0"/>
+          <w:bottom w:val="none" w:color="000000" w:sz="4" w:space="0"/>
           <w:right w:val="single" w:color="000000" w:themeColor="accent4" w:themeTint="9A" w:sz="4" w:space="0"/>
         </w:tcBorders>
       </w:tcPr>
@@ -36909,10 +38127,10 @@
       <w:tcPr>
         <w:shd w:val="clear" w:color="ffffff" w:themeColor="light1" w:fill="ffffff" w:themeFill="light1"/>
         <w:tcBorders>
-          <w:top w:val="none"/>
-          <w:left w:val="none"/>
+          <w:top w:val="none" w:color="000000" w:sz="4" w:space="0"/>
+          <w:left w:val="none" w:color="000000" w:sz="4" w:space="0"/>
           <w:bottom w:val="single" w:color="000000" w:themeColor="accent4" w:themeTint="9A" w:sz="4" w:space="0"/>
-          <w:right w:val="none"/>
+          <w:right w:val="none" w:color="000000" w:sz="4" w:space="0"/>
         </w:tcBorders>
       </w:tcPr>
     </w:tblStylePr>
@@ -36932,12 +38150,12 @@
         <w:tblBorders/>
       </w:tblPr>
       <w:tcPr>
-        <w:shd w:color="ffffff"/>
+        <w:shd w:val="clear" w:color="ffffff"/>
         <w:tcBorders>
-          <w:top w:val="none"/>
+          <w:top w:val="none" w:color="000000" w:sz="4" w:space="0"/>
           <w:left w:val="single" w:color="000000" w:themeColor="accent4" w:themeTint="9A" w:sz="4" w:space="0"/>
-          <w:bottom w:val="none"/>
-          <w:right w:val="none"/>
+          <w:bottom w:val="none" w:color="000000" w:sz="4" w:space="0"/>
+          <w:right w:val="none" w:color="000000" w:sz="4" w:space="0"/>
         </w:tcBorders>
       </w:tcPr>
     </w:tblStylePr>
@@ -36960,9 +38178,9 @@
         <w:shd w:val="clear" w:color="ffffff" w:themeColor="light1" w:fill="ffffff" w:themeFill="light1"/>
         <w:tcBorders>
           <w:top w:val="single" w:color="000000" w:themeColor="accent4" w:themeTint="9A" w:sz="4" w:space="0"/>
-          <w:left w:val="none"/>
-          <w:bottom w:val="none"/>
-          <w:right w:val="none"/>
+          <w:left w:val="none" w:color="000000" w:sz="4" w:space="0"/>
+          <w:bottom w:val="none" w:color="000000" w:sz="4" w:space="0"/>
+          <w:right w:val="none" w:color="000000" w:sz="4" w:space="0"/>
         </w:tcBorders>
       </w:tcPr>
     </w:tblStylePr>
@@ -37037,9 +38255,9 @@
       </w:tcPr>
     </w:tblStylePr>
   </w:style>
-  <w:style w:type="table" w:styleId="151">
+  <w:style w:type="table" w:styleId="791">
     <w:name w:val="List Table 7 Colorful - Accent 5"/>
-    <w:basedOn w:val="619"/>
+    <w:basedOn w:val="834"/>
     <w:uiPriority w:val="99"/>
     <w:pPr>
       <w:pBdr/>
@@ -37138,11 +38356,11 @@
         <w:tblBorders/>
       </w:tblPr>
       <w:tcPr>
-        <w:shd w:color="ffffff"/>
+        <w:shd w:val="clear" w:color="ffffff"/>
         <w:tcBorders>
-          <w:top w:val="none"/>
-          <w:left w:val="none"/>
-          <w:bottom w:val="none"/>
+          <w:top w:val="none" w:color="000000" w:sz="4" w:space="0"/>
+          <w:left w:val="none" w:color="000000" w:sz="4" w:space="0"/>
+          <w:bottom w:val="none" w:color="000000" w:sz="4" w:space="0"/>
           <w:right w:val="single" w:color="000000" w:themeColor="accent5" w:themeTint="9A" w:sz="4" w:space="0"/>
         </w:tcBorders>
       </w:tcPr>
@@ -37165,10 +38383,10 @@
       <w:tcPr>
         <w:shd w:val="clear" w:color="ffffff" w:themeColor="light1" w:fill="ffffff" w:themeFill="light1"/>
         <w:tcBorders>
-          <w:top w:val="none"/>
-          <w:left w:val="none"/>
+          <w:top w:val="none" w:color="000000" w:sz="4" w:space="0"/>
+          <w:left w:val="none" w:color="000000" w:sz="4" w:space="0"/>
           <w:bottom w:val="single" w:color="000000" w:themeColor="accent5" w:themeTint="9A" w:sz="4" w:space="0"/>
-          <w:right w:val="none"/>
+          <w:right w:val="none" w:color="000000" w:sz="4" w:space="0"/>
         </w:tcBorders>
       </w:tcPr>
     </w:tblStylePr>
@@ -37188,12 +38406,12 @@
         <w:tblBorders/>
       </w:tblPr>
       <w:tcPr>
-        <w:shd w:color="ffffff"/>
+        <w:shd w:val="clear" w:color="ffffff"/>
         <w:tcBorders>
-          <w:top w:val="none"/>
+          <w:top w:val="none" w:color="000000" w:sz="4" w:space="0"/>
           <w:left w:val="single" w:color="000000" w:themeColor="accent5" w:themeTint="9A" w:sz="4" w:space="0"/>
-          <w:bottom w:val="none"/>
-          <w:right w:val="none"/>
+          <w:bottom w:val="none" w:color="000000" w:sz="4" w:space="0"/>
+          <w:right w:val="none" w:color="000000" w:sz="4" w:space="0"/>
         </w:tcBorders>
       </w:tcPr>
     </w:tblStylePr>
@@ -37216,9 +38434,9 @@
         <w:shd w:val="clear" w:color="ffffff" w:themeColor="light1" w:fill="ffffff" w:themeFill="light1"/>
         <w:tcBorders>
           <w:top w:val="single" w:color="000000" w:themeColor="accent5" w:themeTint="9A" w:sz="4" w:space="0"/>
-          <w:left w:val="none"/>
-          <w:bottom w:val="none"/>
-          <w:right w:val="none"/>
+          <w:left w:val="none" w:color="000000" w:sz="4" w:space="0"/>
+          <w:bottom w:val="none" w:color="000000" w:sz="4" w:space="0"/>
+          <w:right w:val="none" w:color="000000" w:sz="4" w:space="0"/>
         </w:tcBorders>
       </w:tcPr>
     </w:tblStylePr>
@@ -37293,9 +38511,9 @@
       </w:tcPr>
     </w:tblStylePr>
   </w:style>
-  <w:style w:type="table" w:styleId="152">
+  <w:style w:type="table" w:styleId="792">
     <w:name w:val="List Table 7 Colorful - Accent 6"/>
-    <w:basedOn w:val="619"/>
+    <w:basedOn w:val="834"/>
     <w:uiPriority w:val="99"/>
     <w:pPr>
       <w:pBdr/>
@@ -37394,11 +38612,11 @@
         <w:tblBorders/>
       </w:tblPr>
       <w:tcPr>
-        <w:shd w:color="ffffff"/>
+        <w:shd w:val="clear" w:color="ffffff"/>
         <w:tcBorders>
-          <w:top w:val="none"/>
-          <w:left w:val="none"/>
-          <w:bottom w:val="none"/>
+          <w:top w:val="none" w:color="000000" w:sz="4" w:space="0"/>
+          <w:left w:val="none" w:color="000000" w:sz="4" w:space="0"/>
+          <w:bottom w:val="none" w:color="000000" w:sz="4" w:space="0"/>
           <w:right w:val="single" w:color="000000" w:themeColor="accent6" w:themeTint="98" w:sz="4" w:space="0"/>
         </w:tcBorders>
       </w:tcPr>
@@ -37421,10 +38639,10 @@
       <w:tcPr>
         <w:shd w:val="clear" w:color="ffffff" w:themeColor="light1" w:fill="ffffff" w:themeFill="light1"/>
         <w:tcBorders>
-          <w:top w:val="none"/>
-          <w:left w:val="none"/>
+          <w:top w:val="none" w:color="000000" w:sz="4" w:space="0"/>
+          <w:left w:val="none" w:color="000000" w:sz="4" w:space="0"/>
           <w:bottom w:val="single" w:color="000000" w:themeColor="accent6" w:themeTint="98" w:sz="4" w:space="0"/>
-          <w:right w:val="none"/>
+          <w:right w:val="none" w:color="000000" w:sz="4" w:space="0"/>
         </w:tcBorders>
       </w:tcPr>
     </w:tblStylePr>
@@ -37444,12 +38662,12 @@
         <w:tblBorders/>
       </w:tblPr>
       <w:tcPr>
-        <w:shd w:color="ffffff"/>
+        <w:shd w:val="clear" w:color="ffffff"/>
         <w:tcBorders>
-          <w:top w:val="none"/>
+          <w:top w:val="none" w:color="000000" w:sz="4" w:space="0"/>
           <w:left w:val="single" w:color="000000" w:themeColor="accent6" w:themeTint="98" w:sz="4" w:space="0"/>
-          <w:bottom w:val="none"/>
-          <w:right w:val="none"/>
+          <w:bottom w:val="none" w:color="000000" w:sz="4" w:space="0"/>
+          <w:right w:val="none" w:color="000000" w:sz="4" w:space="0"/>
         </w:tcBorders>
       </w:tcPr>
     </w:tblStylePr>
@@ -37472,9 +38690,9 @@
         <w:shd w:val="clear" w:color="ffffff" w:themeColor="light1" w:fill="ffffff" w:themeFill="light1"/>
         <w:tcBorders>
           <w:top w:val="single" w:color="000000" w:themeColor="accent6" w:themeTint="98" w:sz="4" w:space="0"/>
-          <w:left w:val="none"/>
-          <w:bottom w:val="none"/>
-          <w:right w:val="none"/>
+          <w:left w:val="none" w:color="000000" w:sz="4" w:space="0"/>
+          <w:bottom w:val="none" w:color="000000" w:sz="4" w:space="0"/>
+          <w:right w:val="none" w:color="000000" w:sz="4" w:space="0"/>
         </w:tcBorders>
       </w:tcPr>
     </w:tblStylePr>
@@ -37549,9 +38767,9 @@
       </w:tcPr>
     </w:tblStylePr>
   </w:style>
-  <w:style w:type="table" w:styleId="153">
+  <w:style w:type="table" w:styleId="793">
     <w:name w:val="Lined - Accent"/>
-    <w:basedOn w:val="619"/>
+    <w:basedOn w:val="834"/>
     <w:uiPriority w:val="99"/>
     <w:pPr>
       <w:pBdr/>
@@ -37786,9 +39004,9 @@
       </w:tcPr>
     </w:tblStylePr>
   </w:style>
-  <w:style w:type="table" w:styleId="154">
+  <w:style w:type="table" w:styleId="794">
     <w:name w:val="Lined - Accent 1"/>
-    <w:basedOn w:val="619"/>
+    <w:basedOn w:val="834"/>
     <w:uiPriority w:val="99"/>
     <w:pPr>
       <w:pBdr/>
@@ -38023,9 +39241,9 @@
       </w:tcPr>
     </w:tblStylePr>
   </w:style>
-  <w:style w:type="table" w:styleId="155">
+  <w:style w:type="table" w:styleId="795">
     <w:name w:val="Lined - Accent 2"/>
-    <w:basedOn w:val="619"/>
+    <w:basedOn w:val="834"/>
     <w:uiPriority w:val="99"/>
     <w:pPr>
       <w:pBdr/>
@@ -38260,9 +39478,9 @@
       </w:tcPr>
     </w:tblStylePr>
   </w:style>
-  <w:style w:type="table" w:styleId="156">
+  <w:style w:type="table" w:styleId="796">
     <w:name w:val="Lined - Accent 3"/>
-    <w:basedOn w:val="619"/>
+    <w:basedOn w:val="834"/>
     <w:uiPriority w:val="99"/>
     <w:pPr>
       <w:pBdr/>
@@ -38497,9 +39715,9 @@
       </w:tcPr>
     </w:tblStylePr>
   </w:style>
-  <w:style w:type="table" w:styleId="157">
+  <w:style w:type="table" w:styleId="797">
     <w:name w:val="Lined - Accent 4"/>
-    <w:basedOn w:val="619"/>
+    <w:basedOn w:val="834"/>
     <w:uiPriority w:val="99"/>
     <w:pPr>
       <w:pBdr/>
@@ -38734,9 +39952,9 @@
       </w:tcPr>
     </w:tblStylePr>
   </w:style>
-  <w:style w:type="table" w:styleId="158">
+  <w:style w:type="table" w:styleId="798">
     <w:name w:val="Lined - Accent 5"/>
-    <w:basedOn w:val="619"/>
+    <w:basedOn w:val="834"/>
     <w:uiPriority w:val="99"/>
     <w:pPr>
       <w:pBdr/>
@@ -38971,9 +40189,9 @@
       </w:tcPr>
     </w:tblStylePr>
   </w:style>
-  <w:style w:type="table" w:styleId="159">
+  <w:style w:type="table" w:styleId="799">
     <w:name w:val="Lined - Accent 6"/>
-    <w:basedOn w:val="619"/>
+    <w:basedOn w:val="834"/>
     <w:uiPriority w:val="99"/>
     <w:pPr>
       <w:pBdr/>
@@ -39208,9 +40426,9 @@
       </w:tcPr>
     </w:tblStylePr>
   </w:style>
-  <w:style w:type="table" w:styleId="160">
+  <w:style w:type="table" w:styleId="800">
     <w:name w:val="Bordered &amp; Lined - Accent"/>
-    <w:basedOn w:val="619"/>
+    <w:basedOn w:val="834"/>
     <w:uiPriority w:val="99"/>
     <w:pPr>
       <w:pBdr/>
@@ -39452,9 +40670,9 @@
       </w:tcPr>
     </w:tblStylePr>
   </w:style>
-  <w:style w:type="table" w:styleId="161">
+  <w:style w:type="table" w:styleId="801">
     <w:name w:val="Bordered &amp; Lined - Accent 1"/>
-    <w:basedOn w:val="619"/>
+    <w:basedOn w:val="834"/>
     <w:uiPriority w:val="99"/>
     <w:pPr>
       <w:pBdr/>
@@ -39696,9 +40914,9 @@
       </w:tcPr>
     </w:tblStylePr>
   </w:style>
-  <w:style w:type="table" w:styleId="162">
+  <w:style w:type="table" w:styleId="802">
     <w:name w:val="Bordered &amp; Lined - Accent 2"/>
-    <w:basedOn w:val="619"/>
+    <w:basedOn w:val="834"/>
     <w:uiPriority w:val="99"/>
     <w:pPr>
       <w:pBdr/>
@@ -39940,9 +41158,9 @@
       </w:tcPr>
     </w:tblStylePr>
   </w:style>
-  <w:style w:type="table" w:styleId="163">
+  <w:style w:type="table" w:styleId="803">
     <w:name w:val="Bordered &amp; Lined - Accent 3"/>
-    <w:basedOn w:val="619"/>
+    <w:basedOn w:val="834"/>
     <w:uiPriority w:val="99"/>
     <w:pPr>
       <w:pBdr/>
@@ -40184,9 +41402,9 @@
       </w:tcPr>
     </w:tblStylePr>
   </w:style>
-  <w:style w:type="table" w:styleId="164">
+  <w:style w:type="table" w:styleId="804">
     <w:name w:val="Bordered &amp; Lined - Accent 4"/>
-    <w:basedOn w:val="619"/>
+    <w:basedOn w:val="834"/>
     <w:uiPriority w:val="99"/>
     <w:pPr>
       <w:pBdr/>
@@ -40428,9 +41646,9 @@
       </w:tcPr>
     </w:tblStylePr>
   </w:style>
-  <w:style w:type="table" w:styleId="165">
+  <w:style w:type="table" w:styleId="805">
     <w:name w:val="Bordered &amp; Lined - Accent 5"/>
-    <w:basedOn w:val="619"/>
+    <w:basedOn w:val="834"/>
     <w:uiPriority w:val="99"/>
     <w:pPr>
       <w:pBdr/>
@@ -40672,9 +41890,9 @@
       </w:tcPr>
     </w:tblStylePr>
   </w:style>
-  <w:style w:type="table" w:styleId="166">
+  <w:style w:type="table" w:styleId="806">
     <w:name w:val="Bordered &amp; Lined - Accent 6"/>
-    <w:basedOn w:val="619"/>
+    <w:basedOn w:val="834"/>
     <w:uiPriority w:val="99"/>
     <w:pPr>
       <w:pBdr/>
@@ -40916,9 +42134,9 @@
       </w:tcPr>
     </w:tblStylePr>
   </w:style>
-  <w:style w:type="table" w:styleId="167">
+  <w:style w:type="table" w:styleId="807">
     <w:name w:val="Bordered"/>
-    <w:basedOn w:val="619"/>
+    <w:basedOn w:val="834"/>
     <w:uiPriority w:val="99"/>
     <w:pPr>
       <w:pBdr/>
@@ -41147,9 +42365,9 @@
       </w:tcPr>
     </w:tblStylePr>
   </w:style>
-  <w:style w:type="table" w:styleId="168">
+  <w:style w:type="table" w:styleId="808">
     <w:name w:val="Bordered - Accent 1"/>
-    <w:basedOn w:val="619"/>
+    <w:basedOn w:val="834"/>
     <w:uiPriority w:val="99"/>
     <w:pPr>
       <w:pBdr/>
@@ -41378,9 +42596,9 @@
       </w:tcPr>
     </w:tblStylePr>
   </w:style>
-  <w:style w:type="table" w:styleId="169">
+  <w:style w:type="table" w:styleId="809">
     <w:name w:val="Bordered - Accent 2"/>
-    <w:basedOn w:val="619"/>
+    <w:basedOn w:val="834"/>
     <w:uiPriority w:val="99"/>
     <w:pPr>
       <w:pBdr/>
@@ -41609,9 +42827,9 @@
       </w:tcPr>
     </w:tblStylePr>
   </w:style>
-  <w:style w:type="table" w:styleId="170">
+  <w:style w:type="table" w:styleId="810">
     <w:name w:val="Bordered - Accent 3"/>
-    <w:basedOn w:val="619"/>
+    <w:basedOn w:val="834"/>
     <w:uiPriority w:val="99"/>
     <w:pPr>
       <w:pBdr/>
@@ -41840,9 +43058,9 @@
       </w:tcPr>
     </w:tblStylePr>
   </w:style>
-  <w:style w:type="table" w:styleId="171">
+  <w:style w:type="table" w:styleId="811">
     <w:name w:val="Bordered - Accent 4"/>
-    <w:basedOn w:val="619"/>
+    <w:basedOn w:val="834"/>
     <w:uiPriority w:val="99"/>
     <w:pPr>
       <w:pBdr/>
@@ -42071,9 +43289,9 @@
       </w:tcPr>
     </w:tblStylePr>
   </w:style>
-  <w:style w:type="table" w:styleId="172">
+  <w:style w:type="table" w:styleId="812">
     <w:name w:val="Bordered - Accent 5"/>
-    <w:basedOn w:val="619"/>
+    <w:basedOn w:val="834"/>
     <w:uiPriority w:val="99"/>
     <w:pPr>
       <w:pBdr/>
@@ -42302,9 +43520,9 @@
       </w:tcPr>
     </w:tblStylePr>
   </w:style>
-  <w:style w:type="table" w:styleId="173">
+  <w:style w:type="table" w:styleId="813">
     <w:name w:val="Bordered - Accent 6"/>
-    <w:basedOn w:val="619"/>
+    <w:basedOn w:val="834"/>
     <w:uiPriority w:val="99"/>
     <w:pPr>
       <w:pBdr/>
@@ -42533,7 +43751,7 @@
       </w:tcPr>
     </w:tblStylePr>
   </w:style>
-  <w:style w:type="character" w:styleId="174">
+  <w:style w:type="character" w:styleId="814">
     <w:name w:val="Hyperlink"/>
     <w:uiPriority w:val="99"/>
     <w:unhideWhenUsed/>
@@ -42547,10 +43765,10 @@
       <w:u w:val="single"/>
     </w:rPr>
   </w:style>
-  <w:style w:type="paragraph" w:styleId="175">
+  <w:style w:type="paragraph" w:styleId="815">
     <w:name w:val="footnote text"/>
-    <w:basedOn w:val="617"/>
-    <w:link w:val="176"/>
+    <w:basedOn w:val="832"/>
+    <w:link w:val="816"/>
     <w:uiPriority w:val="99"/>
     <w:semiHidden/>
     <w:unhideWhenUsed/>
@@ -42563,9 +43781,9 @@
       <w:sz w:val="18"/>
     </w:rPr>
   </w:style>
-  <w:style w:type="character" w:styleId="176">
+  <w:style w:type="character" w:styleId="816">
     <w:name w:val="Footnote Text Char"/>
-    <w:link w:val="175"/>
+    <w:link w:val="815"/>
     <w:uiPriority w:val="99"/>
     <w:pPr>
       <w:pBdr/>
@@ -42576,9 +43794,9 @@
       <w:sz w:val="18"/>
     </w:rPr>
   </w:style>
-  <w:style w:type="character" w:styleId="177">
+  <w:style w:type="character" w:styleId="817">
     <w:name w:val="footnote reference"/>
-    <w:basedOn w:val="618"/>
+    <w:basedOn w:val="833"/>
     <w:uiPriority w:val="99"/>
     <w:unhideWhenUsed/>
     <w:pPr>
@@ -42590,10 +43808,10 @@
       <w:vertAlign w:val="superscript"/>
     </w:rPr>
   </w:style>
-  <w:style w:type="paragraph" w:styleId="178">
+  <w:style w:type="paragraph" w:styleId="818">
     <w:name w:val="endnote text"/>
-    <w:basedOn w:val="617"/>
-    <w:link w:val="179"/>
+    <w:basedOn w:val="832"/>
+    <w:link w:val="819"/>
     <w:uiPriority w:val="99"/>
     <w:semiHidden/>
     <w:unhideWhenUsed/>
@@ -42606,9 +43824,9 @@
       <w:sz w:val="20"/>
     </w:rPr>
   </w:style>
-  <w:style w:type="character" w:styleId="179">
+  <w:style w:type="character" w:styleId="819">
     <w:name w:val="Endnote Text Char"/>
-    <w:link w:val="178"/>
+    <w:link w:val="818"/>
     <w:uiPriority w:val="99"/>
     <w:pPr>
       <w:pBdr/>
@@ -42619,9 +43837,9 @@
       <w:sz w:val="20"/>
     </w:rPr>
   </w:style>
-  <w:style w:type="character" w:styleId="180">
+  <w:style w:type="character" w:styleId="820">
     <w:name w:val="endnote reference"/>
-    <w:basedOn w:val="618"/>
+    <w:basedOn w:val="833"/>
     <w:uiPriority w:val="99"/>
     <w:semiHidden/>
     <w:unhideWhenUsed/>
@@ -42634,10 +43852,10 @@
       <w:vertAlign w:val="superscript"/>
     </w:rPr>
   </w:style>
-  <w:style w:type="paragraph" w:styleId="181">
+  <w:style w:type="paragraph" w:styleId="821">
     <w:name w:val="toc 1"/>
-    <w:basedOn w:val="617"/>
-    <w:next w:val="617"/>
+    <w:basedOn w:val="832"/>
+    <w:next w:val="832"/>
     <w:uiPriority w:val="39"/>
     <w:unhideWhenUsed/>
     <w:pPr>
@@ -42646,10 +43864,10 @@
       <w:ind w:right="0" w:firstLine="0" w:left="0"/>
     </w:pPr>
   </w:style>
-  <w:style w:type="paragraph" w:styleId="182">
+  <w:style w:type="paragraph" w:styleId="822">
     <w:name w:val="toc 2"/>
-    <w:basedOn w:val="617"/>
-    <w:next w:val="617"/>
+    <w:basedOn w:val="832"/>
+    <w:next w:val="832"/>
     <w:uiPriority w:val="39"/>
     <w:unhideWhenUsed/>
     <w:pPr>
@@ -42658,10 +43876,10 @@
       <w:ind w:right="0" w:firstLine="0" w:left="283"/>
     </w:pPr>
   </w:style>
-  <w:style w:type="paragraph" w:styleId="183">
+  <w:style w:type="paragraph" w:styleId="823">
     <w:name w:val="toc 3"/>
-    <w:basedOn w:val="617"/>
-    <w:next w:val="617"/>
+    <w:basedOn w:val="832"/>
+    <w:next w:val="832"/>
     <w:uiPriority w:val="39"/>
     <w:unhideWhenUsed/>
     <w:pPr>
@@ -42670,10 +43888,10 @@
       <w:ind w:right="0" w:firstLine="0" w:left="567"/>
     </w:pPr>
   </w:style>
-  <w:style w:type="paragraph" w:styleId="184">
+  <w:style w:type="paragraph" w:styleId="824">
     <w:name w:val="toc 4"/>
-    <w:basedOn w:val="617"/>
-    <w:next w:val="617"/>
+    <w:basedOn w:val="832"/>
+    <w:next w:val="832"/>
     <w:uiPriority w:val="39"/>
     <w:unhideWhenUsed/>
     <w:pPr>
@@ -42682,10 +43900,10 @@
       <w:ind w:right="0" w:firstLine="0" w:left="850"/>
     </w:pPr>
   </w:style>
-  <w:style w:type="paragraph" w:styleId="185">
+  <w:style w:type="paragraph" w:styleId="825">
     <w:name w:val="toc 5"/>
-    <w:basedOn w:val="617"/>
-    <w:next w:val="617"/>
+    <w:basedOn w:val="832"/>
+    <w:next w:val="832"/>
     <w:uiPriority w:val="39"/>
     <w:unhideWhenUsed/>
     <w:pPr>
@@ -42694,10 +43912,10 @@
       <w:ind w:right="0" w:firstLine="0" w:left="1134"/>
     </w:pPr>
   </w:style>
-  <w:style w:type="paragraph" w:styleId="186">
+  <w:style w:type="paragraph" w:styleId="826">
     <w:name w:val="toc 6"/>
-    <w:basedOn w:val="617"/>
-    <w:next w:val="617"/>
+    <w:basedOn w:val="832"/>
+    <w:next w:val="832"/>
     <w:uiPriority w:val="39"/>
     <w:unhideWhenUsed/>
     <w:pPr>
@@ -42706,10 +43924,10 @@
       <w:ind w:right="0" w:firstLine="0" w:left="1417"/>
     </w:pPr>
   </w:style>
-  <w:style w:type="paragraph" w:styleId="187">
+  <w:style w:type="paragraph" w:styleId="827">
     <w:name w:val="toc 7"/>
-    <w:basedOn w:val="617"/>
-    <w:next w:val="617"/>
+    <w:basedOn w:val="832"/>
+    <w:next w:val="832"/>
     <w:uiPriority w:val="39"/>
     <w:unhideWhenUsed/>
     <w:pPr>
@@ -42718,10 +43936,10 @@
       <w:ind w:right="0" w:firstLine="0" w:left="1701"/>
     </w:pPr>
   </w:style>
-  <w:style w:type="paragraph" w:styleId="188">
+  <w:style w:type="paragraph" w:styleId="828">
     <w:name w:val="toc 8"/>
-    <w:basedOn w:val="617"/>
-    <w:next w:val="617"/>
+    <w:basedOn w:val="832"/>
+    <w:next w:val="832"/>
     <w:uiPriority w:val="39"/>
     <w:unhideWhenUsed/>
     <w:pPr>
@@ -42730,10 +43948,10 @@
       <w:ind w:right="0" w:firstLine="0" w:left="1984"/>
     </w:pPr>
   </w:style>
-  <w:style w:type="paragraph" w:styleId="189">
+  <w:style w:type="paragraph" w:styleId="829">
     <w:name w:val="toc 9"/>
-    <w:basedOn w:val="617"/>
-    <w:next w:val="617"/>
+    <w:basedOn w:val="832"/>
+    <w:next w:val="832"/>
     <w:uiPriority w:val="39"/>
     <w:unhideWhenUsed/>
     <w:pPr>
@@ -42742,7 +43960,7 @@
       <w:ind w:right="0" w:firstLine="0" w:left="2268"/>
     </w:pPr>
   </w:style>
-  <w:style w:type="paragraph" w:styleId="190">
+  <w:style w:type="paragraph" w:styleId="830">
     <w:name w:val="TOC Heading"/>
     <w:uiPriority w:val="39"/>
     <w:unhideWhenUsed/>
@@ -42752,10 +43970,10 @@
       <w:ind/>
     </w:pPr>
   </w:style>
-  <w:style w:type="paragraph" w:styleId="191">
+  <w:style w:type="paragraph" w:styleId="831">
     <w:name w:val="table of figures"/>
-    <w:basedOn w:val="617"/>
-    <w:next w:val="617"/>
+    <w:basedOn w:val="832"/>
+    <w:next w:val="832"/>
     <w:uiPriority w:val="99"/>
     <w:unhideWhenUsed/>
     <w:pPr>
@@ -42764,7 +43982,7 @@
       <w:ind/>
     </w:pPr>
   </w:style>
-  <w:style w:type="paragraph" w:styleId="617" w:default="1">
+  <w:style w:type="paragraph" w:styleId="832" w:default="1">
     <w:name w:val="Normal"/>
     <w:qFormat/>
     <w:pPr>
@@ -42778,7 +43996,7 @@
       <w:lang w:val="en-US" w:eastAsia="zh-TW"/>
     </w:rPr>
   </w:style>
-  <w:style w:type="character" w:styleId="618" w:default="1">
+  <w:style w:type="character" w:styleId="833" w:default="1">
     <w:name w:val="Default Paragraph Font"/>
     <w:uiPriority w:val="1"/>
     <w:semiHidden/>
@@ -42789,7 +44007,7 @@
       <w:ind/>
     </w:pPr>
   </w:style>
-  <w:style w:type="table" w:styleId="619" w:default="1">
+  <w:style w:type="table" w:styleId="834" w:default="1">
     <w:name w:val="Normal Table"/>
     <w:uiPriority w:val="99"/>
     <w:semiHidden/>
@@ -42982,7 +44200,7 @@
       </w:tcPr>
     </w:tblStylePr>
   </w:style>
-  <w:style w:type="numbering" w:styleId="620" w:default="1">
+  <w:style w:type="numbering" w:styleId="835" w:default="1">
     <w:name w:val="No List"/>
     <w:uiPriority w:val="99"/>
     <w:semiHidden/>
